--- a/Замыкания/Замыкания.docx
+++ b/Замыкания/Замыкания.docx
@@ -1,6 +1,6 @@
 
 <file path=word/document.xml><?xml version="1.0" encoding="utf-8"?>
-<w:document xmlns:wpc="http://schemas.microsoft.com/office/word/2010/wordprocessingCanvas" xmlns:cx="http://schemas.microsoft.com/office/drawing/2014/chartex" xmlns:cx1="http://schemas.microsoft.com/office/drawing/2015/9/8/chartex" xmlns:cx2="http://schemas.microsoft.com/office/drawing/2015/10/21/chartex" xmlns:cx3="http://schemas.microsoft.com/office/drawing/2016/5/9/chartex" xmlns:cx4="http://schemas.microsoft.com/office/drawing/2016/5/10/chartex" xmlns:cx5="http://schemas.microsoft.com/office/drawing/2016/5/11/chartex" xmlns:cx6="http://schemas.microsoft.com/office/drawing/2016/5/12/chartex" xmlns:cx7="http://schemas.microsoft.com/office/drawing/2016/5/13/chartex" xmlns:cx8="http://schemas.microsoft.com/office/drawing/2016/5/14/chartex" xmlns:mc="http://schemas.openxmlformats.org/markup-compatibility/2006" xmlns:aink="http://schemas.microsoft.com/office/drawing/2016/ink" xmlns:am3d="http://schemas.microsoft.com/office/drawing/2017/model3d" xmlns:o="urn:schemas-microsoft-com:office:office" xmlns:oel="http://schemas.microsoft.com/office/2019/extlst" xmlns:r="http://schemas.openxmlformats.org/officeDocument/2006/relationships" xmlns:m="http://schemas.openxmlformats.org/officeDocument/2006/math" xmlns:v="urn:schemas-microsoft-com:vml" xmlns:wp14="http://schemas.microsoft.com/office/word/2010/wordprocessingDrawing" xmlns:wp="http://schemas.openxmlformats.org/drawingml/2006/wordprocessingDrawing" xmlns:w10="urn:schemas-microsoft-com:office:word" xmlns:w="http://schemas.openxmlformats.org/wordprocessingml/2006/main" xmlns:w14="http://schemas.microsoft.com/office/word/2010/wordml" xmlns:w15="http://schemas.microsoft.com/office/word/2012/wordml" xmlns:w16cex="http://schemas.microsoft.com/office/word/2018/wordml/cex" xmlns:w16cid="http://schemas.microsoft.com/office/word/2016/wordml/cid" xmlns:w16="http://schemas.microsoft.com/office/word/2018/wordml" xmlns:w16du="http://schemas.microsoft.com/office/word/2023/wordml/word16du" xmlns:w16sdtdh="http://schemas.microsoft.com/office/word/2020/wordml/sdtdatahash" xmlns:w16sdtfl="http://schemas.microsoft.com/office/word/2024/wordml/sdtformatlock" xmlns:w16se="http://schemas.microsoft.com/office/word/2015/wordml/symex" xmlns:wpg="http://schemas.microsoft.com/office/word/2010/wordprocessingGroup" xmlns:wpi="http://schemas.microsoft.com/office/word/2010/wordprocessingInk" xmlns:wne="http://schemas.microsoft.com/office/word/2006/wordml" xmlns:wps="http://schemas.microsoft.com/office/word/2010/wordprocessingShape" mc:Ignorable="w14 w15 w16se w16cid w16 w16cex w16sdtdh w16sdtfl w16du wp14">
+<w:document xmlns:wpc="http://schemas.microsoft.com/office/word/2010/wordprocessingCanvas" xmlns:mc="http://schemas.openxmlformats.org/markup-compatibility/2006" xmlns:o="urn:schemas-microsoft-com:office:office" xmlns:r="http://schemas.openxmlformats.org/officeDocument/2006/relationships" xmlns:m="http://schemas.openxmlformats.org/officeDocument/2006/math" xmlns:v="urn:schemas-microsoft-com:vml" xmlns:wp14="http://schemas.microsoft.com/office/word/2010/wordprocessingDrawing" xmlns:wp="http://schemas.openxmlformats.org/drawingml/2006/wordprocessingDrawing" xmlns:w10="urn:schemas-microsoft-com:office:word" xmlns:w="http://schemas.openxmlformats.org/wordprocessingml/2006/main" xmlns:w14="http://schemas.microsoft.com/office/word/2010/wordml" xmlns:wpg="http://schemas.microsoft.com/office/word/2010/wordprocessingGroup" xmlns:wpi="http://schemas.microsoft.com/office/word/2010/wordprocessingInk" xmlns:wne="http://schemas.microsoft.com/office/word/2006/wordml" xmlns:wps="http://schemas.microsoft.com/office/word/2010/wordprocessingShape" mc:Ignorable="w14 wp14">
   <w:body>
     <w:p>
       <w:pPr>
@@ -530,7 +530,7 @@
                           <pic:cNvPicPr/>
                         </pic:nvPicPr>
                         <pic:blipFill>
-                          <a:blip r:embed="rId5"/>
+                          <a:blip r:embed="rId6"/>
                           <a:stretch>
                             <a:fillRect/>
                           </a:stretch>
@@ -639,7 +639,7 @@
                           <pic:cNvPicPr/>
                         </pic:nvPicPr>
                         <pic:blipFill>
-                          <a:blip r:embed="rId6"/>
+                          <a:blip r:embed="rId7"/>
                           <a:stretch>
                             <a:fillRect/>
                           </a:stretch>
@@ -726,7 +726,7 @@
                           <pic:cNvPicPr/>
                         </pic:nvPicPr>
                         <pic:blipFill>
-                          <a:blip r:embed="rId7"/>
+                          <a:blip r:embed="rId8"/>
                           <a:stretch>
                             <a:fillRect/>
                           </a:stretch>
@@ -873,7 +873,7 @@
                           <pic:cNvPicPr/>
                         </pic:nvPicPr>
                         <pic:blipFill>
-                          <a:blip r:embed="rId8"/>
+                          <a:blip r:embed="rId9"/>
                           <a:stretch>
                             <a:fillRect/>
                           </a:stretch>
@@ -988,7 +988,25 @@
                 <w:b/>
                 <w:sz w:val="22"/>
               </w:rPr>
-              <w:t>» или «John»?</w:t>
+              <w:t>» или «</w:t>
+            </w:r>
+            <w:proofErr w:type="spellStart"/>
+            <w:r>
+              <w:rPr>
+                <w:rFonts w:ascii="Calibri" w:eastAsia="Calibri" w:hAnsi="Calibri" w:cs="Calibri"/>
+                <w:b/>
+                <w:sz w:val="22"/>
+              </w:rPr>
+              <w:t>John</w:t>
+            </w:r>
+            <w:proofErr w:type="spellEnd"/>
+            <w:r>
+              <w:rPr>
+                <w:rFonts w:ascii="Calibri" w:eastAsia="Calibri" w:hAnsi="Calibri" w:cs="Calibri"/>
+                <w:b/>
+                <w:sz w:val="22"/>
+              </w:rPr>
+              <w:t>»?</w:t>
             </w:r>
           </w:p>
           <w:p>
@@ -1020,7 +1038,7 @@
                           <pic:cNvPicPr/>
                         </pic:nvPicPr>
                         <pic:blipFill>
-                          <a:blip r:embed="rId9"/>
+                          <a:blip r:embed="rId10"/>
                           <a:stretch>
                             <a:fillRect/>
                           </a:stretch>
@@ -1144,7 +1162,7 @@
                           <pic:cNvPicPr/>
                         </pic:nvPicPr>
                         <pic:blipFill>
-                          <a:blip r:embed="rId10"/>
+                          <a:blip r:embed="rId11"/>
                           <a:stretch>
                             <a:fillRect/>
                           </a:stretch>
@@ -1234,7 +1252,6 @@
               <w:t xml:space="preserve">Есть встроенный метод </w:t>
             </w:r>
             <w:proofErr w:type="spellStart"/>
-            <w:proofErr w:type="gramStart"/>
             <w:r>
               <w:rPr>
                 <w:rFonts w:ascii="Calibri" w:eastAsia="Calibri" w:hAnsi="Calibri" w:cs="Calibri"/>
@@ -1244,7 +1261,6 @@
               <w:t>arr.filter</w:t>
             </w:r>
             <w:proofErr w:type="spellEnd"/>
-            <w:proofErr w:type="gramEnd"/>
             <w:r>
               <w:rPr>
                 <w:rFonts w:ascii="Calibri" w:eastAsia="Calibri" w:hAnsi="Calibri" w:cs="Calibri"/>
@@ -1300,7 +1316,6 @@
               </w:rPr>
             </w:pPr>
             <w:proofErr w:type="spellStart"/>
-            <w:proofErr w:type="gramStart"/>
             <w:r>
               <w:rPr>
                 <w:rFonts w:ascii="Calibri" w:eastAsia="Calibri" w:hAnsi="Calibri" w:cs="Calibri"/>
@@ -1316,16 +1331,7 @@
                 <w:bCs/>
                 <w:sz w:val="22"/>
               </w:rPr>
-              <w:t>(</w:t>
-            </w:r>
-            <w:proofErr w:type="gramEnd"/>
-            <w:r>
-              <w:rPr>
-                <w:rFonts w:ascii="Calibri" w:eastAsia="Calibri" w:hAnsi="Calibri" w:cs="Calibri"/>
-                <w:bCs/>
-                <w:sz w:val="22"/>
-              </w:rPr>
-              <w:t>a, b) – между a и b (включительно).</w:t>
+              <w:t>(a, b) – между a и b (включительно).</w:t>
             </w:r>
           </w:p>
           <w:p>
@@ -1338,7 +1344,6 @@
               </w:rPr>
             </w:pPr>
             <w:proofErr w:type="spellStart"/>
-            <w:proofErr w:type="gramStart"/>
             <w:r>
               <w:rPr>
                 <w:rFonts w:ascii="Calibri" w:eastAsia="Calibri" w:hAnsi="Calibri" w:cs="Calibri"/>
@@ -1354,16 +1359,7 @@
                 <w:bCs/>
                 <w:sz w:val="22"/>
               </w:rPr>
-              <w:t>(</w:t>
-            </w:r>
-            <w:proofErr w:type="gramEnd"/>
-            <w:r>
-              <w:rPr>
-                <w:rFonts w:ascii="Calibri" w:eastAsia="Calibri" w:hAnsi="Calibri" w:cs="Calibri"/>
-                <w:bCs/>
-                <w:sz w:val="22"/>
-              </w:rPr>
-              <w:t>[...]) – находится в данном массиве.</w:t>
+              <w:t>([...]) – находится в данном массиве.</w:t>
             </w:r>
           </w:p>
           <w:p>
@@ -1394,7 +1390,6 @@
               </w:rPr>
             </w:pPr>
             <w:proofErr w:type="spellStart"/>
-            <w:proofErr w:type="gramStart"/>
             <w:r>
               <w:rPr>
                 <w:rFonts w:ascii="Calibri" w:eastAsia="Calibri" w:hAnsi="Calibri" w:cs="Calibri"/>
@@ -1404,7 +1399,6 @@
               <w:t>arr.filter</w:t>
             </w:r>
             <w:proofErr w:type="spellEnd"/>
-            <w:proofErr w:type="gramEnd"/>
             <w:r>
               <w:rPr>
                 <w:rFonts w:ascii="Calibri" w:eastAsia="Calibri" w:hAnsi="Calibri" w:cs="Calibri"/>
@@ -1442,7 +1436,6 @@
               </w:rPr>
             </w:pPr>
             <w:proofErr w:type="spellStart"/>
-            <w:proofErr w:type="gramStart"/>
             <w:r>
               <w:rPr>
                 <w:rFonts w:ascii="Calibri" w:eastAsia="Calibri" w:hAnsi="Calibri" w:cs="Calibri"/>
@@ -1452,7 +1445,6 @@
               <w:t>arr.filter</w:t>
             </w:r>
             <w:proofErr w:type="spellEnd"/>
-            <w:proofErr w:type="gramEnd"/>
             <w:r>
               <w:rPr>
                 <w:rFonts w:ascii="Calibri" w:eastAsia="Calibri" w:hAnsi="Calibri" w:cs="Calibri"/>
@@ -1527,7 +1519,7 @@
                           <pic:cNvPicPr/>
                         </pic:nvPicPr>
                         <pic:blipFill>
-                          <a:blip r:embed="rId11"/>
+                          <a:blip r:embed="rId12"/>
                           <a:stretch>
                             <a:fillRect/>
                           </a:stretch>
@@ -1673,7 +1665,7 @@
                           <pic:cNvPicPr/>
                         </pic:nvPicPr>
                         <pic:blipFill>
-                          <a:blip r:embed="rId12"/>
+                          <a:blip r:embed="rId13"/>
                           <a:stretch>
                             <a:fillRect/>
                           </a:stretch>
@@ -1794,120 +1786,12 @@
               <w:rPr>
                 <w:noProof/>
               </w:rPr>
+              <w:lastRenderedPageBreak/>
               <w:drawing>
                 <wp:inline distT="0" distB="0" distL="0" distR="0" wp14:anchorId="21015865" wp14:editId="15A298DC">
                   <wp:extent cx="3151475" cy="2582266"/>
                   <wp:effectExtent l="0" t="0" r="0" b="8890"/>
                   <wp:docPr id="1" name="Рисунок 1"/>
-                  <wp:cNvGraphicFramePr>
-                    <a:graphicFrameLocks xmlns:a="http://schemas.openxmlformats.org/drawingml/2006/main" noChangeAspect="1"/>
-                  </wp:cNvGraphicFramePr>
-                  <a:graphic xmlns:a="http://schemas.openxmlformats.org/drawingml/2006/main">
-                    <a:graphicData uri="http://schemas.openxmlformats.org/drawingml/2006/picture">
-                      <pic:pic xmlns:pic="http://schemas.openxmlformats.org/drawingml/2006/picture">
-                        <pic:nvPicPr>
-                          <pic:cNvPr id="0" name=""/>
-                          <pic:cNvPicPr/>
-                        </pic:nvPicPr>
-                        <pic:blipFill>
-                          <a:blip r:embed="rId13"/>
-                          <a:stretch>
-                            <a:fillRect/>
-                          </a:stretch>
-                        </pic:blipFill>
-                        <pic:spPr>
-                          <a:xfrm>
-                            <a:off x="0" y="0"/>
-                            <a:ext cx="3170871" cy="2598159"/>
-                          </a:xfrm>
-                          <a:prstGeom prst="rect">
-                            <a:avLst/>
-                          </a:prstGeom>
-                        </pic:spPr>
-                      </pic:pic>
-                    </a:graphicData>
-                  </a:graphic>
-                </wp:inline>
-              </w:drawing>
-            </w:r>
-          </w:p>
-        </w:tc>
-        <w:tc>
-          <w:tcPr>
-            <w:tcW w:w="5707" w:type="dxa"/>
-          </w:tcPr>
-          <w:p>
-            <w:pPr>
-              <w:spacing w:line="256" w:lineRule="auto"/>
-              <w:rPr>
-                <w:rFonts w:ascii="Calibri" w:eastAsia="Calibri" w:hAnsi="Calibri" w:cs="Calibri"/>
-                <w:b/>
-                <w:sz w:val="22"/>
-              </w:rPr>
-            </w:pPr>
-            <w:r>
-              <w:rPr>
-                <w:rFonts w:ascii="Calibri" w:eastAsia="Calibri" w:hAnsi="Calibri" w:cs="Calibri"/>
-                <w:b/>
-                <w:sz w:val="22"/>
-              </w:rPr>
-              <w:t>10. Что будет записано в консоль для следующего фрагмента кода (</w:t>
-            </w:r>
-            <w:proofErr w:type="spellStart"/>
-            <w:r>
-              <w:rPr>
-                <w:rFonts w:ascii="Calibri" w:eastAsia="Calibri" w:hAnsi="Calibri" w:cs="Calibri"/>
-                <w:b/>
-                <w:sz w:val="22"/>
-              </w:rPr>
-              <w:t>code</w:t>
-            </w:r>
-            <w:proofErr w:type="spellEnd"/>
-            <w:r>
-              <w:rPr>
-                <w:rFonts w:ascii="Calibri" w:eastAsia="Calibri" w:hAnsi="Calibri" w:cs="Calibri"/>
-                <w:b/>
-                <w:sz w:val="22"/>
-              </w:rPr>
-              <w:t xml:space="preserve"> </w:t>
-            </w:r>
-            <w:proofErr w:type="spellStart"/>
-            <w:r>
-              <w:rPr>
-                <w:rFonts w:ascii="Calibri" w:eastAsia="Calibri" w:hAnsi="Calibri" w:cs="Calibri"/>
-                <w:b/>
-                <w:sz w:val="22"/>
-              </w:rPr>
-              <w:t>snippet</w:t>
-            </w:r>
-            <w:proofErr w:type="spellEnd"/>
-            <w:r>
-              <w:rPr>
-                <w:rFonts w:ascii="Calibri" w:eastAsia="Calibri" w:hAnsi="Calibri" w:cs="Calibri"/>
-                <w:b/>
-                <w:sz w:val="22"/>
-              </w:rPr>
-              <w:t>):</w:t>
-            </w:r>
-          </w:p>
-          <w:p>
-            <w:pPr>
-              <w:spacing w:line="256" w:lineRule="auto"/>
-              <w:rPr>
-                <w:rFonts w:ascii="Calibri" w:eastAsia="Calibri" w:hAnsi="Calibri" w:cs="Calibri"/>
-                <w:b/>
-                <w:sz w:val="22"/>
-              </w:rPr>
-            </w:pPr>
-            <w:r>
-              <w:rPr>
-                <w:noProof/>
-              </w:rPr>
-              <w:drawing>
-                <wp:inline distT="0" distB="0" distL="0" distR="0" wp14:anchorId="52DD8C37" wp14:editId="1859013C">
-                  <wp:extent cx="2893326" cy="1178305"/>
-                  <wp:effectExtent l="0" t="0" r="2540" b="3175"/>
-                  <wp:docPr id="2" name="Рисунок 2"/>
                   <wp:cNvGraphicFramePr>
                     <a:graphicFrameLocks xmlns:a="http://schemas.openxmlformats.org/drawingml/2006/main" noChangeAspect="1"/>
                   </wp:cNvGraphicFramePr>
@@ -1927,7 +1811,7 @@
                         <pic:spPr>
                           <a:xfrm>
                             <a:off x="0" y="0"/>
-                            <a:ext cx="2893214" cy="1178259"/>
+                            <a:ext cx="3170871" cy="2598159"/>
                           </a:xfrm>
                           <a:prstGeom prst="rect">
                             <a:avLst/>
@@ -1940,40 +1824,7 @@
               </w:drawing>
             </w:r>
           </w:p>
-          <w:p>
-            <w:pPr>
-              <w:spacing w:line="256" w:lineRule="auto"/>
-              <w:rPr>
-                <w:rFonts w:ascii="Calibri" w:eastAsia="Calibri" w:hAnsi="Calibri" w:cs="Calibri"/>
-                <w:b/>
-                <w:sz w:val="22"/>
-              </w:rPr>
-            </w:pPr>
-          </w:p>
         </w:tc>
-      </w:tr>
-    </w:tbl>
-    <w:p>
-      <w:pPr>
-        <w:spacing w:line="256" w:lineRule="auto"/>
-        <w:rPr>
-          <w:rFonts w:ascii="Calibri" w:eastAsia="Calibri" w:hAnsi="Calibri" w:cs="Calibri"/>
-          <w:b/>
-          <w:sz w:val="22"/>
-        </w:rPr>
-      </w:pPr>
-    </w:p>
-    <w:tbl>
-      <w:tblPr>
-        <w:tblStyle w:val="af1"/>
-        <w:tblW w:w="0" w:type="auto"/>
-        <w:tblLook w:val="04A0" w:firstRow="1" w:lastRow="0" w:firstColumn="1" w:lastColumn="0" w:noHBand="0" w:noVBand="1"/>
-      </w:tblPr>
-      <w:tblGrid>
-        <w:gridCol w:w="5707"/>
-        <w:gridCol w:w="5707"/>
-      </w:tblGrid>
-      <w:tr>
         <w:tc>
           <w:tcPr>
             <w:tcW w:w="5707" w:type="dxa"/>
@@ -1993,15 +1844,8 @@
                 <w:b/>
                 <w:sz w:val="22"/>
               </w:rPr>
-              <w:t>11. Ч</w:t>
-            </w:r>
-            <w:r>
-              <w:rPr>
-                <w:rFonts w:ascii="Calibri" w:eastAsia="Calibri" w:hAnsi="Calibri" w:cs="Calibri"/>
-                <w:b/>
-                <w:sz w:val="22"/>
-              </w:rPr>
-              <w:t>то будет записано в консоль для следующего фрагмента кода (</w:t>
+              <w:lastRenderedPageBreak/>
+              <w:t>10. Что будет записано в консоль для следующего фрагмента кода (</w:t>
             </w:r>
             <w:proofErr w:type="spellStart"/>
             <w:r>
@@ -2045,7 +1889,7 @@
               <w:spacing w:line="256" w:lineRule="auto"/>
               <w:rPr>
                 <w:rFonts w:ascii="Calibri" w:eastAsia="Calibri" w:hAnsi="Calibri" w:cs="Calibri"/>
-                <w:bCs/>
+                <w:b/>
                 <w:sz w:val="22"/>
               </w:rPr>
             </w:pPr>
@@ -2054,10 +1898,10 @@
                 <w:noProof/>
               </w:rPr>
               <w:drawing>
-                <wp:inline distT="0" distB="0" distL="0" distR="0" wp14:anchorId="30CEBBF5" wp14:editId="060D61A7">
-                  <wp:extent cx="3077570" cy="1684757"/>
-                  <wp:effectExtent l="0" t="0" r="8890" b="0"/>
-                  <wp:docPr id="3" name="Рисунок 3"/>
+                <wp:inline distT="0" distB="0" distL="0" distR="0" wp14:anchorId="52DD8C37" wp14:editId="1859013C">
+                  <wp:extent cx="2893326" cy="1178305"/>
+                  <wp:effectExtent l="0" t="0" r="2540" b="3175"/>
+                  <wp:docPr id="2" name="Рисунок 2"/>
                   <wp:cNvGraphicFramePr>
                     <a:graphicFrameLocks xmlns:a="http://schemas.openxmlformats.org/drawingml/2006/main" noChangeAspect="1"/>
                   </wp:cNvGraphicFramePr>
@@ -2077,7 +1921,7 @@
                         <pic:spPr>
                           <a:xfrm>
                             <a:off x="0" y="0"/>
-                            <a:ext cx="3078841" cy="1685453"/>
+                            <a:ext cx="2893214" cy="1178259"/>
                           </a:xfrm>
                           <a:prstGeom prst="rect">
                             <a:avLst/>
@@ -2097,11 +1941,33 @@
                 <w:rFonts w:ascii="Calibri" w:eastAsia="Calibri" w:hAnsi="Calibri" w:cs="Calibri"/>
                 <w:b/>
                 <w:sz w:val="22"/>
-                <w:lang w:val="en-US"/>
               </w:rPr>
             </w:pPr>
           </w:p>
         </w:tc>
+      </w:tr>
+    </w:tbl>
+    <w:p>
+      <w:pPr>
+        <w:spacing w:line="256" w:lineRule="auto"/>
+        <w:rPr>
+          <w:rFonts w:ascii="Calibri" w:eastAsia="Calibri" w:hAnsi="Calibri" w:cs="Calibri"/>
+          <w:b/>
+          <w:sz w:val="22"/>
+        </w:rPr>
+      </w:pPr>
+    </w:p>
+    <w:tbl>
+      <w:tblPr>
+        <w:tblStyle w:val="af1"/>
+        <w:tblW w:w="0" w:type="auto"/>
+        <w:tblLook w:val="04A0" w:firstRow="1" w:lastRow="0" w:firstColumn="1" w:lastColumn="0" w:noHBand="0" w:noVBand="1"/>
+      </w:tblPr>
+      <w:tblGrid>
+        <w:gridCol w:w="5707"/>
+        <w:gridCol w:w="5707"/>
+      </w:tblGrid>
+      <w:tr>
         <w:tc>
           <w:tcPr>
             <w:tcW w:w="5707" w:type="dxa"/>
@@ -2121,7 +1987,7 @@
                 <w:b/>
                 <w:sz w:val="22"/>
               </w:rPr>
-              <w:t>12. Ч</w:t>
+              <w:t>11. Ч</w:t>
             </w:r>
             <w:r>
               <w:rPr>
@@ -2175,7 +2041,6 @@
                 <w:rFonts w:ascii="Calibri" w:eastAsia="Calibri" w:hAnsi="Calibri" w:cs="Calibri"/>
                 <w:bCs/>
                 <w:sz w:val="22"/>
-                <w:lang w:val="en-US"/>
               </w:rPr>
             </w:pPr>
             <w:r>
@@ -2183,10 +2048,10 @@
                 <w:noProof/>
               </w:rPr>
               <w:drawing>
-                <wp:inline distT="0" distB="0" distL="0" distR="0" wp14:anchorId="5DD21A1D" wp14:editId="6040AABE">
-                  <wp:extent cx="3446060" cy="1256532"/>
-                  <wp:effectExtent l="0" t="0" r="2540" b="1270"/>
-                  <wp:docPr id="4" name="Рисунок 4"/>
+                <wp:inline distT="0" distB="0" distL="0" distR="0" wp14:anchorId="30CEBBF5" wp14:editId="060D61A7">
+                  <wp:extent cx="3077570" cy="1684757"/>
+                  <wp:effectExtent l="0" t="0" r="8890" b="0"/>
+                  <wp:docPr id="3" name="Рисунок 3"/>
                   <wp:cNvGraphicFramePr>
                     <a:graphicFrameLocks xmlns:a="http://schemas.openxmlformats.org/drawingml/2006/main" noChangeAspect="1"/>
                   </wp:cNvGraphicFramePr>
@@ -2206,7 +2071,7 @@
                         <pic:spPr>
                           <a:xfrm>
                             <a:off x="0" y="0"/>
-                            <a:ext cx="3447633" cy="1257105"/>
+                            <a:ext cx="3078841" cy="1685453"/>
                           </a:xfrm>
                           <a:prstGeom prst="rect">
                             <a:avLst/>
@@ -2231,8 +2096,6 @@
             </w:pPr>
           </w:p>
         </w:tc>
-      </w:tr>
-      <w:tr>
         <w:tc>
           <w:tcPr>
             <w:tcW w:w="5707" w:type="dxa"/>
@@ -2252,15 +2115,15 @@
                 <w:b/>
                 <w:sz w:val="22"/>
               </w:rPr>
-              <w:t xml:space="preserve">13. </w:t>
-            </w:r>
-            <w:r>
-              <w:rPr>
-                <w:rFonts w:ascii="Calibri" w:eastAsia="Calibri" w:hAnsi="Calibri" w:cs="Calibri"/>
-                <w:b/>
-                <w:sz w:val="22"/>
-              </w:rPr>
-              <w:t>Что будет записано в консоль в следующем фрагменте кода (</w:t>
+              <w:t>12. Ч</w:t>
+            </w:r>
+            <w:r>
+              <w:rPr>
+                <w:rFonts w:ascii="Calibri" w:eastAsia="Calibri" w:hAnsi="Calibri" w:cs="Calibri"/>
+                <w:b/>
+                <w:sz w:val="22"/>
+              </w:rPr>
+              <w:t>то будет записано в консоль для следующего фрагмента кода (</w:t>
             </w:r>
             <w:proofErr w:type="spellStart"/>
             <w:r>
@@ -2306,6 +2169,7 @@
                 <w:rFonts w:ascii="Calibri" w:eastAsia="Calibri" w:hAnsi="Calibri" w:cs="Calibri"/>
                 <w:bCs/>
                 <w:sz w:val="22"/>
+                <w:lang w:val="en-US"/>
               </w:rPr>
             </w:pPr>
             <w:r>
@@ -2313,10 +2177,10 @@
                 <w:noProof/>
               </w:rPr>
               <w:drawing>
-                <wp:inline distT="0" distB="0" distL="0" distR="0" wp14:anchorId="249B472C" wp14:editId="74062BD0">
-                  <wp:extent cx="2886502" cy="3658867"/>
-                  <wp:effectExtent l="0" t="0" r="0" b="0"/>
-                  <wp:docPr id="8" name="Рисунок 8"/>
+                <wp:inline distT="0" distB="0" distL="0" distR="0" wp14:anchorId="5DD21A1D" wp14:editId="6040AABE">
+                  <wp:extent cx="3446060" cy="1256532"/>
+                  <wp:effectExtent l="0" t="0" r="2540" b="1270"/>
+                  <wp:docPr id="4" name="Рисунок 4"/>
                   <wp:cNvGraphicFramePr>
                     <a:graphicFrameLocks xmlns:a="http://schemas.openxmlformats.org/drawingml/2006/main" noChangeAspect="1"/>
                   </wp:cNvGraphicFramePr>
@@ -2336,6 +2200,136 @@
                         <pic:spPr>
                           <a:xfrm>
                             <a:off x="0" y="0"/>
+                            <a:ext cx="3447633" cy="1257105"/>
+                          </a:xfrm>
+                          <a:prstGeom prst="rect">
+                            <a:avLst/>
+                          </a:prstGeom>
+                        </pic:spPr>
+                      </pic:pic>
+                    </a:graphicData>
+                  </a:graphic>
+                </wp:inline>
+              </w:drawing>
+            </w:r>
+          </w:p>
+          <w:p>
+            <w:pPr>
+              <w:spacing w:line="256" w:lineRule="auto"/>
+              <w:rPr>
+                <w:rFonts w:ascii="Calibri" w:eastAsia="Calibri" w:hAnsi="Calibri" w:cs="Calibri"/>
+                <w:b/>
+                <w:sz w:val="22"/>
+                <w:lang w:val="en-US"/>
+              </w:rPr>
+            </w:pPr>
+          </w:p>
+        </w:tc>
+      </w:tr>
+      <w:tr>
+        <w:tc>
+          <w:tcPr>
+            <w:tcW w:w="5707" w:type="dxa"/>
+          </w:tcPr>
+          <w:p>
+            <w:pPr>
+              <w:spacing w:line="256" w:lineRule="auto"/>
+              <w:rPr>
+                <w:rFonts w:ascii="Calibri" w:eastAsia="Calibri" w:hAnsi="Calibri" w:cs="Calibri"/>
+                <w:b/>
+                <w:sz w:val="22"/>
+              </w:rPr>
+            </w:pPr>
+            <w:r>
+              <w:rPr>
+                <w:rFonts w:ascii="Calibri" w:eastAsia="Calibri" w:hAnsi="Calibri" w:cs="Calibri"/>
+                <w:b/>
+                <w:sz w:val="22"/>
+              </w:rPr>
+              <w:t xml:space="preserve">13. </w:t>
+            </w:r>
+            <w:r>
+              <w:rPr>
+                <w:rFonts w:ascii="Calibri" w:eastAsia="Calibri" w:hAnsi="Calibri" w:cs="Calibri"/>
+                <w:b/>
+                <w:sz w:val="22"/>
+              </w:rPr>
+              <w:t>Что будет записано в консоль в следующем фрагменте кода (</w:t>
+            </w:r>
+            <w:proofErr w:type="spellStart"/>
+            <w:r>
+              <w:rPr>
+                <w:rFonts w:ascii="Calibri" w:eastAsia="Calibri" w:hAnsi="Calibri" w:cs="Calibri"/>
+                <w:b/>
+                <w:sz w:val="22"/>
+              </w:rPr>
+              <w:t>code</w:t>
+            </w:r>
+            <w:proofErr w:type="spellEnd"/>
+            <w:r>
+              <w:rPr>
+                <w:rFonts w:ascii="Calibri" w:eastAsia="Calibri" w:hAnsi="Calibri" w:cs="Calibri"/>
+                <w:b/>
+                <w:sz w:val="22"/>
+              </w:rPr>
+              <w:t xml:space="preserve"> </w:t>
+            </w:r>
+            <w:proofErr w:type="spellStart"/>
+            <w:r>
+              <w:rPr>
+                <w:rFonts w:ascii="Calibri" w:eastAsia="Calibri" w:hAnsi="Calibri" w:cs="Calibri"/>
+                <w:b/>
+                <w:sz w:val="22"/>
+              </w:rPr>
+              <w:t>snippet</w:t>
+            </w:r>
+            <w:proofErr w:type="spellEnd"/>
+            <w:r>
+              <w:rPr>
+                <w:rFonts w:ascii="Calibri" w:eastAsia="Calibri" w:hAnsi="Calibri" w:cs="Calibri"/>
+                <w:b/>
+                <w:sz w:val="22"/>
+              </w:rPr>
+              <w:t>):</w:t>
+            </w:r>
+          </w:p>
+          <w:p>
+            <w:pPr>
+              <w:spacing w:line="256" w:lineRule="auto"/>
+              <w:rPr>
+                <w:rFonts w:ascii="Calibri" w:eastAsia="Calibri" w:hAnsi="Calibri" w:cs="Calibri"/>
+                <w:bCs/>
+                <w:sz w:val="22"/>
+              </w:rPr>
+            </w:pPr>
+            <w:r>
+              <w:rPr>
+                <w:noProof/>
+              </w:rPr>
+              <w:drawing>
+                <wp:inline distT="0" distB="0" distL="0" distR="0" wp14:anchorId="249B472C" wp14:editId="74062BD0">
+                  <wp:extent cx="2886502" cy="3658867"/>
+                  <wp:effectExtent l="0" t="0" r="0" b="0"/>
+                  <wp:docPr id="8" name="Рисунок 8"/>
+                  <wp:cNvGraphicFramePr>
+                    <a:graphicFrameLocks xmlns:a="http://schemas.openxmlformats.org/drawingml/2006/main" noChangeAspect="1"/>
+                  </wp:cNvGraphicFramePr>
+                  <a:graphic xmlns:a="http://schemas.openxmlformats.org/drawingml/2006/main">
+                    <a:graphicData uri="http://schemas.openxmlformats.org/drawingml/2006/picture">
+                      <pic:pic xmlns:pic="http://schemas.openxmlformats.org/drawingml/2006/picture">
+                        <pic:nvPicPr>
+                          <pic:cNvPr id="0" name=""/>
+                          <pic:cNvPicPr/>
+                        </pic:nvPicPr>
+                        <pic:blipFill>
+                          <a:blip r:embed="rId18"/>
+                          <a:stretch>
+                            <a:fillRect/>
+                          </a:stretch>
+                        </pic:blipFill>
+                        <pic:spPr>
+                          <a:xfrm>
+                            <a:off x="0" y="0"/>
                             <a:ext cx="2886170" cy="3658446"/>
                           </a:xfrm>
                           <a:prstGeom prst="rect">
@@ -2380,7 +2374,6 @@
               <w:t>Напишите функцию </w:t>
             </w:r>
             <w:proofErr w:type="spellStart"/>
-            <w:proofErr w:type="gramStart"/>
             <w:r>
               <w:rPr>
                 <w:rFonts w:ascii="Calibri" w:eastAsia="Calibri" w:hAnsi="Calibri" w:cs="Calibri"/>
@@ -2396,16 +2389,7 @@
                 <w:b/>
                 <w:sz w:val="22"/>
               </w:rPr>
-              <w:t>(</w:t>
-            </w:r>
-            <w:proofErr w:type="gramEnd"/>
-            <w:r>
-              <w:rPr>
-                <w:rFonts w:ascii="Calibri" w:eastAsia="Calibri" w:hAnsi="Calibri" w:cs="Calibri"/>
-                <w:b/>
-                <w:sz w:val="22"/>
-              </w:rPr>
-              <w:t>), которая умножает 2 числа</w:t>
+              <w:t>(), которая умножает 2 числа</w:t>
             </w:r>
           </w:p>
           <w:p>
@@ -2413,17 +2397,12 @@
               <w:t xml:space="preserve">Если </w:t>
             </w:r>
             <w:proofErr w:type="spellStart"/>
-            <w:proofErr w:type="gramStart"/>
             <w:r>
               <w:t>multiply</w:t>
             </w:r>
             <w:proofErr w:type="spellEnd"/>
             <w:r>
-              <w:t>(</w:t>
-            </w:r>
-            <w:proofErr w:type="gramEnd"/>
-            <w:r>
-              <w:t>num1, numb2) будет вызвана с 2 аргументами, то она должна вернуть умножение 2 аргументов.</w:t>
+              <w:t>(num1, numb2) будет вызвана с 2 аргументами, то она должна вернуть умножение 2 аргументов.</w:t>
             </w:r>
           </w:p>
           <w:p>
@@ -2492,7 +2471,7 @@
                           <pic:cNvPicPr/>
                         </pic:nvPicPr>
                         <pic:blipFill>
-                          <a:blip r:embed="rId18"/>
+                          <a:blip r:embed="rId19"/>
                           <a:stretch>
                             <a:fillRect/>
                           </a:stretch>
@@ -2563,108 +2542,11 @@
           <w:rFonts w:ascii="Calibri" w:eastAsia="Calibri" w:hAnsi="Calibri" w:cs="Calibri"/>
           <w:bCs/>
           <w:sz w:val="22"/>
+          <w:lang w:val="en-US"/>
         </w:rPr>
       </w:pPr>
-    </w:p>
-    <w:p>
-      <w:pPr>
-        <w:spacing w:line="256" w:lineRule="auto"/>
-        <w:rPr>
-          <w:rFonts w:ascii="Calibri" w:eastAsia="Calibri" w:hAnsi="Calibri" w:cs="Calibri"/>
-          <w:bCs/>
-          <w:sz w:val="22"/>
-        </w:rPr>
-      </w:pPr>
-    </w:p>
-    <w:p>
-      <w:pPr>
-        <w:spacing w:line="256" w:lineRule="auto"/>
-        <w:rPr>
-          <w:rFonts w:ascii="Calibri" w:eastAsia="Calibri" w:hAnsi="Calibri" w:cs="Calibri"/>
-          <w:bCs/>
-          <w:sz w:val="22"/>
-        </w:rPr>
-      </w:pPr>
-    </w:p>
-    <w:p>
-      <w:pPr>
-        <w:spacing w:line="256" w:lineRule="auto"/>
-        <w:rPr>
-          <w:rFonts w:ascii="Calibri" w:eastAsia="Calibri" w:hAnsi="Calibri" w:cs="Calibri"/>
-          <w:bCs/>
-          <w:sz w:val="22"/>
-        </w:rPr>
-      </w:pPr>
-    </w:p>
-    <w:p>
-      <w:pPr>
-        <w:spacing w:line="256" w:lineRule="auto"/>
-        <w:rPr>
-          <w:rFonts w:ascii="Calibri" w:eastAsia="Calibri" w:hAnsi="Calibri" w:cs="Calibri"/>
-          <w:bCs/>
-          <w:sz w:val="22"/>
-        </w:rPr>
-      </w:pPr>
-    </w:p>
-    <w:p>
-      <w:pPr>
-        <w:spacing w:line="256" w:lineRule="auto"/>
-        <w:rPr>
-          <w:rFonts w:ascii="Calibri" w:eastAsia="Calibri" w:hAnsi="Calibri" w:cs="Calibri"/>
-          <w:bCs/>
-          <w:sz w:val="22"/>
-        </w:rPr>
-      </w:pPr>
-    </w:p>
-    <w:p>
-      <w:pPr>
-        <w:spacing w:line="256" w:lineRule="auto"/>
-        <w:rPr>
-          <w:rFonts w:ascii="Calibri" w:eastAsia="Calibri" w:hAnsi="Calibri" w:cs="Calibri"/>
-          <w:bCs/>
-          <w:sz w:val="22"/>
-        </w:rPr>
-      </w:pPr>
-    </w:p>
-    <w:p>
-      <w:pPr>
-        <w:spacing w:line="256" w:lineRule="auto"/>
-        <w:rPr>
-          <w:rFonts w:ascii="Calibri" w:eastAsia="Calibri" w:hAnsi="Calibri" w:cs="Calibri"/>
-          <w:bCs/>
-          <w:sz w:val="22"/>
-        </w:rPr>
-      </w:pPr>
-    </w:p>
-    <w:p>
-      <w:pPr>
-        <w:spacing w:line="256" w:lineRule="auto"/>
-        <w:rPr>
-          <w:rFonts w:ascii="Calibri" w:eastAsia="Calibri" w:hAnsi="Calibri" w:cs="Calibri"/>
-          <w:bCs/>
-          <w:sz w:val="22"/>
-        </w:rPr>
-      </w:pPr>
-    </w:p>
-    <w:p>
-      <w:pPr>
-        <w:spacing w:line="256" w:lineRule="auto"/>
-        <w:rPr>
-          <w:rFonts w:ascii="Calibri" w:eastAsia="Calibri" w:hAnsi="Calibri" w:cs="Calibri"/>
-          <w:bCs/>
-          <w:sz w:val="22"/>
-        </w:rPr>
-      </w:pPr>
-    </w:p>
-    <w:p>
-      <w:pPr>
-        <w:spacing w:line="256" w:lineRule="auto"/>
-        <w:rPr>
-          <w:rFonts w:ascii="Calibri" w:eastAsia="Calibri" w:hAnsi="Calibri" w:cs="Calibri"/>
-          <w:bCs/>
-          <w:sz w:val="22"/>
-        </w:rPr>
-      </w:pPr>
+      <w:bookmarkStart w:id="0" w:name="_GoBack"/>
+      <w:bookmarkEnd w:id="0"/>
     </w:p>
     <w:p>
       <w:pPr>
@@ -2825,7 +2707,7 @@
                     <pic:cNvPicPr/>
                   </pic:nvPicPr>
                   <pic:blipFill>
-                    <a:blip r:embed="rId19"/>
+                    <a:blip r:embed="rId20"/>
                     <a:stretch>
                       <a:fillRect/>
                     </a:stretch>
@@ -2948,17 +2830,12 @@
         <w:t xml:space="preserve">Функция </w:t>
       </w:r>
       <w:proofErr w:type="spellStart"/>
-      <w:proofErr w:type="gramStart"/>
       <w:r>
         <w:t>work</w:t>
       </w:r>
       <w:proofErr w:type="spellEnd"/>
       <w:r>
-        <w:t>(</w:t>
-      </w:r>
-      <w:proofErr w:type="gramEnd"/>
-      <w:r>
-        <w:t xml:space="preserve">) получает </w:t>
+        <w:t xml:space="preserve">() получает </w:t>
       </w:r>
       <w:proofErr w:type="spellStart"/>
       <w:r>
@@ -2991,7 +2868,7 @@
                     <pic:cNvPicPr/>
                   </pic:nvPicPr>
                   <pic:blipFill>
-                    <a:blip r:embed="rId20"/>
+                    <a:blip r:embed="rId21"/>
                     <a:stretch>
                       <a:fillRect/>
                     </a:stretch>
@@ -3017,17 +2894,12 @@
         <w:t xml:space="preserve">Но если бы в </w:t>
       </w:r>
       <w:proofErr w:type="spellStart"/>
-      <w:proofErr w:type="gramStart"/>
       <w:r>
         <w:t>makeWorker</w:t>
       </w:r>
       <w:proofErr w:type="spellEnd"/>
       <w:r>
-        <w:t>(</w:t>
-      </w:r>
-      <w:proofErr w:type="gramEnd"/>
-      <w:r>
-        <w:t xml:space="preserve">) не было </w:t>
+        <w:t xml:space="preserve">() не было </w:t>
       </w:r>
       <w:proofErr w:type="spellStart"/>
       <w:r>
@@ -3088,7 +2960,7 @@
                     <pic:cNvPicPr/>
                   </pic:nvPicPr>
                   <pic:blipFill>
-                    <a:blip r:embed="rId21"/>
+                    <a:blip r:embed="rId22"/>
                     <a:stretch>
                       <a:fillRect/>
                     </a:stretch>
@@ -3135,7 +3007,7 @@
                     <pic:cNvPicPr/>
                   </pic:nvPicPr>
                   <pic:blipFill>
-                    <a:blip r:embed="rId22"/>
+                    <a:blip r:embed="rId23"/>
                     <a:stretch>
                       <a:fillRect/>
                     </a:stretch>
@@ -3208,7 +3080,7 @@
                     <pic:cNvPicPr/>
                   </pic:nvPicPr>
                   <pic:blipFill>
-                    <a:blip r:embed="rId23"/>
+                    <a:blip r:embed="rId24"/>
                     <a:stretch>
                       <a:fillRect/>
                     </a:stretch>
@@ -3237,12 +3109,10 @@
         <w:t>В цикле заполняет его </w:t>
       </w:r>
       <w:proofErr w:type="spellStart"/>
-      <w:proofErr w:type="gramStart"/>
       <w:r>
         <w:t>shooters.push</w:t>
       </w:r>
       <w:proofErr w:type="spellEnd"/>
-      <w:proofErr w:type="gramEnd"/>
       <w:r>
         <w:t>(</w:t>
       </w:r>
@@ -3282,7 +3152,7 @@
                     <pic:cNvPicPr/>
                   </pic:nvPicPr>
                   <pic:blipFill>
-                    <a:blip r:embed="rId24"/>
+                    <a:blip r:embed="rId25"/>
                     <a:stretch>
                       <a:fillRect/>
                     </a:stretch>
@@ -3313,17 +3183,12 @@
         <w:t xml:space="preserve">Позже вызов </w:t>
       </w:r>
       <w:proofErr w:type="spellStart"/>
-      <w:proofErr w:type="gramStart"/>
       <w:r>
         <w:t>army</w:t>
       </w:r>
       <w:proofErr w:type="spellEnd"/>
       <w:r>
-        <w:t>[</w:t>
-      </w:r>
-      <w:proofErr w:type="gramEnd"/>
-      <w:r>
-        <w:t xml:space="preserve">5]() получит элемент </w:t>
+        <w:t xml:space="preserve">[5]() получит элемент </w:t>
       </w:r>
       <w:proofErr w:type="spellStart"/>
       <w:r>
@@ -3376,30 +3241,20 @@
         <w:t xml:space="preserve"> живёт в лексическом окружении, связанном с текущим вызовом </w:t>
       </w:r>
       <w:proofErr w:type="spellStart"/>
-      <w:proofErr w:type="gramStart"/>
       <w:r>
         <w:t>makeArmy</w:t>
       </w:r>
       <w:proofErr w:type="spellEnd"/>
       <w:r>
-        <w:t>(</w:t>
-      </w:r>
-      <w:proofErr w:type="gramEnd"/>
-      <w:r>
-        <w:t>). Но, когда вызывается </w:t>
-      </w:r>
-      <w:proofErr w:type="spellStart"/>
-      <w:proofErr w:type="gramStart"/>
+        <w:t>(). Но, когда вызывается </w:t>
+      </w:r>
+      <w:proofErr w:type="spellStart"/>
       <w:r>
         <w:t>army</w:t>
       </w:r>
       <w:proofErr w:type="spellEnd"/>
       <w:r>
-        <w:t>[</w:t>
-      </w:r>
-      <w:proofErr w:type="gramEnd"/>
-      <w:r>
-        <w:t>5](), </w:t>
+        <w:t>[5](), </w:t>
       </w:r>
       <w:proofErr w:type="spellStart"/>
       <w:r>
@@ -3457,7 +3312,7 @@
                     <pic:cNvPicPr/>
                   </pic:nvPicPr>
                   <pic:blipFill>
-                    <a:blip r:embed="rId25"/>
+                    <a:blip r:embed="rId26"/>
                     <a:stretch>
                       <a:fillRect/>
                     </a:stretch>
@@ -3529,7 +3384,7 @@
                     <pic:cNvPicPr/>
                   </pic:nvPicPr>
                   <pic:blipFill>
-                    <a:blip r:embed="rId26"/>
+                    <a:blip r:embed="rId27"/>
                     <a:stretch>
                       <a:fillRect/>
                     </a:stretch>
@@ -3552,6 +3407,7 @@
     </w:p>
     <w:p>
       <w:r>
+        <w:lastRenderedPageBreak/>
         <w:t>Здесь </w:t>
       </w:r>
       <w:proofErr w:type="spellStart"/>
@@ -3565,7 +3421,6 @@
     </w:p>
     <w:p>
       <w:r>
-        <w:lastRenderedPageBreak/>
         <w:t>Функции </w:t>
       </w:r>
       <w:proofErr w:type="spellStart"/>
@@ -3577,17 +3432,12 @@
         <w:t> работают правильно, потому что значение i теперь живет чуть ближе. Не в лексическом окружении </w:t>
       </w:r>
       <w:proofErr w:type="spellStart"/>
-      <w:proofErr w:type="gramStart"/>
       <w:r>
         <w:t>makeArmy</w:t>
       </w:r>
       <w:proofErr w:type="spellEnd"/>
       <w:r>
-        <w:t>(</w:t>
-      </w:r>
-      <w:proofErr w:type="gramEnd"/>
-      <w:r>
-        <w:t>), а в лексическом окружении, соответствующем текущей итерации цикла:</w:t>
+        <w:t>(), а в лексическом окружении, соответствующем текущей итерации цикла:</w:t>
       </w:r>
     </w:p>
     <w:p>
@@ -3611,7 +3461,7 @@
                     <pic:cNvPicPr/>
                   </pic:nvPicPr>
                   <pic:blipFill>
-                    <a:blip r:embed="rId27"/>
+                    <a:blip r:embed="rId28"/>
                     <a:stretch>
                       <a:fillRect/>
                     </a:stretch>
@@ -3672,7 +3522,7 @@
                     <pic:cNvPicPr/>
                   </pic:nvPicPr>
                   <pic:blipFill>
-                    <a:blip r:embed="rId28"/>
+                    <a:blip r:embed="rId29"/>
                     <a:stretch>
                       <a:fillRect/>
                     </a:stretch>
@@ -3735,7 +3585,7 @@
                     <pic:cNvPicPr/>
                   </pic:nvPicPr>
                   <pic:blipFill>
-                    <a:blip r:embed="rId29"/>
+                    <a:blip r:embed="rId30"/>
                     <a:stretch>
                       <a:fillRect/>
                     </a:stretch>
@@ -3803,6 +3653,7 @@
     </w:p>
     <w:p>
       <w:proofErr w:type="spellStart"/>
+      <w:proofErr w:type="gramStart"/>
       <w:r>
         <w:rPr>
           <w:lang w:val="en-US"/>
@@ -3810,242 +3661,236 @@
         <w:t>delayReload</w:t>
       </w:r>
       <w:proofErr w:type="spellEnd"/>
+      <w:proofErr w:type="gramEnd"/>
       <w:r>
         <w:t xml:space="preserve"> обращается к глобальной переменной </w:t>
       </w:r>
+      <w:r>
+        <w:rPr>
+          <w:lang w:val="en-US"/>
+        </w:rPr>
+        <w:t>location</w:t>
+      </w:r>
+      <w:r>
+        <w:t xml:space="preserve">  из глобальной области видимости (так же известной как крайняя область видимости (</w:t>
+      </w:r>
+      <w:r>
+        <w:rPr>
+          <w:lang w:val="en-US"/>
+        </w:rPr>
+        <w:t>outermost</w:t>
+      </w:r>
+      <w:r>
+        <w:t xml:space="preserve"> </w:t>
+      </w:r>
+      <w:r>
+        <w:rPr>
+          <w:lang w:val="en-US"/>
+        </w:rPr>
+        <w:t>scope</w:t>
+      </w:r>
+      <w:r>
+        <w:t>)).</w:t>
+      </w:r>
+    </w:p>
+    <w:p>
+      <w:r>
+        <w:t xml:space="preserve">10. </w:t>
+      </w:r>
+    </w:p>
+    <w:p>
+      <w:r>
+        <w:t xml:space="preserve">0 записывается на консоль. </w:t>
+      </w:r>
+    </w:p>
+    <w:p>
+      <w:proofErr w:type="spellStart"/>
+      <w:r>
+        <w:rPr>
+          <w:lang w:val="en-US"/>
+        </w:rPr>
+        <w:t>immediateA</w:t>
+      </w:r>
+      <w:proofErr w:type="spellEnd"/>
+      <w:r>
+        <w:t xml:space="preserve"> вызывается с аргументом 0, т</w:t>
+      </w:r>
+      <w:r>
+        <w:t>аким образом, параметр равен 0.</w:t>
+      </w:r>
+    </w:p>
+    <w:p>
+      <w:r>
+        <w:lastRenderedPageBreak/>
+        <w:t xml:space="preserve">Функция </w:t>
+      </w:r>
+      <w:proofErr w:type="spellStart"/>
+      <w:r>
+        <w:rPr>
+          <w:lang w:val="en-US"/>
+        </w:rPr>
+        <w:t>immediateB</w:t>
+      </w:r>
+      <w:proofErr w:type="spellEnd"/>
+      <w:r>
+        <w:t xml:space="preserve">, будучи вложенной в функцию </w:t>
+      </w:r>
+      <w:proofErr w:type="spellStart"/>
+      <w:r>
+        <w:rPr>
+          <w:lang w:val="en-US"/>
+        </w:rPr>
+        <w:t>immediateA</w:t>
+      </w:r>
+      <w:proofErr w:type="spellEnd"/>
+      <w:r>
+        <w:t xml:space="preserve">, является замыканием, которое захватывает переменную </w:t>
+      </w:r>
+      <w:r>
+        <w:rPr>
+          <w:lang w:val="en-US"/>
+        </w:rPr>
+        <w:t>a</w:t>
+      </w:r>
+      <w:r>
+        <w:t xml:space="preserve"> из внешней области видимости </w:t>
+      </w:r>
+      <w:proofErr w:type="spellStart"/>
+      <w:r>
+        <w:rPr>
+          <w:lang w:val="en-US"/>
+        </w:rPr>
+        <w:t>immediateA</w:t>
+      </w:r>
+      <w:proofErr w:type="spellEnd"/>
+      <w:r>
+        <w:t xml:space="preserve">, где </w:t>
+      </w:r>
+      <w:r>
+        <w:rPr>
+          <w:lang w:val="en-US"/>
+        </w:rPr>
+        <w:t>a</w:t>
+      </w:r>
+      <w:r>
+        <w:t xml:space="preserve"> равно 0. </w:t>
+      </w:r>
+      <w:r>
+        <w:t xml:space="preserve">Таким образом, </w:t>
+      </w:r>
+      <w:r>
+        <w:rPr>
+          <w:lang w:val="en-US"/>
+        </w:rPr>
+        <w:t>console</w:t>
+      </w:r>
+      <w:r>
+        <w:t>.</w:t>
+      </w:r>
+      <w:r>
+        <w:rPr>
+          <w:lang w:val="en-US"/>
+        </w:rPr>
+        <w:t>log</w:t>
+      </w:r>
+      <w:r>
+        <w:t>(</w:t>
+      </w:r>
+      <w:r>
+        <w:rPr>
+          <w:lang w:val="en-US"/>
+        </w:rPr>
+        <w:t>a</w:t>
+      </w:r>
+      <w:r>
+        <w:t xml:space="preserve">) </w:t>
+      </w:r>
+      <w:r>
+        <w:t>выведет</w:t>
+      </w:r>
+      <w:r>
+        <w:t xml:space="preserve"> 0.</w:t>
+      </w:r>
+    </w:p>
+    <w:p>
+      <w:r>
+        <w:t>11.</w:t>
+      </w:r>
+    </w:p>
+    <w:p>
+      <w:r>
+        <w:t>1 и 0 записываются в консоль.</w:t>
+      </w:r>
+    </w:p>
+    <w:p>
+      <w:r>
+        <w:t xml:space="preserve">Первое утверждение </w:t>
+      </w:r>
+      <w:proofErr w:type="spellStart"/>
+      <w:r>
+        <w:t>let</w:t>
+      </w:r>
+      <w:proofErr w:type="spellEnd"/>
+      <w:r>
+        <w:t xml:space="preserve"> </w:t>
+      </w:r>
+      <w:proofErr w:type="spellStart"/>
+      <w:r>
+        <w:t>count</w:t>
+      </w:r>
+      <w:proofErr w:type="spellEnd"/>
+      <w:r>
+        <w:t xml:space="preserve"> = 0 объявляет переменную </w:t>
+      </w:r>
+      <w:proofErr w:type="spellStart"/>
+      <w:r>
+        <w:t>count</w:t>
+      </w:r>
+      <w:proofErr w:type="spellEnd"/>
+      <w:r>
+        <w:t>.</w:t>
+      </w:r>
+    </w:p>
+    <w:p>
+      <w:proofErr w:type="spellStart"/>
+      <w:r>
+        <w:t>immediate</w:t>
+      </w:r>
+      <w:proofErr w:type="spellEnd"/>
+      <w:r>
+        <w:t xml:space="preserve">() — это замыкание, которое захватывает переменную </w:t>
+      </w:r>
+      <w:proofErr w:type="spellStart"/>
+      <w:r>
+        <w:t>count</w:t>
+      </w:r>
+      <w:proofErr w:type="spellEnd"/>
+      <w:r>
+        <w:t xml:space="preserve"> из внешней области видимости. Внутри области видимости функции </w:t>
+      </w:r>
+      <w:proofErr w:type="spellStart"/>
+      <w:r>
+        <w:t>immediate</w:t>
+      </w:r>
+      <w:proofErr w:type="spellEnd"/>
+      <w:r>
+        <w:t xml:space="preserve">() </w:t>
+      </w:r>
+      <w:proofErr w:type="spellStart"/>
+      <w:r>
+        <w:t>count</w:t>
+      </w:r>
+      <w:proofErr w:type="spellEnd"/>
+      <w:r>
+        <w:t xml:space="preserve"> </w:t>
+      </w:r>
       <w:proofErr w:type="gramStart"/>
       <w:r>
-        <w:rPr>
-          <w:lang w:val="en-US"/>
-        </w:rPr>
-        <w:t>location</w:t>
-      </w:r>
-      <w:r>
-        <w:t xml:space="preserve">  из</w:t>
+        <w:t>равна</w:t>
       </w:r>
       <w:proofErr w:type="gramEnd"/>
       <w:r>
-        <w:t xml:space="preserve"> глобальной области видимости (так же известной как крайняя область видимости (</w:t>
-      </w:r>
-      <w:r>
-        <w:rPr>
-          <w:lang w:val="en-US"/>
-        </w:rPr>
-        <w:t>outermost</w:t>
-      </w:r>
-      <w:r>
-        <w:t xml:space="preserve"> </w:t>
-      </w:r>
-      <w:r>
-        <w:rPr>
-          <w:lang w:val="en-US"/>
-        </w:rPr>
-        <w:t>scope</w:t>
-      </w:r>
-      <w:r>
-        <w:t>)).</w:t>
-      </w:r>
-    </w:p>
-    <w:p>
-      <w:r>
-        <w:t xml:space="preserve">10. </w:t>
-      </w:r>
-    </w:p>
-    <w:p>
-      <w:r>
-        <w:t xml:space="preserve">0 записывается на консоль. </w:t>
-      </w:r>
-    </w:p>
-    <w:p>
-      <w:proofErr w:type="spellStart"/>
-      <w:r>
-        <w:rPr>
-          <w:lang w:val="en-US"/>
-        </w:rPr>
-        <w:t>immediateA</w:t>
-      </w:r>
-      <w:proofErr w:type="spellEnd"/>
-      <w:r>
-        <w:t xml:space="preserve"> вызывается с аргументом 0, т</w:t>
-      </w:r>
-      <w:r>
-        <w:t>аким образом, параметр равен 0.</w:t>
-      </w:r>
-    </w:p>
-    <w:p>
-      <w:r>
-        <w:t xml:space="preserve">Функция </w:t>
-      </w:r>
-      <w:proofErr w:type="spellStart"/>
-      <w:r>
-        <w:rPr>
-          <w:lang w:val="en-US"/>
-        </w:rPr>
-        <w:t>immediateB</w:t>
-      </w:r>
-      <w:proofErr w:type="spellEnd"/>
-      <w:r>
-        <w:t xml:space="preserve">, будучи вложенной в функцию </w:t>
-      </w:r>
-      <w:proofErr w:type="spellStart"/>
-      <w:r>
-        <w:rPr>
-          <w:lang w:val="en-US"/>
-        </w:rPr>
-        <w:t>immediateA</w:t>
-      </w:r>
-      <w:proofErr w:type="spellEnd"/>
-      <w:r>
-        <w:t xml:space="preserve">, является замыканием, которое захватывает переменную </w:t>
-      </w:r>
-      <w:r>
-        <w:rPr>
-          <w:lang w:val="en-US"/>
-        </w:rPr>
-        <w:t>a</w:t>
-      </w:r>
-      <w:r>
-        <w:t xml:space="preserve"> из внешней области видимости </w:t>
-      </w:r>
-      <w:proofErr w:type="spellStart"/>
-      <w:r>
-        <w:rPr>
-          <w:lang w:val="en-US"/>
-        </w:rPr>
-        <w:t>immediateA</w:t>
-      </w:r>
-      <w:proofErr w:type="spellEnd"/>
-      <w:r>
-        <w:t xml:space="preserve">, где </w:t>
-      </w:r>
-      <w:r>
-        <w:rPr>
-          <w:lang w:val="en-US"/>
-        </w:rPr>
-        <w:t>a</w:t>
-      </w:r>
-      <w:r>
-        <w:t xml:space="preserve"> равно 0. </w:t>
-      </w:r>
-      <w:r>
-        <w:t xml:space="preserve">Таким образом, </w:t>
-      </w:r>
-      <w:r>
-        <w:rPr>
-          <w:lang w:val="en-US"/>
-        </w:rPr>
-        <w:t>console</w:t>
-      </w:r>
-      <w:r>
-        <w:t>.</w:t>
-      </w:r>
-      <w:r>
-        <w:rPr>
-          <w:lang w:val="en-US"/>
-        </w:rPr>
-        <w:t>log</w:t>
-      </w:r>
-      <w:r>
-        <w:t>(</w:t>
-      </w:r>
-      <w:r>
-        <w:rPr>
-          <w:lang w:val="en-US"/>
-        </w:rPr>
-        <w:t>a</w:t>
-      </w:r>
-      <w:r>
-        <w:t xml:space="preserve">) </w:t>
-      </w:r>
-      <w:r>
-        <w:t>выведет</w:t>
-      </w:r>
-      <w:r>
         <w:t xml:space="preserve"> 0.</w:t>
-      </w:r>
-    </w:p>
-    <w:p>
-      <w:r>
-        <w:lastRenderedPageBreak/>
-        <w:t>11.</w:t>
-      </w:r>
-    </w:p>
-    <w:p>
-      <w:r>
-        <w:t>1 и 0 записываются в консоль.</w:t>
-      </w:r>
-    </w:p>
-    <w:p>
-      <w:r>
-        <w:t xml:space="preserve">Первое утверждение </w:t>
-      </w:r>
-      <w:proofErr w:type="spellStart"/>
-      <w:r>
-        <w:t>let</w:t>
-      </w:r>
-      <w:proofErr w:type="spellEnd"/>
-      <w:r>
-        <w:t xml:space="preserve"> </w:t>
-      </w:r>
-      <w:proofErr w:type="spellStart"/>
-      <w:r>
-        <w:t>count</w:t>
-      </w:r>
-      <w:proofErr w:type="spellEnd"/>
-      <w:r>
-        <w:t xml:space="preserve"> = 0 объявляет переменную </w:t>
-      </w:r>
-      <w:proofErr w:type="spellStart"/>
-      <w:r>
-        <w:t>count</w:t>
-      </w:r>
-      <w:proofErr w:type="spellEnd"/>
-      <w:r>
-        <w:t>.</w:t>
-      </w:r>
-    </w:p>
-    <w:p>
-      <w:proofErr w:type="spellStart"/>
-      <w:proofErr w:type="gramStart"/>
-      <w:r>
-        <w:t>immediate</w:t>
-      </w:r>
-      <w:proofErr w:type="spellEnd"/>
-      <w:r>
-        <w:t>(</w:t>
-      </w:r>
-      <w:proofErr w:type="gramEnd"/>
-      <w:r>
-        <w:t xml:space="preserve">) — это замыкание, которое захватывает переменную </w:t>
-      </w:r>
-      <w:proofErr w:type="spellStart"/>
-      <w:r>
-        <w:t>count</w:t>
-      </w:r>
-      <w:proofErr w:type="spellEnd"/>
-      <w:r>
-        <w:t xml:space="preserve"> из внешней области видимости. Внутри области видимости функции </w:t>
-      </w:r>
-      <w:proofErr w:type="spellStart"/>
-      <w:proofErr w:type="gramStart"/>
-      <w:r>
-        <w:t>immediate</w:t>
-      </w:r>
-      <w:proofErr w:type="spellEnd"/>
-      <w:r>
-        <w:t>(</w:t>
-      </w:r>
-      <w:proofErr w:type="gramEnd"/>
-      <w:r>
-        <w:t xml:space="preserve">) </w:t>
-      </w:r>
-      <w:proofErr w:type="spellStart"/>
-      <w:r>
-        <w:t>count</w:t>
-      </w:r>
-      <w:proofErr w:type="spellEnd"/>
-      <w:r>
-        <w:t xml:space="preserve"> равна 0.</w:t>
       </w:r>
     </w:p>
     <w:p>
@@ -4157,70 +4002,6 @@
             <wp:extent cx="2676213" cy="1821976"/>
             <wp:effectExtent l="0" t="0" r="0" b="6985"/>
             <wp:docPr id="5" name="Рисунок 5"/>
-            <wp:cNvGraphicFramePr>
-              <a:graphicFrameLocks xmlns:a="http://schemas.openxmlformats.org/drawingml/2006/main" noChangeAspect="1"/>
-            </wp:cNvGraphicFramePr>
-            <a:graphic xmlns:a="http://schemas.openxmlformats.org/drawingml/2006/main">
-              <a:graphicData uri="http://schemas.openxmlformats.org/drawingml/2006/picture">
-                <pic:pic xmlns:pic="http://schemas.openxmlformats.org/drawingml/2006/picture">
-                  <pic:nvPicPr>
-                    <pic:cNvPr id="0" name=""/>
-                    <pic:cNvPicPr/>
-                  </pic:nvPicPr>
-                  <pic:blipFill>
-                    <a:blip r:embed="rId30"/>
-                    <a:stretch>
-                      <a:fillRect/>
-                    </a:stretch>
-                  </pic:blipFill>
-                  <pic:spPr>
-                    <a:xfrm>
-                      <a:off x="0" y="0"/>
-                      <a:ext cx="2678066" cy="1823237"/>
-                    </a:xfrm>
-                    <a:prstGeom prst="rect">
-                      <a:avLst/>
-                    </a:prstGeom>
-                  </pic:spPr>
-                </pic:pic>
-              </a:graphicData>
-            </a:graphic>
-          </wp:inline>
-        </w:drawing>
-      </w:r>
-    </w:p>
-    <w:p>
-      <w:r>
-        <w:t>Так как объявления переменных</w:t>
-      </w:r>
-      <w:r>
-        <w:t xml:space="preserve"> </w:t>
-      </w:r>
-      <w:r>
-        <w:rPr>
-          <w:lang w:val="en-US"/>
-        </w:rPr>
-        <w:t>var</w:t>
-      </w:r>
-      <w:r>
-        <w:t xml:space="preserve"> поднимаются в верхнюю часть области видимости, вышеприведённый код аналогичен следующему.</w:t>
-      </w:r>
-    </w:p>
-    <w:p>
-      <w:pPr>
-        <w:rPr>
-          <w:lang w:val="en-US"/>
-        </w:rPr>
-      </w:pPr>
-      <w:r>
-        <w:rPr>
-          <w:noProof/>
-        </w:rPr>
-        <w:drawing>
-          <wp:inline distT="0" distB="0" distL="0" distR="0" wp14:anchorId="364409B3" wp14:editId="05521476">
-            <wp:extent cx="2545308" cy="1950826"/>
-            <wp:effectExtent l="0" t="0" r="7620" b="0"/>
-            <wp:docPr id="6" name="Рисунок 6"/>
             <wp:cNvGraphicFramePr>
               <a:graphicFrameLocks xmlns:a="http://schemas.openxmlformats.org/drawingml/2006/main" noChangeAspect="1"/>
             </wp:cNvGraphicFramePr>
@@ -4240,7 +4021,7 @@
                   <pic:spPr>
                     <a:xfrm>
                       <a:off x="0" y="0"/>
-                      <a:ext cx="2544185" cy="1949965"/>
+                      <a:ext cx="2678066" cy="1823237"/>
                     </a:xfrm>
                     <a:prstGeom prst="rect">
                       <a:avLst/>
@@ -4255,131 +4036,36 @@
     </w:p>
     <w:p>
       <w:r>
-        <w:t>В результате оказывается, чт</w:t>
-      </w:r>
-      <w:r>
-        <w:t xml:space="preserve">о, при запросе </w:t>
+        <w:t>Так как объявления переменных</w:t>
+      </w:r>
+      <w:r>
+        <w:t xml:space="preserve"> </w:t>
       </w:r>
       <w:r>
         <w:rPr>
           <w:lang w:val="en-US"/>
         </w:rPr>
-        <w:t>i</w:t>
-      </w:r>
-      <w:r>
-        <w:t xml:space="preserve">, при вызове </w:t>
-      </w:r>
-      <w:proofErr w:type="gramStart"/>
-      <w:r>
+        <w:t>var</w:t>
+      </w:r>
+      <w:r>
+        <w:t xml:space="preserve"> поднимаются в верхнюю часть области видимости, вышеприведённый код аналогичен следующему.</w:t>
+      </w:r>
+    </w:p>
+    <w:p>
+      <w:pPr>
         <w:rPr>
           <w:lang w:val="en-US"/>
         </w:rPr>
-        <w:t>operation</w:t>
-      </w:r>
-      <w:r>
-        <w:t>(</w:t>
-      </w:r>
-      <w:proofErr w:type="gramEnd"/>
-      <w:r>
-        <w:t>)</w:t>
-      </w:r>
-      <w:r>
-        <w:t xml:space="preserve">, </w:t>
-      </w:r>
-      <w:r>
-        <w:rPr>
-          <w:lang w:val="en-US"/>
-        </w:rPr>
-        <w:t>i</w:t>
-      </w:r>
-      <w:r>
-        <w:t xml:space="preserve"> всё ещё видна, </w:t>
-      </w:r>
-      <w:r>
-        <w:t>и</w:t>
-      </w:r>
-      <w:r>
-        <w:t xml:space="preserve"> она</w:t>
-      </w:r>
-      <w:r>
-        <w:t xml:space="preserve"> уже</w:t>
-      </w:r>
-      <w:r>
-        <w:t xml:space="preserve"> равна 5, в результате, ссылаясь на i во всех функциях, мы выводим число 5.</w:t>
-      </w:r>
-    </w:p>
-    <w:p>
-      <w:r>
-        <w:t>Как изменить поведение программы таким образом, чтобы она делала бы то, что от неё ожидается?</w:t>
-      </w:r>
-    </w:p>
-    <w:p>
-      <w:r>
-        <w:t xml:space="preserve">Самое простое решение этой проблемы заключается в использовании ключевого слова </w:t>
-      </w:r>
-      <w:proofErr w:type="spellStart"/>
-      <w:r>
-        <w:t>let</w:t>
-      </w:r>
-      <w:proofErr w:type="spellEnd"/>
-      <w:r>
-        <w:t>.</w:t>
-      </w:r>
-      <w:r>
-        <w:t xml:space="preserve"> </w:t>
-      </w:r>
-      <w:r>
-        <w:t xml:space="preserve">Теперь на каждой итерации цикла каждая функция, добавленная в массив </w:t>
-      </w:r>
-      <w:proofErr w:type="spellStart"/>
-      <w:r>
-        <w:t>operations</w:t>
-      </w:r>
-      <w:proofErr w:type="spellEnd"/>
-      <w:r>
-        <w:t>, получает собственную копию i</w:t>
-      </w:r>
-      <w:r>
-        <w:t>, из собственного лексического окружения, создаваемого на каждой итерации</w:t>
-      </w:r>
-      <w:r>
-        <w:t>.</w:t>
-      </w:r>
-    </w:p>
-    <w:p>
-      <w:r>
-        <w:t xml:space="preserve">Ещё один способ решения этой проблемы, который часто применялся до появления стандарта ES6, когда ключевого слова </w:t>
-      </w:r>
-      <w:proofErr w:type="spellStart"/>
-      <w:r>
-        <w:t>let</w:t>
-      </w:r>
-      <w:proofErr w:type="spellEnd"/>
-      <w:r>
-        <w:t xml:space="preserve"> ещё не было, заключается в использовании IIFE.</w:t>
-      </w:r>
-    </w:p>
-    <w:p>
-      <w:r>
-        <w:lastRenderedPageBreak/>
-        <w:t>При таком подходе значение i сохраняется в замыкании, а в массив попадает функция, возвращаемая IIFE и имеющая доступ к замыканию.</w:t>
-      </w:r>
-    </w:p>
-    <w:p>
-      <w:pPr>
-        <w:rPr>
-          <w:lang w:val="en-US"/>
-        </w:rPr>
       </w:pPr>
       <w:r>
         <w:rPr>
           <w:noProof/>
         </w:rPr>
         <w:drawing>
-          <wp:inline distT="0" distB="0" distL="0" distR="0" wp14:anchorId="73833F5C" wp14:editId="65BDB997">
-            <wp:extent cx="2821007" cy="1903863"/>
-            <wp:effectExtent l="0" t="0" r="0" b="1270"/>
-            <wp:docPr id="7" name="Рисунок 7"/>
+          <wp:inline distT="0" distB="0" distL="0" distR="0" wp14:anchorId="364409B3" wp14:editId="05521476">
+            <wp:extent cx="2545308" cy="1950826"/>
+            <wp:effectExtent l="0" t="0" r="7620" b="0"/>
+            <wp:docPr id="6" name="Рисунок 6"/>
             <wp:cNvGraphicFramePr>
               <a:graphicFrameLocks xmlns:a="http://schemas.openxmlformats.org/drawingml/2006/main" noChangeAspect="1"/>
             </wp:cNvGraphicFramePr>
@@ -4399,6 +4085,160 @@
                   <pic:spPr>
                     <a:xfrm>
                       <a:off x="0" y="0"/>
+                      <a:ext cx="2544185" cy="1949965"/>
+                    </a:xfrm>
+                    <a:prstGeom prst="rect">
+                      <a:avLst/>
+                    </a:prstGeom>
+                  </pic:spPr>
+                </pic:pic>
+              </a:graphicData>
+            </a:graphic>
+          </wp:inline>
+        </w:drawing>
+      </w:r>
+    </w:p>
+    <w:p>
+      <w:r>
+        <w:t>В результате оказывается, чт</w:t>
+      </w:r>
+      <w:r>
+        <w:t xml:space="preserve">о, при запросе </w:t>
+      </w:r>
+      <w:r>
+        <w:rPr>
+          <w:lang w:val="en-US"/>
+        </w:rPr>
+        <w:t>i</w:t>
+      </w:r>
+      <w:r>
+        <w:t xml:space="preserve">, при вызове </w:t>
+      </w:r>
+      <w:r>
+        <w:rPr>
+          <w:lang w:val="en-US"/>
+        </w:rPr>
+        <w:t>operation</w:t>
+      </w:r>
+      <w:r>
+        <w:t>()</w:t>
+      </w:r>
+      <w:r>
+        <w:t xml:space="preserve">, </w:t>
+      </w:r>
+      <w:r>
+        <w:rPr>
+          <w:lang w:val="en-US"/>
+        </w:rPr>
+        <w:t>i</w:t>
+      </w:r>
+      <w:r>
+        <w:t xml:space="preserve"> всё ещё видна, </w:t>
+      </w:r>
+      <w:r>
+        <w:t>и</w:t>
+      </w:r>
+      <w:r>
+        <w:t xml:space="preserve"> она</w:t>
+      </w:r>
+      <w:r>
+        <w:t xml:space="preserve"> уже</w:t>
+      </w:r>
+      <w:r>
+        <w:t xml:space="preserve"> равна 5, в результате, ссылаясь на i во всех функциях, мы выводим число 5.</w:t>
+      </w:r>
+    </w:p>
+    <w:p>
+      <w:r>
+        <w:t>Как изменить поведение программы таким образом, чтобы она делала бы то, что от неё ожидается?</w:t>
+      </w:r>
+    </w:p>
+    <w:p>
+      <w:r>
+        <w:lastRenderedPageBreak/>
+        <w:t xml:space="preserve">Самое простое решение этой проблемы заключается в использовании ключевого слова </w:t>
+      </w:r>
+      <w:proofErr w:type="spellStart"/>
+      <w:r>
+        <w:t>let</w:t>
+      </w:r>
+      <w:proofErr w:type="spellEnd"/>
+      <w:r>
+        <w:t>.</w:t>
+      </w:r>
+      <w:r>
+        <w:t xml:space="preserve"> </w:t>
+      </w:r>
+      <w:r>
+        <w:t xml:space="preserve">Теперь на каждой итерации цикла каждая функция, добавленная в массив </w:t>
+      </w:r>
+      <w:proofErr w:type="spellStart"/>
+      <w:r>
+        <w:t>operations</w:t>
+      </w:r>
+      <w:proofErr w:type="spellEnd"/>
+      <w:r>
+        <w:t>, получает собственную копию i</w:t>
+      </w:r>
+      <w:r>
+        <w:t>, из собственного лексического окружения, создаваемого на каждой итерации</w:t>
+      </w:r>
+      <w:r>
+        <w:t>.</w:t>
+      </w:r>
+    </w:p>
+    <w:p>
+      <w:r>
+        <w:t xml:space="preserve">Ещё один способ решения этой проблемы, который часто применялся до появления стандарта ES6, когда ключевого слова </w:t>
+      </w:r>
+      <w:proofErr w:type="spellStart"/>
+      <w:r>
+        <w:t>let</w:t>
+      </w:r>
+      <w:proofErr w:type="spellEnd"/>
+      <w:r>
+        <w:t xml:space="preserve"> ещё не было, заключается в использовании IIFE.</w:t>
+      </w:r>
+    </w:p>
+    <w:p>
+      <w:r>
+        <w:t>При таком подходе значение i сохраняется в замыкании, а в массив попадает функция, возвращаемая IIFE и имеющая доступ к замыканию.</w:t>
+      </w:r>
+    </w:p>
+    <w:p>
+      <w:pPr>
+        <w:rPr>
+          <w:lang w:val="en-US"/>
+        </w:rPr>
+      </w:pPr>
+      <w:r>
+        <w:rPr>
+          <w:noProof/>
+        </w:rPr>
+        <w:drawing>
+          <wp:inline distT="0" distB="0" distL="0" distR="0" wp14:anchorId="73833F5C" wp14:editId="65BDB997">
+            <wp:extent cx="2821007" cy="1903863"/>
+            <wp:effectExtent l="0" t="0" r="0" b="1270"/>
+            <wp:docPr id="7" name="Рисунок 7"/>
+            <wp:cNvGraphicFramePr>
+              <a:graphicFrameLocks xmlns:a="http://schemas.openxmlformats.org/drawingml/2006/main" noChangeAspect="1"/>
+            </wp:cNvGraphicFramePr>
+            <a:graphic xmlns:a="http://schemas.openxmlformats.org/drawingml/2006/main">
+              <a:graphicData uri="http://schemas.openxmlformats.org/drawingml/2006/picture">
+                <pic:pic xmlns:pic="http://schemas.openxmlformats.org/drawingml/2006/picture">
+                  <pic:nvPicPr>
+                    <pic:cNvPr id="0" name=""/>
+                    <pic:cNvPicPr/>
+                  </pic:nvPicPr>
+                  <pic:blipFill>
+                    <a:blip r:embed="rId33"/>
+                    <a:stretch>
+                      <a:fillRect/>
+                    </a:stretch>
+                  </pic:blipFill>
+                  <pic:spPr>
+                    <a:xfrm>
+                      <a:off x="0" y="0"/>
                       <a:ext cx="2818931" cy="1902462"/>
                     </a:xfrm>
                     <a:prstGeom prst="rect">
@@ -4451,17 +4291,12 @@
         <w:t xml:space="preserve"> существует в рамках функции </w:t>
       </w:r>
       <w:proofErr w:type="spellStart"/>
-      <w:proofErr w:type="gramStart"/>
       <w:r>
         <w:t>createIncrement</w:t>
       </w:r>
       <w:proofErr w:type="spellEnd"/>
       <w:r>
-        <w:t>(</w:t>
-      </w:r>
-      <w:proofErr w:type="gramEnd"/>
-      <w:r>
-        <w:t>)</w:t>
+        <w:t>()</w:t>
       </w:r>
       <w:r>
         <w:t>, она создалась один раз при вызове функции</w:t>
@@ -4524,17 +4359,12 @@
         <w:t xml:space="preserve">Функция </w:t>
       </w:r>
       <w:proofErr w:type="spellStart"/>
-      <w:proofErr w:type="gramStart"/>
       <w:r>
         <w:t>increment</w:t>
       </w:r>
       <w:proofErr w:type="spellEnd"/>
       <w:r>
-        <w:t>(</w:t>
-      </w:r>
-      <w:proofErr w:type="gramEnd"/>
-      <w:r>
-        <w:t xml:space="preserve">) вызывалась 3 раза, в итоге увеличивая </w:t>
+        <w:t xml:space="preserve">() вызывалась 3 раза, в итоге увеличивая </w:t>
       </w:r>
       <w:proofErr w:type="spellStart"/>
       <w:r>
@@ -4588,7 +4418,7 @@
                     <pic:cNvPicPr/>
                   </pic:nvPicPr>
                   <pic:blipFill>
-                    <a:blip r:embed="rId33"/>
+                    <a:blip r:embed="rId34"/>
                     <a:stretch>
                       <a:fillRect/>
                     </a:stretch>
@@ -4611,17 +4441,12 @@
     </w:p>
     <w:p>
       <w:proofErr w:type="spellStart"/>
-      <w:proofErr w:type="gramStart"/>
       <w:r>
         <w:t>doMultiply</w:t>
       </w:r>
       <w:proofErr w:type="spellEnd"/>
       <w:r>
-        <w:t>(</w:t>
-      </w:r>
-      <w:proofErr w:type="gramEnd"/>
-      <w:r>
-        <w:t xml:space="preserve">) является замыкающей, поскольку она захватывает переменную number1 из области видимости функции </w:t>
+        <w:t xml:space="preserve">() является замыкающей, поскольку она захватывает переменную number1 из области видимости функции </w:t>
       </w:r>
       <w:proofErr w:type="spellStart"/>
       <w:r>
@@ -4634,7 +4459,7 @@
     </w:p>
     <w:sectPr>
       <w:pgSz w:w="11906" w:h="16838"/>
-      <w:pgMar w:top="142" w:right="282" w:bottom="142" w:left="426" w:header="708" w:footer="708" w:gutter="0"/>
+      <w:pgMar w:top="284" w:right="282" w:bottom="142" w:left="426" w:header="708" w:footer="708" w:gutter="0"/>
       <w:cols w:space="708"/>
       <w:docGrid w:linePitch="360"/>
     </w:sectPr>
@@ -4643,8 +4468,8 @@
 </file>
 
 <file path=word/numbering.xml><?xml version="1.0" encoding="utf-8"?>
-<w:numbering xmlns:wpc="http://schemas.microsoft.com/office/word/2010/wordprocessingCanvas" xmlns:cx="http://schemas.microsoft.com/office/drawing/2014/chartex" xmlns:cx1="http://schemas.microsoft.com/office/drawing/2015/9/8/chartex" xmlns:cx2="http://schemas.microsoft.com/office/drawing/2015/10/21/chartex" xmlns:cx3="http://schemas.microsoft.com/office/drawing/2016/5/9/chartex" xmlns:cx4="http://schemas.microsoft.com/office/drawing/2016/5/10/chartex" xmlns:cx5="http://schemas.microsoft.com/office/drawing/2016/5/11/chartex" xmlns:cx6="http://schemas.microsoft.com/office/drawing/2016/5/12/chartex" xmlns:cx7="http://schemas.microsoft.com/office/drawing/2016/5/13/chartex" xmlns:cx8="http://schemas.microsoft.com/office/drawing/2016/5/14/chartex" xmlns:mc="http://schemas.openxmlformats.org/markup-compatibility/2006" xmlns:aink="http://schemas.microsoft.com/office/drawing/2016/ink" xmlns:am3d="http://schemas.microsoft.com/office/drawing/2017/model3d" xmlns:o="urn:schemas-microsoft-com:office:office" xmlns:oel="http://schemas.microsoft.com/office/2019/extlst" xmlns:r="http://schemas.openxmlformats.org/officeDocument/2006/relationships" xmlns:m="http://schemas.openxmlformats.org/officeDocument/2006/math" xmlns:v="urn:schemas-microsoft-com:vml" xmlns:wp14="http://schemas.microsoft.com/office/word/2010/wordprocessingDrawing" xmlns:wp="http://schemas.openxmlformats.org/drawingml/2006/wordprocessingDrawing" xmlns:w10="urn:schemas-microsoft-com:office:word" xmlns:w="http://schemas.openxmlformats.org/wordprocessingml/2006/main" xmlns:w14="http://schemas.microsoft.com/office/word/2010/wordml" xmlns:w15="http://schemas.microsoft.com/office/word/2012/wordml" xmlns:w16cex="http://schemas.microsoft.com/office/word/2018/wordml/cex" xmlns:w16cid="http://schemas.microsoft.com/office/word/2016/wordml/cid" xmlns:w16="http://schemas.microsoft.com/office/word/2018/wordml" xmlns:w16du="http://schemas.microsoft.com/office/word/2023/wordml/word16du" xmlns:w16sdtdh="http://schemas.microsoft.com/office/word/2020/wordml/sdtdatahash" xmlns:w16sdtfl="http://schemas.microsoft.com/office/word/2024/wordml/sdtformatlock" xmlns:w16se="http://schemas.microsoft.com/office/word/2015/wordml/symex" xmlns:wpg="http://schemas.microsoft.com/office/word/2010/wordprocessingGroup" xmlns:wpi="http://schemas.microsoft.com/office/word/2010/wordprocessingInk" xmlns:wne="http://schemas.microsoft.com/office/word/2006/wordml" xmlns:wps="http://schemas.microsoft.com/office/word/2010/wordprocessingShape" mc:Ignorable="w14 w15 w16se w16cid w16 w16cex w16sdtdh w16sdtfl w16du wp14">
-  <w:abstractNum w:abstractNumId="0" w15:restartNumberingAfterBreak="0">
+<w:numbering xmlns:wpc="http://schemas.microsoft.com/office/word/2010/wordprocessingCanvas" xmlns:mc="http://schemas.openxmlformats.org/markup-compatibility/2006" xmlns:o="urn:schemas-microsoft-com:office:office" xmlns:r="http://schemas.openxmlformats.org/officeDocument/2006/relationships" xmlns:m="http://schemas.openxmlformats.org/officeDocument/2006/math" xmlns:v="urn:schemas-microsoft-com:vml" xmlns:wp14="http://schemas.microsoft.com/office/word/2010/wordprocessingDrawing" xmlns:wp="http://schemas.openxmlformats.org/drawingml/2006/wordprocessingDrawing" xmlns:w10="urn:schemas-microsoft-com:office:word" xmlns:w="http://schemas.openxmlformats.org/wordprocessingml/2006/main" xmlns:w14="http://schemas.microsoft.com/office/word/2010/wordml" xmlns:wpg="http://schemas.microsoft.com/office/word/2010/wordprocessingGroup" xmlns:wpi="http://schemas.microsoft.com/office/word/2010/wordprocessingInk" xmlns:wne="http://schemas.microsoft.com/office/word/2006/wordml" xmlns:wps="http://schemas.microsoft.com/office/word/2010/wordprocessingShape" mc:Ignorable="w14 wp14">
+  <w:abstractNum w:abstractNumId="0">
     <w:nsid w:val="354311F9"/>
     <w:multiLevelType w:val="hybridMultilevel"/>
     <w:tmpl w:val="5DB8C48A"/>
@@ -4733,7 +4558,7 @@
       </w:pPr>
     </w:lvl>
   </w:abstractNum>
-  <w:abstractNum w:abstractNumId="1" w15:restartNumberingAfterBreak="0">
+  <w:abstractNum w:abstractNumId="1">
     <w:nsid w:val="4A6B2B0A"/>
     <w:multiLevelType w:val="hybridMultilevel"/>
     <w:tmpl w:val="EAD2FB0E"/>
@@ -4822,7 +4647,7 @@
       </w:pPr>
     </w:lvl>
   </w:abstractNum>
-  <w:abstractNum w:abstractNumId="2" w15:restartNumberingAfterBreak="0">
+  <w:abstractNum w:abstractNumId="2">
     <w:nsid w:val="5A2B7523"/>
     <w:multiLevelType w:val="hybridMultilevel"/>
     <w:tmpl w:val="9620B26E"/>
@@ -4911,7 +4736,7 @@
       </w:pPr>
     </w:lvl>
   </w:abstractNum>
-  <w:abstractNum w:abstractNumId="3" w15:restartNumberingAfterBreak="0">
+  <w:abstractNum w:abstractNumId="3">
     <w:nsid w:val="62452FBE"/>
     <w:multiLevelType w:val="hybridMultilevel"/>
     <w:tmpl w:val="AB242F88"/>
@@ -5000,23 +4825,23 @@
       </w:pPr>
     </w:lvl>
   </w:abstractNum>
-  <w:num w:numId="1" w16cid:durableId="2034646806">
+  <w:num w:numId="1">
     <w:abstractNumId w:val="2"/>
   </w:num>
-  <w:num w:numId="2" w16cid:durableId="645671346">
+  <w:num w:numId="2">
     <w:abstractNumId w:val="3"/>
   </w:num>
-  <w:num w:numId="3" w16cid:durableId="994528763">
+  <w:num w:numId="3">
     <w:abstractNumId w:val="0"/>
   </w:num>
-  <w:num w:numId="4" w16cid:durableId="1029111852">
+  <w:num w:numId="4">
     <w:abstractNumId w:val="1"/>
   </w:num>
 </w:numbering>
 </file>
 
 <file path=word/styles.xml><?xml version="1.0" encoding="utf-8"?>
-<w:styles xmlns:mc="http://schemas.openxmlformats.org/markup-compatibility/2006" xmlns:r="http://schemas.openxmlformats.org/officeDocument/2006/relationships" xmlns:w="http://schemas.openxmlformats.org/wordprocessingml/2006/main" xmlns:w14="http://schemas.microsoft.com/office/word/2010/wordml" xmlns:w15="http://schemas.microsoft.com/office/word/2012/wordml" xmlns:w16cex="http://schemas.microsoft.com/office/word/2018/wordml/cex" xmlns:w16cid="http://schemas.microsoft.com/office/word/2016/wordml/cid" xmlns:w16="http://schemas.microsoft.com/office/word/2018/wordml" xmlns:w16du="http://schemas.microsoft.com/office/word/2023/wordml/word16du" xmlns:w16sdtdh="http://schemas.microsoft.com/office/word/2020/wordml/sdtdatahash" xmlns:w16sdtfl="http://schemas.microsoft.com/office/word/2024/wordml/sdtformatlock" xmlns:w16se="http://schemas.microsoft.com/office/word/2015/wordml/symex" mc:Ignorable="w14 w15 w16se w16cid w16 w16cex w16sdtdh w16sdtfl w16du">
+<w:styles xmlns:mc="http://schemas.openxmlformats.org/markup-compatibility/2006" xmlns:r="http://schemas.openxmlformats.org/officeDocument/2006/relationships" xmlns:w="http://schemas.openxmlformats.org/wordprocessingml/2006/main" xmlns:w14="http://schemas.microsoft.com/office/word/2010/wordml" mc:Ignorable="w14">
   <w:docDefaults>
     <w:rPrDefault>
       <w:rPr>
@@ -5034,383 +4859,144 @@
       </w:pPr>
     </w:pPrDefault>
   </w:docDefaults>
-  <w:latentStyles w:defLockedState="0" w:defUIPriority="99" w:defSemiHidden="0" w:defUnhideWhenUsed="0" w:defQFormat="0" w:count="376">
-    <w:lsdException w:name="Normal" w:uiPriority="0" w:qFormat="1"/>
-    <w:lsdException w:name="heading 1" w:uiPriority="9" w:qFormat="1"/>
-    <w:lsdException w:name="heading 2" w:semiHidden="1" w:uiPriority="9" w:unhideWhenUsed="1" w:qFormat="1"/>
-    <w:lsdException w:name="heading 3" w:semiHidden="1" w:uiPriority="9" w:unhideWhenUsed="1" w:qFormat="1"/>
-    <w:lsdException w:name="heading 4" w:semiHidden="1" w:uiPriority="9" w:unhideWhenUsed="1" w:qFormat="1"/>
-    <w:lsdException w:name="heading 5" w:semiHidden="1" w:uiPriority="9" w:unhideWhenUsed="1" w:qFormat="1"/>
-    <w:lsdException w:name="heading 6" w:semiHidden="1" w:uiPriority="9" w:unhideWhenUsed="1" w:qFormat="1"/>
-    <w:lsdException w:name="heading 7" w:semiHidden="1" w:uiPriority="9" w:unhideWhenUsed="1" w:qFormat="1"/>
-    <w:lsdException w:name="heading 8" w:semiHidden="1" w:uiPriority="9" w:unhideWhenUsed="1" w:qFormat="1"/>
-    <w:lsdException w:name="heading 9" w:semiHidden="1" w:uiPriority="9" w:unhideWhenUsed="1" w:qFormat="1"/>
-    <w:lsdException w:name="index 1" w:semiHidden="1" w:unhideWhenUsed="1"/>
-    <w:lsdException w:name="index 2" w:semiHidden="1" w:unhideWhenUsed="1"/>
-    <w:lsdException w:name="index 3" w:semiHidden="1" w:unhideWhenUsed="1"/>
-    <w:lsdException w:name="index 4" w:semiHidden="1" w:unhideWhenUsed="1"/>
-    <w:lsdException w:name="index 5" w:semiHidden="1" w:unhideWhenUsed="1"/>
-    <w:lsdException w:name="index 6" w:semiHidden="1" w:unhideWhenUsed="1"/>
-    <w:lsdException w:name="index 7" w:semiHidden="1" w:unhideWhenUsed="1"/>
-    <w:lsdException w:name="index 8" w:semiHidden="1" w:unhideWhenUsed="1"/>
-    <w:lsdException w:name="index 9" w:semiHidden="1" w:unhideWhenUsed="1"/>
-    <w:lsdException w:name="toc 1" w:semiHidden="1" w:uiPriority="39" w:unhideWhenUsed="1"/>
-    <w:lsdException w:name="toc 2" w:semiHidden="1" w:uiPriority="39" w:unhideWhenUsed="1"/>
-    <w:lsdException w:name="toc 3" w:semiHidden="1" w:uiPriority="39" w:unhideWhenUsed="1"/>
-    <w:lsdException w:name="toc 4" w:semiHidden="1" w:uiPriority="39" w:unhideWhenUsed="1"/>
-    <w:lsdException w:name="toc 5" w:semiHidden="1" w:uiPriority="39" w:unhideWhenUsed="1"/>
-    <w:lsdException w:name="toc 6" w:semiHidden="1" w:uiPriority="39" w:unhideWhenUsed="1"/>
-    <w:lsdException w:name="toc 7" w:semiHidden="1" w:uiPriority="39" w:unhideWhenUsed="1"/>
-    <w:lsdException w:name="toc 8" w:semiHidden="1" w:uiPriority="39" w:unhideWhenUsed="1"/>
-    <w:lsdException w:name="toc 9" w:semiHidden="1" w:uiPriority="39" w:unhideWhenUsed="1"/>
-    <w:lsdException w:name="Normal Indent" w:semiHidden="1" w:unhideWhenUsed="1"/>
-    <w:lsdException w:name="footnote text" w:semiHidden="1" w:unhideWhenUsed="1"/>
-    <w:lsdException w:name="annotation text" w:semiHidden="1" w:unhideWhenUsed="1"/>
-    <w:lsdException w:name="header" w:semiHidden="1" w:unhideWhenUsed="1"/>
-    <w:lsdException w:name="footer" w:semiHidden="1" w:unhideWhenUsed="1"/>
-    <w:lsdException w:name="index heading" w:semiHidden="1" w:unhideWhenUsed="1"/>
-    <w:lsdException w:name="caption" w:semiHidden="1" w:uiPriority="35" w:unhideWhenUsed="1" w:qFormat="1"/>
-    <w:lsdException w:name="table of figures" w:semiHidden="1" w:unhideWhenUsed="1"/>
-    <w:lsdException w:name="envelope address" w:semiHidden="1" w:unhideWhenUsed="1"/>
-    <w:lsdException w:name="envelope return" w:semiHidden="1" w:unhideWhenUsed="1"/>
-    <w:lsdException w:name="footnote reference" w:semiHidden="1" w:unhideWhenUsed="1"/>
-    <w:lsdException w:name="annotation reference" w:semiHidden="1" w:unhideWhenUsed="1"/>
-    <w:lsdException w:name="line number" w:semiHidden="1" w:unhideWhenUsed="1"/>
-    <w:lsdException w:name="page number" w:semiHidden="1" w:unhideWhenUsed="1"/>
-    <w:lsdException w:name="endnote reference" w:semiHidden="1" w:unhideWhenUsed="1"/>
-    <w:lsdException w:name="endnote text" w:semiHidden="1" w:unhideWhenUsed="1"/>
-    <w:lsdException w:name="table of authorities" w:semiHidden="1" w:unhideWhenUsed="1"/>
-    <w:lsdException w:name="macro" w:semiHidden="1" w:unhideWhenUsed="1"/>
-    <w:lsdException w:name="toa heading" w:semiHidden="1" w:unhideWhenUsed="1"/>
-    <w:lsdException w:name="List" w:semiHidden="1" w:unhideWhenUsed="1"/>
-    <w:lsdException w:name="List Bullet" w:semiHidden="1" w:unhideWhenUsed="1"/>
-    <w:lsdException w:name="List Number" w:semiHidden="1" w:unhideWhenUsed="1"/>
-    <w:lsdException w:name="List 2" w:semiHidden="1" w:unhideWhenUsed="1"/>
-    <w:lsdException w:name="List 3" w:semiHidden="1" w:unhideWhenUsed="1"/>
-    <w:lsdException w:name="List 4" w:semiHidden="1" w:unhideWhenUsed="1"/>
-    <w:lsdException w:name="List 5" w:semiHidden="1" w:unhideWhenUsed="1"/>
-    <w:lsdException w:name="List Bullet 2" w:semiHidden="1" w:unhideWhenUsed="1"/>
-    <w:lsdException w:name="List Bullet 3" w:semiHidden="1" w:unhideWhenUsed="1"/>
-    <w:lsdException w:name="List Bullet 4" w:semiHidden="1" w:unhideWhenUsed="1"/>
-    <w:lsdException w:name="List Bullet 5" w:semiHidden="1" w:unhideWhenUsed="1"/>
-    <w:lsdException w:name="List Number 2" w:semiHidden="1" w:unhideWhenUsed="1"/>
-    <w:lsdException w:name="List Number 3" w:semiHidden="1" w:unhideWhenUsed="1"/>
-    <w:lsdException w:name="List Number 4" w:semiHidden="1" w:unhideWhenUsed="1"/>
-    <w:lsdException w:name="List Number 5" w:semiHidden="1" w:unhideWhenUsed="1"/>
-    <w:lsdException w:name="Title" w:uiPriority="10" w:qFormat="1"/>
-    <w:lsdException w:name="Closing" w:semiHidden="1" w:unhideWhenUsed="1"/>
-    <w:lsdException w:name="Signature" w:semiHidden="1" w:unhideWhenUsed="1"/>
-    <w:lsdException w:name="Default Paragraph Font" w:semiHidden="1" w:uiPriority="1" w:unhideWhenUsed="1"/>
-    <w:lsdException w:name="Body Text" w:semiHidden="1" w:unhideWhenUsed="1"/>
-    <w:lsdException w:name="Body Text Indent" w:semiHidden="1" w:unhideWhenUsed="1"/>
-    <w:lsdException w:name="List Continue" w:semiHidden="1" w:unhideWhenUsed="1"/>
-    <w:lsdException w:name="List Continue 2" w:semiHidden="1" w:unhideWhenUsed="1"/>
-    <w:lsdException w:name="List Continue 3" w:semiHidden="1" w:unhideWhenUsed="1"/>
-    <w:lsdException w:name="List Continue 4" w:semiHidden="1" w:unhideWhenUsed="1"/>
-    <w:lsdException w:name="List Continue 5" w:semiHidden="1" w:unhideWhenUsed="1"/>
-    <w:lsdException w:name="Message Header" w:semiHidden="1" w:unhideWhenUsed="1"/>
-    <w:lsdException w:name="Subtitle" w:uiPriority="11" w:qFormat="1"/>
-    <w:lsdException w:name="Salutation" w:semiHidden="1" w:unhideWhenUsed="1"/>
-    <w:lsdException w:name="Date" w:semiHidden="1" w:unhideWhenUsed="1"/>
-    <w:lsdException w:name="Body Text First Indent" w:semiHidden="1" w:unhideWhenUsed="1"/>
-    <w:lsdException w:name="Body Text First Indent 2" w:semiHidden="1" w:unhideWhenUsed="1"/>
-    <w:lsdException w:name="Note Heading" w:semiHidden="1" w:unhideWhenUsed="1"/>
-    <w:lsdException w:name="Body Text 2" w:semiHidden="1" w:unhideWhenUsed="1"/>
-    <w:lsdException w:name="Body Text 3" w:semiHidden="1" w:unhideWhenUsed="1"/>
-    <w:lsdException w:name="Body Text Indent 2" w:semiHidden="1" w:unhideWhenUsed="1"/>
-    <w:lsdException w:name="Body Text Indent 3" w:semiHidden="1" w:unhideWhenUsed="1"/>
-    <w:lsdException w:name="Block Text" w:semiHidden="1" w:unhideWhenUsed="1"/>
-    <w:lsdException w:name="Hyperlink" w:semiHidden="1" w:unhideWhenUsed="1"/>
-    <w:lsdException w:name="FollowedHyperlink" w:semiHidden="1" w:unhideWhenUsed="1"/>
-    <w:lsdException w:name="Strong" w:uiPriority="22" w:qFormat="1"/>
-    <w:lsdException w:name="Emphasis" w:uiPriority="20" w:qFormat="1"/>
-    <w:lsdException w:name="Document Map" w:semiHidden="1" w:unhideWhenUsed="1"/>
-    <w:lsdException w:name="Plain Text" w:semiHidden="1" w:unhideWhenUsed="1"/>
-    <w:lsdException w:name="E-mail Signature" w:semiHidden="1" w:unhideWhenUsed="1"/>
-    <w:lsdException w:name="HTML Top of Form" w:semiHidden="1" w:unhideWhenUsed="1"/>
-    <w:lsdException w:name="HTML Bottom of Form" w:semiHidden="1" w:unhideWhenUsed="1"/>
-    <w:lsdException w:name="Normal (Web)" w:semiHidden="1" w:unhideWhenUsed="1"/>
-    <w:lsdException w:name="HTML Acronym" w:semiHidden="1" w:unhideWhenUsed="1"/>
-    <w:lsdException w:name="HTML Address" w:semiHidden="1" w:unhideWhenUsed="1"/>
-    <w:lsdException w:name="HTML Cite" w:semiHidden="1" w:unhideWhenUsed="1"/>
-    <w:lsdException w:name="HTML Code" w:semiHidden="1" w:unhideWhenUsed="1"/>
-    <w:lsdException w:name="HTML Definition" w:semiHidden="1" w:unhideWhenUsed="1"/>
-    <w:lsdException w:name="HTML Keyboard" w:semiHidden="1" w:unhideWhenUsed="1"/>
-    <w:lsdException w:name="HTML Preformatted" w:semiHidden="1" w:unhideWhenUsed="1"/>
-    <w:lsdException w:name="HTML Sample" w:semiHidden="1" w:unhideWhenUsed="1"/>
-    <w:lsdException w:name="HTML Typewriter" w:semiHidden="1" w:unhideWhenUsed="1"/>
-    <w:lsdException w:name="HTML Variable" w:semiHidden="1" w:unhideWhenUsed="1"/>
-    <w:lsdException w:name="Normal Table" w:semiHidden="1" w:unhideWhenUsed="1"/>
-    <w:lsdException w:name="annotation subject" w:semiHidden="1" w:unhideWhenUsed="1"/>
-    <w:lsdException w:name="No List" w:semiHidden="1" w:unhideWhenUsed="1"/>
-    <w:lsdException w:name="Outline List 1" w:semiHidden="1" w:unhideWhenUsed="1"/>
-    <w:lsdException w:name="Outline List 2" w:semiHidden="1" w:unhideWhenUsed="1"/>
-    <w:lsdException w:name="Outline List 3" w:semiHidden="1" w:unhideWhenUsed="1"/>
-    <w:lsdException w:name="Table Simple 1" w:semiHidden="1" w:unhideWhenUsed="1"/>
-    <w:lsdException w:name="Table Simple 2" w:semiHidden="1" w:unhideWhenUsed="1"/>
-    <w:lsdException w:name="Table Simple 3" w:semiHidden="1" w:unhideWhenUsed="1"/>
-    <w:lsdException w:name="Table Classic 1" w:semiHidden="1" w:unhideWhenUsed="1"/>
-    <w:lsdException w:name="Table Classic 2" w:semiHidden="1" w:unhideWhenUsed="1"/>
-    <w:lsdException w:name="Table Classic 3" w:semiHidden="1" w:unhideWhenUsed="1"/>
-    <w:lsdException w:name="Table Classic 4" w:semiHidden="1" w:unhideWhenUsed="1"/>
-    <w:lsdException w:name="Table Colorful 1" w:semiHidden="1" w:unhideWhenUsed="1"/>
-    <w:lsdException w:name="Table Colorful 2" w:semiHidden="1" w:unhideWhenUsed="1"/>
-    <w:lsdException w:name="Table Colorful 3" w:semiHidden="1" w:unhideWhenUsed="1"/>
-    <w:lsdException w:name="Table Columns 1" w:semiHidden="1" w:unhideWhenUsed="1"/>
-    <w:lsdException w:name="Table Columns 2" w:semiHidden="1" w:unhideWhenUsed="1"/>
-    <w:lsdException w:name="Table Columns 3" w:semiHidden="1" w:unhideWhenUsed="1"/>
-    <w:lsdException w:name="Table Columns 4" w:semiHidden="1" w:unhideWhenUsed="1"/>
-    <w:lsdException w:name="Table Columns 5" w:semiHidden="1" w:unhideWhenUsed="1"/>
-    <w:lsdException w:name="Table Grid 1" w:semiHidden="1" w:unhideWhenUsed="1"/>
-    <w:lsdException w:name="Table Grid 2" w:semiHidden="1" w:unhideWhenUsed="1"/>
-    <w:lsdException w:name="Table Grid 3" w:semiHidden="1" w:unhideWhenUsed="1"/>
-    <w:lsdException w:name="Table Grid 4" w:semiHidden="1" w:unhideWhenUsed="1"/>
-    <w:lsdException w:name="Table Grid 5" w:semiHidden="1" w:unhideWhenUsed="1"/>
-    <w:lsdException w:name="Table Grid 6" w:semiHidden="1" w:unhideWhenUsed="1"/>
-    <w:lsdException w:name="Table Grid 7" w:semiHidden="1" w:unhideWhenUsed="1"/>
-    <w:lsdException w:name="Table Grid 8" w:semiHidden="1" w:unhideWhenUsed="1"/>
-    <w:lsdException w:name="Table List 1" w:semiHidden="1" w:unhideWhenUsed="1"/>
-    <w:lsdException w:name="Table List 2" w:semiHidden="1" w:unhideWhenUsed="1"/>
-    <w:lsdException w:name="Table List 3" w:semiHidden="1" w:unhideWhenUsed="1"/>
-    <w:lsdException w:name="Table List 4" w:semiHidden="1" w:unhideWhenUsed="1"/>
-    <w:lsdException w:name="Table List 5" w:semiHidden="1" w:unhideWhenUsed="1"/>
-    <w:lsdException w:name="Table List 6" w:semiHidden="1" w:unhideWhenUsed="1"/>
-    <w:lsdException w:name="Table List 7" w:semiHidden="1" w:unhideWhenUsed="1"/>
-    <w:lsdException w:name="Table List 8" w:semiHidden="1" w:unhideWhenUsed="1"/>
-    <w:lsdException w:name="Table 3D effects 1" w:semiHidden="1" w:unhideWhenUsed="1"/>
-    <w:lsdException w:name="Table 3D effects 2" w:semiHidden="1" w:unhideWhenUsed="1"/>
-    <w:lsdException w:name="Table 3D effects 3" w:semiHidden="1" w:unhideWhenUsed="1"/>
-    <w:lsdException w:name="Table Contemporary" w:semiHidden="1" w:unhideWhenUsed="1"/>
-    <w:lsdException w:name="Table Elegant" w:semiHidden="1" w:unhideWhenUsed="1"/>
-    <w:lsdException w:name="Table Professional" w:semiHidden="1" w:unhideWhenUsed="1"/>
-    <w:lsdException w:name="Table Subtle 1" w:semiHidden="1" w:unhideWhenUsed="1"/>
-    <w:lsdException w:name="Table Subtle 2" w:semiHidden="1" w:unhideWhenUsed="1"/>
-    <w:lsdException w:name="Table Web 1" w:semiHidden="1" w:unhideWhenUsed="1"/>
-    <w:lsdException w:name="Table Web 2" w:semiHidden="1" w:unhideWhenUsed="1"/>
-    <w:lsdException w:name="Table Web 3" w:semiHidden="1" w:unhideWhenUsed="1"/>
-    <w:lsdException w:name="Balloon Text" w:semiHidden="1" w:unhideWhenUsed="1"/>
-    <w:lsdException w:name="Table Grid" w:uiPriority="39"/>
-    <w:lsdException w:name="Table Theme" w:semiHidden="1" w:unhideWhenUsed="1"/>
-    <w:lsdException w:name="Placeholder Text" w:semiHidden="1"/>
-    <w:lsdException w:name="No Spacing" w:uiPriority="1" w:qFormat="1"/>
-    <w:lsdException w:name="Light Shading" w:uiPriority="60"/>
-    <w:lsdException w:name="Light List" w:uiPriority="61"/>
-    <w:lsdException w:name="Light Grid" w:uiPriority="62"/>
-    <w:lsdException w:name="Medium Shading 1" w:uiPriority="63"/>
-    <w:lsdException w:name="Medium Shading 2" w:uiPriority="64"/>
-    <w:lsdException w:name="Medium List 1" w:uiPriority="65"/>
-    <w:lsdException w:name="Medium List 2" w:uiPriority="66"/>
-    <w:lsdException w:name="Medium Grid 1" w:uiPriority="67"/>
-    <w:lsdException w:name="Medium Grid 2" w:uiPriority="68"/>
-    <w:lsdException w:name="Medium Grid 3" w:uiPriority="69"/>
-    <w:lsdException w:name="Dark List" w:uiPriority="70"/>
-    <w:lsdException w:name="Colorful Shading" w:uiPriority="71"/>
-    <w:lsdException w:name="Colorful List" w:uiPriority="72"/>
-    <w:lsdException w:name="Colorful Grid" w:uiPriority="73"/>
-    <w:lsdException w:name="Light Shading Accent 1" w:uiPriority="60"/>
-    <w:lsdException w:name="Light List Accent 1" w:uiPriority="61"/>
-    <w:lsdException w:name="Light Grid Accent 1" w:uiPriority="62"/>
-    <w:lsdException w:name="Medium Shading 1 Accent 1" w:uiPriority="63"/>
-    <w:lsdException w:name="Medium Shading 2 Accent 1" w:uiPriority="64"/>
-    <w:lsdException w:name="Medium List 1 Accent 1" w:uiPriority="65"/>
-    <w:lsdException w:name="Revision" w:semiHidden="1"/>
-    <w:lsdException w:name="List Paragraph" w:uiPriority="34" w:qFormat="1"/>
-    <w:lsdException w:name="Quote" w:uiPriority="29" w:qFormat="1"/>
-    <w:lsdException w:name="Intense Quote" w:uiPriority="30" w:qFormat="1"/>
-    <w:lsdException w:name="Medium List 2 Accent 1" w:uiPriority="66"/>
-    <w:lsdException w:name="Medium Grid 1 Accent 1" w:uiPriority="67"/>
-    <w:lsdException w:name="Medium Grid 2 Accent 1" w:uiPriority="68"/>
-    <w:lsdException w:name="Medium Grid 3 Accent 1" w:uiPriority="69"/>
-    <w:lsdException w:name="Dark List Accent 1" w:uiPriority="70"/>
-    <w:lsdException w:name="Colorful Shading Accent 1" w:uiPriority="71"/>
-    <w:lsdException w:name="Colorful List Accent 1" w:uiPriority="72"/>
-    <w:lsdException w:name="Colorful Grid Accent 1" w:uiPriority="73"/>
-    <w:lsdException w:name="Light Shading Accent 2" w:uiPriority="60"/>
-    <w:lsdException w:name="Light List Accent 2" w:uiPriority="61"/>
-    <w:lsdException w:name="Light Grid Accent 2" w:uiPriority="62"/>
-    <w:lsdException w:name="Medium Shading 1 Accent 2" w:uiPriority="63"/>
-    <w:lsdException w:name="Medium Shading 2 Accent 2" w:uiPriority="64"/>
-    <w:lsdException w:name="Medium List 1 Accent 2" w:uiPriority="65"/>
-    <w:lsdException w:name="Medium List 2 Accent 2" w:uiPriority="66"/>
-    <w:lsdException w:name="Medium Grid 1 Accent 2" w:uiPriority="67"/>
-    <w:lsdException w:name="Medium Grid 2 Accent 2" w:uiPriority="68"/>
-    <w:lsdException w:name="Medium Grid 3 Accent 2" w:uiPriority="69"/>
-    <w:lsdException w:name="Dark List Accent 2" w:uiPriority="70"/>
-    <w:lsdException w:name="Colorful Shading Accent 2" w:uiPriority="71"/>
-    <w:lsdException w:name="Colorful List Accent 2" w:uiPriority="72"/>
-    <w:lsdException w:name="Colorful Grid Accent 2" w:uiPriority="73"/>
-    <w:lsdException w:name="Light Shading Accent 3" w:uiPriority="60"/>
-    <w:lsdException w:name="Light List Accent 3" w:uiPriority="61"/>
-    <w:lsdException w:name="Light Grid Accent 3" w:uiPriority="62"/>
-    <w:lsdException w:name="Medium Shading 1 Accent 3" w:uiPriority="63"/>
-    <w:lsdException w:name="Medium Shading 2 Accent 3" w:uiPriority="64"/>
-    <w:lsdException w:name="Medium List 1 Accent 3" w:uiPriority="65"/>
-    <w:lsdException w:name="Medium List 2 Accent 3" w:uiPriority="66"/>
-    <w:lsdException w:name="Medium Grid 1 Accent 3" w:uiPriority="67"/>
-    <w:lsdException w:name="Medium Grid 2 Accent 3" w:uiPriority="68"/>
-    <w:lsdException w:name="Medium Grid 3 Accent 3" w:uiPriority="69"/>
-    <w:lsdException w:name="Dark List Accent 3" w:uiPriority="70"/>
-    <w:lsdException w:name="Colorful Shading Accent 3" w:uiPriority="71"/>
-    <w:lsdException w:name="Colorful List Accent 3" w:uiPriority="72"/>
-    <w:lsdException w:name="Colorful Grid Accent 3" w:uiPriority="73"/>
-    <w:lsdException w:name="Light Shading Accent 4" w:uiPriority="60"/>
-    <w:lsdException w:name="Light List Accent 4" w:uiPriority="61"/>
-    <w:lsdException w:name="Light Grid Accent 4" w:uiPriority="62"/>
-    <w:lsdException w:name="Medium Shading 1 Accent 4" w:uiPriority="63"/>
-    <w:lsdException w:name="Medium Shading 2 Accent 4" w:uiPriority="64"/>
-    <w:lsdException w:name="Medium List 1 Accent 4" w:uiPriority="65"/>
-    <w:lsdException w:name="Medium List 2 Accent 4" w:uiPriority="66"/>
-    <w:lsdException w:name="Medium Grid 1 Accent 4" w:uiPriority="67"/>
-    <w:lsdException w:name="Medium Grid 2 Accent 4" w:uiPriority="68"/>
-    <w:lsdException w:name="Medium Grid 3 Accent 4" w:uiPriority="69"/>
-    <w:lsdException w:name="Dark List Accent 4" w:uiPriority="70"/>
-    <w:lsdException w:name="Colorful Shading Accent 4" w:uiPriority="71"/>
-    <w:lsdException w:name="Colorful List Accent 4" w:uiPriority="72"/>
-    <w:lsdException w:name="Colorful Grid Accent 4" w:uiPriority="73"/>
-    <w:lsdException w:name="Light Shading Accent 5" w:uiPriority="60"/>
-    <w:lsdException w:name="Light List Accent 5" w:uiPriority="61"/>
-    <w:lsdException w:name="Light Grid Accent 5" w:uiPriority="62"/>
-    <w:lsdException w:name="Medium Shading 1 Accent 5" w:uiPriority="63"/>
-    <w:lsdException w:name="Medium Shading 2 Accent 5" w:uiPriority="64"/>
-    <w:lsdException w:name="Medium List 1 Accent 5" w:uiPriority="65"/>
-    <w:lsdException w:name="Medium List 2 Accent 5" w:uiPriority="66"/>
-    <w:lsdException w:name="Medium Grid 1 Accent 5" w:uiPriority="67"/>
-    <w:lsdException w:name="Medium Grid 2 Accent 5" w:uiPriority="68"/>
-    <w:lsdException w:name="Medium Grid 3 Accent 5" w:uiPriority="69"/>
-    <w:lsdException w:name="Dark List Accent 5" w:uiPriority="70"/>
-    <w:lsdException w:name="Colorful Shading Accent 5" w:uiPriority="71"/>
-    <w:lsdException w:name="Colorful List Accent 5" w:uiPriority="72"/>
-    <w:lsdException w:name="Colorful Grid Accent 5" w:uiPriority="73"/>
-    <w:lsdException w:name="Light Shading Accent 6" w:uiPriority="60"/>
-    <w:lsdException w:name="Light List Accent 6" w:uiPriority="61"/>
-    <w:lsdException w:name="Light Grid Accent 6" w:uiPriority="62"/>
-    <w:lsdException w:name="Medium Shading 1 Accent 6" w:uiPriority="63"/>
-    <w:lsdException w:name="Medium Shading 2 Accent 6" w:uiPriority="64"/>
-    <w:lsdException w:name="Medium List 1 Accent 6" w:uiPriority="65"/>
-    <w:lsdException w:name="Medium List 2 Accent 6" w:uiPriority="66"/>
-    <w:lsdException w:name="Medium Grid 1 Accent 6" w:uiPriority="67"/>
-    <w:lsdException w:name="Medium Grid 2 Accent 6" w:uiPriority="68"/>
-    <w:lsdException w:name="Medium Grid 3 Accent 6" w:uiPriority="69"/>
-    <w:lsdException w:name="Dark List Accent 6" w:uiPriority="70"/>
-    <w:lsdException w:name="Colorful Shading Accent 6" w:uiPriority="71"/>
-    <w:lsdException w:name="Colorful List Accent 6" w:uiPriority="72"/>
-    <w:lsdException w:name="Colorful Grid Accent 6" w:uiPriority="73"/>
-    <w:lsdException w:name="Subtle Emphasis" w:uiPriority="19" w:qFormat="1"/>
-    <w:lsdException w:name="Intense Emphasis" w:uiPriority="21" w:qFormat="1"/>
-    <w:lsdException w:name="Subtle Reference" w:uiPriority="31" w:qFormat="1"/>
-    <w:lsdException w:name="Intense Reference" w:uiPriority="32" w:qFormat="1"/>
-    <w:lsdException w:name="Book Title" w:uiPriority="33" w:qFormat="1"/>
-    <w:lsdException w:name="Bibliography" w:semiHidden="1" w:uiPriority="37" w:unhideWhenUsed="1"/>
-    <w:lsdException w:name="TOC Heading" w:semiHidden="1" w:uiPriority="39" w:unhideWhenUsed="1" w:qFormat="1"/>
-    <w:lsdException w:name="Plain Table 1" w:uiPriority="41"/>
-    <w:lsdException w:name="Plain Table 2" w:uiPriority="42"/>
-    <w:lsdException w:name="Plain Table 3" w:uiPriority="43"/>
-    <w:lsdException w:name="Plain Table 4" w:uiPriority="44"/>
-    <w:lsdException w:name="Plain Table 5" w:uiPriority="45"/>
-    <w:lsdException w:name="Grid Table Light" w:uiPriority="40"/>
-    <w:lsdException w:name="Grid Table 1 Light" w:uiPriority="46"/>
-    <w:lsdException w:name="Grid Table 2" w:uiPriority="47"/>
-    <w:lsdException w:name="Grid Table 3" w:uiPriority="48"/>
-    <w:lsdException w:name="Grid Table 4" w:uiPriority="49"/>
-    <w:lsdException w:name="Grid Table 5 Dark" w:uiPriority="50"/>
-    <w:lsdException w:name="Grid Table 6 Colorful" w:uiPriority="51"/>
-    <w:lsdException w:name="Grid Table 7 Colorful" w:uiPriority="52"/>
-    <w:lsdException w:name="Grid Table 1 Light Accent 1" w:uiPriority="46"/>
-    <w:lsdException w:name="Grid Table 2 Accent 1" w:uiPriority="47"/>
-    <w:lsdException w:name="Grid Table 3 Accent 1" w:uiPriority="48"/>
-    <w:lsdException w:name="Grid Table 4 Accent 1" w:uiPriority="49"/>
-    <w:lsdException w:name="Grid Table 5 Dark Accent 1" w:uiPriority="50"/>
-    <w:lsdException w:name="Grid Table 6 Colorful Accent 1" w:uiPriority="51"/>
-    <w:lsdException w:name="Grid Table 7 Colorful Accent 1" w:uiPriority="52"/>
-    <w:lsdException w:name="Grid Table 1 Light Accent 2" w:uiPriority="46"/>
-    <w:lsdException w:name="Grid Table 2 Accent 2" w:uiPriority="47"/>
-    <w:lsdException w:name="Grid Table 3 Accent 2" w:uiPriority="48"/>
-    <w:lsdException w:name="Grid Table 4 Accent 2" w:uiPriority="49"/>
-    <w:lsdException w:name="Grid Table 5 Dark Accent 2" w:uiPriority="50"/>
-    <w:lsdException w:name="Grid Table 6 Colorful Accent 2" w:uiPriority="51"/>
-    <w:lsdException w:name="Grid Table 7 Colorful Accent 2" w:uiPriority="52"/>
-    <w:lsdException w:name="Grid Table 1 Light Accent 3" w:uiPriority="46"/>
-    <w:lsdException w:name="Grid Table 2 Accent 3" w:uiPriority="47"/>
-    <w:lsdException w:name="Grid Table 3 Accent 3" w:uiPriority="48"/>
-    <w:lsdException w:name="Grid Table 4 Accent 3" w:uiPriority="49"/>
-    <w:lsdException w:name="Grid Table 5 Dark Accent 3" w:uiPriority="50"/>
-    <w:lsdException w:name="Grid Table 6 Colorful Accent 3" w:uiPriority="51"/>
-    <w:lsdException w:name="Grid Table 7 Colorful Accent 3" w:uiPriority="52"/>
-    <w:lsdException w:name="Grid Table 1 Light Accent 4" w:uiPriority="46"/>
-    <w:lsdException w:name="Grid Table 2 Accent 4" w:uiPriority="47"/>
-    <w:lsdException w:name="Grid Table 3 Accent 4" w:uiPriority="48"/>
-    <w:lsdException w:name="Grid Table 4 Accent 4" w:uiPriority="49"/>
-    <w:lsdException w:name="Grid Table 5 Dark Accent 4" w:uiPriority="50"/>
-    <w:lsdException w:name="Grid Table 6 Colorful Accent 4" w:uiPriority="51"/>
-    <w:lsdException w:name="Grid Table 7 Colorful Accent 4" w:uiPriority="52"/>
-    <w:lsdException w:name="Grid Table 1 Light Accent 5" w:uiPriority="46"/>
-    <w:lsdException w:name="Grid Table 2 Accent 5" w:uiPriority="47"/>
-    <w:lsdException w:name="Grid Table 3 Accent 5" w:uiPriority="48"/>
-    <w:lsdException w:name="Grid Table 4 Accent 5" w:uiPriority="49"/>
-    <w:lsdException w:name="Grid Table 5 Dark Accent 5" w:uiPriority="50"/>
-    <w:lsdException w:name="Grid Table 6 Colorful Accent 5" w:uiPriority="51"/>
-    <w:lsdException w:name="Grid Table 7 Colorful Accent 5" w:uiPriority="52"/>
-    <w:lsdException w:name="Grid Table 1 Light Accent 6" w:uiPriority="46"/>
-    <w:lsdException w:name="Grid Table 2 Accent 6" w:uiPriority="47"/>
-    <w:lsdException w:name="Grid Table 3 Accent 6" w:uiPriority="48"/>
-    <w:lsdException w:name="Grid Table 4 Accent 6" w:uiPriority="49"/>
-    <w:lsdException w:name="Grid Table 5 Dark Accent 6" w:uiPriority="50"/>
-    <w:lsdException w:name="Grid Table 6 Colorful Accent 6" w:uiPriority="51"/>
-    <w:lsdException w:name="Grid Table 7 Colorful Accent 6" w:uiPriority="52"/>
-    <w:lsdException w:name="List Table 1 Light" w:uiPriority="46"/>
-    <w:lsdException w:name="List Table 2" w:uiPriority="47"/>
-    <w:lsdException w:name="List Table 3" w:uiPriority="48"/>
-    <w:lsdException w:name="List Table 4" w:uiPriority="49"/>
-    <w:lsdException w:name="List Table 5 Dark" w:uiPriority="50"/>
-    <w:lsdException w:name="List Table 6 Colorful" w:uiPriority="51"/>
-    <w:lsdException w:name="List Table 7 Colorful" w:uiPriority="52"/>
-    <w:lsdException w:name="List Table 1 Light Accent 1" w:uiPriority="46"/>
-    <w:lsdException w:name="List Table 2 Accent 1" w:uiPriority="47"/>
-    <w:lsdException w:name="List Table 3 Accent 1" w:uiPriority="48"/>
-    <w:lsdException w:name="List Table 4 Accent 1" w:uiPriority="49"/>
-    <w:lsdException w:name="List Table 5 Dark Accent 1" w:uiPriority="50"/>
-    <w:lsdException w:name="List Table 6 Colorful Accent 1" w:uiPriority="51"/>
-    <w:lsdException w:name="List Table 7 Colorful Accent 1" w:uiPriority="52"/>
-    <w:lsdException w:name="List Table 1 Light Accent 2" w:uiPriority="46"/>
-    <w:lsdException w:name="List Table 2 Accent 2" w:uiPriority="47"/>
-    <w:lsdException w:name="List Table 3 Accent 2" w:uiPriority="48"/>
-    <w:lsdException w:name="List Table 4 Accent 2" w:uiPriority="49"/>
-    <w:lsdException w:name="List Table 5 Dark Accent 2" w:uiPriority="50"/>
-    <w:lsdException w:name="List Table 6 Colorful Accent 2" w:uiPriority="51"/>
-    <w:lsdException w:name="List Table 7 Colorful Accent 2" w:uiPriority="52"/>
-    <w:lsdException w:name="List Table 1 Light Accent 3" w:uiPriority="46"/>
-    <w:lsdException w:name="List Table 2 Accent 3" w:uiPriority="47"/>
-    <w:lsdException w:name="List Table 3 Accent 3" w:uiPriority="48"/>
-    <w:lsdException w:name="List Table 4 Accent 3" w:uiPriority="49"/>
-    <w:lsdException w:name="List Table 5 Dark Accent 3" w:uiPriority="50"/>
-    <w:lsdException w:name="List Table 6 Colorful Accent 3" w:uiPriority="51"/>
-    <w:lsdException w:name="List Table 7 Colorful Accent 3" w:uiPriority="52"/>
-    <w:lsdException w:name="List Table 1 Light Accent 4" w:uiPriority="46"/>
-    <w:lsdException w:name="List Table 2 Accent 4" w:uiPriority="47"/>
-    <w:lsdException w:name="List Table 3 Accent 4" w:uiPriority="48"/>
-    <w:lsdException w:name="List Table 4 Accent 4" w:uiPriority="49"/>
-    <w:lsdException w:name="List Table 5 Dark Accent 4" w:uiPriority="50"/>
-    <w:lsdException w:name="List Table 6 Colorful Accent 4" w:uiPriority="51"/>
-    <w:lsdException w:name="List Table 7 Colorful Accent 4" w:uiPriority="52"/>
-    <w:lsdException w:name="List Table 1 Light Accent 5" w:uiPriority="46"/>
-    <w:lsdException w:name="List Table 2 Accent 5" w:uiPriority="47"/>
-    <w:lsdException w:name="List Table 3 Accent 5" w:uiPriority="48"/>
-    <w:lsdException w:name="List Table 4 Accent 5" w:uiPriority="49"/>
-    <w:lsdException w:name="List Table 5 Dark Accent 5" w:uiPriority="50"/>
-    <w:lsdException w:name="List Table 6 Colorful Accent 5" w:uiPriority="51"/>
-    <w:lsdException w:name="List Table 7 Colorful Accent 5" w:uiPriority="52"/>
-    <w:lsdException w:name="List Table 1 Light Accent 6" w:uiPriority="46"/>
-    <w:lsdException w:name="List Table 2 Accent 6" w:uiPriority="47"/>
-    <w:lsdException w:name="List Table 3 Accent 6" w:uiPriority="48"/>
-    <w:lsdException w:name="List Table 4 Accent 6" w:uiPriority="49"/>
-    <w:lsdException w:name="List Table 5 Dark Accent 6" w:uiPriority="50"/>
-    <w:lsdException w:name="List Table 6 Colorful Accent 6" w:uiPriority="51"/>
-    <w:lsdException w:name="List Table 7 Colorful Accent 6" w:uiPriority="52"/>
-    <w:lsdException w:name="Mention" w:semiHidden="1" w:unhideWhenUsed="1"/>
-    <w:lsdException w:name="Smart Hyperlink" w:semiHidden="1" w:unhideWhenUsed="1"/>
-    <w:lsdException w:name="Hashtag" w:semiHidden="1" w:unhideWhenUsed="1"/>
-    <w:lsdException w:name="Unresolved Mention" w:semiHidden="1" w:unhideWhenUsed="1"/>
-    <w:lsdException w:name="Smart Link" w:semiHidden="1" w:unhideWhenUsed="1"/>
+  <w:latentStyles w:defLockedState="0" w:defUIPriority="99" w:defSemiHidden="1" w:defUnhideWhenUsed="1" w:defQFormat="0" w:count="267">
+    <w:lsdException w:name="Normal" w:semiHidden="0" w:uiPriority="0" w:unhideWhenUsed="0" w:qFormat="1"/>
+    <w:lsdException w:name="heading 1" w:semiHidden="0" w:uiPriority="9" w:unhideWhenUsed="0" w:qFormat="1"/>
+    <w:lsdException w:name="heading 2" w:uiPriority="9" w:qFormat="1"/>
+    <w:lsdException w:name="heading 3" w:uiPriority="9" w:qFormat="1"/>
+    <w:lsdException w:name="heading 4" w:uiPriority="9" w:qFormat="1"/>
+    <w:lsdException w:name="heading 5" w:uiPriority="9" w:qFormat="1"/>
+    <w:lsdException w:name="heading 6" w:uiPriority="9" w:qFormat="1"/>
+    <w:lsdException w:name="heading 7" w:uiPriority="9" w:qFormat="1"/>
+    <w:lsdException w:name="heading 8" w:uiPriority="9" w:qFormat="1"/>
+    <w:lsdException w:name="heading 9" w:uiPriority="9" w:qFormat="1"/>
+    <w:lsdException w:name="toc 1" w:uiPriority="39"/>
+    <w:lsdException w:name="toc 2" w:uiPriority="39"/>
+    <w:lsdException w:name="toc 3" w:uiPriority="39"/>
+    <w:lsdException w:name="toc 4" w:uiPriority="39"/>
+    <w:lsdException w:name="toc 5" w:uiPriority="39"/>
+    <w:lsdException w:name="toc 6" w:uiPriority="39"/>
+    <w:lsdException w:name="toc 7" w:uiPriority="39"/>
+    <w:lsdException w:name="toc 8" w:uiPriority="39"/>
+    <w:lsdException w:name="toc 9" w:uiPriority="39"/>
+    <w:lsdException w:name="caption" w:uiPriority="35" w:qFormat="1"/>
+    <w:lsdException w:name="Title" w:semiHidden="0" w:uiPriority="10" w:unhideWhenUsed="0" w:qFormat="1"/>
+    <w:lsdException w:name="Default Paragraph Font" w:uiPriority="1"/>
+    <w:lsdException w:name="Subtitle" w:semiHidden="0" w:uiPriority="11" w:unhideWhenUsed="0" w:qFormat="1"/>
+    <w:lsdException w:name="Strong" w:semiHidden="0" w:uiPriority="22" w:unhideWhenUsed="0" w:qFormat="1"/>
+    <w:lsdException w:name="Emphasis" w:semiHidden="0" w:uiPriority="20" w:unhideWhenUsed="0" w:qFormat="1"/>
+    <w:lsdException w:name="Table Grid" w:semiHidden="0" w:uiPriority="39" w:unhideWhenUsed="0"/>
+    <w:lsdException w:name="Placeholder Text" w:unhideWhenUsed="0"/>
+    <w:lsdException w:name="No Spacing" w:semiHidden="0" w:uiPriority="1" w:unhideWhenUsed="0" w:qFormat="1"/>
+    <w:lsdException w:name="Light Shading" w:semiHidden="0" w:uiPriority="60" w:unhideWhenUsed="0"/>
+    <w:lsdException w:name="Light List" w:semiHidden="0" w:uiPriority="61" w:unhideWhenUsed="0"/>
+    <w:lsdException w:name="Light Grid" w:semiHidden="0" w:uiPriority="62" w:unhideWhenUsed="0"/>
+    <w:lsdException w:name="Medium Shading 1" w:semiHidden="0" w:uiPriority="63" w:unhideWhenUsed="0"/>
+    <w:lsdException w:name="Medium Shading 2" w:semiHidden="0" w:uiPriority="64" w:unhideWhenUsed="0"/>
+    <w:lsdException w:name="Medium List 1" w:semiHidden="0" w:uiPriority="65" w:unhideWhenUsed="0"/>
+    <w:lsdException w:name="Medium List 2" w:semiHidden="0" w:uiPriority="66" w:unhideWhenUsed="0"/>
+    <w:lsdException w:name="Medium Grid 1" w:semiHidden="0" w:uiPriority="67" w:unhideWhenUsed="0"/>
+    <w:lsdException w:name="Medium Grid 2" w:semiHidden="0" w:uiPriority="68" w:unhideWhenUsed="0"/>
+    <w:lsdException w:name="Medium Grid 3" w:semiHidden="0" w:uiPriority="69" w:unhideWhenUsed="0"/>
+    <w:lsdException w:name="Dark List" w:semiHidden="0" w:uiPriority="70" w:unhideWhenUsed="0"/>
+    <w:lsdException w:name="Colorful Shading" w:semiHidden="0" w:uiPriority="71" w:unhideWhenUsed="0"/>
+    <w:lsdException w:name="Colorful List" w:semiHidden="0" w:uiPriority="72" w:unhideWhenUsed="0"/>
+    <w:lsdException w:name="Colorful Grid" w:semiHidden="0" w:uiPriority="73" w:unhideWhenUsed="0"/>
+    <w:lsdException w:name="Light Shading Accent 1" w:semiHidden="0" w:uiPriority="60" w:unhideWhenUsed="0"/>
+    <w:lsdException w:name="Light List Accent 1" w:semiHidden="0" w:uiPriority="61" w:unhideWhenUsed="0"/>
+    <w:lsdException w:name="Light Grid Accent 1" w:semiHidden="0" w:uiPriority="62" w:unhideWhenUsed="0"/>
+    <w:lsdException w:name="Medium Shading 1 Accent 1" w:semiHidden="0" w:uiPriority="63" w:unhideWhenUsed="0"/>
+    <w:lsdException w:name="Medium Shading 2 Accent 1" w:semiHidden="0" w:uiPriority="64" w:unhideWhenUsed="0"/>
+    <w:lsdException w:name="Medium List 1 Accent 1" w:semiHidden="0" w:uiPriority="65" w:unhideWhenUsed="0"/>
+    <w:lsdException w:name="Revision" w:unhideWhenUsed="0"/>
+    <w:lsdException w:name="List Paragraph" w:semiHidden="0" w:uiPriority="34" w:unhideWhenUsed="0" w:qFormat="1"/>
+    <w:lsdException w:name="Quote" w:semiHidden="0" w:uiPriority="29" w:unhideWhenUsed="0" w:qFormat="1"/>
+    <w:lsdException w:name="Intense Quote" w:semiHidden="0" w:uiPriority="30" w:unhideWhenUsed="0" w:qFormat="1"/>
+    <w:lsdException w:name="Medium List 2 Accent 1" w:semiHidden="0" w:uiPriority="66" w:unhideWhenUsed="0"/>
+    <w:lsdException w:name="Medium Grid 1 Accent 1" w:semiHidden="0" w:uiPriority="67" w:unhideWhenUsed="0"/>
+    <w:lsdException w:name="Medium Grid 2 Accent 1" w:semiHidden="0" w:uiPriority="68" w:unhideWhenUsed="0"/>
+    <w:lsdException w:name="Medium Grid 3 Accent 1" w:semiHidden="0" w:uiPriority="69" w:unhideWhenUsed="0"/>
+    <w:lsdException w:name="Dark List Accent 1" w:semiHidden="0" w:uiPriority="70" w:unhideWhenUsed="0"/>
+    <w:lsdException w:name="Colorful Shading Accent 1" w:semiHidden="0" w:uiPriority="71" w:unhideWhenUsed="0"/>
+    <w:lsdException w:name="Colorful List Accent 1" w:semiHidden="0" w:uiPriority="72" w:unhideWhenUsed="0"/>
+    <w:lsdException w:name="Colorful Grid Accent 1" w:semiHidden="0" w:uiPriority="73" w:unhideWhenUsed="0"/>
+    <w:lsdException w:name="Light Shading Accent 2" w:semiHidden="0" w:uiPriority="60" w:unhideWhenUsed="0"/>
+    <w:lsdException w:name="Light List Accent 2" w:semiHidden="0" w:uiPriority="61" w:unhideWhenUsed="0"/>
+    <w:lsdException w:name="Light Grid Accent 2" w:semiHidden="0" w:uiPriority="62" w:unhideWhenUsed="0"/>
+    <w:lsdException w:name="Medium Shading 1 Accent 2" w:semiHidden="0" w:uiPriority="63" w:unhideWhenUsed="0"/>
+    <w:lsdException w:name="Medium Shading 2 Accent 2" w:semiHidden="0" w:uiPriority="64" w:unhideWhenUsed="0"/>
+    <w:lsdException w:name="Medium List 1 Accent 2" w:semiHidden="0" w:uiPriority="65" w:unhideWhenUsed="0"/>
+    <w:lsdException w:name="Medium List 2 Accent 2" w:semiHidden="0" w:uiPriority="66" w:unhideWhenUsed="0"/>
+    <w:lsdException w:name="Medium Grid 1 Accent 2" w:semiHidden="0" w:uiPriority="67" w:unhideWhenUsed="0"/>
+    <w:lsdException w:name="Medium Grid 2 Accent 2" w:semiHidden="0" w:uiPriority="68" w:unhideWhenUsed="0"/>
+    <w:lsdException w:name="Medium Grid 3 Accent 2" w:semiHidden="0" w:uiPriority="69" w:unhideWhenUsed="0"/>
+    <w:lsdException w:name="Dark List Accent 2" w:semiHidden="0" w:uiPriority="70" w:unhideWhenUsed="0"/>
+    <w:lsdException w:name="Colorful Shading Accent 2" w:semiHidden="0" w:uiPriority="71" w:unhideWhenUsed="0"/>
+    <w:lsdException w:name="Colorful List Accent 2" w:semiHidden="0" w:uiPriority="72" w:unhideWhenUsed="0"/>
+    <w:lsdException w:name="Colorful Grid Accent 2" w:semiHidden="0" w:uiPriority="73" w:unhideWhenUsed="0"/>
+    <w:lsdException w:name="Light Shading Accent 3" w:semiHidden="0" w:uiPriority="60" w:unhideWhenUsed="0"/>
+    <w:lsdException w:name="Light List Accent 3" w:semiHidden="0" w:uiPriority="61" w:unhideWhenUsed="0"/>
+    <w:lsdException w:name="Light Grid Accent 3" w:semiHidden="0" w:uiPriority="62" w:unhideWhenUsed="0"/>
+    <w:lsdException w:name="Medium Shading 1 Accent 3" w:semiHidden="0" w:uiPriority="63" w:unhideWhenUsed="0"/>
+    <w:lsdException w:name="Medium Shading 2 Accent 3" w:semiHidden="0" w:uiPriority="64" w:unhideWhenUsed="0"/>
+    <w:lsdException w:name="Medium List 1 Accent 3" w:semiHidden="0" w:uiPriority="65" w:unhideWhenUsed="0"/>
+    <w:lsdException w:name="Medium List 2 Accent 3" w:semiHidden="0" w:uiPriority="66" w:unhideWhenUsed="0"/>
+    <w:lsdException w:name="Medium Grid 1 Accent 3" w:semiHidden="0" w:uiPriority="67" w:unhideWhenUsed="0"/>
+    <w:lsdException w:name="Medium Grid 2 Accent 3" w:semiHidden="0" w:uiPriority="68" w:unhideWhenUsed="0"/>
+    <w:lsdException w:name="Medium Grid 3 Accent 3" w:semiHidden="0" w:uiPriority="69" w:unhideWhenUsed="0"/>
+    <w:lsdException w:name="Dark List Accent 3" w:semiHidden="0" w:uiPriority="70" w:unhideWhenUsed="0"/>
+    <w:lsdException w:name="Colorful Shading Accent 3" w:semiHidden="0" w:uiPriority="71" w:unhideWhenUsed="0"/>
+    <w:lsdException w:name="Colorful List Accent 3" w:semiHidden="0" w:uiPriority="72" w:unhideWhenUsed="0"/>
+    <w:lsdException w:name="Colorful Grid Accent 3" w:semiHidden="0" w:uiPriority="73" w:unhideWhenUsed="0"/>
+    <w:lsdException w:name="Light Shading Accent 4" w:semiHidden="0" w:uiPriority="60" w:unhideWhenUsed="0"/>
+    <w:lsdException w:name="Light List Accent 4" w:semiHidden="0" w:uiPriority="61" w:unhideWhenUsed="0"/>
+    <w:lsdException w:name="Light Grid Accent 4" w:semiHidden="0" w:uiPriority="62" w:unhideWhenUsed="0"/>
+    <w:lsdException w:name="Medium Shading 1 Accent 4" w:semiHidden="0" w:uiPriority="63" w:unhideWhenUsed="0"/>
+    <w:lsdException w:name="Medium Shading 2 Accent 4" w:semiHidden="0" w:uiPriority="64" w:unhideWhenUsed="0"/>
+    <w:lsdException w:name="Medium List 1 Accent 4" w:semiHidden="0" w:uiPriority="65" w:unhideWhenUsed="0"/>
+    <w:lsdException w:name="Medium List 2 Accent 4" w:semiHidden="0" w:uiPriority="66" w:unhideWhenUsed="0"/>
+    <w:lsdException w:name="Medium Grid 1 Accent 4" w:semiHidden="0" w:uiPriority="67" w:unhideWhenUsed="0"/>
+    <w:lsdException w:name="Medium Grid 2 Accent 4" w:semiHidden="0" w:uiPriority="68" w:unhideWhenUsed="0"/>
+    <w:lsdException w:name="Medium Grid 3 Accent 4" w:semiHidden="0" w:uiPriority="69" w:unhideWhenUsed="0"/>
+    <w:lsdException w:name="Dark List Accent 4" w:semiHidden="0" w:uiPriority="70" w:unhideWhenUsed="0"/>
+    <w:lsdException w:name="Colorful Shading Accent 4" w:semiHidden="0" w:uiPriority="71" w:unhideWhenUsed="0"/>
+    <w:lsdException w:name="Colorful List Accent 4" w:semiHidden="0" w:uiPriority="72" w:unhideWhenUsed="0"/>
+    <w:lsdException w:name="Colorful Grid Accent 4" w:semiHidden="0" w:uiPriority="73" w:unhideWhenUsed="0"/>
+    <w:lsdException w:name="Light Shading Accent 5" w:semiHidden="0" w:uiPriority="60" w:unhideWhenUsed="0"/>
+    <w:lsdException w:name="Light List Accent 5" w:semiHidden="0" w:uiPriority="61" w:unhideWhenUsed="0"/>
+    <w:lsdException w:name="Light Grid Accent 5" w:semiHidden="0" w:uiPriority="62" w:unhideWhenUsed="0"/>
+    <w:lsdException w:name="Medium Shading 1 Accent 5" w:semiHidden="0" w:uiPriority="63" w:unhideWhenUsed="0"/>
+    <w:lsdException w:name="Medium Shading 2 Accent 5" w:semiHidden="0" w:uiPriority="64" w:unhideWhenUsed="0"/>
+    <w:lsdException w:name="Medium List 1 Accent 5" w:semiHidden="0" w:uiPriority="65" w:unhideWhenUsed="0"/>
+    <w:lsdException w:name="Medium List 2 Accent 5" w:semiHidden="0" w:uiPriority="66" w:unhideWhenUsed="0"/>
+    <w:lsdException w:name="Medium Grid 1 Accent 5" w:semiHidden="0" w:uiPriority="67" w:unhideWhenUsed="0"/>
+    <w:lsdException w:name="Medium Grid 2 Accent 5" w:semiHidden="0" w:uiPriority="68" w:unhideWhenUsed="0"/>
+    <w:lsdException w:name="Medium Grid 3 Accent 5" w:semiHidden="0" w:uiPriority="69" w:unhideWhenUsed="0"/>
+    <w:lsdException w:name="Dark List Accent 5" w:semiHidden="0" w:uiPriority="70" w:unhideWhenUsed="0"/>
+    <w:lsdException w:name="Colorful Shading Accent 5" w:semiHidden="0" w:uiPriority="71" w:unhideWhenUsed="0"/>
+    <w:lsdException w:name="Colorful List Accent 5" w:semiHidden="0" w:uiPriority="72" w:unhideWhenUsed="0"/>
+    <w:lsdException w:name="Colorful Grid Accent 5" w:semiHidden="0" w:uiPriority="73" w:unhideWhenUsed="0"/>
+    <w:lsdException w:name="Light Shading Accent 6" w:semiHidden="0" w:uiPriority="60" w:unhideWhenUsed="0"/>
+    <w:lsdException w:name="Light List Accent 6" w:semiHidden="0" w:uiPriority="61" w:unhideWhenUsed="0"/>
+    <w:lsdException w:name="Light Grid Accent 6" w:semiHidden="0" w:uiPriority="62" w:unhideWhenUsed="0"/>
+    <w:lsdException w:name="Medium Shading 1 Accent 6" w:semiHidden="0" w:uiPriority="63" w:unhideWhenUsed="0"/>
+    <w:lsdException w:name="Medium Shading 2 Accent 6" w:semiHidden="0" w:uiPriority="64" w:unhideWhenUsed="0"/>
+    <w:lsdException w:name="Medium List 1 Accent 6" w:semiHidden="0" w:uiPriority="65" w:unhideWhenUsed="0"/>
+    <w:lsdException w:name="Medium List 2 Accent 6" w:semiHidden="0" w:uiPriority="66" w:unhideWhenUsed="0"/>
+    <w:lsdException w:name="Medium Grid 1 Accent 6" w:semiHidden="0" w:uiPriority="67" w:unhideWhenUsed="0"/>
+    <w:lsdException w:name="Medium Grid 2 Accent 6" w:semiHidden="0" w:uiPriority="68" w:unhideWhenUsed="0"/>
+    <w:lsdException w:name="Medium Grid 3 Accent 6" w:semiHidden="0" w:uiPriority="69" w:unhideWhenUsed="0"/>
+    <w:lsdException w:name="Dark List Accent 6" w:semiHidden="0" w:uiPriority="70" w:unhideWhenUsed="0"/>
+    <w:lsdException w:name="Colorful Shading Accent 6" w:semiHidden="0" w:uiPriority="71" w:unhideWhenUsed="0"/>
+    <w:lsdException w:name="Colorful List Accent 6" w:semiHidden="0" w:uiPriority="72" w:unhideWhenUsed="0"/>
+    <w:lsdException w:name="Colorful Grid Accent 6" w:semiHidden="0" w:uiPriority="73" w:unhideWhenUsed="0"/>
+    <w:lsdException w:name="Subtle Emphasis" w:semiHidden="0" w:uiPriority="19" w:unhideWhenUsed="0" w:qFormat="1"/>
+    <w:lsdException w:name="Intense Emphasis" w:semiHidden="0" w:uiPriority="21" w:unhideWhenUsed="0" w:qFormat="1"/>
+    <w:lsdException w:name="Subtle Reference" w:semiHidden="0" w:uiPriority="31" w:unhideWhenUsed="0" w:qFormat="1"/>
+    <w:lsdException w:name="Intense Reference" w:semiHidden="0" w:uiPriority="32" w:unhideWhenUsed="0" w:qFormat="1"/>
+    <w:lsdException w:name="Book Title" w:semiHidden="0" w:uiPriority="33" w:unhideWhenUsed="0" w:qFormat="1"/>
+    <w:lsdException w:name="Bibliography" w:uiPriority="37"/>
+    <w:lsdException w:name="TOC Heading" w:uiPriority="39" w:qFormat="1"/>
   </w:latentStyles>
   <w:style w:type="paragraph" w:default="1" w:styleId="a">
     <w:name w:val="Normal"/>
@@ -5797,7 +5383,7 @@
     </w:rPr>
   </w:style>
   <w:style w:type="character" w:customStyle="1" w:styleId="a4">
-    <w:name w:val="Заголовок Знак"/>
+    <w:name w:val="Название Знак"/>
     <w:basedOn w:val="a0"/>
     <w:link w:val="a3"/>
     <w:uiPriority w:val="10"/>
@@ -6042,6 +5628,7 @@
       <w:spacing w:after="0" w:line="240" w:lineRule="auto"/>
     </w:pPr>
     <w:tblPr>
+      <w:tblInd w:w="0" w:type="dxa"/>
       <w:tblBorders>
         <w:top w:val="single" w:sz="4" w:space="0" w:color="auto"/>
         <w:left w:val="single" w:sz="4" w:space="0" w:color="auto"/>
@@ -6050,6 +5637,820 @@
         <w:insideH w:val="single" w:sz="4" w:space="0" w:color="auto"/>
         <w:insideV w:val="single" w:sz="4" w:space="0" w:color="auto"/>
       </w:tblBorders>
+      <w:tblCellMar>
+        <w:top w:w="0" w:type="dxa"/>
+        <w:left w:w="108" w:type="dxa"/>
+        <w:bottom w:w="0" w:type="dxa"/>
+        <w:right w:w="108" w:type="dxa"/>
+      </w:tblCellMar>
+    </w:tblPr>
+  </w:style>
+</w:styles>
+</file>
+
+<file path=word/stylesWithEffects.xml><?xml version="1.0" encoding="utf-8"?>
+<w:styles xmlns:wpc="http://schemas.microsoft.com/office/word/2010/wordprocessingCanvas" xmlns:mc="http://schemas.openxmlformats.org/markup-compatibility/2006" xmlns:o="urn:schemas-microsoft-com:office:office" xmlns:r="http://schemas.openxmlformats.org/officeDocument/2006/relationships" xmlns:m="http://schemas.openxmlformats.org/officeDocument/2006/math" xmlns:v="urn:schemas-microsoft-com:vml" xmlns:wp14="http://schemas.microsoft.com/office/word/2010/wordprocessingDrawing" xmlns:wp="http://schemas.openxmlformats.org/drawingml/2006/wordprocessingDrawing" xmlns:w10="urn:schemas-microsoft-com:office:word" xmlns:w="http://schemas.openxmlformats.org/wordprocessingml/2006/main" xmlns:w14="http://schemas.microsoft.com/office/word/2010/wordml" xmlns:wpg="http://schemas.microsoft.com/office/word/2010/wordprocessingGroup" xmlns:wpi="http://schemas.microsoft.com/office/word/2010/wordprocessingInk" xmlns:wne="http://schemas.microsoft.com/office/word/2006/wordml" xmlns:wps="http://schemas.microsoft.com/office/word/2010/wordprocessingShape" mc:Ignorable="w14 wp14">
+  <w:docDefaults>
+    <w:rPrDefault>
+      <w:rPr>
+        <w:rFonts w:asciiTheme="minorHAnsi" w:eastAsiaTheme="minorHAnsi" w:hAnsiTheme="minorHAnsi" w:cstheme="minorBidi"/>
+        <w:kern w:val="2"/>
+        <w:sz w:val="24"/>
+        <w:szCs w:val="24"/>
+        <w:lang w:val="ru-RU" w:eastAsia="en-US" w:bidi="ar-SA"/>
+        <w14:ligatures w14:val="standardContextual"/>
+      </w:rPr>
+    </w:rPrDefault>
+    <w:pPrDefault>
+      <w:pPr>
+        <w:spacing w:after="160" w:line="278" w:lineRule="auto"/>
+      </w:pPr>
+    </w:pPrDefault>
+  </w:docDefaults>
+  <w:latentStyles w:defLockedState="0" w:defUIPriority="99" w:defSemiHidden="1" w:defUnhideWhenUsed="1" w:defQFormat="0" w:count="267">
+    <w:lsdException w:name="Normal" w:semiHidden="0" w:uiPriority="0" w:unhideWhenUsed="0" w:qFormat="1"/>
+    <w:lsdException w:name="heading 1" w:semiHidden="0" w:uiPriority="9" w:unhideWhenUsed="0" w:qFormat="1"/>
+    <w:lsdException w:name="heading 2" w:uiPriority="9" w:qFormat="1"/>
+    <w:lsdException w:name="heading 3" w:uiPriority="9" w:qFormat="1"/>
+    <w:lsdException w:name="heading 4" w:uiPriority="9" w:qFormat="1"/>
+    <w:lsdException w:name="heading 5" w:uiPriority="9" w:qFormat="1"/>
+    <w:lsdException w:name="heading 6" w:uiPriority="9" w:qFormat="1"/>
+    <w:lsdException w:name="heading 7" w:uiPriority="9" w:qFormat="1"/>
+    <w:lsdException w:name="heading 8" w:uiPriority="9" w:qFormat="1"/>
+    <w:lsdException w:name="heading 9" w:uiPriority="9" w:qFormat="1"/>
+    <w:lsdException w:name="toc 1" w:uiPriority="39"/>
+    <w:lsdException w:name="toc 2" w:uiPriority="39"/>
+    <w:lsdException w:name="toc 3" w:uiPriority="39"/>
+    <w:lsdException w:name="toc 4" w:uiPriority="39"/>
+    <w:lsdException w:name="toc 5" w:uiPriority="39"/>
+    <w:lsdException w:name="toc 6" w:uiPriority="39"/>
+    <w:lsdException w:name="toc 7" w:uiPriority="39"/>
+    <w:lsdException w:name="toc 8" w:uiPriority="39"/>
+    <w:lsdException w:name="toc 9" w:uiPriority="39"/>
+    <w:lsdException w:name="caption" w:uiPriority="35" w:qFormat="1"/>
+    <w:lsdException w:name="Title" w:semiHidden="0" w:uiPriority="10" w:unhideWhenUsed="0" w:qFormat="1"/>
+    <w:lsdException w:name="Default Paragraph Font" w:uiPriority="1"/>
+    <w:lsdException w:name="Subtitle" w:semiHidden="0" w:uiPriority="11" w:unhideWhenUsed="0" w:qFormat="1"/>
+    <w:lsdException w:name="Strong" w:semiHidden="0" w:uiPriority="22" w:unhideWhenUsed="0" w:qFormat="1"/>
+    <w:lsdException w:name="Emphasis" w:semiHidden="0" w:uiPriority="20" w:unhideWhenUsed="0" w:qFormat="1"/>
+    <w:lsdException w:name="Table Grid" w:semiHidden="0" w:uiPriority="39" w:unhideWhenUsed="0"/>
+    <w:lsdException w:name="Placeholder Text" w:unhideWhenUsed="0"/>
+    <w:lsdException w:name="No Spacing" w:semiHidden="0" w:uiPriority="1" w:unhideWhenUsed="0" w:qFormat="1"/>
+    <w:lsdException w:name="Light Shading" w:semiHidden="0" w:uiPriority="60" w:unhideWhenUsed="0"/>
+    <w:lsdException w:name="Light List" w:semiHidden="0" w:uiPriority="61" w:unhideWhenUsed="0"/>
+    <w:lsdException w:name="Light Grid" w:semiHidden="0" w:uiPriority="62" w:unhideWhenUsed="0"/>
+    <w:lsdException w:name="Medium Shading 1" w:semiHidden="0" w:uiPriority="63" w:unhideWhenUsed="0"/>
+    <w:lsdException w:name="Medium Shading 2" w:semiHidden="0" w:uiPriority="64" w:unhideWhenUsed="0"/>
+    <w:lsdException w:name="Medium List 1" w:semiHidden="0" w:uiPriority="65" w:unhideWhenUsed="0"/>
+    <w:lsdException w:name="Medium List 2" w:semiHidden="0" w:uiPriority="66" w:unhideWhenUsed="0"/>
+    <w:lsdException w:name="Medium Grid 1" w:semiHidden="0" w:uiPriority="67" w:unhideWhenUsed="0"/>
+    <w:lsdException w:name="Medium Grid 2" w:semiHidden="0" w:uiPriority="68" w:unhideWhenUsed="0"/>
+    <w:lsdException w:name="Medium Grid 3" w:semiHidden="0" w:uiPriority="69" w:unhideWhenUsed="0"/>
+    <w:lsdException w:name="Dark List" w:semiHidden="0" w:uiPriority="70" w:unhideWhenUsed="0"/>
+    <w:lsdException w:name="Colorful Shading" w:semiHidden="0" w:uiPriority="71" w:unhideWhenUsed="0"/>
+    <w:lsdException w:name="Colorful List" w:semiHidden="0" w:uiPriority="72" w:unhideWhenUsed="0"/>
+    <w:lsdException w:name="Colorful Grid" w:semiHidden="0" w:uiPriority="73" w:unhideWhenUsed="0"/>
+    <w:lsdException w:name="Light Shading Accent 1" w:semiHidden="0" w:uiPriority="60" w:unhideWhenUsed="0"/>
+    <w:lsdException w:name="Light List Accent 1" w:semiHidden="0" w:uiPriority="61" w:unhideWhenUsed="0"/>
+    <w:lsdException w:name="Light Grid Accent 1" w:semiHidden="0" w:uiPriority="62" w:unhideWhenUsed="0"/>
+    <w:lsdException w:name="Medium Shading 1 Accent 1" w:semiHidden="0" w:uiPriority="63" w:unhideWhenUsed="0"/>
+    <w:lsdException w:name="Medium Shading 2 Accent 1" w:semiHidden="0" w:uiPriority="64" w:unhideWhenUsed="0"/>
+    <w:lsdException w:name="Medium List 1 Accent 1" w:semiHidden="0" w:uiPriority="65" w:unhideWhenUsed="0"/>
+    <w:lsdException w:name="Revision" w:unhideWhenUsed="0"/>
+    <w:lsdException w:name="List Paragraph" w:semiHidden="0" w:uiPriority="34" w:unhideWhenUsed="0" w:qFormat="1"/>
+    <w:lsdException w:name="Quote" w:semiHidden="0" w:uiPriority="29" w:unhideWhenUsed="0" w:qFormat="1"/>
+    <w:lsdException w:name="Intense Quote" w:semiHidden="0" w:uiPriority="30" w:unhideWhenUsed="0" w:qFormat="1"/>
+    <w:lsdException w:name="Medium List 2 Accent 1" w:semiHidden="0" w:uiPriority="66" w:unhideWhenUsed="0"/>
+    <w:lsdException w:name="Medium Grid 1 Accent 1" w:semiHidden="0" w:uiPriority="67" w:unhideWhenUsed="0"/>
+    <w:lsdException w:name="Medium Grid 2 Accent 1" w:semiHidden="0" w:uiPriority="68" w:unhideWhenUsed="0"/>
+    <w:lsdException w:name="Medium Grid 3 Accent 1" w:semiHidden="0" w:uiPriority="69" w:unhideWhenUsed="0"/>
+    <w:lsdException w:name="Dark List Accent 1" w:semiHidden="0" w:uiPriority="70" w:unhideWhenUsed="0"/>
+    <w:lsdException w:name="Colorful Shading Accent 1" w:semiHidden="0" w:uiPriority="71" w:unhideWhenUsed="0"/>
+    <w:lsdException w:name="Colorful List Accent 1" w:semiHidden="0" w:uiPriority="72" w:unhideWhenUsed="0"/>
+    <w:lsdException w:name="Colorful Grid Accent 1" w:semiHidden="0" w:uiPriority="73" w:unhideWhenUsed="0"/>
+    <w:lsdException w:name="Light Shading Accent 2" w:semiHidden="0" w:uiPriority="60" w:unhideWhenUsed="0"/>
+    <w:lsdException w:name="Light List Accent 2" w:semiHidden="0" w:uiPriority="61" w:unhideWhenUsed="0"/>
+    <w:lsdException w:name="Light Grid Accent 2" w:semiHidden="0" w:uiPriority="62" w:unhideWhenUsed="0"/>
+    <w:lsdException w:name="Medium Shading 1 Accent 2" w:semiHidden="0" w:uiPriority="63" w:unhideWhenUsed="0"/>
+    <w:lsdException w:name="Medium Shading 2 Accent 2" w:semiHidden="0" w:uiPriority="64" w:unhideWhenUsed="0"/>
+    <w:lsdException w:name="Medium List 1 Accent 2" w:semiHidden="0" w:uiPriority="65" w:unhideWhenUsed="0"/>
+    <w:lsdException w:name="Medium List 2 Accent 2" w:semiHidden="0" w:uiPriority="66" w:unhideWhenUsed="0"/>
+    <w:lsdException w:name="Medium Grid 1 Accent 2" w:semiHidden="0" w:uiPriority="67" w:unhideWhenUsed="0"/>
+    <w:lsdException w:name="Medium Grid 2 Accent 2" w:semiHidden="0" w:uiPriority="68" w:unhideWhenUsed="0"/>
+    <w:lsdException w:name="Medium Grid 3 Accent 2" w:semiHidden="0" w:uiPriority="69" w:unhideWhenUsed="0"/>
+    <w:lsdException w:name="Dark List Accent 2" w:semiHidden="0" w:uiPriority="70" w:unhideWhenUsed="0"/>
+    <w:lsdException w:name="Colorful Shading Accent 2" w:semiHidden="0" w:uiPriority="71" w:unhideWhenUsed="0"/>
+    <w:lsdException w:name="Colorful List Accent 2" w:semiHidden="0" w:uiPriority="72" w:unhideWhenUsed="0"/>
+    <w:lsdException w:name="Colorful Grid Accent 2" w:semiHidden="0" w:uiPriority="73" w:unhideWhenUsed="0"/>
+    <w:lsdException w:name="Light Shading Accent 3" w:semiHidden="0" w:uiPriority="60" w:unhideWhenUsed="0"/>
+    <w:lsdException w:name="Light List Accent 3" w:semiHidden="0" w:uiPriority="61" w:unhideWhenUsed="0"/>
+    <w:lsdException w:name="Light Grid Accent 3" w:semiHidden="0" w:uiPriority="62" w:unhideWhenUsed="0"/>
+    <w:lsdException w:name="Medium Shading 1 Accent 3" w:semiHidden="0" w:uiPriority="63" w:unhideWhenUsed="0"/>
+    <w:lsdException w:name="Medium Shading 2 Accent 3" w:semiHidden="0" w:uiPriority="64" w:unhideWhenUsed="0"/>
+    <w:lsdException w:name="Medium List 1 Accent 3" w:semiHidden="0" w:uiPriority="65" w:unhideWhenUsed="0"/>
+    <w:lsdException w:name="Medium List 2 Accent 3" w:semiHidden="0" w:uiPriority="66" w:unhideWhenUsed="0"/>
+    <w:lsdException w:name="Medium Grid 1 Accent 3" w:semiHidden="0" w:uiPriority="67" w:unhideWhenUsed="0"/>
+    <w:lsdException w:name="Medium Grid 2 Accent 3" w:semiHidden="0" w:uiPriority="68" w:unhideWhenUsed="0"/>
+    <w:lsdException w:name="Medium Grid 3 Accent 3" w:semiHidden="0" w:uiPriority="69" w:unhideWhenUsed="0"/>
+    <w:lsdException w:name="Dark List Accent 3" w:semiHidden="0" w:uiPriority="70" w:unhideWhenUsed="0"/>
+    <w:lsdException w:name="Colorful Shading Accent 3" w:semiHidden="0" w:uiPriority="71" w:unhideWhenUsed="0"/>
+    <w:lsdException w:name="Colorful List Accent 3" w:semiHidden="0" w:uiPriority="72" w:unhideWhenUsed="0"/>
+    <w:lsdException w:name="Colorful Grid Accent 3" w:semiHidden="0" w:uiPriority="73" w:unhideWhenUsed="0"/>
+    <w:lsdException w:name="Light Shading Accent 4" w:semiHidden="0" w:uiPriority="60" w:unhideWhenUsed="0"/>
+    <w:lsdException w:name="Light List Accent 4" w:semiHidden="0" w:uiPriority="61" w:unhideWhenUsed="0"/>
+    <w:lsdException w:name="Light Grid Accent 4" w:semiHidden="0" w:uiPriority="62" w:unhideWhenUsed="0"/>
+    <w:lsdException w:name="Medium Shading 1 Accent 4" w:semiHidden="0" w:uiPriority="63" w:unhideWhenUsed="0"/>
+    <w:lsdException w:name="Medium Shading 2 Accent 4" w:semiHidden="0" w:uiPriority="64" w:unhideWhenUsed="0"/>
+    <w:lsdException w:name="Medium List 1 Accent 4" w:semiHidden="0" w:uiPriority="65" w:unhideWhenUsed="0"/>
+    <w:lsdException w:name="Medium List 2 Accent 4" w:semiHidden="0" w:uiPriority="66" w:unhideWhenUsed="0"/>
+    <w:lsdException w:name="Medium Grid 1 Accent 4" w:semiHidden="0" w:uiPriority="67" w:unhideWhenUsed="0"/>
+    <w:lsdException w:name="Medium Grid 2 Accent 4" w:semiHidden="0" w:uiPriority="68" w:unhideWhenUsed="0"/>
+    <w:lsdException w:name="Medium Grid 3 Accent 4" w:semiHidden="0" w:uiPriority="69" w:unhideWhenUsed="0"/>
+    <w:lsdException w:name="Dark List Accent 4" w:semiHidden="0" w:uiPriority="70" w:unhideWhenUsed="0"/>
+    <w:lsdException w:name="Colorful Shading Accent 4" w:semiHidden="0" w:uiPriority="71" w:unhideWhenUsed="0"/>
+    <w:lsdException w:name="Colorful List Accent 4" w:semiHidden="0" w:uiPriority="72" w:unhideWhenUsed="0"/>
+    <w:lsdException w:name="Colorful Grid Accent 4" w:semiHidden="0" w:uiPriority="73" w:unhideWhenUsed="0"/>
+    <w:lsdException w:name="Light Shading Accent 5" w:semiHidden="0" w:uiPriority="60" w:unhideWhenUsed="0"/>
+    <w:lsdException w:name="Light List Accent 5" w:semiHidden="0" w:uiPriority="61" w:unhideWhenUsed="0"/>
+    <w:lsdException w:name="Light Grid Accent 5" w:semiHidden="0" w:uiPriority="62" w:unhideWhenUsed="0"/>
+    <w:lsdException w:name="Medium Shading 1 Accent 5" w:semiHidden="0" w:uiPriority="63" w:unhideWhenUsed="0"/>
+    <w:lsdException w:name="Medium Shading 2 Accent 5" w:semiHidden="0" w:uiPriority="64" w:unhideWhenUsed="0"/>
+    <w:lsdException w:name="Medium List 1 Accent 5" w:semiHidden="0" w:uiPriority="65" w:unhideWhenUsed="0"/>
+    <w:lsdException w:name="Medium List 2 Accent 5" w:semiHidden="0" w:uiPriority="66" w:unhideWhenUsed="0"/>
+    <w:lsdException w:name="Medium Grid 1 Accent 5" w:semiHidden="0" w:uiPriority="67" w:unhideWhenUsed="0"/>
+    <w:lsdException w:name="Medium Grid 2 Accent 5" w:semiHidden="0" w:uiPriority="68" w:unhideWhenUsed="0"/>
+    <w:lsdException w:name="Medium Grid 3 Accent 5" w:semiHidden="0" w:uiPriority="69" w:unhideWhenUsed="0"/>
+    <w:lsdException w:name="Dark List Accent 5" w:semiHidden="0" w:uiPriority="70" w:unhideWhenUsed="0"/>
+    <w:lsdException w:name="Colorful Shading Accent 5" w:semiHidden="0" w:uiPriority="71" w:unhideWhenUsed="0"/>
+    <w:lsdException w:name="Colorful List Accent 5" w:semiHidden="0" w:uiPriority="72" w:unhideWhenUsed="0"/>
+    <w:lsdException w:name="Colorful Grid Accent 5" w:semiHidden="0" w:uiPriority="73" w:unhideWhenUsed="0"/>
+    <w:lsdException w:name="Light Shading Accent 6" w:semiHidden="0" w:uiPriority="60" w:unhideWhenUsed="0"/>
+    <w:lsdException w:name="Light List Accent 6" w:semiHidden="0" w:uiPriority="61" w:unhideWhenUsed="0"/>
+    <w:lsdException w:name="Light Grid Accent 6" w:semiHidden="0" w:uiPriority="62" w:unhideWhenUsed="0"/>
+    <w:lsdException w:name="Medium Shading 1 Accent 6" w:semiHidden="0" w:uiPriority="63" w:unhideWhenUsed="0"/>
+    <w:lsdException w:name="Medium Shading 2 Accent 6" w:semiHidden="0" w:uiPriority="64" w:unhideWhenUsed="0"/>
+    <w:lsdException w:name="Medium List 1 Accent 6" w:semiHidden="0" w:uiPriority="65" w:unhideWhenUsed="0"/>
+    <w:lsdException w:name="Medium List 2 Accent 6" w:semiHidden="0" w:uiPriority="66" w:unhideWhenUsed="0"/>
+    <w:lsdException w:name="Medium Grid 1 Accent 6" w:semiHidden="0" w:uiPriority="67" w:unhideWhenUsed="0"/>
+    <w:lsdException w:name="Medium Grid 2 Accent 6" w:semiHidden="0" w:uiPriority="68" w:unhideWhenUsed="0"/>
+    <w:lsdException w:name="Medium Grid 3 Accent 6" w:semiHidden="0" w:uiPriority="69" w:unhideWhenUsed="0"/>
+    <w:lsdException w:name="Dark List Accent 6" w:semiHidden="0" w:uiPriority="70" w:unhideWhenUsed="0"/>
+    <w:lsdException w:name="Colorful Shading Accent 6" w:semiHidden="0" w:uiPriority="71" w:unhideWhenUsed="0"/>
+    <w:lsdException w:name="Colorful List Accent 6" w:semiHidden="0" w:uiPriority="72" w:unhideWhenUsed="0"/>
+    <w:lsdException w:name="Colorful Grid Accent 6" w:semiHidden="0" w:uiPriority="73" w:unhideWhenUsed="0"/>
+    <w:lsdException w:name="Subtle Emphasis" w:semiHidden="0" w:uiPriority="19" w:unhideWhenUsed="0" w:qFormat="1"/>
+    <w:lsdException w:name="Intense Emphasis" w:semiHidden="0" w:uiPriority="21" w:unhideWhenUsed="0" w:qFormat="1"/>
+    <w:lsdException w:name="Subtle Reference" w:semiHidden="0" w:uiPriority="31" w:unhideWhenUsed="0" w:qFormat="1"/>
+    <w:lsdException w:name="Intense Reference" w:semiHidden="0" w:uiPriority="32" w:unhideWhenUsed="0" w:qFormat="1"/>
+    <w:lsdException w:name="Book Title" w:semiHidden="0" w:uiPriority="33" w:unhideWhenUsed="0" w:qFormat="1"/>
+    <w:lsdException w:name="Bibliography" w:uiPriority="37"/>
+    <w:lsdException w:name="TOC Heading" w:uiPriority="39" w:qFormat="1"/>
+  </w:latentStyles>
+  <w:style w:type="paragraph" w:default="1" w:styleId="a">
+    <w:name w:val="Normal"/>
+    <w:qFormat/>
+    <w:rsid w:val="00C318E5"/>
+    <w:rPr>
+      <w:rFonts w:eastAsiaTheme="minorEastAsia"/>
+      <w:lang w:eastAsia="ru-RU"/>
+    </w:rPr>
+  </w:style>
+  <w:style w:type="paragraph" w:styleId="1">
+    <w:name w:val="heading 1"/>
+    <w:basedOn w:val="a"/>
+    <w:next w:val="a"/>
+    <w:link w:val="10"/>
+    <w:uiPriority w:val="9"/>
+    <w:qFormat/>
+    <w:rsid w:val="00432336"/>
+    <w:pPr>
+      <w:keepNext/>
+      <w:keepLines/>
+      <w:spacing w:before="360" w:after="80"/>
+      <w:outlineLvl w:val="0"/>
+    </w:pPr>
+    <w:rPr>
+      <w:rFonts w:asciiTheme="majorHAnsi" w:eastAsiaTheme="majorEastAsia" w:hAnsiTheme="majorHAnsi" w:cstheme="majorBidi"/>
+      <w:color w:val="0F4761" w:themeColor="accent1" w:themeShade="BF"/>
+      <w:sz w:val="40"/>
+      <w:szCs w:val="40"/>
+      <w:lang w:eastAsia="en-US"/>
+    </w:rPr>
+  </w:style>
+  <w:style w:type="paragraph" w:styleId="2">
+    <w:name w:val="heading 2"/>
+    <w:basedOn w:val="a"/>
+    <w:next w:val="a"/>
+    <w:link w:val="20"/>
+    <w:uiPriority w:val="9"/>
+    <w:semiHidden/>
+    <w:unhideWhenUsed/>
+    <w:qFormat/>
+    <w:rsid w:val="00432336"/>
+    <w:pPr>
+      <w:keepNext/>
+      <w:keepLines/>
+      <w:spacing w:before="160" w:after="80"/>
+      <w:outlineLvl w:val="1"/>
+    </w:pPr>
+    <w:rPr>
+      <w:rFonts w:asciiTheme="majorHAnsi" w:eastAsiaTheme="majorEastAsia" w:hAnsiTheme="majorHAnsi" w:cstheme="majorBidi"/>
+      <w:color w:val="0F4761" w:themeColor="accent1" w:themeShade="BF"/>
+      <w:sz w:val="32"/>
+      <w:szCs w:val="32"/>
+      <w:lang w:eastAsia="en-US"/>
+    </w:rPr>
+  </w:style>
+  <w:style w:type="paragraph" w:styleId="3">
+    <w:name w:val="heading 3"/>
+    <w:basedOn w:val="a"/>
+    <w:next w:val="a"/>
+    <w:link w:val="30"/>
+    <w:uiPriority w:val="9"/>
+    <w:semiHidden/>
+    <w:unhideWhenUsed/>
+    <w:qFormat/>
+    <w:rsid w:val="00432336"/>
+    <w:pPr>
+      <w:keepNext/>
+      <w:keepLines/>
+      <w:spacing w:before="160" w:after="80"/>
+      <w:outlineLvl w:val="2"/>
+    </w:pPr>
+    <w:rPr>
+      <w:rFonts w:eastAsiaTheme="majorEastAsia" w:cstheme="majorBidi"/>
+      <w:color w:val="0F4761" w:themeColor="accent1" w:themeShade="BF"/>
+      <w:sz w:val="28"/>
+      <w:szCs w:val="28"/>
+      <w:lang w:eastAsia="en-US"/>
+    </w:rPr>
+  </w:style>
+  <w:style w:type="paragraph" w:styleId="4">
+    <w:name w:val="heading 4"/>
+    <w:basedOn w:val="a"/>
+    <w:next w:val="a"/>
+    <w:link w:val="40"/>
+    <w:uiPriority w:val="9"/>
+    <w:semiHidden/>
+    <w:unhideWhenUsed/>
+    <w:qFormat/>
+    <w:rsid w:val="00432336"/>
+    <w:pPr>
+      <w:keepNext/>
+      <w:keepLines/>
+      <w:spacing w:before="80" w:after="40"/>
+      <w:outlineLvl w:val="3"/>
+    </w:pPr>
+    <w:rPr>
+      <w:rFonts w:eastAsiaTheme="majorEastAsia" w:cstheme="majorBidi"/>
+      <w:i/>
+      <w:iCs/>
+      <w:color w:val="0F4761" w:themeColor="accent1" w:themeShade="BF"/>
+      <w:lang w:eastAsia="en-US"/>
+    </w:rPr>
+  </w:style>
+  <w:style w:type="paragraph" w:styleId="5">
+    <w:name w:val="heading 5"/>
+    <w:basedOn w:val="a"/>
+    <w:next w:val="a"/>
+    <w:link w:val="50"/>
+    <w:uiPriority w:val="9"/>
+    <w:semiHidden/>
+    <w:unhideWhenUsed/>
+    <w:qFormat/>
+    <w:rsid w:val="00432336"/>
+    <w:pPr>
+      <w:keepNext/>
+      <w:keepLines/>
+      <w:spacing w:before="80" w:after="40"/>
+      <w:outlineLvl w:val="4"/>
+    </w:pPr>
+    <w:rPr>
+      <w:rFonts w:eastAsiaTheme="majorEastAsia" w:cstheme="majorBidi"/>
+      <w:color w:val="0F4761" w:themeColor="accent1" w:themeShade="BF"/>
+      <w:lang w:eastAsia="en-US"/>
+    </w:rPr>
+  </w:style>
+  <w:style w:type="paragraph" w:styleId="6">
+    <w:name w:val="heading 6"/>
+    <w:basedOn w:val="a"/>
+    <w:next w:val="a"/>
+    <w:link w:val="60"/>
+    <w:uiPriority w:val="9"/>
+    <w:semiHidden/>
+    <w:unhideWhenUsed/>
+    <w:qFormat/>
+    <w:rsid w:val="00432336"/>
+    <w:pPr>
+      <w:keepNext/>
+      <w:keepLines/>
+      <w:spacing w:before="40" w:after="0"/>
+      <w:outlineLvl w:val="5"/>
+    </w:pPr>
+    <w:rPr>
+      <w:rFonts w:eastAsiaTheme="majorEastAsia" w:cstheme="majorBidi"/>
+      <w:i/>
+      <w:iCs/>
+      <w:color w:val="595959" w:themeColor="text1" w:themeTint="A6"/>
+      <w:lang w:eastAsia="en-US"/>
+    </w:rPr>
+  </w:style>
+  <w:style w:type="paragraph" w:styleId="7">
+    <w:name w:val="heading 7"/>
+    <w:basedOn w:val="a"/>
+    <w:next w:val="a"/>
+    <w:link w:val="70"/>
+    <w:uiPriority w:val="9"/>
+    <w:semiHidden/>
+    <w:unhideWhenUsed/>
+    <w:qFormat/>
+    <w:rsid w:val="00432336"/>
+    <w:pPr>
+      <w:keepNext/>
+      <w:keepLines/>
+      <w:spacing w:before="40" w:after="0"/>
+      <w:outlineLvl w:val="6"/>
+    </w:pPr>
+    <w:rPr>
+      <w:rFonts w:eastAsiaTheme="majorEastAsia" w:cstheme="majorBidi"/>
+      <w:color w:val="595959" w:themeColor="text1" w:themeTint="A6"/>
+      <w:lang w:eastAsia="en-US"/>
+    </w:rPr>
+  </w:style>
+  <w:style w:type="paragraph" w:styleId="8">
+    <w:name w:val="heading 8"/>
+    <w:basedOn w:val="a"/>
+    <w:next w:val="a"/>
+    <w:link w:val="80"/>
+    <w:uiPriority w:val="9"/>
+    <w:semiHidden/>
+    <w:unhideWhenUsed/>
+    <w:qFormat/>
+    <w:rsid w:val="00432336"/>
+    <w:pPr>
+      <w:keepNext/>
+      <w:keepLines/>
+      <w:spacing w:after="0"/>
+      <w:outlineLvl w:val="7"/>
+    </w:pPr>
+    <w:rPr>
+      <w:rFonts w:eastAsiaTheme="majorEastAsia" w:cstheme="majorBidi"/>
+      <w:i/>
+      <w:iCs/>
+      <w:color w:val="272727" w:themeColor="text1" w:themeTint="D8"/>
+      <w:lang w:eastAsia="en-US"/>
+    </w:rPr>
+  </w:style>
+  <w:style w:type="paragraph" w:styleId="9">
+    <w:name w:val="heading 9"/>
+    <w:basedOn w:val="a"/>
+    <w:next w:val="a"/>
+    <w:link w:val="90"/>
+    <w:uiPriority w:val="9"/>
+    <w:semiHidden/>
+    <w:unhideWhenUsed/>
+    <w:qFormat/>
+    <w:rsid w:val="00432336"/>
+    <w:pPr>
+      <w:keepNext/>
+      <w:keepLines/>
+      <w:spacing w:after="0"/>
+      <w:outlineLvl w:val="8"/>
+    </w:pPr>
+    <w:rPr>
+      <w:rFonts w:eastAsiaTheme="majorEastAsia" w:cstheme="majorBidi"/>
+      <w:color w:val="272727" w:themeColor="text1" w:themeTint="D8"/>
+      <w:lang w:eastAsia="en-US"/>
+    </w:rPr>
+  </w:style>
+  <w:style w:type="character" w:default="1" w:styleId="a0">
+    <w:name w:val="Default Paragraph Font"/>
+    <w:uiPriority w:val="1"/>
+    <w:semiHidden/>
+    <w:unhideWhenUsed/>
+  </w:style>
+  <w:style w:type="table" w:default="1" w:styleId="a1">
+    <w:name w:val="Normal Table"/>
+    <w:uiPriority w:val="99"/>
+    <w:semiHidden/>
+    <w:unhideWhenUsed/>
+    <w:tblPr>
+      <w:tblInd w:w="0" w:type="dxa"/>
+      <w:tblCellMar>
+        <w:top w:w="0" w:type="dxa"/>
+        <w:left w:w="108" w:type="dxa"/>
+        <w:bottom w:w="0" w:type="dxa"/>
+        <w:right w:w="108" w:type="dxa"/>
+      </w:tblCellMar>
+    </w:tblPr>
+  </w:style>
+  <w:style w:type="numbering" w:default="1" w:styleId="a2">
+    <w:name w:val="No List"/>
+    <w:uiPriority w:val="99"/>
+    <w:semiHidden/>
+    <w:unhideWhenUsed/>
+  </w:style>
+  <w:style w:type="character" w:customStyle="1" w:styleId="10">
+    <w:name w:val="Заголовок 1 Знак"/>
+    <w:basedOn w:val="a0"/>
+    <w:link w:val="1"/>
+    <w:uiPriority w:val="9"/>
+    <w:rsid w:val="00432336"/>
+    <w:rPr>
+      <w:rFonts w:asciiTheme="majorHAnsi" w:eastAsiaTheme="majorEastAsia" w:hAnsiTheme="majorHAnsi" w:cstheme="majorBidi"/>
+      <w:color w:val="0F4761" w:themeColor="accent1" w:themeShade="BF"/>
+      <w:sz w:val="40"/>
+      <w:szCs w:val="40"/>
+    </w:rPr>
+  </w:style>
+  <w:style w:type="character" w:customStyle="1" w:styleId="20">
+    <w:name w:val="Заголовок 2 Знак"/>
+    <w:basedOn w:val="a0"/>
+    <w:link w:val="2"/>
+    <w:uiPriority w:val="9"/>
+    <w:semiHidden/>
+    <w:rsid w:val="00432336"/>
+    <w:rPr>
+      <w:rFonts w:asciiTheme="majorHAnsi" w:eastAsiaTheme="majorEastAsia" w:hAnsiTheme="majorHAnsi" w:cstheme="majorBidi"/>
+      <w:color w:val="0F4761" w:themeColor="accent1" w:themeShade="BF"/>
+      <w:sz w:val="32"/>
+      <w:szCs w:val="32"/>
+    </w:rPr>
+  </w:style>
+  <w:style w:type="character" w:customStyle="1" w:styleId="30">
+    <w:name w:val="Заголовок 3 Знак"/>
+    <w:basedOn w:val="a0"/>
+    <w:link w:val="3"/>
+    <w:uiPriority w:val="9"/>
+    <w:semiHidden/>
+    <w:rsid w:val="00432336"/>
+    <w:rPr>
+      <w:rFonts w:eastAsiaTheme="majorEastAsia" w:cstheme="majorBidi"/>
+      <w:color w:val="0F4761" w:themeColor="accent1" w:themeShade="BF"/>
+      <w:sz w:val="28"/>
+      <w:szCs w:val="28"/>
+    </w:rPr>
+  </w:style>
+  <w:style w:type="character" w:customStyle="1" w:styleId="40">
+    <w:name w:val="Заголовок 4 Знак"/>
+    <w:basedOn w:val="a0"/>
+    <w:link w:val="4"/>
+    <w:uiPriority w:val="9"/>
+    <w:semiHidden/>
+    <w:rsid w:val="00432336"/>
+    <w:rPr>
+      <w:rFonts w:eastAsiaTheme="majorEastAsia" w:cstheme="majorBidi"/>
+      <w:i/>
+      <w:iCs/>
+      <w:color w:val="0F4761" w:themeColor="accent1" w:themeShade="BF"/>
+    </w:rPr>
+  </w:style>
+  <w:style w:type="character" w:customStyle="1" w:styleId="50">
+    <w:name w:val="Заголовок 5 Знак"/>
+    <w:basedOn w:val="a0"/>
+    <w:link w:val="5"/>
+    <w:uiPriority w:val="9"/>
+    <w:semiHidden/>
+    <w:rsid w:val="00432336"/>
+    <w:rPr>
+      <w:rFonts w:eastAsiaTheme="majorEastAsia" w:cstheme="majorBidi"/>
+      <w:color w:val="0F4761" w:themeColor="accent1" w:themeShade="BF"/>
+    </w:rPr>
+  </w:style>
+  <w:style w:type="character" w:customStyle="1" w:styleId="60">
+    <w:name w:val="Заголовок 6 Знак"/>
+    <w:basedOn w:val="a0"/>
+    <w:link w:val="6"/>
+    <w:uiPriority w:val="9"/>
+    <w:semiHidden/>
+    <w:rsid w:val="00432336"/>
+    <w:rPr>
+      <w:rFonts w:eastAsiaTheme="majorEastAsia" w:cstheme="majorBidi"/>
+      <w:i/>
+      <w:iCs/>
+      <w:color w:val="595959" w:themeColor="text1" w:themeTint="A6"/>
+    </w:rPr>
+  </w:style>
+  <w:style w:type="character" w:customStyle="1" w:styleId="70">
+    <w:name w:val="Заголовок 7 Знак"/>
+    <w:basedOn w:val="a0"/>
+    <w:link w:val="7"/>
+    <w:uiPriority w:val="9"/>
+    <w:semiHidden/>
+    <w:rsid w:val="00432336"/>
+    <w:rPr>
+      <w:rFonts w:eastAsiaTheme="majorEastAsia" w:cstheme="majorBidi"/>
+      <w:color w:val="595959" w:themeColor="text1" w:themeTint="A6"/>
+    </w:rPr>
+  </w:style>
+  <w:style w:type="character" w:customStyle="1" w:styleId="80">
+    <w:name w:val="Заголовок 8 Знак"/>
+    <w:basedOn w:val="a0"/>
+    <w:link w:val="8"/>
+    <w:uiPriority w:val="9"/>
+    <w:semiHidden/>
+    <w:rsid w:val="00432336"/>
+    <w:rPr>
+      <w:rFonts w:eastAsiaTheme="majorEastAsia" w:cstheme="majorBidi"/>
+      <w:i/>
+      <w:iCs/>
+      <w:color w:val="272727" w:themeColor="text1" w:themeTint="D8"/>
+    </w:rPr>
+  </w:style>
+  <w:style w:type="character" w:customStyle="1" w:styleId="90">
+    <w:name w:val="Заголовок 9 Знак"/>
+    <w:basedOn w:val="a0"/>
+    <w:link w:val="9"/>
+    <w:uiPriority w:val="9"/>
+    <w:semiHidden/>
+    <w:rsid w:val="00432336"/>
+    <w:rPr>
+      <w:rFonts w:eastAsiaTheme="majorEastAsia" w:cstheme="majorBidi"/>
+      <w:color w:val="272727" w:themeColor="text1" w:themeTint="D8"/>
+    </w:rPr>
+  </w:style>
+  <w:style w:type="paragraph" w:styleId="a3">
+    <w:name w:val="Title"/>
+    <w:basedOn w:val="a"/>
+    <w:next w:val="a"/>
+    <w:link w:val="a4"/>
+    <w:uiPriority w:val="10"/>
+    <w:qFormat/>
+    <w:rsid w:val="00432336"/>
+    <w:pPr>
+      <w:spacing w:after="80" w:line="240" w:lineRule="auto"/>
+      <w:contextualSpacing/>
+    </w:pPr>
+    <w:rPr>
+      <w:rFonts w:asciiTheme="majorHAnsi" w:eastAsiaTheme="majorEastAsia" w:hAnsiTheme="majorHAnsi" w:cstheme="majorBidi"/>
+      <w:spacing w:val="-10"/>
+      <w:kern w:val="28"/>
+      <w:sz w:val="56"/>
+      <w:szCs w:val="56"/>
+      <w:lang w:eastAsia="en-US"/>
+    </w:rPr>
+  </w:style>
+  <w:style w:type="character" w:customStyle="1" w:styleId="a4">
+    <w:name w:val="Название Знак"/>
+    <w:basedOn w:val="a0"/>
+    <w:link w:val="a3"/>
+    <w:uiPriority w:val="10"/>
+    <w:rsid w:val="00432336"/>
+    <w:rPr>
+      <w:rFonts w:asciiTheme="majorHAnsi" w:eastAsiaTheme="majorEastAsia" w:hAnsiTheme="majorHAnsi" w:cstheme="majorBidi"/>
+      <w:spacing w:val="-10"/>
+      <w:kern w:val="28"/>
+      <w:sz w:val="56"/>
+      <w:szCs w:val="56"/>
+    </w:rPr>
+  </w:style>
+  <w:style w:type="paragraph" w:styleId="a5">
+    <w:name w:val="Subtitle"/>
+    <w:basedOn w:val="a"/>
+    <w:next w:val="a"/>
+    <w:link w:val="a6"/>
+    <w:uiPriority w:val="11"/>
+    <w:qFormat/>
+    <w:rsid w:val="00432336"/>
+    <w:pPr>
+      <w:numPr>
+        <w:ilvl w:val="1"/>
+      </w:numPr>
+    </w:pPr>
+    <w:rPr>
+      <w:rFonts w:eastAsiaTheme="majorEastAsia" w:cstheme="majorBidi"/>
+      <w:color w:val="595959" w:themeColor="text1" w:themeTint="A6"/>
+      <w:spacing w:val="15"/>
+      <w:sz w:val="28"/>
+      <w:szCs w:val="28"/>
+      <w:lang w:eastAsia="en-US"/>
+    </w:rPr>
+  </w:style>
+  <w:style w:type="character" w:customStyle="1" w:styleId="a6">
+    <w:name w:val="Подзаголовок Знак"/>
+    <w:basedOn w:val="a0"/>
+    <w:link w:val="a5"/>
+    <w:uiPriority w:val="11"/>
+    <w:rsid w:val="00432336"/>
+    <w:rPr>
+      <w:rFonts w:eastAsiaTheme="majorEastAsia" w:cstheme="majorBidi"/>
+      <w:color w:val="595959" w:themeColor="text1" w:themeTint="A6"/>
+      <w:spacing w:val="15"/>
+      <w:sz w:val="28"/>
+      <w:szCs w:val="28"/>
+    </w:rPr>
+  </w:style>
+  <w:style w:type="paragraph" w:styleId="21">
+    <w:name w:val="Quote"/>
+    <w:basedOn w:val="a"/>
+    <w:next w:val="a"/>
+    <w:link w:val="22"/>
+    <w:uiPriority w:val="29"/>
+    <w:qFormat/>
+    <w:rsid w:val="00432336"/>
+    <w:pPr>
+      <w:spacing w:before="160"/>
+      <w:jc w:val="center"/>
+    </w:pPr>
+    <w:rPr>
+      <w:rFonts w:eastAsiaTheme="minorHAnsi"/>
+      <w:i/>
+      <w:iCs/>
+      <w:color w:val="404040" w:themeColor="text1" w:themeTint="BF"/>
+      <w:lang w:eastAsia="en-US"/>
+    </w:rPr>
+  </w:style>
+  <w:style w:type="character" w:customStyle="1" w:styleId="22">
+    <w:name w:val="Цитата 2 Знак"/>
+    <w:basedOn w:val="a0"/>
+    <w:link w:val="21"/>
+    <w:uiPriority w:val="29"/>
+    <w:rsid w:val="00432336"/>
+    <w:rPr>
+      <w:i/>
+      <w:iCs/>
+      <w:color w:val="404040" w:themeColor="text1" w:themeTint="BF"/>
+    </w:rPr>
+  </w:style>
+  <w:style w:type="paragraph" w:styleId="a7">
+    <w:name w:val="List Paragraph"/>
+    <w:basedOn w:val="a"/>
+    <w:uiPriority w:val="34"/>
+    <w:qFormat/>
+    <w:rsid w:val="00432336"/>
+    <w:pPr>
+      <w:ind w:left="720"/>
+      <w:contextualSpacing/>
+    </w:pPr>
+    <w:rPr>
+      <w:rFonts w:eastAsiaTheme="minorHAnsi"/>
+      <w:lang w:eastAsia="en-US"/>
+    </w:rPr>
+  </w:style>
+  <w:style w:type="character" w:styleId="a8">
+    <w:name w:val="Intense Emphasis"/>
+    <w:basedOn w:val="a0"/>
+    <w:uiPriority w:val="21"/>
+    <w:qFormat/>
+    <w:rsid w:val="00432336"/>
+    <w:rPr>
+      <w:i/>
+      <w:iCs/>
+      <w:color w:val="0F4761" w:themeColor="accent1" w:themeShade="BF"/>
+    </w:rPr>
+  </w:style>
+  <w:style w:type="paragraph" w:styleId="a9">
+    <w:name w:val="Intense Quote"/>
+    <w:basedOn w:val="a"/>
+    <w:next w:val="a"/>
+    <w:link w:val="aa"/>
+    <w:uiPriority w:val="30"/>
+    <w:qFormat/>
+    <w:rsid w:val="00432336"/>
+    <w:pPr>
+      <w:pBdr>
+        <w:top w:val="single" w:sz="4" w:space="10" w:color="0F4761" w:themeColor="accent1" w:themeShade="BF"/>
+        <w:bottom w:val="single" w:sz="4" w:space="10" w:color="0F4761" w:themeColor="accent1" w:themeShade="BF"/>
+      </w:pBdr>
+      <w:spacing w:before="360" w:after="360"/>
+      <w:ind w:left="864" w:right="864"/>
+      <w:jc w:val="center"/>
+    </w:pPr>
+    <w:rPr>
+      <w:rFonts w:eastAsiaTheme="minorHAnsi"/>
+      <w:i/>
+      <w:iCs/>
+      <w:color w:val="0F4761" w:themeColor="accent1" w:themeShade="BF"/>
+      <w:lang w:eastAsia="en-US"/>
+    </w:rPr>
+  </w:style>
+  <w:style w:type="character" w:customStyle="1" w:styleId="aa">
+    <w:name w:val="Выделенная цитата Знак"/>
+    <w:basedOn w:val="a0"/>
+    <w:link w:val="a9"/>
+    <w:uiPriority w:val="30"/>
+    <w:rsid w:val="00432336"/>
+    <w:rPr>
+      <w:i/>
+      <w:iCs/>
+      <w:color w:val="0F4761" w:themeColor="accent1" w:themeShade="BF"/>
+    </w:rPr>
+  </w:style>
+  <w:style w:type="character" w:styleId="ab">
+    <w:name w:val="Intense Reference"/>
+    <w:basedOn w:val="a0"/>
+    <w:uiPriority w:val="32"/>
+    <w:qFormat/>
+    <w:rsid w:val="00432336"/>
+    <w:rPr>
+      <w:b/>
+      <w:bCs/>
+      <w:smallCaps/>
+      <w:color w:val="0F4761" w:themeColor="accent1" w:themeShade="BF"/>
+      <w:spacing w:val="5"/>
+    </w:rPr>
+  </w:style>
+  <w:style w:type="character" w:styleId="ac">
+    <w:name w:val="Hyperlink"/>
+    <w:basedOn w:val="a0"/>
+    <w:uiPriority w:val="99"/>
+    <w:unhideWhenUsed/>
+    <w:rsid w:val="000275C9"/>
+    <w:rPr>
+      <w:color w:val="467886" w:themeColor="hyperlink"/>
+      <w:u w:val="single"/>
+    </w:rPr>
+  </w:style>
+  <w:style w:type="character" w:customStyle="1" w:styleId="11">
+    <w:name w:val="Неразрешенное упоминание1"/>
+    <w:basedOn w:val="a0"/>
+    <w:uiPriority w:val="99"/>
+    <w:semiHidden/>
+    <w:unhideWhenUsed/>
+    <w:rsid w:val="000275C9"/>
+    <w:rPr>
+      <w:color w:val="605E5C"/>
+      <w:shd w:val="clear" w:color="auto" w:fill="E1DFDD"/>
+    </w:rPr>
+  </w:style>
+  <w:style w:type="paragraph" w:styleId="ad">
+    <w:name w:val="Normal (Web)"/>
+    <w:basedOn w:val="a"/>
+    <w:uiPriority w:val="99"/>
+    <w:semiHidden/>
+    <w:unhideWhenUsed/>
+    <w:rsid w:val="00A6341E"/>
+    <w:rPr>
+      <w:rFonts w:ascii="Times New Roman" w:hAnsi="Times New Roman" w:cs="Times New Roman"/>
+    </w:rPr>
+  </w:style>
+  <w:style w:type="paragraph" w:styleId="ae">
+    <w:name w:val="Balloon Text"/>
+    <w:basedOn w:val="a"/>
+    <w:link w:val="af"/>
+    <w:uiPriority w:val="99"/>
+    <w:semiHidden/>
+    <w:unhideWhenUsed/>
+    <w:rsid w:val="006B72F1"/>
+    <w:pPr>
+      <w:spacing w:after="0" w:line="240" w:lineRule="auto"/>
+    </w:pPr>
+    <w:rPr>
+      <w:rFonts w:ascii="Tahoma" w:hAnsi="Tahoma" w:cs="Tahoma"/>
+      <w:sz w:val="16"/>
+      <w:szCs w:val="16"/>
+    </w:rPr>
+  </w:style>
+  <w:style w:type="character" w:customStyle="1" w:styleId="af">
+    <w:name w:val="Текст выноски Знак"/>
+    <w:basedOn w:val="a0"/>
+    <w:link w:val="ae"/>
+    <w:uiPriority w:val="99"/>
+    <w:semiHidden/>
+    <w:rsid w:val="006B72F1"/>
+    <w:rPr>
+      <w:rFonts w:ascii="Tahoma" w:eastAsiaTheme="minorEastAsia" w:hAnsi="Tahoma" w:cs="Tahoma"/>
+      <w:sz w:val="16"/>
+      <w:szCs w:val="16"/>
+      <w:lang w:eastAsia="ru-RU"/>
+    </w:rPr>
+  </w:style>
+  <w:style w:type="character" w:styleId="af0">
+    <w:name w:val="FollowedHyperlink"/>
+    <w:basedOn w:val="a0"/>
+    <w:uiPriority w:val="99"/>
+    <w:semiHidden/>
+    <w:unhideWhenUsed/>
+    <w:rsid w:val="00F83DBC"/>
+    <w:rPr>
+      <w:color w:val="96607D" w:themeColor="followedHyperlink"/>
+      <w:u w:val="single"/>
+    </w:rPr>
+  </w:style>
+  <w:style w:type="table" w:styleId="af1">
+    <w:name w:val="Table Grid"/>
+    <w:basedOn w:val="a1"/>
+    <w:uiPriority w:val="39"/>
+    <w:rsid w:val="003F1C80"/>
+    <w:pPr>
+      <w:spacing w:after="0" w:line="240" w:lineRule="auto"/>
+    </w:pPr>
+    <w:tblPr>
+      <w:tblInd w:w="0" w:type="dxa"/>
+      <w:tblBorders>
+        <w:top w:val="single" w:sz="4" w:space="0" w:color="auto"/>
+        <w:left w:val="single" w:sz="4" w:space="0" w:color="auto"/>
+        <w:bottom w:val="single" w:sz="4" w:space="0" w:color="auto"/>
+        <w:right w:val="single" w:sz="4" w:space="0" w:color="auto"/>
+        <w:insideH w:val="single" w:sz="4" w:space="0" w:color="auto"/>
+        <w:insideV w:val="single" w:sz="4" w:space="0" w:color="auto"/>
+      </w:tblBorders>
+      <w:tblCellMar>
+        <w:top w:w="0" w:type="dxa"/>
+        <w:left w:w="108" w:type="dxa"/>
+        <w:bottom w:w="0" w:type="dxa"/>
+        <w:right w:w="108" w:type="dxa"/>
+      </w:tblCellMar>
     </w:tblPr>
   </w:style>
 </w:styles>
@@ -6364,7 +6765,7 @@
   <a:extraClrSchemeLst/>
   <a:extLst>
     <a:ext uri="{05A4C25C-085E-4340-85A3-A5531E510DB2}">
-      <thm15:themeFamily xmlns:thm15="http://schemas.microsoft.com/office/thememl/2012/main" name="Office Theme" id="{2E142A2C-CD16-42D6-873A-C26D2A0506FA}" vid="{1BDDFF52-6CD6-40A5-AB3C-68EB2F1E4D0A}"/>
+      <thm15:themeFamily xmlns:thm15="http://schemas.microsoft.com/office/thememl/2012/main" xmlns="" name="Office Theme" id="{2E142A2C-CD16-42D6-873A-C26D2A0506FA}" vid="{1BDDFF52-6CD6-40A5-AB3C-68EB2F1E4D0A}"/>
     </a:ext>
   </a:extLst>
 </a:theme>

--- a/Замыкания/Замыкания.docx
+++ b/Замыкания/Замыкания.docx
@@ -1,6 +1,6 @@
 
 <file path=word/document.xml><?xml version="1.0" encoding="utf-8"?>
-<w:document xmlns:wpc="http://schemas.microsoft.com/office/word/2010/wordprocessingCanvas" xmlns:mc="http://schemas.openxmlformats.org/markup-compatibility/2006" xmlns:o="urn:schemas-microsoft-com:office:office" xmlns:r="http://schemas.openxmlformats.org/officeDocument/2006/relationships" xmlns:m="http://schemas.openxmlformats.org/officeDocument/2006/math" xmlns:v="urn:schemas-microsoft-com:vml" xmlns:wp14="http://schemas.microsoft.com/office/word/2010/wordprocessingDrawing" xmlns:wp="http://schemas.openxmlformats.org/drawingml/2006/wordprocessingDrawing" xmlns:w10="urn:schemas-microsoft-com:office:word" xmlns:w="http://schemas.openxmlformats.org/wordprocessingml/2006/main" xmlns:w14="http://schemas.microsoft.com/office/word/2010/wordml" xmlns:wpg="http://schemas.microsoft.com/office/word/2010/wordprocessingGroup" xmlns:wpi="http://schemas.microsoft.com/office/word/2010/wordprocessingInk" xmlns:wne="http://schemas.microsoft.com/office/word/2006/wordml" xmlns:wps="http://schemas.microsoft.com/office/word/2010/wordprocessingShape" mc:Ignorable="w14 wp14">
+<w:document xmlns:wpc="http://schemas.microsoft.com/office/word/2010/wordprocessingCanvas" xmlns:cx="http://schemas.microsoft.com/office/drawing/2014/chartex" xmlns:cx1="http://schemas.microsoft.com/office/drawing/2015/9/8/chartex" xmlns:cx2="http://schemas.microsoft.com/office/drawing/2015/10/21/chartex" xmlns:cx3="http://schemas.microsoft.com/office/drawing/2016/5/9/chartex" xmlns:cx4="http://schemas.microsoft.com/office/drawing/2016/5/10/chartex" xmlns:cx5="http://schemas.microsoft.com/office/drawing/2016/5/11/chartex" xmlns:cx6="http://schemas.microsoft.com/office/drawing/2016/5/12/chartex" xmlns:cx7="http://schemas.microsoft.com/office/drawing/2016/5/13/chartex" xmlns:cx8="http://schemas.microsoft.com/office/drawing/2016/5/14/chartex" xmlns:mc="http://schemas.openxmlformats.org/markup-compatibility/2006" xmlns:aink="http://schemas.microsoft.com/office/drawing/2016/ink" xmlns:am3d="http://schemas.microsoft.com/office/drawing/2017/model3d" xmlns:o="urn:schemas-microsoft-com:office:office" xmlns:oel="http://schemas.microsoft.com/office/2019/extlst" xmlns:r="http://schemas.openxmlformats.org/officeDocument/2006/relationships" xmlns:m="http://schemas.openxmlformats.org/officeDocument/2006/math" xmlns:v="urn:schemas-microsoft-com:vml" xmlns:wp14="http://schemas.microsoft.com/office/word/2010/wordprocessingDrawing" xmlns:wp="http://schemas.openxmlformats.org/drawingml/2006/wordprocessingDrawing" xmlns:w10="urn:schemas-microsoft-com:office:word" xmlns:w="http://schemas.openxmlformats.org/wordprocessingml/2006/main" xmlns:w14="http://schemas.microsoft.com/office/word/2010/wordml" xmlns:w15="http://schemas.microsoft.com/office/word/2012/wordml" xmlns:w16cex="http://schemas.microsoft.com/office/word/2018/wordml/cex" xmlns:w16cid="http://schemas.microsoft.com/office/word/2016/wordml/cid" xmlns:w16="http://schemas.microsoft.com/office/word/2018/wordml" xmlns:w16du="http://schemas.microsoft.com/office/word/2023/wordml/word16du" xmlns:w16sdtdh="http://schemas.microsoft.com/office/word/2020/wordml/sdtdatahash" xmlns:w16sdtfl="http://schemas.microsoft.com/office/word/2024/wordml/sdtformatlock" xmlns:w16se="http://schemas.microsoft.com/office/word/2015/wordml/symex" xmlns:wpg="http://schemas.microsoft.com/office/word/2010/wordprocessingGroup" xmlns:wpi="http://schemas.microsoft.com/office/word/2010/wordprocessingInk" xmlns:wne="http://schemas.microsoft.com/office/word/2006/wordml" xmlns:wps="http://schemas.microsoft.com/office/word/2010/wordprocessingShape" mc:Ignorable="w14 w15 w16se w16cid w16 w16cex w16sdtdh w16sdtfl w16du wp14">
   <w:body>
     <w:p>
       <w:pPr>
@@ -348,43 +348,7 @@
           <w:bCs/>
           <w:sz w:val="22"/>
         </w:rPr>
-        <w:t>интаксис "</w:t>
-      </w:r>
-      <w:proofErr w:type="spellStart"/>
-      <w:r>
-        <w:rPr>
-          <w:rFonts w:ascii="Calibri" w:eastAsia="Calibri" w:hAnsi="Calibri" w:cs="Calibri"/>
-          <w:bCs/>
-          <w:sz w:val="22"/>
-        </w:rPr>
-        <w:t>new</w:t>
-      </w:r>
-      <w:proofErr w:type="spellEnd"/>
-      <w:r>
-        <w:rPr>
-          <w:rFonts w:ascii="Calibri" w:eastAsia="Calibri" w:hAnsi="Calibri" w:cs="Calibri"/>
-          <w:bCs/>
-          <w:sz w:val="22"/>
-        </w:rPr>
-        <w:t xml:space="preserve"> </w:t>
-      </w:r>
-      <w:proofErr w:type="spellStart"/>
-      <w:r>
-        <w:rPr>
-          <w:rFonts w:ascii="Calibri" w:eastAsia="Calibri" w:hAnsi="Calibri" w:cs="Calibri"/>
-          <w:bCs/>
-          <w:sz w:val="22"/>
-        </w:rPr>
-        <w:t>Function</w:t>
-      </w:r>
-      <w:proofErr w:type="spellEnd"/>
-      <w:r>
-        <w:rPr>
-          <w:rFonts w:ascii="Calibri" w:eastAsia="Calibri" w:hAnsi="Calibri" w:cs="Calibri"/>
-          <w:bCs/>
-          <w:sz w:val="22"/>
-        </w:rPr>
-        <w:t>").</w:t>
+        <w:t>интаксис "new Function").</w:t>
       </w:r>
     </w:p>
     <w:p>
@@ -443,6 +407,136 @@
           <w:sz w:val="22"/>
         </w:rPr>
         <w:t>всё так же будет иметь доступ к тем же внешним переменным.</w:t>
+      </w:r>
+    </w:p>
+    <w:p>
+      <w:pPr>
+        <w:spacing w:line="256" w:lineRule="auto"/>
+        <w:rPr>
+          <w:rFonts w:ascii="Calibri" w:eastAsia="Calibri" w:hAnsi="Calibri" w:cs="Calibri"/>
+          <w:bCs/>
+          <w:sz w:val="22"/>
+        </w:rPr>
+      </w:pPr>
+      <w:r>
+        <w:rPr>
+          <w:rFonts w:ascii="Calibri" w:eastAsia="Calibri" w:hAnsi="Calibri" w:cs="Calibri"/>
+          <w:b/>
+          <w:sz w:val="22"/>
+        </w:rPr>
+        <w:t>В</w:t>
+      </w:r>
+      <w:r>
+        <w:rPr>
+          <w:rFonts w:ascii="Calibri" w:eastAsia="Calibri" w:hAnsi="Calibri" w:cs="Calibri"/>
+          <w:b/>
+          <w:sz w:val="22"/>
+        </w:rPr>
+        <w:t xml:space="preserve"> каких случаях </w:t>
+      </w:r>
+      <w:r>
+        <w:rPr>
+          <w:rFonts w:ascii="Calibri" w:eastAsia="Calibri" w:hAnsi="Calibri" w:cs="Calibri"/>
+          <w:b/>
+          <w:sz w:val="22"/>
+        </w:rPr>
+        <w:t>замыкания</w:t>
+      </w:r>
+      <w:r>
+        <w:rPr>
+          <w:rFonts w:ascii="Calibri" w:eastAsia="Calibri" w:hAnsi="Calibri" w:cs="Calibri"/>
+          <w:b/>
+          <w:sz w:val="22"/>
+        </w:rPr>
+        <w:t xml:space="preserve"> могут быть полезны?</w:t>
+      </w:r>
+    </w:p>
+    <w:p>
+      <w:pPr>
+        <w:spacing w:line="256" w:lineRule="auto"/>
+        <w:rPr>
+          <w:rFonts w:ascii="Calibri" w:eastAsia="Calibri" w:hAnsi="Calibri" w:cs="Calibri"/>
+          <w:bCs/>
+          <w:sz w:val="22"/>
+        </w:rPr>
+      </w:pPr>
+      <w:r>
+        <w:rPr>
+          <w:rFonts w:ascii="Calibri" w:eastAsia="Calibri" w:hAnsi="Calibri" w:cs="Calibri"/>
+          <w:bCs/>
+          <w:sz w:val="22"/>
+        </w:rPr>
+        <w:t>Они</w:t>
+      </w:r>
+      <w:r>
+        <w:rPr>
+          <w:rFonts w:ascii="Calibri" w:eastAsia="Calibri" w:hAnsi="Calibri" w:cs="Calibri"/>
+          <w:bCs/>
+          <w:sz w:val="22"/>
+        </w:rPr>
+        <w:t xml:space="preserve"> полезны тем, что позволяют связать данные (лексическое окружение) с функцией, которая работает с этими данными. </w:t>
+      </w:r>
+    </w:p>
+    <w:p>
+      <w:pPr>
+        <w:spacing w:line="256" w:lineRule="auto"/>
+        <w:rPr>
+          <w:rFonts w:ascii="Calibri" w:eastAsia="Calibri" w:hAnsi="Calibri" w:cs="Calibri"/>
+          <w:bCs/>
+          <w:sz w:val="22"/>
+        </w:rPr>
+      </w:pPr>
+      <w:r>
+        <w:rPr>
+          <w:rFonts w:ascii="Calibri" w:eastAsia="Calibri" w:hAnsi="Calibri" w:cs="Calibri"/>
+          <w:bCs/>
+          <w:sz w:val="22"/>
+        </w:rPr>
+        <w:t>Очевидна параллель с объектно-ориентированным программированием, где объекты позволяют связать некоторые данные (свойства объекта) с одним или несколькими методами.</w:t>
+      </w:r>
+    </w:p>
+    <w:p>
+      <w:pPr>
+        <w:spacing w:line="256" w:lineRule="auto"/>
+        <w:rPr>
+          <w:rFonts w:ascii="Calibri" w:eastAsia="Calibri" w:hAnsi="Calibri" w:cs="Calibri"/>
+          <w:bCs/>
+          <w:sz w:val="22"/>
+        </w:rPr>
+      </w:pPr>
+      <w:r>
+        <w:rPr>
+          <w:rFonts w:ascii="Calibri" w:eastAsia="Calibri" w:hAnsi="Calibri" w:cs="Calibri"/>
+          <w:bCs/>
+          <w:sz w:val="22"/>
+        </w:rPr>
+        <w:t>Следовательно, замыкания можно использовать везде, где вы обычно использовали объект с одним единственным методом.</w:t>
+      </w:r>
+    </w:p>
+    <w:p>
+      <w:pPr>
+        <w:spacing w:line="256" w:lineRule="auto"/>
+        <w:rPr>
+          <w:rFonts w:ascii="Calibri" w:eastAsia="Calibri" w:hAnsi="Calibri" w:cs="Calibri"/>
+          <w:bCs/>
+          <w:sz w:val="22"/>
+        </w:rPr>
+      </w:pPr>
+      <w:r>
+        <w:rPr>
+          <w:rFonts w:ascii="Calibri" w:eastAsia="Calibri" w:hAnsi="Calibri" w:cs="Calibri"/>
+          <w:bCs/>
+          <w:sz w:val="22"/>
+        </w:rPr>
+        <w:t>Например</w:t>
+      </w:r>
+      <w:r>
+        <w:rPr>
+          <w:rFonts w:ascii="Calibri" w:eastAsia="Calibri" w:hAnsi="Calibri" w:cs="Calibri"/>
+          <w:bCs/>
+          <w:sz w:val="22"/>
+        </w:rPr>
+        <w:t xml:space="preserve"> в web-разработке. Большое количество front-end кода, который мы пишем на JavaScript, основано на обработке событий. Мы описываем какое-то поведение, а потом связываем его с событием, которое создаётся пользователем (например, клик мышкой или нажатие клавиши). При этом код привязывается к событию в виде обратного/ответного вызова (callback): callback функция - функция выполняемая в ответ на возникновение события.</w:t>
       </w:r>
     </w:p>
     <w:p>
@@ -530,7 +624,7 @@
                           <pic:cNvPicPr/>
                         </pic:nvPicPr>
                         <pic:blipFill>
-                          <a:blip r:embed="rId6"/>
+                          <a:blip r:embed="rId5"/>
                           <a:stretch>
                             <a:fillRect/>
                           </a:stretch>
@@ -571,43 +665,7 @@
                 <w:b/>
                 <w:sz w:val="22"/>
               </w:rPr>
-              <w:t xml:space="preserve">2. Что будет в </w:t>
-            </w:r>
-            <w:proofErr w:type="spellStart"/>
-            <w:r>
-              <w:rPr>
-                <w:rFonts w:ascii="Calibri" w:eastAsia="Calibri" w:hAnsi="Calibri" w:cs="Calibri"/>
-                <w:b/>
-                <w:sz w:val="22"/>
-              </w:rPr>
-              <w:t>алертах</w:t>
-            </w:r>
-            <w:proofErr w:type="spellEnd"/>
-            <w:r>
-              <w:rPr>
-                <w:rFonts w:ascii="Calibri" w:eastAsia="Calibri" w:hAnsi="Calibri" w:cs="Calibri"/>
-                <w:b/>
-                <w:sz w:val="22"/>
-              </w:rPr>
-              <w:t xml:space="preserve">? </w:t>
-            </w:r>
-            <w:proofErr w:type="spellStart"/>
-            <w:r>
-              <w:rPr>
-                <w:rFonts w:ascii="Calibri" w:eastAsia="Calibri" w:hAnsi="Calibri" w:cs="Calibri"/>
-                <w:b/>
-                <w:sz w:val="22"/>
-              </w:rPr>
-              <w:t>Поч</w:t>
-            </w:r>
-            <w:proofErr w:type="spellEnd"/>
-            <w:r>
-              <w:rPr>
-                <w:rFonts w:ascii="Calibri" w:eastAsia="Calibri" w:hAnsi="Calibri" w:cs="Calibri"/>
-                <w:b/>
-                <w:sz w:val="22"/>
-              </w:rPr>
-              <w:t>?</w:t>
+              <w:t>2. Что будет в алертах? Поч?</w:t>
             </w:r>
           </w:p>
           <w:p>
@@ -639,7 +697,7 @@
                           <pic:cNvPicPr/>
                         </pic:nvPicPr>
                         <pic:blipFill>
-                          <a:blip r:embed="rId7"/>
+                          <a:blip r:embed="rId6"/>
                           <a:stretch>
                             <a:fillRect/>
                           </a:stretch>
@@ -710,6 +768,7 @@
               <w:rPr>
                 <w:noProof/>
               </w:rPr>
+              <w:lastRenderedPageBreak/>
               <w:drawing>
                 <wp:inline distT="0" distB="0" distL="0" distR="0" wp14:anchorId="4F6F0389" wp14:editId="3FE0A57E">
                   <wp:extent cx="2910311" cy="2574950"/>
@@ -726,7 +785,7 @@
                           <pic:cNvPicPr/>
                         </pic:nvPicPr>
                         <pic:blipFill>
-                          <a:blip r:embed="rId8"/>
+                          <a:blip r:embed="rId7"/>
                           <a:stretch>
                             <a:fillRect/>
                           </a:stretch>
@@ -779,6 +838,7 @@
                 <w:b/>
                 <w:sz w:val="22"/>
               </w:rPr>
+              <w:lastRenderedPageBreak/>
               <w:t xml:space="preserve">4. </w:t>
             </w:r>
             <w:r>
@@ -787,25 +847,7 @@
                 <w:b/>
                 <w:sz w:val="22"/>
               </w:rPr>
-              <w:t xml:space="preserve">Функция </w:t>
-            </w:r>
-            <w:proofErr w:type="spellStart"/>
-            <w:r>
-              <w:rPr>
-                <w:rFonts w:ascii="Calibri" w:eastAsia="Calibri" w:hAnsi="Calibri" w:cs="Calibri"/>
-                <w:b/>
-                <w:sz w:val="22"/>
-              </w:rPr>
-              <w:t>sayHi</w:t>
-            </w:r>
-            <w:proofErr w:type="spellEnd"/>
-            <w:r>
-              <w:rPr>
-                <w:rFonts w:ascii="Calibri" w:eastAsia="Calibri" w:hAnsi="Calibri" w:cs="Calibri"/>
-                <w:b/>
-                <w:sz w:val="22"/>
-              </w:rPr>
-              <w:t xml:space="preserve"> использует имя внешней переменной. Какое значение будет использоваться при выполнении функции?</w:t>
+              <w:t>Функция sayHi использует имя внешней переменной. Какое значение будет использоваться при выполнении функции?</w:t>
             </w:r>
           </w:p>
           <w:p>
@@ -857,6 +899,7 @@
               <w:rPr>
                 <w:noProof/>
               </w:rPr>
+              <w:lastRenderedPageBreak/>
               <w:drawing>
                 <wp:inline distT="0" distB="0" distL="0" distR="0" wp14:anchorId="18ED22B3" wp14:editId="5C58F136">
                   <wp:extent cx="4126727" cy="1683540"/>
@@ -873,7 +916,7 @@
                           <pic:cNvPicPr/>
                         </pic:nvPicPr>
                         <pic:blipFill>
-                          <a:blip r:embed="rId9"/>
+                          <a:blip r:embed="rId8"/>
                           <a:stretch>
                             <a:fillRect/>
                           </a:stretch>
@@ -961,7 +1004,6 @@
                 <w:b/>
                 <w:sz w:val="22"/>
               </w:rPr>
-              <w:lastRenderedPageBreak/>
               <w:t xml:space="preserve">5. </w:t>
             </w:r>
             <w:r>
@@ -970,43 +1012,7 @@
                 <w:b/>
                 <w:sz w:val="22"/>
               </w:rPr>
-              <w:t>Какое значение будет показано? «</w:t>
-            </w:r>
-            <w:proofErr w:type="spellStart"/>
-            <w:r>
-              <w:rPr>
-                <w:rFonts w:ascii="Calibri" w:eastAsia="Calibri" w:hAnsi="Calibri" w:cs="Calibri"/>
-                <w:b/>
-                <w:sz w:val="22"/>
-              </w:rPr>
-              <w:t>Pete</w:t>
-            </w:r>
-            <w:proofErr w:type="spellEnd"/>
-            <w:r>
-              <w:rPr>
-                <w:rFonts w:ascii="Calibri" w:eastAsia="Calibri" w:hAnsi="Calibri" w:cs="Calibri"/>
-                <w:b/>
-                <w:sz w:val="22"/>
-              </w:rPr>
-              <w:t>» или «</w:t>
-            </w:r>
-            <w:proofErr w:type="spellStart"/>
-            <w:r>
-              <w:rPr>
-                <w:rFonts w:ascii="Calibri" w:eastAsia="Calibri" w:hAnsi="Calibri" w:cs="Calibri"/>
-                <w:b/>
-                <w:sz w:val="22"/>
-              </w:rPr>
-              <w:t>John</w:t>
-            </w:r>
-            <w:proofErr w:type="spellEnd"/>
-            <w:r>
-              <w:rPr>
-                <w:rFonts w:ascii="Calibri" w:eastAsia="Calibri" w:hAnsi="Calibri" w:cs="Calibri"/>
-                <w:b/>
-                <w:sz w:val="22"/>
-              </w:rPr>
-              <w:t>»?</w:t>
+              <w:t>Какое значение будет показано? «Pete» или «John»?</w:t>
             </w:r>
           </w:p>
           <w:p>
@@ -1038,7 +1044,7 @@
                           <pic:cNvPicPr/>
                         </pic:nvPicPr>
                         <pic:blipFill>
-                          <a:blip r:embed="rId10"/>
+                          <a:blip r:embed="rId9"/>
                           <a:stretch>
                             <a:fillRect/>
                           </a:stretch>
@@ -1162,7 +1168,7 @@
                           <pic:cNvPicPr/>
                         </pic:nvPicPr>
                         <pic:blipFill>
-                          <a:blip r:embed="rId11"/>
+                          <a:blip r:embed="rId10"/>
                           <a:stretch>
                             <a:fillRect/>
                           </a:stretch>
@@ -1249,43 +1255,7 @@
                 <w:bCs/>
                 <w:sz w:val="22"/>
               </w:rPr>
-              <w:t xml:space="preserve">Есть встроенный метод </w:t>
-            </w:r>
-            <w:proofErr w:type="spellStart"/>
-            <w:r>
-              <w:rPr>
-                <w:rFonts w:ascii="Calibri" w:eastAsia="Calibri" w:hAnsi="Calibri" w:cs="Calibri"/>
-                <w:bCs/>
-                <w:sz w:val="22"/>
-              </w:rPr>
-              <w:t>arr.filter</w:t>
-            </w:r>
-            <w:proofErr w:type="spellEnd"/>
-            <w:r>
-              <w:rPr>
-                <w:rFonts w:ascii="Calibri" w:eastAsia="Calibri" w:hAnsi="Calibri" w:cs="Calibri"/>
-                <w:bCs/>
-                <w:sz w:val="22"/>
-              </w:rPr>
-              <w:t xml:space="preserve">(f) для массивов. Он фильтрует все элементы с помощью функции f. Если она возвращает </w:t>
-            </w:r>
-            <w:proofErr w:type="spellStart"/>
-            <w:r>
-              <w:rPr>
-                <w:rFonts w:ascii="Calibri" w:eastAsia="Calibri" w:hAnsi="Calibri" w:cs="Calibri"/>
-                <w:bCs/>
-                <w:sz w:val="22"/>
-              </w:rPr>
-              <w:t>true</w:t>
-            </w:r>
-            <w:proofErr w:type="spellEnd"/>
-            <w:r>
-              <w:rPr>
-                <w:rFonts w:ascii="Calibri" w:eastAsia="Calibri" w:hAnsi="Calibri" w:cs="Calibri"/>
-                <w:bCs/>
-                <w:sz w:val="22"/>
-              </w:rPr>
-              <w:t>, то элемент добавится в возвращаемый массив.</w:t>
+              <w:t>Есть встроенный метод arr.filter(f) для массивов. Он фильтрует все элементы с помощью функции f. Если она возвращает true, то элемент добавится в возвращаемый массив.</w:t>
             </w:r>
           </w:p>
           <w:p>
@@ -1315,23 +1285,13 @@
                 <w:sz w:val="22"/>
               </w:rPr>
             </w:pPr>
-            <w:proofErr w:type="spellStart"/>
             <w:r>
               <w:rPr>
                 <w:rFonts w:ascii="Calibri" w:eastAsia="Calibri" w:hAnsi="Calibri" w:cs="Calibri"/>
                 <w:bCs/>
                 <w:sz w:val="22"/>
               </w:rPr>
-              <w:t>inBetween</w:t>
-            </w:r>
-            <w:proofErr w:type="spellEnd"/>
-            <w:r>
-              <w:rPr>
-                <w:rFonts w:ascii="Calibri" w:eastAsia="Calibri" w:hAnsi="Calibri" w:cs="Calibri"/>
-                <w:bCs/>
-                <w:sz w:val="22"/>
-              </w:rPr>
-              <w:t>(a, b) – между a и b (включительно).</w:t>
+              <w:t>inBetween(a, b) – между a и b (включительно).</w:t>
             </w:r>
           </w:p>
           <w:p>
@@ -1343,23 +1303,13 @@
                 <w:sz w:val="22"/>
               </w:rPr>
             </w:pPr>
-            <w:proofErr w:type="spellStart"/>
             <w:r>
               <w:rPr>
                 <w:rFonts w:ascii="Calibri" w:eastAsia="Calibri" w:hAnsi="Calibri" w:cs="Calibri"/>
                 <w:bCs/>
                 <w:sz w:val="22"/>
               </w:rPr>
-              <w:t>inArray</w:t>
-            </w:r>
-            <w:proofErr w:type="spellEnd"/>
-            <w:r>
-              <w:rPr>
-                <w:rFonts w:ascii="Calibri" w:eastAsia="Calibri" w:hAnsi="Calibri" w:cs="Calibri"/>
-                <w:bCs/>
-                <w:sz w:val="22"/>
-              </w:rPr>
-              <w:t>([...]) – находится в данном массиве.</w:t>
+              <w:t>inArray([...]) – находится в данном массиве.</w:t>
             </w:r>
           </w:p>
           <w:p>
@@ -1389,41 +1339,13 @@
                 <w:sz w:val="22"/>
               </w:rPr>
             </w:pPr>
-            <w:proofErr w:type="spellStart"/>
             <w:r>
               <w:rPr>
                 <w:rFonts w:ascii="Calibri" w:eastAsia="Calibri" w:hAnsi="Calibri" w:cs="Calibri"/>
                 <w:bCs/>
                 <w:sz w:val="22"/>
               </w:rPr>
-              <w:t>arr.filter</w:t>
-            </w:r>
-            <w:proofErr w:type="spellEnd"/>
-            <w:r>
-              <w:rPr>
-                <w:rFonts w:ascii="Calibri" w:eastAsia="Calibri" w:hAnsi="Calibri" w:cs="Calibri"/>
-                <w:bCs/>
-                <w:sz w:val="22"/>
-              </w:rPr>
-              <w:t>(</w:t>
-            </w:r>
-            <w:proofErr w:type="spellStart"/>
-            <w:r>
-              <w:rPr>
-                <w:rFonts w:ascii="Calibri" w:eastAsia="Calibri" w:hAnsi="Calibri" w:cs="Calibri"/>
-                <w:bCs/>
-                <w:sz w:val="22"/>
-              </w:rPr>
-              <w:t>inBetween</w:t>
-            </w:r>
-            <w:proofErr w:type="spellEnd"/>
-            <w:r>
-              <w:rPr>
-                <w:rFonts w:ascii="Calibri" w:eastAsia="Calibri" w:hAnsi="Calibri" w:cs="Calibri"/>
-                <w:bCs/>
-                <w:sz w:val="22"/>
-              </w:rPr>
-              <w:t>(3,6)) – выбирает только значения между 3 и 6 (включительно).</w:t>
+              <w:t>arr.filter(inBetween(3,6)) – выбирает только значения между 3 и 6 (включительно).</w:t>
             </w:r>
           </w:p>
           <w:p>
@@ -1435,41 +1357,13 @@
                 <w:sz w:val="22"/>
               </w:rPr>
             </w:pPr>
-            <w:proofErr w:type="spellStart"/>
             <w:r>
               <w:rPr>
                 <w:rFonts w:ascii="Calibri" w:eastAsia="Calibri" w:hAnsi="Calibri" w:cs="Calibri"/>
                 <w:bCs/>
                 <w:sz w:val="22"/>
               </w:rPr>
-              <w:t>arr.filter</w:t>
-            </w:r>
-            <w:proofErr w:type="spellEnd"/>
-            <w:r>
-              <w:rPr>
-                <w:rFonts w:ascii="Calibri" w:eastAsia="Calibri" w:hAnsi="Calibri" w:cs="Calibri"/>
-                <w:bCs/>
-                <w:sz w:val="22"/>
-              </w:rPr>
-              <w:t>(</w:t>
-            </w:r>
-            <w:proofErr w:type="spellStart"/>
-            <w:r>
-              <w:rPr>
-                <w:rFonts w:ascii="Calibri" w:eastAsia="Calibri" w:hAnsi="Calibri" w:cs="Calibri"/>
-                <w:bCs/>
-                <w:sz w:val="22"/>
-              </w:rPr>
-              <w:t>inArray</w:t>
-            </w:r>
-            <w:proofErr w:type="spellEnd"/>
-            <w:r>
-              <w:rPr>
-                <w:rFonts w:ascii="Calibri" w:eastAsia="Calibri" w:hAnsi="Calibri" w:cs="Calibri"/>
-                <w:bCs/>
-                <w:sz w:val="22"/>
-              </w:rPr>
-              <w:t>([1,2,3])) – выбирает только элементы, совпадающие с одним из элементов массива</w:t>
+              <w:t>arr.filter(inArray([1,2,3])) – выбирает только элементы, совпадающие с одним из элементов массива</w:t>
             </w:r>
           </w:p>
           <w:p>
@@ -1503,6 +1397,7 @@
               <w:rPr>
                 <w:noProof/>
               </w:rPr>
+              <w:lastRenderedPageBreak/>
               <w:drawing>
                 <wp:inline distT="0" distB="0" distL="0" distR="0" wp14:anchorId="1D9FE2C8" wp14:editId="58602709">
                   <wp:extent cx="3013863" cy="897103"/>
@@ -1519,7 +1414,7 @@
                           <pic:cNvPicPr/>
                         </pic:nvPicPr>
                         <pic:blipFill>
-                          <a:blip r:embed="rId12"/>
+                          <a:blip r:embed="rId11"/>
                           <a:stretch>
                             <a:fillRect/>
                           </a:stretch>
@@ -1570,6 +1465,7 @@
                 <w:b/>
                 <w:sz w:val="22"/>
               </w:rPr>
+              <w:lastRenderedPageBreak/>
               <w:t xml:space="preserve">8. </w:t>
             </w:r>
             <w:r>
@@ -1596,25 +1492,7 @@
                 <w:bCs/>
                 <w:sz w:val="22"/>
               </w:rPr>
-              <w:t>Следующий код создаёт массив из стрелков (</w:t>
-            </w:r>
-            <w:proofErr w:type="spellStart"/>
-            <w:r>
-              <w:rPr>
-                <w:rFonts w:ascii="Calibri" w:eastAsia="Calibri" w:hAnsi="Calibri" w:cs="Calibri"/>
-                <w:bCs/>
-                <w:sz w:val="22"/>
-              </w:rPr>
-              <w:t>shooters</w:t>
-            </w:r>
-            <w:proofErr w:type="spellEnd"/>
-            <w:r>
-              <w:rPr>
-                <w:rFonts w:ascii="Calibri" w:eastAsia="Calibri" w:hAnsi="Calibri" w:cs="Calibri"/>
-                <w:bCs/>
-                <w:sz w:val="22"/>
-              </w:rPr>
-              <w:t>).</w:t>
+              <w:t>Следующий код создаёт массив из стрелков (shooters).</w:t>
             </w:r>
           </w:p>
           <w:p>
@@ -1665,7 +1543,7 @@
                           <pic:cNvPicPr/>
                         </pic:nvPicPr>
                         <pic:blipFill>
-                          <a:blip r:embed="rId13"/>
+                          <a:blip r:embed="rId12"/>
                           <a:stretch>
                             <a:fillRect/>
                           </a:stretch>
@@ -1718,6 +1596,7 @@
                 <w:b/>
                 <w:sz w:val="22"/>
               </w:rPr>
+              <w:lastRenderedPageBreak/>
               <w:t>9</w:t>
             </w:r>
             <w:r>
@@ -1734,43 +1613,7 @@
                 <w:b/>
                 <w:sz w:val="22"/>
               </w:rPr>
-              <w:t>Какие из этих 3 функций получают доступ к переменным внешней области видимости (</w:t>
-            </w:r>
-            <w:proofErr w:type="spellStart"/>
-            <w:r>
-              <w:rPr>
-                <w:rFonts w:ascii="Calibri" w:eastAsia="Calibri" w:hAnsi="Calibri" w:cs="Calibri"/>
-                <w:b/>
-                <w:sz w:val="22"/>
-              </w:rPr>
-              <w:t>outer</w:t>
-            </w:r>
-            <w:proofErr w:type="spellEnd"/>
-            <w:r>
-              <w:rPr>
-                <w:rFonts w:ascii="Calibri" w:eastAsia="Calibri" w:hAnsi="Calibri" w:cs="Calibri"/>
-                <w:b/>
-                <w:sz w:val="22"/>
-              </w:rPr>
-              <w:t xml:space="preserve"> </w:t>
-            </w:r>
-            <w:proofErr w:type="spellStart"/>
-            <w:r>
-              <w:rPr>
-                <w:rFonts w:ascii="Calibri" w:eastAsia="Calibri" w:hAnsi="Calibri" w:cs="Calibri"/>
-                <w:b/>
-                <w:sz w:val="22"/>
-              </w:rPr>
-              <w:t>scope</w:t>
-            </w:r>
-            <w:proofErr w:type="spellEnd"/>
-            <w:r>
-              <w:rPr>
-                <w:rFonts w:ascii="Calibri" w:eastAsia="Calibri" w:hAnsi="Calibri" w:cs="Calibri"/>
-                <w:b/>
-                <w:sz w:val="22"/>
-              </w:rPr>
-              <w:t>)?</w:t>
+              <w:t>Какие из этих 3 функций получают доступ к переменным внешней области видимости (outer scope)?</w:t>
             </w:r>
           </w:p>
           <w:p>
@@ -1786,12 +1629,84 @@
               <w:rPr>
                 <w:noProof/>
               </w:rPr>
-              <w:lastRenderedPageBreak/>
               <w:drawing>
                 <wp:inline distT="0" distB="0" distL="0" distR="0" wp14:anchorId="21015865" wp14:editId="15A298DC">
                   <wp:extent cx="3151475" cy="2582266"/>
                   <wp:effectExtent l="0" t="0" r="0" b="8890"/>
                   <wp:docPr id="1" name="Рисунок 1"/>
+                  <wp:cNvGraphicFramePr>
+                    <a:graphicFrameLocks xmlns:a="http://schemas.openxmlformats.org/drawingml/2006/main" noChangeAspect="1"/>
+                  </wp:cNvGraphicFramePr>
+                  <a:graphic xmlns:a="http://schemas.openxmlformats.org/drawingml/2006/main">
+                    <a:graphicData uri="http://schemas.openxmlformats.org/drawingml/2006/picture">
+                      <pic:pic xmlns:pic="http://schemas.openxmlformats.org/drawingml/2006/picture">
+                        <pic:nvPicPr>
+                          <pic:cNvPr id="0" name=""/>
+                          <pic:cNvPicPr/>
+                        </pic:nvPicPr>
+                        <pic:blipFill>
+                          <a:blip r:embed="rId13"/>
+                          <a:stretch>
+                            <a:fillRect/>
+                          </a:stretch>
+                        </pic:blipFill>
+                        <pic:spPr>
+                          <a:xfrm>
+                            <a:off x="0" y="0"/>
+                            <a:ext cx="3170871" cy="2598159"/>
+                          </a:xfrm>
+                          <a:prstGeom prst="rect">
+                            <a:avLst/>
+                          </a:prstGeom>
+                        </pic:spPr>
+                      </pic:pic>
+                    </a:graphicData>
+                  </a:graphic>
+                </wp:inline>
+              </w:drawing>
+            </w:r>
+          </w:p>
+        </w:tc>
+        <w:tc>
+          <w:tcPr>
+            <w:tcW w:w="5707" w:type="dxa"/>
+          </w:tcPr>
+          <w:p>
+            <w:pPr>
+              <w:spacing w:line="256" w:lineRule="auto"/>
+              <w:rPr>
+                <w:rFonts w:ascii="Calibri" w:eastAsia="Calibri" w:hAnsi="Calibri" w:cs="Calibri"/>
+                <w:b/>
+                <w:sz w:val="22"/>
+              </w:rPr>
+            </w:pPr>
+            <w:r>
+              <w:rPr>
+                <w:rFonts w:ascii="Calibri" w:eastAsia="Calibri" w:hAnsi="Calibri" w:cs="Calibri"/>
+                <w:b/>
+                <w:sz w:val="22"/>
+              </w:rPr>
+              <w:t>10. Что будет записано в консоль для следующего фрагмента кода (code snippet):</w:t>
+            </w:r>
+          </w:p>
+          <w:p>
+            <w:pPr>
+              <w:spacing w:line="256" w:lineRule="auto"/>
+              <w:rPr>
+                <w:rFonts w:ascii="Calibri" w:eastAsia="Calibri" w:hAnsi="Calibri" w:cs="Calibri"/>
+                <w:b/>
+                <w:sz w:val="22"/>
+              </w:rPr>
+            </w:pPr>
+            <w:r>
+              <w:rPr>
+                <w:noProof/>
+              </w:rPr>
+              <w:drawing>
+                <wp:inline distT="0" distB="0" distL="0" distR="0" wp14:anchorId="52DD8C37" wp14:editId="1859013C">
+                  <wp:extent cx="2893326" cy="1178305"/>
+                  <wp:effectExtent l="0" t="0" r="2540" b="3175"/>
+                  <wp:docPr id="2" name="Рисунок 2"/>
                   <wp:cNvGraphicFramePr>
                     <a:graphicFrameLocks xmlns:a="http://schemas.openxmlformats.org/drawingml/2006/main" noChangeAspect="1"/>
                   </wp:cNvGraphicFramePr>
@@ -1811,7 +1726,7 @@
                         <pic:spPr>
                           <a:xfrm>
                             <a:off x="0" y="0"/>
-                            <a:ext cx="3170871" cy="2598159"/>
+                            <a:ext cx="2893214" cy="1178259"/>
                           </a:xfrm>
                           <a:prstGeom prst="rect">
                             <a:avLst/>
@@ -1824,7 +1739,40 @@
               </w:drawing>
             </w:r>
           </w:p>
+          <w:p>
+            <w:pPr>
+              <w:spacing w:line="256" w:lineRule="auto"/>
+              <w:rPr>
+                <w:rFonts w:ascii="Calibri" w:eastAsia="Calibri" w:hAnsi="Calibri" w:cs="Calibri"/>
+                <w:b/>
+                <w:sz w:val="22"/>
+              </w:rPr>
+            </w:pPr>
+          </w:p>
         </w:tc>
+      </w:tr>
+    </w:tbl>
+    <w:p>
+      <w:pPr>
+        <w:spacing w:line="256" w:lineRule="auto"/>
+        <w:rPr>
+          <w:rFonts w:ascii="Calibri" w:eastAsia="Calibri" w:hAnsi="Calibri" w:cs="Calibri"/>
+          <w:b/>
+          <w:sz w:val="22"/>
+        </w:rPr>
+      </w:pPr>
+    </w:p>
+    <w:tbl>
+      <w:tblPr>
+        <w:tblStyle w:val="af1"/>
+        <w:tblW w:w="0" w:type="auto"/>
+        <w:tblLook w:val="04A0" w:firstRow="1" w:lastRow="0" w:firstColumn="1" w:lastColumn="0" w:noHBand="0" w:noVBand="1"/>
+      </w:tblPr>
+      <w:tblGrid>
+        <w:gridCol w:w="5707"/>
+        <w:gridCol w:w="5707"/>
+      </w:tblGrid>
+      <w:tr>
         <w:tc>
           <w:tcPr>
             <w:tcW w:w="5707" w:type="dxa"/>
@@ -1844,44 +1792,15 @@
                 <w:b/>
                 <w:sz w:val="22"/>
               </w:rPr>
-              <w:lastRenderedPageBreak/>
-              <w:t>10. Что будет записано в консоль для следующего фрагмента кода (</w:t>
-            </w:r>
-            <w:proofErr w:type="spellStart"/>
-            <w:r>
-              <w:rPr>
-                <w:rFonts w:ascii="Calibri" w:eastAsia="Calibri" w:hAnsi="Calibri" w:cs="Calibri"/>
-                <w:b/>
-                <w:sz w:val="22"/>
-              </w:rPr>
-              <w:t>code</w:t>
-            </w:r>
-            <w:proofErr w:type="spellEnd"/>
-            <w:r>
-              <w:rPr>
-                <w:rFonts w:ascii="Calibri" w:eastAsia="Calibri" w:hAnsi="Calibri" w:cs="Calibri"/>
-                <w:b/>
-                <w:sz w:val="22"/>
-              </w:rPr>
-              <w:t xml:space="preserve"> </w:t>
-            </w:r>
-            <w:proofErr w:type="spellStart"/>
-            <w:r>
-              <w:rPr>
-                <w:rFonts w:ascii="Calibri" w:eastAsia="Calibri" w:hAnsi="Calibri" w:cs="Calibri"/>
-                <w:b/>
-                <w:sz w:val="22"/>
-              </w:rPr>
-              <w:t>snippet</w:t>
-            </w:r>
-            <w:proofErr w:type="spellEnd"/>
-            <w:r>
-              <w:rPr>
-                <w:rFonts w:ascii="Calibri" w:eastAsia="Calibri" w:hAnsi="Calibri" w:cs="Calibri"/>
-                <w:b/>
-                <w:sz w:val="22"/>
-              </w:rPr>
-              <w:t>):</w:t>
+              <w:t>11. Ч</w:t>
+            </w:r>
+            <w:r>
+              <w:rPr>
+                <w:rFonts w:ascii="Calibri" w:eastAsia="Calibri" w:hAnsi="Calibri" w:cs="Calibri"/>
+                <w:b/>
+                <w:sz w:val="22"/>
+              </w:rPr>
+              <w:t>то будет записано в консоль для следующего фрагмента кода (code snippet):</w:t>
             </w:r>
           </w:p>
           <w:p>
@@ -1889,7 +1808,7 @@
               <w:spacing w:line="256" w:lineRule="auto"/>
               <w:rPr>
                 <w:rFonts w:ascii="Calibri" w:eastAsia="Calibri" w:hAnsi="Calibri" w:cs="Calibri"/>
-                <w:b/>
+                <w:bCs/>
                 <w:sz w:val="22"/>
               </w:rPr>
             </w:pPr>
@@ -1898,10 +1817,10 @@
                 <w:noProof/>
               </w:rPr>
               <w:drawing>
-                <wp:inline distT="0" distB="0" distL="0" distR="0" wp14:anchorId="52DD8C37" wp14:editId="1859013C">
-                  <wp:extent cx="2893326" cy="1178305"/>
-                  <wp:effectExtent l="0" t="0" r="2540" b="3175"/>
-                  <wp:docPr id="2" name="Рисунок 2"/>
+                <wp:inline distT="0" distB="0" distL="0" distR="0" wp14:anchorId="30CEBBF5" wp14:editId="060D61A7">
+                  <wp:extent cx="3077570" cy="1684757"/>
+                  <wp:effectExtent l="0" t="0" r="8890" b="0"/>
+                  <wp:docPr id="3" name="Рисунок 3"/>
                   <wp:cNvGraphicFramePr>
                     <a:graphicFrameLocks xmlns:a="http://schemas.openxmlformats.org/drawingml/2006/main" noChangeAspect="1"/>
                   </wp:cNvGraphicFramePr>
@@ -1921,7 +1840,7 @@
                         <pic:spPr>
                           <a:xfrm>
                             <a:off x="0" y="0"/>
-                            <a:ext cx="2893214" cy="1178259"/>
+                            <a:ext cx="3078841" cy="1685453"/>
                           </a:xfrm>
                           <a:prstGeom prst="rect">
                             <a:avLst/>
@@ -1941,33 +1860,11 @@
                 <w:rFonts w:ascii="Calibri" w:eastAsia="Calibri" w:hAnsi="Calibri" w:cs="Calibri"/>
                 <w:b/>
                 <w:sz w:val="22"/>
+                <w:lang w:val="en-US"/>
               </w:rPr>
             </w:pPr>
           </w:p>
         </w:tc>
-      </w:tr>
-    </w:tbl>
-    <w:p>
-      <w:pPr>
-        <w:spacing w:line="256" w:lineRule="auto"/>
-        <w:rPr>
-          <w:rFonts w:ascii="Calibri" w:eastAsia="Calibri" w:hAnsi="Calibri" w:cs="Calibri"/>
-          <w:b/>
-          <w:sz w:val="22"/>
-        </w:rPr>
-      </w:pPr>
-    </w:p>
-    <w:tbl>
-      <w:tblPr>
-        <w:tblStyle w:val="af1"/>
-        <w:tblW w:w="0" w:type="auto"/>
-        <w:tblLook w:val="04A0" w:firstRow="1" w:lastRow="0" w:firstColumn="1" w:lastColumn="0" w:noHBand="0" w:noVBand="1"/>
-      </w:tblPr>
-      <w:tblGrid>
-        <w:gridCol w:w="5707"/>
-        <w:gridCol w:w="5707"/>
-      </w:tblGrid>
-      <w:tr>
         <w:tc>
           <w:tcPr>
             <w:tcW w:w="5707" w:type="dxa"/>
@@ -1987,51 +1884,15 @@
                 <w:b/>
                 <w:sz w:val="22"/>
               </w:rPr>
-              <w:t>11. Ч</w:t>
-            </w:r>
-            <w:r>
-              <w:rPr>
-                <w:rFonts w:ascii="Calibri" w:eastAsia="Calibri" w:hAnsi="Calibri" w:cs="Calibri"/>
-                <w:b/>
-                <w:sz w:val="22"/>
-              </w:rPr>
-              <w:t>то будет записано в консоль для следующего фрагмента кода (</w:t>
-            </w:r>
-            <w:proofErr w:type="spellStart"/>
-            <w:r>
-              <w:rPr>
-                <w:rFonts w:ascii="Calibri" w:eastAsia="Calibri" w:hAnsi="Calibri" w:cs="Calibri"/>
-                <w:b/>
-                <w:sz w:val="22"/>
-              </w:rPr>
-              <w:t>code</w:t>
-            </w:r>
-            <w:proofErr w:type="spellEnd"/>
-            <w:r>
-              <w:rPr>
-                <w:rFonts w:ascii="Calibri" w:eastAsia="Calibri" w:hAnsi="Calibri" w:cs="Calibri"/>
-                <w:b/>
-                <w:sz w:val="22"/>
-              </w:rPr>
-              <w:t xml:space="preserve"> </w:t>
-            </w:r>
-            <w:proofErr w:type="spellStart"/>
-            <w:r>
-              <w:rPr>
-                <w:rFonts w:ascii="Calibri" w:eastAsia="Calibri" w:hAnsi="Calibri" w:cs="Calibri"/>
-                <w:b/>
-                <w:sz w:val="22"/>
-              </w:rPr>
-              <w:t>snippet</w:t>
-            </w:r>
-            <w:proofErr w:type="spellEnd"/>
-            <w:r>
-              <w:rPr>
-                <w:rFonts w:ascii="Calibri" w:eastAsia="Calibri" w:hAnsi="Calibri" w:cs="Calibri"/>
-                <w:b/>
-                <w:sz w:val="22"/>
-              </w:rPr>
-              <w:t>):</w:t>
+              <w:t>12. Ч</w:t>
+            </w:r>
+            <w:r>
+              <w:rPr>
+                <w:rFonts w:ascii="Calibri" w:eastAsia="Calibri" w:hAnsi="Calibri" w:cs="Calibri"/>
+                <w:b/>
+                <w:sz w:val="22"/>
+              </w:rPr>
+              <w:t>то будет записано в консоль для следующего фрагмента кода (code snippet):</w:t>
             </w:r>
           </w:p>
           <w:p>
@@ -2041,6 +1902,7 @@
                 <w:rFonts w:ascii="Calibri" w:eastAsia="Calibri" w:hAnsi="Calibri" w:cs="Calibri"/>
                 <w:bCs/>
                 <w:sz w:val="22"/>
+                <w:lang w:val="en-US"/>
               </w:rPr>
             </w:pPr>
             <w:r>
@@ -2048,10 +1910,10 @@
                 <w:noProof/>
               </w:rPr>
               <w:drawing>
-                <wp:inline distT="0" distB="0" distL="0" distR="0" wp14:anchorId="30CEBBF5" wp14:editId="060D61A7">
-                  <wp:extent cx="3077570" cy="1684757"/>
-                  <wp:effectExtent l="0" t="0" r="8890" b="0"/>
-                  <wp:docPr id="3" name="Рисунок 3"/>
+                <wp:inline distT="0" distB="0" distL="0" distR="0" wp14:anchorId="5DD21A1D" wp14:editId="6040AABE">
+                  <wp:extent cx="3446060" cy="1256532"/>
+                  <wp:effectExtent l="0" t="0" r="2540" b="1270"/>
+                  <wp:docPr id="4" name="Рисунок 4"/>
                   <wp:cNvGraphicFramePr>
                     <a:graphicFrameLocks xmlns:a="http://schemas.openxmlformats.org/drawingml/2006/main" noChangeAspect="1"/>
                   </wp:cNvGraphicFramePr>
@@ -2071,7 +1933,7 @@
                         <pic:spPr>
                           <a:xfrm>
                             <a:off x="0" y="0"/>
-                            <a:ext cx="3078841" cy="1685453"/>
+                            <a:ext cx="3447633" cy="1257105"/>
                           </a:xfrm>
                           <a:prstGeom prst="rect">
                             <a:avLst/>
@@ -2096,6 +1958,8 @@
             </w:pPr>
           </w:p>
         </w:tc>
+      </w:tr>
+      <w:tr>
         <w:tc>
           <w:tcPr>
             <w:tcW w:w="5707" w:type="dxa"/>
@@ -2115,51 +1979,15 @@
                 <w:b/>
                 <w:sz w:val="22"/>
               </w:rPr>
-              <w:t>12. Ч</w:t>
-            </w:r>
-            <w:r>
-              <w:rPr>
-                <w:rFonts w:ascii="Calibri" w:eastAsia="Calibri" w:hAnsi="Calibri" w:cs="Calibri"/>
-                <w:b/>
-                <w:sz w:val="22"/>
-              </w:rPr>
-              <w:t>то будет записано в консоль для следующего фрагмента кода (</w:t>
-            </w:r>
-            <w:proofErr w:type="spellStart"/>
-            <w:r>
-              <w:rPr>
-                <w:rFonts w:ascii="Calibri" w:eastAsia="Calibri" w:hAnsi="Calibri" w:cs="Calibri"/>
-                <w:b/>
-                <w:sz w:val="22"/>
-              </w:rPr>
-              <w:t>code</w:t>
-            </w:r>
-            <w:proofErr w:type="spellEnd"/>
-            <w:r>
-              <w:rPr>
-                <w:rFonts w:ascii="Calibri" w:eastAsia="Calibri" w:hAnsi="Calibri" w:cs="Calibri"/>
-                <w:b/>
-                <w:sz w:val="22"/>
-              </w:rPr>
-              <w:t xml:space="preserve"> </w:t>
-            </w:r>
-            <w:proofErr w:type="spellStart"/>
-            <w:r>
-              <w:rPr>
-                <w:rFonts w:ascii="Calibri" w:eastAsia="Calibri" w:hAnsi="Calibri" w:cs="Calibri"/>
-                <w:b/>
-                <w:sz w:val="22"/>
-              </w:rPr>
-              <w:t>snippet</w:t>
-            </w:r>
-            <w:proofErr w:type="spellEnd"/>
-            <w:r>
-              <w:rPr>
-                <w:rFonts w:ascii="Calibri" w:eastAsia="Calibri" w:hAnsi="Calibri" w:cs="Calibri"/>
-                <w:b/>
-                <w:sz w:val="22"/>
-              </w:rPr>
-              <w:t>):</w:t>
+              <w:t xml:space="preserve">13. </w:t>
+            </w:r>
+            <w:r>
+              <w:rPr>
+                <w:rFonts w:ascii="Calibri" w:eastAsia="Calibri" w:hAnsi="Calibri" w:cs="Calibri"/>
+                <w:b/>
+                <w:sz w:val="22"/>
+              </w:rPr>
+              <w:t>Что будет записано в консоль в следующем фрагменте кода (code snippet):</w:t>
             </w:r>
           </w:p>
           <w:p>
@@ -2169,18 +1997,18 @@
                 <w:rFonts w:ascii="Calibri" w:eastAsia="Calibri" w:hAnsi="Calibri" w:cs="Calibri"/>
                 <w:bCs/>
                 <w:sz w:val="22"/>
-                <w:lang w:val="en-US"/>
               </w:rPr>
             </w:pPr>
             <w:r>
               <w:rPr>
                 <w:noProof/>
               </w:rPr>
+              <w:lastRenderedPageBreak/>
               <w:drawing>
-                <wp:inline distT="0" distB="0" distL="0" distR="0" wp14:anchorId="5DD21A1D" wp14:editId="6040AABE">
-                  <wp:extent cx="3446060" cy="1256532"/>
-                  <wp:effectExtent l="0" t="0" r="2540" b="1270"/>
-                  <wp:docPr id="4" name="Рисунок 4"/>
+                <wp:inline distT="0" distB="0" distL="0" distR="0" wp14:anchorId="249B472C" wp14:editId="74062BD0">
+                  <wp:extent cx="2886502" cy="3658867"/>
+                  <wp:effectExtent l="0" t="0" r="0" b="0"/>
+                  <wp:docPr id="8" name="Рисунок 8"/>
                   <wp:cNvGraphicFramePr>
                     <a:graphicFrameLocks xmlns:a="http://schemas.openxmlformats.org/drawingml/2006/main" noChangeAspect="1"/>
                   </wp:cNvGraphicFramePr>
@@ -2200,136 +2028,6 @@
                         <pic:spPr>
                           <a:xfrm>
                             <a:off x="0" y="0"/>
-                            <a:ext cx="3447633" cy="1257105"/>
-                          </a:xfrm>
-                          <a:prstGeom prst="rect">
-                            <a:avLst/>
-                          </a:prstGeom>
-                        </pic:spPr>
-                      </pic:pic>
-                    </a:graphicData>
-                  </a:graphic>
-                </wp:inline>
-              </w:drawing>
-            </w:r>
-          </w:p>
-          <w:p>
-            <w:pPr>
-              <w:spacing w:line="256" w:lineRule="auto"/>
-              <w:rPr>
-                <w:rFonts w:ascii="Calibri" w:eastAsia="Calibri" w:hAnsi="Calibri" w:cs="Calibri"/>
-                <w:b/>
-                <w:sz w:val="22"/>
-                <w:lang w:val="en-US"/>
-              </w:rPr>
-            </w:pPr>
-          </w:p>
-        </w:tc>
-      </w:tr>
-      <w:tr>
-        <w:tc>
-          <w:tcPr>
-            <w:tcW w:w="5707" w:type="dxa"/>
-          </w:tcPr>
-          <w:p>
-            <w:pPr>
-              <w:spacing w:line="256" w:lineRule="auto"/>
-              <w:rPr>
-                <w:rFonts w:ascii="Calibri" w:eastAsia="Calibri" w:hAnsi="Calibri" w:cs="Calibri"/>
-                <w:b/>
-                <w:sz w:val="22"/>
-              </w:rPr>
-            </w:pPr>
-            <w:r>
-              <w:rPr>
-                <w:rFonts w:ascii="Calibri" w:eastAsia="Calibri" w:hAnsi="Calibri" w:cs="Calibri"/>
-                <w:b/>
-                <w:sz w:val="22"/>
-              </w:rPr>
-              <w:t xml:space="preserve">13. </w:t>
-            </w:r>
-            <w:r>
-              <w:rPr>
-                <w:rFonts w:ascii="Calibri" w:eastAsia="Calibri" w:hAnsi="Calibri" w:cs="Calibri"/>
-                <w:b/>
-                <w:sz w:val="22"/>
-              </w:rPr>
-              <w:t>Что будет записано в консоль в следующем фрагменте кода (</w:t>
-            </w:r>
-            <w:proofErr w:type="spellStart"/>
-            <w:r>
-              <w:rPr>
-                <w:rFonts w:ascii="Calibri" w:eastAsia="Calibri" w:hAnsi="Calibri" w:cs="Calibri"/>
-                <w:b/>
-                <w:sz w:val="22"/>
-              </w:rPr>
-              <w:t>code</w:t>
-            </w:r>
-            <w:proofErr w:type="spellEnd"/>
-            <w:r>
-              <w:rPr>
-                <w:rFonts w:ascii="Calibri" w:eastAsia="Calibri" w:hAnsi="Calibri" w:cs="Calibri"/>
-                <w:b/>
-                <w:sz w:val="22"/>
-              </w:rPr>
-              <w:t xml:space="preserve"> </w:t>
-            </w:r>
-            <w:proofErr w:type="spellStart"/>
-            <w:r>
-              <w:rPr>
-                <w:rFonts w:ascii="Calibri" w:eastAsia="Calibri" w:hAnsi="Calibri" w:cs="Calibri"/>
-                <w:b/>
-                <w:sz w:val="22"/>
-              </w:rPr>
-              <w:t>snippet</w:t>
-            </w:r>
-            <w:proofErr w:type="spellEnd"/>
-            <w:r>
-              <w:rPr>
-                <w:rFonts w:ascii="Calibri" w:eastAsia="Calibri" w:hAnsi="Calibri" w:cs="Calibri"/>
-                <w:b/>
-                <w:sz w:val="22"/>
-              </w:rPr>
-              <w:t>):</w:t>
-            </w:r>
-          </w:p>
-          <w:p>
-            <w:pPr>
-              <w:spacing w:line="256" w:lineRule="auto"/>
-              <w:rPr>
-                <w:rFonts w:ascii="Calibri" w:eastAsia="Calibri" w:hAnsi="Calibri" w:cs="Calibri"/>
-                <w:bCs/>
-                <w:sz w:val="22"/>
-              </w:rPr>
-            </w:pPr>
-            <w:r>
-              <w:rPr>
-                <w:noProof/>
-              </w:rPr>
-              <w:drawing>
-                <wp:inline distT="0" distB="0" distL="0" distR="0" wp14:anchorId="249B472C" wp14:editId="74062BD0">
-                  <wp:extent cx="2886502" cy="3658867"/>
-                  <wp:effectExtent l="0" t="0" r="0" b="0"/>
-                  <wp:docPr id="8" name="Рисунок 8"/>
-                  <wp:cNvGraphicFramePr>
-                    <a:graphicFrameLocks xmlns:a="http://schemas.openxmlformats.org/drawingml/2006/main" noChangeAspect="1"/>
-                  </wp:cNvGraphicFramePr>
-                  <a:graphic xmlns:a="http://schemas.openxmlformats.org/drawingml/2006/main">
-                    <a:graphicData uri="http://schemas.openxmlformats.org/drawingml/2006/picture">
-                      <pic:pic xmlns:pic="http://schemas.openxmlformats.org/drawingml/2006/picture">
-                        <pic:nvPicPr>
-                          <pic:cNvPr id="0" name=""/>
-                          <pic:cNvPicPr/>
-                        </pic:nvPicPr>
-                        <pic:blipFill>
-                          <a:blip r:embed="rId18"/>
-                          <a:stretch>
-                            <a:fillRect/>
-                          </a:stretch>
-                        </pic:blipFill>
-                        <pic:spPr>
-                          <a:xfrm>
-                            <a:off x="0" y="0"/>
                             <a:ext cx="2886170" cy="3658446"/>
                           </a:xfrm>
                           <a:prstGeom prst="rect">
@@ -2363,6 +2061,7 @@
                 <w:b/>
                 <w:sz w:val="22"/>
               </w:rPr>
+              <w:lastRenderedPageBreak/>
               <w:t xml:space="preserve">14. </w:t>
             </w:r>
             <w:r>
@@ -2371,75 +2070,17 @@
                 <w:b/>
                 <w:sz w:val="22"/>
               </w:rPr>
-              <w:t>Напишите функцию </w:t>
-            </w:r>
-            <w:proofErr w:type="spellStart"/>
-            <w:r>
-              <w:rPr>
-                <w:rFonts w:ascii="Calibri" w:eastAsia="Calibri" w:hAnsi="Calibri" w:cs="Calibri"/>
-                <w:b/>
-                <w:sz w:val="22"/>
-              </w:rPr>
-              <w:t>multiply</w:t>
-            </w:r>
-            <w:proofErr w:type="spellEnd"/>
-            <w:r>
-              <w:rPr>
-                <w:rFonts w:ascii="Calibri" w:eastAsia="Calibri" w:hAnsi="Calibri" w:cs="Calibri"/>
-                <w:b/>
-                <w:sz w:val="22"/>
-              </w:rPr>
-              <w:t>(), которая умножает 2 числа</w:t>
+              <w:t>Напишите функцию multiply(), которая умножает 2 числа</w:t>
             </w:r>
           </w:p>
           <w:p>
             <w:r>
-              <w:t xml:space="preserve">Если </w:t>
-            </w:r>
-            <w:proofErr w:type="spellStart"/>
-            <w:r>
-              <w:t>multiply</w:t>
-            </w:r>
-            <w:proofErr w:type="spellEnd"/>
-            <w:r>
-              <w:t>(num1, numb2) будет вызвана с 2 аргументами, то она должна вернуть умножение 2 аргументов.</w:t>
+              <w:t>Если multiply(num1, numb2) будет вызвана с 2 аргументами, то она должна вернуть умножение 2 аргументов.</w:t>
             </w:r>
           </w:p>
           <w:p>
             <w:r>
-              <w:t xml:space="preserve">Но в случае, если вызывается 1 аргумент </w:t>
-            </w:r>
-            <w:proofErr w:type="spellStart"/>
-            <w:r>
-              <w:t>const</w:t>
-            </w:r>
-            <w:proofErr w:type="spellEnd"/>
-            <w:r>
-              <w:t xml:space="preserve"> </w:t>
-            </w:r>
-            <w:proofErr w:type="spellStart"/>
-            <w:r>
-              <w:t>anotherFunc</w:t>
-            </w:r>
-            <w:proofErr w:type="spellEnd"/>
-            <w:r>
-              <w:t xml:space="preserve"> = </w:t>
-            </w:r>
-            <w:proofErr w:type="spellStart"/>
-            <w:r>
-              <w:t>multiply</w:t>
-            </w:r>
-            <w:proofErr w:type="spellEnd"/>
-            <w:r>
-              <w:t xml:space="preserve">(numb1), то функция должна возвращать другую функцию. Возвращаемая функция при вызове </w:t>
-            </w:r>
-            <w:proofErr w:type="spellStart"/>
-            <w:r>
-              <w:t>anotherFunc</w:t>
-            </w:r>
-            <w:proofErr w:type="spellEnd"/>
-            <w:r>
-              <w:t>(num2) выполняет умножение num1 * num2.</w:t>
+              <w:t>Но в случае, если вызывается 1 аргумент const anotherFunc = multiply(numb1), то функция должна возвращать другую функцию. Возвращаемая функция при вызове anotherFunc(num2) выполняет умножение num1 * num2.</w:t>
             </w:r>
           </w:p>
           <w:p>
@@ -2471,7 +2112,7 @@
                           <pic:cNvPicPr/>
                         </pic:nvPicPr>
                         <pic:blipFill>
-                          <a:blip r:embed="rId19"/>
+                          <a:blip r:embed="rId18"/>
                           <a:stretch>
                             <a:fillRect/>
                           </a:stretch>
@@ -2545,8 +2186,6 @@
           <w:lang w:val="en-US"/>
         </w:rPr>
       </w:pPr>
-      <w:bookmarkStart w:id="0" w:name="_GoBack"/>
-      <w:bookmarkEnd w:id="0"/>
     </w:p>
     <w:p>
       <w:pPr>
@@ -2566,7 +2205,6 @@
           <w:sz w:val="28"/>
           <w:szCs w:val="28"/>
         </w:rPr>
-        <w:lastRenderedPageBreak/>
         <w:t>Решения</w:t>
       </w:r>
       <w:r>
@@ -2611,79 +2249,39 @@
     </w:p>
     <w:p>
       <w:r>
-        <w:t xml:space="preserve">1й </w:t>
-      </w:r>
-      <w:proofErr w:type="spellStart"/>
-      <w:r>
-        <w:t>алерт</w:t>
-      </w:r>
-      <w:proofErr w:type="spellEnd"/>
-      <w:r>
-        <w:t xml:space="preserve"> – 0.</w:t>
-      </w:r>
-    </w:p>
-    <w:p>
-      <w:r>
-        <w:t xml:space="preserve">      2й </w:t>
-      </w:r>
-      <w:proofErr w:type="spellStart"/>
-      <w:r>
-        <w:t>алерт</w:t>
-      </w:r>
-      <w:proofErr w:type="spellEnd"/>
-      <w:r>
-        <w:t xml:space="preserve"> – 1</w:t>
-      </w:r>
-    </w:p>
-    <w:p>
-      <w:r>
-        <w:t xml:space="preserve">      3й </w:t>
-      </w:r>
-      <w:proofErr w:type="spellStart"/>
-      <w:r>
-        <w:t>алерт</w:t>
-      </w:r>
-      <w:proofErr w:type="spellEnd"/>
-      <w:r>
-        <w:t xml:space="preserve"> – 0.</w:t>
-      </w:r>
-    </w:p>
-    <w:p>
-      <w:r>
-        <w:t xml:space="preserve">      4й </w:t>
-      </w:r>
-      <w:proofErr w:type="spellStart"/>
-      <w:r>
-        <w:t>алерт</w:t>
-      </w:r>
-      <w:proofErr w:type="spellEnd"/>
+        <w:t>1й алерт – 0.</w:t>
+      </w:r>
+    </w:p>
+    <w:p>
+      <w:r>
+        <w:t xml:space="preserve">      2й алерт – 1</w:t>
+      </w:r>
+    </w:p>
+    <w:p>
+      <w:r>
+        <w:t xml:space="preserve">      3й алерт – 0.</w:t>
+      </w:r>
+    </w:p>
+    <w:p>
+      <w:r>
+        <w:t xml:space="preserve">      4й алерт </w:t>
+      </w:r>
+      <w:r>
+        <w:t>–</w:t>
+      </w:r>
+      <w:r>
+        <w:t xml:space="preserve"> 1</w:t>
+      </w:r>
+    </w:p>
+    <w:p>
+      <w:r>
+        <w:t>Потому что создается два независимых лексических окружения.</w:t>
+      </w:r>
       <w:r>
         <w:t xml:space="preserve"> </w:t>
       </w:r>
       <w:r>
-        <w:t>–</w:t>
-      </w:r>
-      <w:r>
-        <w:t xml:space="preserve"> 1</w:t>
-      </w:r>
-    </w:p>
-    <w:p>
-      <w:r>
-        <w:t>Потому что создается два независимых лексических окружения.</w:t>
-      </w:r>
-      <w:r>
-        <w:t xml:space="preserve"> </w:t>
-      </w:r>
-      <w:r>
-        <w:t xml:space="preserve">Так что у них независимые внешние лексические окружения, у каждого из которых свой собственный </w:t>
-      </w:r>
-      <w:proofErr w:type="spellStart"/>
-      <w:r>
-        <w:t>count</w:t>
-      </w:r>
-      <w:proofErr w:type="spellEnd"/>
-      <w:r>
-        <w:t>.</w:t>
+        <w:t>Так что у них независимые внешние лексические окружения, у каждого из которых свой собственный count.</w:t>
       </w:r>
     </w:p>
     <w:p>
@@ -2707,7 +2305,7 @@
                     <pic:cNvPicPr/>
                   </pic:nvPicPr>
                   <pic:blipFill>
-                    <a:blip r:embed="rId20"/>
+                    <a:blip r:embed="rId19"/>
                     <a:stretch>
                       <a:fillRect/>
                     </a:stretch>
@@ -2730,6 +2328,7 @@
     </w:p>
     <w:p>
       <w:r>
+        <w:lastRenderedPageBreak/>
         <w:t xml:space="preserve">3. </w:t>
       </w:r>
     </w:p>
@@ -2772,15 +2371,7 @@
     </w:p>
     <w:p>
       <w:r>
-        <w:t xml:space="preserve"> </w:t>
-      </w:r>
-      <w:proofErr w:type="spellStart"/>
-      <w:r>
-        <w:t>Pete</w:t>
-      </w:r>
-      <w:proofErr w:type="spellEnd"/>
-      <w:r>
-        <w:t>.</w:t>
+        <w:t xml:space="preserve"> Pete.</w:t>
       </w:r>
     </w:p>
     <w:p>
@@ -2816,34 +2407,13 @@
       </w:r>
     </w:p>
     <w:p>
-      <w:proofErr w:type="spellStart"/>
-      <w:r>
-        <w:t>Pete</w:t>
-      </w:r>
-      <w:proofErr w:type="spellEnd"/>
-      <w:r>
-        <w:t>.</w:t>
-      </w:r>
-    </w:p>
-    <w:p>
-      <w:r>
-        <w:t xml:space="preserve">Функция </w:t>
-      </w:r>
-      <w:proofErr w:type="spellStart"/>
-      <w:r>
-        <w:t>work</w:t>
-      </w:r>
-      <w:proofErr w:type="spellEnd"/>
-      <w:r>
-        <w:t xml:space="preserve">() получает </w:t>
-      </w:r>
-      <w:proofErr w:type="spellStart"/>
-      <w:r>
-        <w:t>name</w:t>
-      </w:r>
-      <w:proofErr w:type="spellEnd"/>
-      <w:r>
-        <w:t xml:space="preserve"> из места его происхождения через ссылку на внешнее лексическое окружение:</w:t>
+      <w:r>
+        <w:t>Pete.</w:t>
+      </w:r>
+    </w:p>
+    <w:p>
+      <w:r>
+        <w:t>Функция work() получает name из места его происхождения через ссылку на внешнее лексическое окружение:</w:t>
       </w:r>
     </w:p>
     <w:p>
@@ -2851,7 +2421,6 @@
         <w:rPr>
           <w:noProof/>
         </w:rPr>
-        <w:lastRenderedPageBreak/>
         <w:drawing>
           <wp:inline distT="0" distB="0" distL="0" distR="0" wp14:anchorId="15F4B7C0" wp14:editId="52E1FEE3">
             <wp:extent cx="6193216" cy="1762964"/>
@@ -2868,7 +2437,7 @@
                     <pic:cNvPicPr/>
                   </pic:nvPicPr>
                   <pic:blipFill>
-                    <a:blip r:embed="rId21"/>
+                    <a:blip r:embed="rId20"/>
                     <a:stretch>
                       <a:fillRect/>
                     </a:stretch>
@@ -2891,31 +2460,7 @@
     </w:p>
     <w:p>
       <w:r>
-        <w:t xml:space="preserve">Но если бы в </w:t>
-      </w:r>
-      <w:proofErr w:type="spellStart"/>
-      <w:r>
-        <w:t>makeWorker</w:t>
-      </w:r>
-      <w:proofErr w:type="spellEnd"/>
-      <w:r>
-        <w:t xml:space="preserve">() не было </w:t>
-      </w:r>
-      <w:proofErr w:type="spellStart"/>
-      <w:r>
-        <w:t>let</w:t>
-      </w:r>
-      <w:proofErr w:type="spellEnd"/>
-      <w:r>
-        <w:t xml:space="preserve"> </w:t>
-      </w:r>
-      <w:proofErr w:type="spellStart"/>
-      <w:r>
-        <w:t>name</w:t>
-      </w:r>
-      <w:proofErr w:type="spellEnd"/>
-      <w:r>
-        <w:t>, то поиск шел бы снаружи и брал глобальную переменную, что мы видим из приведенной выше цепочки. В этом случае результатом было бы "John".</w:t>
+        <w:t>Но если бы в makeWorker() не было let name, то поиск шел бы снаружи и брал глобальную переменную, что мы видим из приведенной выше цепочки. В этом случае результатом было бы "John".</w:t>
       </w:r>
     </w:p>
     <w:p>
@@ -2928,15 +2473,7 @@
         <w:t>Будет работать, т.к. о</w:t>
       </w:r>
       <w:r>
-        <w:t xml:space="preserve">бе вложенные функции были созданы с одним и тем же внешним лексическим окружением, так что они имеют доступ к одной и той же переменной </w:t>
-      </w:r>
-      <w:proofErr w:type="spellStart"/>
-      <w:r>
-        <w:t>count</w:t>
-      </w:r>
-      <w:proofErr w:type="spellEnd"/>
-      <w:r>
-        <w:t>:</w:t>
+        <w:t>бе вложенные функции были созданы с одним и тем же внешним лексическим окружением, так что они имеют доступ к одной и той же переменной count:</w:t>
       </w:r>
     </w:p>
     <w:p>
@@ -2960,7 +2497,7 @@
                     <pic:cNvPicPr/>
                   </pic:nvPicPr>
                   <pic:blipFill>
-                    <a:blip r:embed="rId22"/>
+                    <a:blip r:embed="rId21"/>
                     <a:stretch>
                       <a:fillRect/>
                     </a:stretch>
@@ -2991,6 +2528,7 @@
         <w:rPr>
           <w:noProof/>
         </w:rPr>
+        <w:lastRenderedPageBreak/>
         <w:drawing>
           <wp:inline distT="0" distB="0" distL="0" distR="0" wp14:anchorId="59F5213D" wp14:editId="11BF068D">
             <wp:extent cx="3411666" cy="3335731"/>
@@ -3007,7 +2545,7 @@
                     <pic:cNvPicPr/>
                   </pic:nvPicPr>
                   <pic:blipFill>
-                    <a:blip r:embed="rId23"/>
+                    <a:blip r:embed="rId22"/>
                     <a:stretch>
                       <a:fillRect/>
                     </a:stretch>
@@ -3035,28 +2573,12 @@
     </w:p>
     <w:p>
       <w:r>
-        <w:t xml:space="preserve">Давайте посмотрим, что происходит внутри </w:t>
-      </w:r>
-      <w:proofErr w:type="spellStart"/>
-      <w:r>
-        <w:t>makeArmy</w:t>
-      </w:r>
-      <w:proofErr w:type="spellEnd"/>
-      <w:r>
-        <w:t>, и решение станет очевидным.</w:t>
-      </w:r>
-    </w:p>
-    <w:p>
-      <w:r>
-        <w:t xml:space="preserve">1. Она создаёт пустой массив </w:t>
-      </w:r>
-      <w:proofErr w:type="spellStart"/>
-      <w:r>
-        <w:t>shooters</w:t>
-      </w:r>
-      <w:proofErr w:type="spellEnd"/>
-      <w:r>
-        <w:t>:</w:t>
+        <w:t>Давайте посмотрим, что происходит внутри makeArmy, и решение станет очевидным.</w:t>
+      </w:r>
+    </w:p>
+    <w:p>
+      <w:r>
+        <w:t>1. Она создаёт пустой массив shooters:</w:t>
       </w:r>
     </w:p>
     <w:p>
@@ -3080,7 +2602,7 @@
                     <pic:cNvPicPr/>
                   </pic:nvPicPr>
                   <pic:blipFill>
-                    <a:blip r:embed="rId24"/>
+                    <a:blip r:embed="rId23"/>
                     <a:stretch>
                       <a:fillRect/>
                     </a:stretch>
@@ -3106,23 +2628,7 @@
         <w:t xml:space="preserve">2. </w:t>
       </w:r>
       <w:r>
-        <w:t>В цикле заполняет его </w:t>
-      </w:r>
-      <w:proofErr w:type="spellStart"/>
-      <w:r>
-        <w:t>shooters.push</w:t>
-      </w:r>
-      <w:proofErr w:type="spellEnd"/>
-      <w:r>
-        <w:t>(</w:t>
-      </w:r>
-      <w:proofErr w:type="spellStart"/>
-      <w:r>
-        <w:t>function</w:t>
-      </w:r>
-      <w:proofErr w:type="spellEnd"/>
-      <w:r>
-        <w:t>...).</w:t>
+        <w:t>В цикле заполняет его shooters.push(function...).</w:t>
       </w:r>
     </w:p>
     <w:p>
@@ -3135,7 +2641,6 @@
         <w:rPr>
           <w:noProof/>
         </w:rPr>
-        <w:lastRenderedPageBreak/>
         <w:drawing>
           <wp:inline distT="0" distB="0" distL="0" distR="0" wp14:anchorId="7277B1DE" wp14:editId="088B5D12">
             <wp:extent cx="2345635" cy="2013336"/>
@@ -3152,7 +2657,7 @@
                     <pic:cNvPicPr/>
                   </pic:nvPicPr>
                   <pic:blipFill>
-                    <a:blip r:embed="rId25"/>
+                    <a:blip r:embed="rId24"/>
                     <a:stretch>
                       <a:fillRect/>
                     </a:stretch>
@@ -3180,36 +2685,12 @@
     </w:p>
     <w:p>
       <w:r>
-        <w:t xml:space="preserve">Позже вызов </w:t>
-      </w:r>
-      <w:proofErr w:type="spellStart"/>
-      <w:r>
-        <w:t>army</w:t>
-      </w:r>
-      <w:proofErr w:type="spellEnd"/>
-      <w:r>
-        <w:t xml:space="preserve">[5]() получит элемент </w:t>
-      </w:r>
-      <w:proofErr w:type="spellStart"/>
-      <w:r>
-        <w:t>army</w:t>
-      </w:r>
-      <w:proofErr w:type="spellEnd"/>
-      <w:r>
-        <w:t>[5] из массива (это будет функция) и вызовет её.</w:t>
-      </w:r>
-    </w:p>
-    <w:p>
-      <w:r>
-        <w:t xml:space="preserve">Все эти функции показывают одно и то же потому, что внутри функций </w:t>
-      </w:r>
-      <w:proofErr w:type="spellStart"/>
-      <w:r>
-        <w:t>shooter</w:t>
-      </w:r>
-      <w:proofErr w:type="spellEnd"/>
-      <w:r>
-        <w:t xml:space="preserve"> нет локальной переменной i. Когда вызывается такая функция, она берёт i из своего внешнего лексического окружения.</w:t>
+        <w:t>Позже вызов army[5]() получит элемент army[5] из массива (это будет функция) и вызовет её.</w:t>
+      </w:r>
+    </w:p>
+    <w:p>
+      <w:r>
+        <w:t>Все эти функции показывают одно и то же потому, что внутри функций shooter нет локальной переменной i. Когда вызывается такая функция, она берёт i из своего внешнего лексического окружения.</w:t>
       </w:r>
     </w:p>
     <w:p>
@@ -3238,52 +2719,12 @@
         <w:t>i</w:t>
       </w:r>
       <w:r>
-        <w:t xml:space="preserve"> живёт в лексическом окружении, связанном с текущим вызовом </w:t>
-      </w:r>
-      <w:proofErr w:type="spellStart"/>
-      <w:r>
-        <w:t>makeArmy</w:t>
-      </w:r>
-      <w:proofErr w:type="spellEnd"/>
-      <w:r>
-        <w:t>(). Но, когда вызывается </w:t>
-      </w:r>
-      <w:proofErr w:type="spellStart"/>
-      <w:r>
-        <w:t>army</w:t>
-      </w:r>
-      <w:proofErr w:type="spellEnd"/>
-      <w:r>
-        <w:t>[5](), </w:t>
-      </w:r>
-      <w:proofErr w:type="spellStart"/>
-      <w:r>
-        <w:t>makeArmy</w:t>
-      </w:r>
-      <w:proofErr w:type="spellEnd"/>
-      <w:r>
-        <w:t> уже завершила свою работу, и последнее значение i: 10 (конец цикла </w:t>
-      </w:r>
-      <w:proofErr w:type="spellStart"/>
-      <w:r>
-        <w:t>while</w:t>
-      </w:r>
-      <w:proofErr w:type="spellEnd"/>
-      <w:r>
-        <w:t>).</w:t>
-      </w:r>
-    </w:p>
-    <w:p>
-      <w:r>
-        <w:t>Как результат, все функции </w:t>
-      </w:r>
-      <w:proofErr w:type="spellStart"/>
-      <w:r>
-        <w:t>shooter</w:t>
-      </w:r>
-      <w:proofErr w:type="spellEnd"/>
-      <w:r>
-        <w:t> получат одно и то же значение из внешнего лексического окружения: последнее значение i=10.</w:t>
+        <w:t xml:space="preserve"> живёт в лексическом окружении, связанном с текущим вызовом makeArmy(). Но, когда вызывается army[5](), makeArmy уже завершила свою работу, и последнее значение i: 10 (конец цикла while).</w:t>
+      </w:r>
+    </w:p>
+    <w:p>
+      <w:r>
+        <w:t>Как результат, все функции shooter получат одно и то же значение из внешнего лексического окружения: последнее значение i=10.</w:t>
       </w:r>
     </w:p>
     <w:p>
@@ -3296,6 +2737,7 @@
         <w:rPr>
           <w:noProof/>
         </w:rPr>
+        <w:lastRenderedPageBreak/>
         <w:drawing>
           <wp:inline distT="0" distB="0" distL="0" distR="0" wp14:anchorId="10758BBF" wp14:editId="435B6732">
             <wp:extent cx="3880237" cy="1219348"/>
@@ -3312,7 +2754,7 @@
                     <pic:cNvPicPr/>
                   </pic:nvPicPr>
                   <pic:blipFill>
-                    <a:blip r:embed="rId26"/>
+                    <a:blip r:embed="rId25"/>
                     <a:stretch>
                       <a:fillRect/>
                     </a:stretch>
@@ -3338,29 +2780,13 @@
         <w:t>Н</w:t>
       </w:r>
       <w:r>
-        <w:t>а каждой итерации блока </w:t>
-      </w:r>
-      <w:proofErr w:type="spellStart"/>
-      <w:r>
-        <w:t>while</w:t>
-      </w:r>
-      <w:proofErr w:type="spellEnd"/>
-      <w:r>
-        <w:t xml:space="preserve"> {...} создается новое лексическое окружение. Чтобы исправить это, </w:t>
+        <w:t xml:space="preserve">а каждой итерации блока while {...} создается новое лексическое окружение. Чтобы исправить это, </w:t>
       </w:r>
       <w:r>
         <w:t>можно</w:t>
       </w:r>
       <w:r>
-        <w:t xml:space="preserve"> скопировать значение i в переменную внутри блока </w:t>
-      </w:r>
-      <w:proofErr w:type="spellStart"/>
-      <w:r>
-        <w:t>while</w:t>
-      </w:r>
-      <w:proofErr w:type="spellEnd"/>
-      <w:r>
-        <w:t xml:space="preserve"> {...}:</w:t>
+        <w:t xml:space="preserve"> скопировать значение i в переменную внутри блока while {...}:</w:t>
       </w:r>
     </w:p>
     <w:p>
@@ -3384,7 +2810,7 @@
                     <pic:cNvPicPr/>
                   </pic:nvPicPr>
                   <pic:blipFill>
-                    <a:blip r:embed="rId27"/>
+                    <a:blip r:embed="rId26"/>
                     <a:stretch>
                       <a:fillRect/>
                     </a:stretch>
@@ -3407,37 +2833,12 @@
     </w:p>
     <w:p>
       <w:r>
-        <w:lastRenderedPageBreak/>
-        <w:t>Здесь </w:t>
-      </w:r>
-      <w:proofErr w:type="spellStart"/>
-      <w:r>
-        <w:t>let</w:t>
-      </w:r>
-      <w:proofErr w:type="spellEnd"/>
-      <w:r>
-        <w:t xml:space="preserve"> j = i объявляет «итерационно-локальную» переменную j и копирует в нее i. Примитивы копируются «по значению», поэтому фактически мы получаем независимую копию i, принадлежащую текущей итерации цикла.</w:t>
-      </w:r>
-    </w:p>
-    <w:p>
-      <w:r>
-        <w:t>Функции </w:t>
-      </w:r>
-      <w:proofErr w:type="spellStart"/>
-      <w:r>
-        <w:t>shooter</w:t>
-      </w:r>
-      <w:proofErr w:type="spellEnd"/>
-      <w:r>
-        <w:t> работают правильно, потому что значение i теперь живет чуть ближе. Не в лексическом окружении </w:t>
-      </w:r>
-      <w:proofErr w:type="spellStart"/>
-      <w:r>
-        <w:t>makeArmy</w:t>
-      </w:r>
-      <w:proofErr w:type="spellEnd"/>
-      <w:r>
-        <w:t>(), а в лексическом окружении, соответствующем текущей итерации цикла:</w:t>
+        <w:t>Здесь let j = i объявляет «итерационно-локальную» переменную j и копирует в нее i. Примитивы копируются «по значению», поэтому фактически мы получаем независимую копию i, принадлежащую текущей итерации цикла.</w:t>
+      </w:r>
+    </w:p>
+    <w:p>
+      <w:r>
+        <w:t>Функции shooter работают правильно, потому что значение i теперь живет чуть ближе. Не в лексическом окружении makeArmy(), а в лексическом окружении, соответствующем текущей итерации цикла:</w:t>
       </w:r>
     </w:p>
     <w:p>
@@ -3461,7 +2862,7 @@
                     <pic:cNvPicPr/>
                   </pic:nvPicPr>
                   <pic:blipFill>
-                    <a:blip r:embed="rId28"/>
+                    <a:blip r:embed="rId27"/>
                     <a:stretch>
                       <a:fillRect/>
                     </a:stretch>
@@ -3490,15 +2891,7 @@
         <w:t>использовать</w:t>
       </w:r>
       <w:r>
-        <w:t xml:space="preserve"> </w:t>
-      </w:r>
-      <w:proofErr w:type="spellStart"/>
-      <w:r>
-        <w:t>for</w:t>
-      </w:r>
-      <w:proofErr w:type="spellEnd"/>
-      <w:r>
-        <w:t>:</w:t>
+        <w:t xml:space="preserve"> for:</w:t>
       </w:r>
     </w:p>
     <w:p>
@@ -3506,6 +2899,7 @@
         <w:rPr>
           <w:noProof/>
         </w:rPr>
+        <w:lastRenderedPageBreak/>
         <w:drawing>
           <wp:inline distT="0" distB="0" distL="0" distR="0" wp14:anchorId="0AA96B6A" wp14:editId="70E48465">
             <wp:extent cx="3355451" cy="2456482"/>
@@ -3522,7 +2916,7 @@
                     <pic:cNvPicPr/>
                   </pic:nvPicPr>
                   <pic:blipFill>
-                    <a:blip r:embed="rId29"/>
+                    <a:blip r:embed="rId28"/>
                     <a:stretch>
                       <a:fillRect/>
                     </a:stretch>
@@ -3545,23 +2939,7 @@
     </w:p>
     <w:p>
       <w:r>
-        <w:t xml:space="preserve">По сути, это то же самое, поскольку </w:t>
-      </w:r>
-      <w:proofErr w:type="spellStart"/>
-      <w:r>
-        <w:t>for</w:t>
-      </w:r>
-      <w:proofErr w:type="spellEnd"/>
-      <w:r>
-        <w:t xml:space="preserve"> на каждой итерации создает новое лексическое окружение со своей переменной i. Поэтому функция </w:t>
-      </w:r>
-      <w:proofErr w:type="spellStart"/>
-      <w:r>
-        <w:t>shooter</w:t>
-      </w:r>
-      <w:proofErr w:type="spellEnd"/>
-      <w:r>
-        <w:t>, создаваемая на каждой итерации, ссылается на свою собственную переменную i, причем именно с этой итерации.</w:t>
+        <w:t>По сути, это то же самое, поскольку for на каждой итерации создает новое лексическое окружение со своей переменной i. Поэтому функция shooter, создаваемая на каждой итерации, ссылается на свою собственную переменную i, причем именно с этой итерации.</w:t>
       </w:r>
     </w:p>
     <w:p>
@@ -3585,7 +2963,7 @@
                     <pic:cNvPicPr/>
                   </pic:nvPicPr>
                   <pic:blipFill>
-                    <a:blip r:embed="rId30"/>
+                    <a:blip r:embed="rId29"/>
                     <a:stretch>
                       <a:fillRect/>
                     </a:stretch>
@@ -3612,30 +2990,21 @@
       </w:r>
     </w:p>
     <w:p>
-      <w:proofErr w:type="spellStart"/>
-      <w:proofErr w:type="gramStart"/>
       <w:r>
         <w:rPr>
           <w:lang w:val="en-US"/>
         </w:rPr>
         <w:t>clickHandler</w:t>
       </w:r>
-      <w:proofErr w:type="spellEnd"/>
-      <w:r>
-        <w:t xml:space="preserve">  обращается</w:t>
-      </w:r>
-      <w:proofErr w:type="gramEnd"/>
-      <w:r>
-        <w:t xml:space="preserve"> к переменной </w:t>
-      </w:r>
-      <w:proofErr w:type="spellStart"/>
+      <w:r>
+        <w:t xml:space="preserve">  обращается к переменной </w:t>
+      </w:r>
       <w:r>
         <w:rPr>
           <w:lang w:val="en-US"/>
         </w:rPr>
         <w:t>countClicks</w:t>
       </w:r>
-      <w:proofErr w:type="spellEnd"/>
       <w:r>
         <w:t xml:space="preserve"> из внешней области видимости.</w:t>
       </w:r>
@@ -3652,16 +3021,12 @@
       </w:r>
     </w:p>
     <w:p>
-      <w:proofErr w:type="spellStart"/>
-      <w:proofErr w:type="gramStart"/>
       <w:r>
         <w:rPr>
           <w:lang w:val="en-US"/>
         </w:rPr>
         <w:t>delayReload</w:t>
       </w:r>
-      <w:proofErr w:type="spellEnd"/>
-      <w:proofErr w:type="gramEnd"/>
       <w:r>
         <w:t xml:space="preserve"> обращается к глобальной переменной </w:t>
       </w:r>
@@ -3704,14 +3069,12 @@
       </w:r>
     </w:p>
     <w:p>
-      <w:proofErr w:type="spellStart"/>
       <w:r>
         <w:rPr>
           <w:lang w:val="en-US"/>
         </w:rPr>
         <w:t>immediateA</w:t>
       </w:r>
-      <w:proofErr w:type="spellEnd"/>
       <w:r>
         <w:t xml:space="preserve"> вызывается с аргументом 0, т</w:t>
       </w:r>
@@ -3721,242 +3084,119 @@
     </w:p>
     <w:p>
       <w:r>
+        <w:t xml:space="preserve">Функция </w:t>
+      </w:r>
+      <w:r>
+        <w:rPr>
+          <w:lang w:val="en-US"/>
+        </w:rPr>
+        <w:t>immediateB</w:t>
+      </w:r>
+      <w:r>
+        <w:t xml:space="preserve">, будучи вложенной в функцию </w:t>
+      </w:r>
+      <w:r>
+        <w:rPr>
+          <w:lang w:val="en-US"/>
+        </w:rPr>
+        <w:t>immediateA</w:t>
+      </w:r>
+      <w:r>
+        <w:t xml:space="preserve">, является замыканием, которое захватывает переменную </w:t>
+      </w:r>
+      <w:r>
+        <w:rPr>
+          <w:lang w:val="en-US"/>
+        </w:rPr>
+        <w:t>a</w:t>
+      </w:r>
+      <w:r>
+        <w:t xml:space="preserve"> из внешней области видимости </w:t>
+      </w:r>
+      <w:r>
+        <w:rPr>
+          <w:lang w:val="en-US"/>
+        </w:rPr>
+        <w:t>immediateA</w:t>
+      </w:r>
+      <w:r>
+        <w:t xml:space="preserve">, где </w:t>
+      </w:r>
+      <w:r>
+        <w:rPr>
+          <w:lang w:val="en-US"/>
+        </w:rPr>
+        <w:t>a</w:t>
+      </w:r>
+      <w:r>
+        <w:t xml:space="preserve"> равно 0. </w:t>
+      </w:r>
+      <w:r>
+        <w:t xml:space="preserve">Таким образом, </w:t>
+      </w:r>
+      <w:r>
+        <w:rPr>
+          <w:lang w:val="en-US"/>
+        </w:rPr>
+        <w:t>console</w:t>
+      </w:r>
+      <w:r>
+        <w:t>.</w:t>
+      </w:r>
+      <w:r>
+        <w:rPr>
+          <w:lang w:val="en-US"/>
+        </w:rPr>
+        <w:t>log</w:t>
+      </w:r>
+      <w:r>
+        <w:t>(</w:t>
+      </w:r>
+      <w:r>
+        <w:rPr>
+          <w:lang w:val="en-US"/>
+        </w:rPr>
+        <w:t>a</w:t>
+      </w:r>
+      <w:r>
+        <w:t xml:space="preserve">) </w:t>
+      </w:r>
+      <w:r>
+        <w:t>выведет</w:t>
+      </w:r>
+      <w:r>
+        <w:t xml:space="preserve"> 0.</w:t>
+      </w:r>
+    </w:p>
+    <w:p>
+      <w:r>
+        <w:t>11.</w:t>
+      </w:r>
+    </w:p>
+    <w:p>
+      <w:r>
+        <w:t>1 и 0 записываются в консоль.</w:t>
+      </w:r>
+    </w:p>
+    <w:p>
+      <w:r>
+        <w:t>Первое утверждение let count = 0 объявляет переменную count.</w:t>
+      </w:r>
+    </w:p>
+    <w:p>
+      <w:r>
+        <w:t>immediate() — это замыкание, которое захватывает переменную count из внешней области видимости. Внутри области видимости функции immediate() count равна 0.</w:t>
+      </w:r>
+    </w:p>
+    <w:p>
+      <w:r>
+        <w:t>Однако внутри этого условия другая команда let count = 1 объявляет count локальной переменной, которая перезаписывает count из внешней области видимости. Первая console.log(count) записывает 1.</w:t>
+      </w:r>
+    </w:p>
+    <w:p>
+      <w:r>
         <w:lastRenderedPageBreak/>
-        <w:t xml:space="preserve">Функция </w:t>
-      </w:r>
-      <w:proofErr w:type="spellStart"/>
-      <w:r>
-        <w:rPr>
-          <w:lang w:val="en-US"/>
-        </w:rPr>
-        <w:t>immediateB</w:t>
-      </w:r>
-      <w:proofErr w:type="spellEnd"/>
-      <w:r>
-        <w:t xml:space="preserve">, будучи вложенной в функцию </w:t>
-      </w:r>
-      <w:proofErr w:type="spellStart"/>
-      <w:r>
-        <w:rPr>
-          <w:lang w:val="en-US"/>
-        </w:rPr>
-        <w:t>immediateA</w:t>
-      </w:r>
-      <w:proofErr w:type="spellEnd"/>
-      <w:r>
-        <w:t xml:space="preserve">, является замыканием, которое захватывает переменную </w:t>
-      </w:r>
-      <w:r>
-        <w:rPr>
-          <w:lang w:val="en-US"/>
-        </w:rPr>
-        <w:t>a</w:t>
-      </w:r>
-      <w:r>
-        <w:t xml:space="preserve"> из внешней области видимости </w:t>
-      </w:r>
-      <w:proofErr w:type="spellStart"/>
-      <w:r>
-        <w:rPr>
-          <w:lang w:val="en-US"/>
-        </w:rPr>
-        <w:t>immediateA</w:t>
-      </w:r>
-      <w:proofErr w:type="spellEnd"/>
-      <w:r>
-        <w:t xml:space="preserve">, где </w:t>
-      </w:r>
-      <w:r>
-        <w:rPr>
-          <w:lang w:val="en-US"/>
-        </w:rPr>
-        <w:t>a</w:t>
-      </w:r>
-      <w:r>
-        <w:t xml:space="preserve"> равно 0. </w:t>
-      </w:r>
-      <w:r>
-        <w:t xml:space="preserve">Таким образом, </w:t>
-      </w:r>
-      <w:r>
-        <w:rPr>
-          <w:lang w:val="en-US"/>
-        </w:rPr>
-        <w:t>console</w:t>
-      </w:r>
-      <w:r>
-        <w:t>.</w:t>
-      </w:r>
-      <w:r>
-        <w:rPr>
-          <w:lang w:val="en-US"/>
-        </w:rPr>
-        <w:t>log</w:t>
-      </w:r>
-      <w:r>
-        <w:t>(</w:t>
-      </w:r>
-      <w:r>
-        <w:rPr>
-          <w:lang w:val="en-US"/>
-        </w:rPr>
-        <w:t>a</w:t>
-      </w:r>
-      <w:r>
-        <w:t xml:space="preserve">) </w:t>
-      </w:r>
-      <w:r>
-        <w:t>выведет</w:t>
-      </w:r>
-      <w:r>
-        <w:t xml:space="preserve"> 0.</w:t>
-      </w:r>
-    </w:p>
-    <w:p>
-      <w:r>
-        <w:t>11.</w:t>
-      </w:r>
-    </w:p>
-    <w:p>
-      <w:r>
-        <w:t>1 и 0 записываются в консоль.</w:t>
-      </w:r>
-    </w:p>
-    <w:p>
-      <w:r>
-        <w:t xml:space="preserve">Первое утверждение </w:t>
-      </w:r>
-      <w:proofErr w:type="spellStart"/>
-      <w:r>
-        <w:t>let</w:t>
-      </w:r>
-      <w:proofErr w:type="spellEnd"/>
-      <w:r>
-        <w:t xml:space="preserve"> </w:t>
-      </w:r>
-      <w:proofErr w:type="spellStart"/>
-      <w:r>
-        <w:t>count</w:t>
-      </w:r>
-      <w:proofErr w:type="spellEnd"/>
-      <w:r>
-        <w:t xml:space="preserve"> = 0 объявляет переменную </w:t>
-      </w:r>
-      <w:proofErr w:type="spellStart"/>
-      <w:r>
-        <w:t>count</w:t>
-      </w:r>
-      <w:proofErr w:type="spellEnd"/>
-      <w:r>
-        <w:t>.</w:t>
-      </w:r>
-    </w:p>
-    <w:p>
-      <w:proofErr w:type="spellStart"/>
-      <w:r>
-        <w:t>immediate</w:t>
-      </w:r>
-      <w:proofErr w:type="spellEnd"/>
-      <w:r>
-        <w:t xml:space="preserve">() — это замыкание, которое захватывает переменную </w:t>
-      </w:r>
-      <w:proofErr w:type="spellStart"/>
-      <w:r>
-        <w:t>count</w:t>
-      </w:r>
-      <w:proofErr w:type="spellEnd"/>
-      <w:r>
-        <w:t xml:space="preserve"> из внешней области видимости. Внутри области видимости функции </w:t>
-      </w:r>
-      <w:proofErr w:type="spellStart"/>
-      <w:r>
-        <w:t>immediate</w:t>
-      </w:r>
-      <w:proofErr w:type="spellEnd"/>
-      <w:r>
-        <w:t xml:space="preserve">() </w:t>
-      </w:r>
-      <w:proofErr w:type="spellStart"/>
-      <w:r>
-        <w:t>count</w:t>
-      </w:r>
-      <w:proofErr w:type="spellEnd"/>
-      <w:r>
-        <w:t xml:space="preserve"> </w:t>
-      </w:r>
-      <w:proofErr w:type="gramStart"/>
-      <w:r>
-        <w:t>равна</w:t>
-      </w:r>
-      <w:proofErr w:type="gramEnd"/>
-      <w:r>
-        <w:t xml:space="preserve"> 0.</w:t>
-      </w:r>
-    </w:p>
-    <w:p>
-      <w:r>
-        <w:t xml:space="preserve">Однако внутри этого условия другая команда </w:t>
-      </w:r>
-      <w:proofErr w:type="spellStart"/>
-      <w:r>
-        <w:t>let</w:t>
-      </w:r>
-      <w:proofErr w:type="spellEnd"/>
-      <w:r>
-        <w:t xml:space="preserve"> </w:t>
-      </w:r>
-      <w:proofErr w:type="spellStart"/>
-      <w:r>
-        <w:t>count</w:t>
-      </w:r>
-      <w:proofErr w:type="spellEnd"/>
-      <w:r>
-        <w:t xml:space="preserve"> = 1 объявляет </w:t>
-      </w:r>
-      <w:proofErr w:type="spellStart"/>
-      <w:r>
-        <w:t>count</w:t>
-      </w:r>
-      <w:proofErr w:type="spellEnd"/>
-      <w:r>
-        <w:t xml:space="preserve"> локальной переменной, которая перезаписывает </w:t>
-      </w:r>
-      <w:proofErr w:type="spellStart"/>
-      <w:r>
-        <w:t>count</w:t>
-      </w:r>
-      <w:proofErr w:type="spellEnd"/>
-      <w:r>
-        <w:t xml:space="preserve"> из внешней области видимости. Первая console.log(</w:t>
-      </w:r>
-      <w:proofErr w:type="spellStart"/>
-      <w:r>
-        <w:t>count</w:t>
-      </w:r>
-      <w:proofErr w:type="spellEnd"/>
-      <w:r>
-        <w:t>) записывает 1.</w:t>
-      </w:r>
-    </w:p>
-    <w:p>
-      <w:r>
-        <w:t>Вторая console.log(</w:t>
-      </w:r>
-      <w:proofErr w:type="spellStart"/>
-      <w:r>
-        <w:t>count</w:t>
-      </w:r>
-      <w:proofErr w:type="spellEnd"/>
-      <w:r>
-        <w:t xml:space="preserve">) записывает 0, так как здесь переменная </w:t>
-      </w:r>
-      <w:proofErr w:type="spellStart"/>
-      <w:r>
-        <w:t>count</w:t>
-      </w:r>
-      <w:proofErr w:type="spellEnd"/>
-      <w:r>
-        <w:t xml:space="preserve"> доступна из внешней области видимости.</w:t>
+        <w:t>Вторая console.log(count) записывает 0, так как здесь переменная count доступна из внешней области видимости.</w:t>
       </w:r>
     </w:p>
     <w:p>
@@ -4002,6 +3242,70 @@
             <wp:extent cx="2676213" cy="1821976"/>
             <wp:effectExtent l="0" t="0" r="0" b="6985"/>
             <wp:docPr id="5" name="Рисунок 5"/>
+            <wp:cNvGraphicFramePr>
+              <a:graphicFrameLocks xmlns:a="http://schemas.openxmlformats.org/drawingml/2006/main" noChangeAspect="1"/>
+            </wp:cNvGraphicFramePr>
+            <a:graphic xmlns:a="http://schemas.openxmlformats.org/drawingml/2006/main">
+              <a:graphicData uri="http://schemas.openxmlformats.org/drawingml/2006/picture">
+                <pic:pic xmlns:pic="http://schemas.openxmlformats.org/drawingml/2006/picture">
+                  <pic:nvPicPr>
+                    <pic:cNvPr id="0" name=""/>
+                    <pic:cNvPicPr/>
+                  </pic:nvPicPr>
+                  <pic:blipFill>
+                    <a:blip r:embed="rId30"/>
+                    <a:stretch>
+                      <a:fillRect/>
+                    </a:stretch>
+                  </pic:blipFill>
+                  <pic:spPr>
+                    <a:xfrm>
+                      <a:off x="0" y="0"/>
+                      <a:ext cx="2678066" cy="1823237"/>
+                    </a:xfrm>
+                    <a:prstGeom prst="rect">
+                      <a:avLst/>
+                    </a:prstGeom>
+                  </pic:spPr>
+                </pic:pic>
+              </a:graphicData>
+            </a:graphic>
+          </wp:inline>
+        </w:drawing>
+      </w:r>
+    </w:p>
+    <w:p>
+      <w:r>
+        <w:t>Так как объявления переменных</w:t>
+      </w:r>
+      <w:r>
+        <w:t xml:space="preserve"> </w:t>
+      </w:r>
+      <w:r>
+        <w:rPr>
+          <w:lang w:val="en-US"/>
+        </w:rPr>
+        <w:t>var</w:t>
+      </w:r>
+      <w:r>
+        <w:t xml:space="preserve"> поднимаются в верхнюю часть области видимости, вышеприведённый код аналогичен следующему.</w:t>
+      </w:r>
+    </w:p>
+    <w:p>
+      <w:pPr>
+        <w:rPr>
+          <w:lang w:val="en-US"/>
+        </w:rPr>
+      </w:pPr>
+      <w:r>
+        <w:rPr>
+          <w:noProof/>
+        </w:rPr>
+        <w:drawing>
+          <wp:inline distT="0" distB="0" distL="0" distR="0" wp14:anchorId="364409B3" wp14:editId="05521476">
+            <wp:extent cx="2545308" cy="1950826"/>
+            <wp:effectExtent l="0" t="0" r="7620" b="0"/>
+            <wp:docPr id="6" name="Рисунок 6"/>
             <wp:cNvGraphicFramePr>
               <a:graphicFrameLocks xmlns:a="http://schemas.openxmlformats.org/drawingml/2006/main" noChangeAspect="1"/>
             </wp:cNvGraphicFramePr>
@@ -4021,7 +3325,7 @@
                   <pic:spPr>
                     <a:xfrm>
                       <a:off x="0" y="0"/>
-                      <a:ext cx="2678066" cy="1823237"/>
+                      <a:ext cx="2544185" cy="1949965"/>
                     </a:xfrm>
                     <a:prstGeom prst="rect">
                       <a:avLst/>
@@ -4036,36 +3340,102 @@
     </w:p>
     <w:p>
       <w:r>
-        <w:t>Так как объявления переменных</w:t>
+        <w:t>В результате оказывается, чт</w:t>
+      </w:r>
+      <w:r>
+        <w:t xml:space="preserve">о, при запросе </w:t>
+      </w:r>
+      <w:r>
+        <w:rPr>
+          <w:lang w:val="en-US"/>
+        </w:rPr>
+        <w:t>i</w:t>
+      </w:r>
+      <w:r>
+        <w:t xml:space="preserve">, при вызове </w:t>
+      </w:r>
+      <w:r>
+        <w:rPr>
+          <w:lang w:val="en-US"/>
+        </w:rPr>
+        <w:t>operation</w:t>
+      </w:r>
+      <w:r>
+        <w:t>()</w:t>
+      </w:r>
+      <w:r>
+        <w:t xml:space="preserve">, </w:t>
+      </w:r>
+      <w:r>
+        <w:rPr>
+          <w:lang w:val="en-US"/>
+        </w:rPr>
+        <w:t>i</w:t>
+      </w:r>
+      <w:r>
+        <w:t xml:space="preserve"> всё ещё видна, </w:t>
+      </w:r>
+      <w:r>
+        <w:t>и</w:t>
+      </w:r>
+      <w:r>
+        <w:t xml:space="preserve"> она</w:t>
+      </w:r>
+      <w:r>
+        <w:t xml:space="preserve"> уже</w:t>
+      </w:r>
+      <w:r>
+        <w:t xml:space="preserve"> равна 5, в результате, ссылаясь на i во всех функциях, мы выводим число 5.</w:t>
+      </w:r>
+    </w:p>
+    <w:p>
+      <w:r>
+        <w:t>Как изменить поведение программы таким образом, чтобы она делала бы то, что от неё ожидается?</w:t>
+      </w:r>
+    </w:p>
+    <w:p>
+      <w:r>
+        <w:t>Самое простое решение этой проблемы заключается в использовании ключевого слова let.</w:t>
       </w:r>
       <w:r>
         <w:t xml:space="preserve"> </w:t>
       </w:r>
       <w:r>
+        <w:t>Теперь на каждой итерации цикла каждая функция, добавленная в массив operations, получает собственную копию i</w:t>
+      </w:r>
+      <w:r>
+        <w:t>, из собственного лексического окружения, создаваемого на каждой итерации</w:t>
+      </w:r>
+      <w:r>
+        <w:t>.</w:t>
+      </w:r>
+    </w:p>
+    <w:p>
+      <w:r>
+        <w:t>Ещё один способ решения этой проблемы, который часто применялся до появления стандарта ES6, когда ключевого слова let ещё не было, заключается в использовании IIFE.</w:t>
+      </w:r>
+    </w:p>
+    <w:p>
+      <w:r>
+        <w:t>При таком подходе значение i сохраняется в замыкании, а в массив попадает функция, возвращаемая IIFE и имеющая доступ к замыканию.</w:t>
+      </w:r>
+    </w:p>
+    <w:p>
+      <w:pPr>
         <w:rPr>
           <w:lang w:val="en-US"/>
         </w:rPr>
-        <w:t>var</w:t>
-      </w:r>
-      <w:r>
-        <w:t xml:space="preserve"> поднимаются в верхнюю часть области видимости, вышеприведённый код аналогичен следующему.</w:t>
-      </w:r>
-    </w:p>
-    <w:p>
-      <w:pPr>
-        <w:rPr>
-          <w:lang w:val="en-US"/>
-        </w:rPr>
       </w:pPr>
       <w:r>
         <w:rPr>
           <w:noProof/>
         </w:rPr>
+        <w:lastRenderedPageBreak/>
         <w:drawing>
-          <wp:inline distT="0" distB="0" distL="0" distR="0" wp14:anchorId="364409B3" wp14:editId="05521476">
-            <wp:extent cx="2545308" cy="1950826"/>
-            <wp:effectExtent l="0" t="0" r="7620" b="0"/>
-            <wp:docPr id="6" name="Рисунок 6"/>
+          <wp:inline distT="0" distB="0" distL="0" distR="0" wp14:anchorId="73833F5C" wp14:editId="65BDB997">
+            <wp:extent cx="2821007" cy="1903863"/>
+            <wp:effectExtent l="0" t="0" r="0" b="1270"/>
+            <wp:docPr id="7" name="Рисунок 7"/>
             <wp:cNvGraphicFramePr>
               <a:graphicFrameLocks xmlns:a="http://schemas.openxmlformats.org/drawingml/2006/main" noChangeAspect="1"/>
             </wp:cNvGraphicFramePr>
@@ -4085,160 +3455,6 @@
                   <pic:spPr>
                     <a:xfrm>
                       <a:off x="0" y="0"/>
-                      <a:ext cx="2544185" cy="1949965"/>
-                    </a:xfrm>
-                    <a:prstGeom prst="rect">
-                      <a:avLst/>
-                    </a:prstGeom>
-                  </pic:spPr>
-                </pic:pic>
-              </a:graphicData>
-            </a:graphic>
-          </wp:inline>
-        </w:drawing>
-      </w:r>
-    </w:p>
-    <w:p>
-      <w:r>
-        <w:t>В результате оказывается, чт</w:t>
-      </w:r>
-      <w:r>
-        <w:t xml:space="preserve">о, при запросе </w:t>
-      </w:r>
-      <w:r>
-        <w:rPr>
-          <w:lang w:val="en-US"/>
-        </w:rPr>
-        <w:t>i</w:t>
-      </w:r>
-      <w:r>
-        <w:t xml:space="preserve">, при вызове </w:t>
-      </w:r>
-      <w:r>
-        <w:rPr>
-          <w:lang w:val="en-US"/>
-        </w:rPr>
-        <w:t>operation</w:t>
-      </w:r>
-      <w:r>
-        <w:t>()</w:t>
-      </w:r>
-      <w:r>
-        <w:t xml:space="preserve">, </w:t>
-      </w:r>
-      <w:r>
-        <w:rPr>
-          <w:lang w:val="en-US"/>
-        </w:rPr>
-        <w:t>i</w:t>
-      </w:r>
-      <w:r>
-        <w:t xml:space="preserve"> всё ещё видна, </w:t>
-      </w:r>
-      <w:r>
-        <w:t>и</w:t>
-      </w:r>
-      <w:r>
-        <w:t xml:space="preserve"> она</w:t>
-      </w:r>
-      <w:r>
-        <w:t xml:space="preserve"> уже</w:t>
-      </w:r>
-      <w:r>
-        <w:t xml:space="preserve"> равна 5, в результате, ссылаясь на i во всех функциях, мы выводим число 5.</w:t>
-      </w:r>
-    </w:p>
-    <w:p>
-      <w:r>
-        <w:t>Как изменить поведение программы таким образом, чтобы она делала бы то, что от неё ожидается?</w:t>
-      </w:r>
-    </w:p>
-    <w:p>
-      <w:r>
-        <w:lastRenderedPageBreak/>
-        <w:t xml:space="preserve">Самое простое решение этой проблемы заключается в использовании ключевого слова </w:t>
-      </w:r>
-      <w:proofErr w:type="spellStart"/>
-      <w:r>
-        <w:t>let</w:t>
-      </w:r>
-      <w:proofErr w:type="spellEnd"/>
-      <w:r>
-        <w:t>.</w:t>
-      </w:r>
-      <w:r>
-        <w:t xml:space="preserve"> </w:t>
-      </w:r>
-      <w:r>
-        <w:t xml:space="preserve">Теперь на каждой итерации цикла каждая функция, добавленная в массив </w:t>
-      </w:r>
-      <w:proofErr w:type="spellStart"/>
-      <w:r>
-        <w:t>operations</w:t>
-      </w:r>
-      <w:proofErr w:type="spellEnd"/>
-      <w:r>
-        <w:t>, получает собственную копию i</w:t>
-      </w:r>
-      <w:r>
-        <w:t>, из собственного лексического окружения, создаваемого на каждой итерации</w:t>
-      </w:r>
-      <w:r>
-        <w:t>.</w:t>
-      </w:r>
-    </w:p>
-    <w:p>
-      <w:r>
-        <w:t xml:space="preserve">Ещё один способ решения этой проблемы, который часто применялся до появления стандарта ES6, когда ключевого слова </w:t>
-      </w:r>
-      <w:proofErr w:type="spellStart"/>
-      <w:r>
-        <w:t>let</w:t>
-      </w:r>
-      <w:proofErr w:type="spellEnd"/>
-      <w:r>
-        <w:t xml:space="preserve"> ещё не было, заключается в использовании IIFE.</w:t>
-      </w:r>
-    </w:p>
-    <w:p>
-      <w:r>
-        <w:t>При таком подходе значение i сохраняется в замыкании, а в массив попадает функция, возвращаемая IIFE и имеющая доступ к замыканию.</w:t>
-      </w:r>
-    </w:p>
-    <w:p>
-      <w:pPr>
-        <w:rPr>
-          <w:lang w:val="en-US"/>
-        </w:rPr>
-      </w:pPr>
-      <w:r>
-        <w:rPr>
-          <w:noProof/>
-        </w:rPr>
-        <w:drawing>
-          <wp:inline distT="0" distB="0" distL="0" distR="0" wp14:anchorId="73833F5C" wp14:editId="65BDB997">
-            <wp:extent cx="2821007" cy="1903863"/>
-            <wp:effectExtent l="0" t="0" r="0" b="1270"/>
-            <wp:docPr id="7" name="Рисунок 7"/>
-            <wp:cNvGraphicFramePr>
-              <a:graphicFrameLocks xmlns:a="http://schemas.openxmlformats.org/drawingml/2006/main" noChangeAspect="1"/>
-            </wp:cNvGraphicFramePr>
-            <a:graphic xmlns:a="http://schemas.openxmlformats.org/drawingml/2006/main">
-              <a:graphicData uri="http://schemas.openxmlformats.org/drawingml/2006/picture">
-                <pic:pic xmlns:pic="http://schemas.openxmlformats.org/drawingml/2006/picture">
-                  <pic:nvPicPr>
-                    <pic:cNvPr id="0" name=""/>
-                    <pic:cNvPicPr/>
-                  </pic:nvPicPr>
-                  <pic:blipFill>
-                    <a:blip r:embed="rId33"/>
-                    <a:stretch>
-                      <a:fillRect/>
-                    </a:stretch>
-                  </pic:blipFill>
-                  <pic:spPr>
-                    <a:xfrm>
-                      <a:off x="0" y="0"/>
                       <a:ext cx="2818931" cy="1902462"/>
                     </a:xfrm>
                     <a:prstGeom prst="rect">
@@ -4259,129 +3475,58 @@
     </w:p>
     <w:p>
       <w:r>
-        <w:t>'</w:t>
-      </w:r>
-      <w:proofErr w:type="spellStart"/>
-      <w:r>
-        <w:t>Count</w:t>
-      </w:r>
-      <w:proofErr w:type="spellEnd"/>
+        <w:t>'Count is 0' записывается в консоль.</w:t>
+      </w:r>
+    </w:p>
+    <w:p>
+      <w:r>
+        <w:t>Переменная message существует в рамках функции createIncrement()</w:t>
+      </w:r>
+      <w:r>
+        <w:t>, она создалась один раз при вызове функции</w:t>
+      </w:r>
       <w:r>
         <w:t xml:space="preserve"> </w:t>
       </w:r>
-      <w:proofErr w:type="spellStart"/>
-      <w:r>
-        <w:t>is</w:t>
-      </w:r>
-      <w:proofErr w:type="spellEnd"/>
-      <w:r>
-        <w:t xml:space="preserve"> 0' записывается в консоль.</w:t>
-      </w:r>
-    </w:p>
-    <w:p>
-      <w:r>
-        <w:t xml:space="preserve">Переменная </w:t>
-      </w:r>
-      <w:proofErr w:type="spellStart"/>
+      <w:r>
+        <w:t>createIncrement()</w:t>
+      </w:r>
+      <w:r>
+        <w:t xml:space="preserve">. </w:t>
+      </w:r>
+      <w:r>
+        <w:t>Ее начальное значение 'Count is 0'</w:t>
+      </w:r>
+      <w:r>
+        <w:t xml:space="preserve">, т.к. </w:t>
+      </w:r>
+      <w:r>
+        <w:rPr>
+          <w:lang w:val="en-US"/>
+        </w:rPr>
+        <w:t>count</w:t>
+      </w:r>
+      <w:r>
+        <w:t xml:space="preserve"> </w:t>
+      </w:r>
+      <w:r>
+        <w:t>на момент создание этой переменной был равен 0</w:t>
+      </w:r>
+      <w:r>
+        <w:t>.</w:t>
+      </w:r>
+      <w:r>
+        <w:t xml:space="preserve"> Далее </w:t>
+      </w:r>
+      <w:r>
+        <w:t>Функция increment() вызывалась 3 раза, в итоге увеличивая count до значения 3</w:t>
+      </w:r>
+      <w:r>
+        <w:t xml:space="preserve">, но значение </w:t>
+      </w:r>
       <w:r>
         <w:t>message</w:t>
       </w:r>
-      <w:proofErr w:type="spellEnd"/>
-      <w:r>
-        <w:t xml:space="preserve"> существует в рамках функции </w:t>
-      </w:r>
-      <w:proofErr w:type="spellStart"/>
-      <w:r>
-        <w:t>createIncrement</w:t>
-      </w:r>
-      <w:proofErr w:type="spellEnd"/>
-      <w:r>
-        <w:t>()</w:t>
-      </w:r>
-      <w:r>
-        <w:t>, она создалась один раз при вызове функции</w:t>
-      </w:r>
-      <w:r>
-        <w:t xml:space="preserve"> </w:t>
-      </w:r>
-      <w:proofErr w:type="spellStart"/>
-      <w:r>
-        <w:t>createIncrement</w:t>
-      </w:r>
-      <w:proofErr w:type="spellEnd"/>
-      <w:r>
-        <w:t>()</w:t>
-      </w:r>
-      <w:r>
-        <w:t xml:space="preserve">. </w:t>
-      </w:r>
-      <w:r>
-        <w:t>Ее начальное значение '</w:t>
-      </w:r>
-      <w:proofErr w:type="spellStart"/>
-      <w:r>
-        <w:t>Count</w:t>
-      </w:r>
-      <w:proofErr w:type="spellEnd"/>
-      <w:r>
-        <w:t xml:space="preserve"> </w:t>
-      </w:r>
-      <w:proofErr w:type="spellStart"/>
-      <w:r>
-        <w:t>is</w:t>
-      </w:r>
-      <w:proofErr w:type="spellEnd"/>
-      <w:r>
-        <w:t xml:space="preserve"> 0'</w:t>
-      </w:r>
-      <w:r>
-        <w:t xml:space="preserve">, т.к. </w:t>
-      </w:r>
-      <w:r>
-        <w:rPr>
-          <w:lang w:val="en-US"/>
-        </w:rPr>
-        <w:t>count</w:t>
-      </w:r>
-      <w:r>
-        <w:t xml:space="preserve"> </w:t>
-      </w:r>
-      <w:r>
-        <w:t>на момент создание этой переменной был равен 0</w:t>
-      </w:r>
-      <w:r>
-        <w:t>.</w:t>
-      </w:r>
-      <w:r>
-        <w:t xml:space="preserve"> Далее </w:t>
-      </w:r>
-      <w:r>
-        <w:t xml:space="preserve">Функция </w:t>
-      </w:r>
-      <w:proofErr w:type="spellStart"/>
-      <w:r>
-        <w:t>increment</w:t>
-      </w:r>
-      <w:proofErr w:type="spellEnd"/>
-      <w:r>
-        <w:t xml:space="preserve">() вызывалась 3 раза, в итоге увеличивая </w:t>
-      </w:r>
-      <w:proofErr w:type="spellStart"/>
-      <w:r>
-        <w:t>count</w:t>
-      </w:r>
-      <w:proofErr w:type="spellEnd"/>
-      <w:r>
-        <w:t xml:space="preserve"> до значения 3</w:t>
-      </w:r>
-      <w:r>
-        <w:t xml:space="preserve">, но значение </w:t>
-      </w:r>
-      <w:proofErr w:type="spellStart"/>
-      <w:r>
-        <w:t>message</w:t>
-      </w:r>
-      <w:proofErr w:type="spellEnd"/>
       <w:r>
         <w:t xml:space="preserve"> больше не перезаписывалось</w:t>
       </w:r>
@@ -4418,7 +3563,7 @@
                     <pic:cNvPicPr/>
                   </pic:nvPicPr>
                   <pic:blipFill>
-                    <a:blip r:embed="rId34"/>
+                    <a:blip r:embed="rId33"/>
                     <a:stretch>
                       <a:fillRect/>
                     </a:stretch>
@@ -4440,21 +3585,8 @@
       </w:r>
     </w:p>
     <w:p>
-      <w:proofErr w:type="spellStart"/>
-      <w:r>
-        <w:t>doMultiply</w:t>
-      </w:r>
-      <w:proofErr w:type="spellEnd"/>
-      <w:r>
-        <w:t xml:space="preserve">() является замыкающей, поскольку она захватывает переменную number1 из области видимости функции </w:t>
-      </w:r>
-      <w:proofErr w:type="spellStart"/>
-      <w:r>
-        <w:t>multiply</w:t>
-      </w:r>
-      <w:proofErr w:type="spellEnd"/>
-      <w:r>
-        <w:t>().</w:t>
+      <w:r>
+        <w:t>doMultiply() является замыкающей, поскольку она захватывает переменную number1 из области видимости функции multiply().</w:t>
       </w:r>
     </w:p>
     <w:sectPr>
@@ -4468,8 +3600,8 @@
 </file>
 
 <file path=word/numbering.xml><?xml version="1.0" encoding="utf-8"?>
-<w:numbering xmlns:wpc="http://schemas.microsoft.com/office/word/2010/wordprocessingCanvas" xmlns:mc="http://schemas.openxmlformats.org/markup-compatibility/2006" xmlns:o="urn:schemas-microsoft-com:office:office" xmlns:r="http://schemas.openxmlformats.org/officeDocument/2006/relationships" xmlns:m="http://schemas.openxmlformats.org/officeDocument/2006/math" xmlns:v="urn:schemas-microsoft-com:vml" xmlns:wp14="http://schemas.microsoft.com/office/word/2010/wordprocessingDrawing" xmlns:wp="http://schemas.openxmlformats.org/drawingml/2006/wordprocessingDrawing" xmlns:w10="urn:schemas-microsoft-com:office:word" xmlns:w="http://schemas.openxmlformats.org/wordprocessingml/2006/main" xmlns:w14="http://schemas.microsoft.com/office/word/2010/wordml" xmlns:wpg="http://schemas.microsoft.com/office/word/2010/wordprocessingGroup" xmlns:wpi="http://schemas.microsoft.com/office/word/2010/wordprocessingInk" xmlns:wne="http://schemas.microsoft.com/office/word/2006/wordml" xmlns:wps="http://schemas.microsoft.com/office/word/2010/wordprocessingShape" mc:Ignorable="w14 wp14">
-  <w:abstractNum w:abstractNumId="0">
+<w:numbering xmlns:wpc="http://schemas.microsoft.com/office/word/2010/wordprocessingCanvas" xmlns:cx="http://schemas.microsoft.com/office/drawing/2014/chartex" xmlns:cx1="http://schemas.microsoft.com/office/drawing/2015/9/8/chartex" xmlns:cx2="http://schemas.microsoft.com/office/drawing/2015/10/21/chartex" xmlns:cx3="http://schemas.microsoft.com/office/drawing/2016/5/9/chartex" xmlns:cx4="http://schemas.microsoft.com/office/drawing/2016/5/10/chartex" xmlns:cx5="http://schemas.microsoft.com/office/drawing/2016/5/11/chartex" xmlns:cx6="http://schemas.microsoft.com/office/drawing/2016/5/12/chartex" xmlns:cx7="http://schemas.microsoft.com/office/drawing/2016/5/13/chartex" xmlns:cx8="http://schemas.microsoft.com/office/drawing/2016/5/14/chartex" xmlns:mc="http://schemas.openxmlformats.org/markup-compatibility/2006" xmlns:aink="http://schemas.microsoft.com/office/drawing/2016/ink" xmlns:am3d="http://schemas.microsoft.com/office/drawing/2017/model3d" xmlns:o="urn:schemas-microsoft-com:office:office" xmlns:oel="http://schemas.microsoft.com/office/2019/extlst" xmlns:r="http://schemas.openxmlformats.org/officeDocument/2006/relationships" xmlns:m="http://schemas.openxmlformats.org/officeDocument/2006/math" xmlns:v="urn:schemas-microsoft-com:vml" xmlns:wp14="http://schemas.microsoft.com/office/word/2010/wordprocessingDrawing" xmlns:wp="http://schemas.openxmlformats.org/drawingml/2006/wordprocessingDrawing" xmlns:w10="urn:schemas-microsoft-com:office:word" xmlns:w="http://schemas.openxmlformats.org/wordprocessingml/2006/main" xmlns:w14="http://schemas.microsoft.com/office/word/2010/wordml" xmlns:w15="http://schemas.microsoft.com/office/word/2012/wordml" xmlns:w16cex="http://schemas.microsoft.com/office/word/2018/wordml/cex" xmlns:w16cid="http://schemas.microsoft.com/office/word/2016/wordml/cid" xmlns:w16="http://schemas.microsoft.com/office/word/2018/wordml" xmlns:w16du="http://schemas.microsoft.com/office/word/2023/wordml/word16du" xmlns:w16sdtdh="http://schemas.microsoft.com/office/word/2020/wordml/sdtdatahash" xmlns:w16sdtfl="http://schemas.microsoft.com/office/word/2024/wordml/sdtformatlock" xmlns:w16se="http://schemas.microsoft.com/office/word/2015/wordml/symex" xmlns:wpg="http://schemas.microsoft.com/office/word/2010/wordprocessingGroup" xmlns:wpi="http://schemas.microsoft.com/office/word/2010/wordprocessingInk" xmlns:wne="http://schemas.microsoft.com/office/word/2006/wordml" xmlns:wps="http://schemas.microsoft.com/office/word/2010/wordprocessingShape" mc:Ignorable="w14 w15 w16se w16cid w16 w16cex w16sdtdh w16sdtfl w16du wp14">
+  <w:abstractNum w:abstractNumId="0" w15:restartNumberingAfterBreak="0">
     <w:nsid w:val="354311F9"/>
     <w:multiLevelType w:val="hybridMultilevel"/>
     <w:tmpl w:val="5DB8C48A"/>
@@ -4558,7 +3690,7 @@
       </w:pPr>
     </w:lvl>
   </w:abstractNum>
-  <w:abstractNum w:abstractNumId="1">
+  <w:abstractNum w:abstractNumId="1" w15:restartNumberingAfterBreak="0">
     <w:nsid w:val="4A6B2B0A"/>
     <w:multiLevelType w:val="hybridMultilevel"/>
     <w:tmpl w:val="EAD2FB0E"/>
@@ -4647,7 +3779,7 @@
       </w:pPr>
     </w:lvl>
   </w:abstractNum>
-  <w:abstractNum w:abstractNumId="2">
+  <w:abstractNum w:abstractNumId="2" w15:restartNumberingAfterBreak="0">
     <w:nsid w:val="5A2B7523"/>
     <w:multiLevelType w:val="hybridMultilevel"/>
     <w:tmpl w:val="9620B26E"/>
@@ -4736,7 +3868,7 @@
       </w:pPr>
     </w:lvl>
   </w:abstractNum>
-  <w:abstractNum w:abstractNumId="3">
+  <w:abstractNum w:abstractNumId="3" w15:restartNumberingAfterBreak="0">
     <w:nsid w:val="62452FBE"/>
     <w:multiLevelType w:val="hybridMultilevel"/>
     <w:tmpl w:val="AB242F88"/>
@@ -4825,23 +3957,23 @@
       </w:pPr>
     </w:lvl>
   </w:abstractNum>
-  <w:num w:numId="1">
+  <w:num w:numId="1" w16cid:durableId="449936723">
     <w:abstractNumId w:val="2"/>
   </w:num>
-  <w:num w:numId="2">
+  <w:num w:numId="2" w16cid:durableId="600532249">
     <w:abstractNumId w:val="3"/>
   </w:num>
-  <w:num w:numId="3">
+  <w:num w:numId="3" w16cid:durableId="1655066703">
     <w:abstractNumId w:val="0"/>
   </w:num>
-  <w:num w:numId="4">
+  <w:num w:numId="4" w16cid:durableId="531961799">
     <w:abstractNumId w:val="1"/>
   </w:num>
 </w:numbering>
 </file>
 
 <file path=word/styles.xml><?xml version="1.0" encoding="utf-8"?>
-<w:styles xmlns:mc="http://schemas.openxmlformats.org/markup-compatibility/2006" xmlns:r="http://schemas.openxmlformats.org/officeDocument/2006/relationships" xmlns:w="http://schemas.openxmlformats.org/wordprocessingml/2006/main" xmlns:w14="http://schemas.microsoft.com/office/word/2010/wordml" mc:Ignorable="w14">
+<w:styles xmlns:mc="http://schemas.openxmlformats.org/markup-compatibility/2006" xmlns:r="http://schemas.openxmlformats.org/officeDocument/2006/relationships" xmlns:w="http://schemas.openxmlformats.org/wordprocessingml/2006/main" xmlns:w14="http://schemas.microsoft.com/office/word/2010/wordml" xmlns:w15="http://schemas.microsoft.com/office/word/2012/wordml" xmlns:w16cex="http://schemas.microsoft.com/office/word/2018/wordml/cex" xmlns:w16cid="http://schemas.microsoft.com/office/word/2016/wordml/cid" xmlns:w16="http://schemas.microsoft.com/office/word/2018/wordml" xmlns:w16du="http://schemas.microsoft.com/office/word/2023/wordml/word16du" xmlns:w16sdtdh="http://schemas.microsoft.com/office/word/2020/wordml/sdtdatahash" xmlns:w16sdtfl="http://schemas.microsoft.com/office/word/2024/wordml/sdtformatlock" xmlns:w16se="http://schemas.microsoft.com/office/word/2015/wordml/symex" mc:Ignorable="w14 w15 w16se w16cid w16 w16cex w16sdtdh w16sdtfl w16du">
   <w:docDefaults>
     <w:rPrDefault>
       <w:rPr>
@@ -4859,144 +3991,383 @@
       </w:pPr>
     </w:pPrDefault>
   </w:docDefaults>
-  <w:latentStyles w:defLockedState="0" w:defUIPriority="99" w:defSemiHidden="1" w:defUnhideWhenUsed="1" w:defQFormat="0" w:count="267">
-    <w:lsdException w:name="Normal" w:semiHidden="0" w:uiPriority="0" w:unhideWhenUsed="0" w:qFormat="1"/>
-    <w:lsdException w:name="heading 1" w:semiHidden="0" w:uiPriority="9" w:unhideWhenUsed="0" w:qFormat="1"/>
-    <w:lsdException w:name="heading 2" w:uiPriority="9" w:qFormat="1"/>
-    <w:lsdException w:name="heading 3" w:uiPriority="9" w:qFormat="1"/>
-    <w:lsdException w:name="heading 4" w:uiPriority="9" w:qFormat="1"/>
-    <w:lsdException w:name="heading 5" w:uiPriority="9" w:qFormat="1"/>
-    <w:lsdException w:name="heading 6" w:uiPriority="9" w:qFormat="1"/>
-    <w:lsdException w:name="heading 7" w:uiPriority="9" w:qFormat="1"/>
-    <w:lsdException w:name="heading 8" w:uiPriority="9" w:qFormat="1"/>
-    <w:lsdException w:name="heading 9" w:uiPriority="9" w:qFormat="1"/>
-    <w:lsdException w:name="toc 1" w:uiPriority="39"/>
-    <w:lsdException w:name="toc 2" w:uiPriority="39"/>
-    <w:lsdException w:name="toc 3" w:uiPriority="39"/>
-    <w:lsdException w:name="toc 4" w:uiPriority="39"/>
-    <w:lsdException w:name="toc 5" w:uiPriority="39"/>
-    <w:lsdException w:name="toc 6" w:uiPriority="39"/>
-    <w:lsdException w:name="toc 7" w:uiPriority="39"/>
-    <w:lsdException w:name="toc 8" w:uiPriority="39"/>
-    <w:lsdException w:name="toc 9" w:uiPriority="39"/>
-    <w:lsdException w:name="caption" w:uiPriority="35" w:qFormat="1"/>
-    <w:lsdException w:name="Title" w:semiHidden="0" w:uiPriority="10" w:unhideWhenUsed="0" w:qFormat="1"/>
-    <w:lsdException w:name="Default Paragraph Font" w:uiPriority="1"/>
-    <w:lsdException w:name="Subtitle" w:semiHidden="0" w:uiPriority="11" w:unhideWhenUsed="0" w:qFormat="1"/>
-    <w:lsdException w:name="Strong" w:semiHidden="0" w:uiPriority="22" w:unhideWhenUsed="0" w:qFormat="1"/>
-    <w:lsdException w:name="Emphasis" w:semiHidden="0" w:uiPriority="20" w:unhideWhenUsed="0" w:qFormat="1"/>
-    <w:lsdException w:name="Table Grid" w:semiHidden="0" w:uiPriority="39" w:unhideWhenUsed="0"/>
-    <w:lsdException w:name="Placeholder Text" w:unhideWhenUsed="0"/>
-    <w:lsdException w:name="No Spacing" w:semiHidden="0" w:uiPriority="1" w:unhideWhenUsed="0" w:qFormat="1"/>
-    <w:lsdException w:name="Light Shading" w:semiHidden="0" w:uiPriority="60" w:unhideWhenUsed="0"/>
-    <w:lsdException w:name="Light List" w:semiHidden="0" w:uiPriority="61" w:unhideWhenUsed="0"/>
-    <w:lsdException w:name="Light Grid" w:semiHidden="0" w:uiPriority="62" w:unhideWhenUsed="0"/>
-    <w:lsdException w:name="Medium Shading 1" w:semiHidden="0" w:uiPriority="63" w:unhideWhenUsed="0"/>
-    <w:lsdException w:name="Medium Shading 2" w:semiHidden="0" w:uiPriority="64" w:unhideWhenUsed="0"/>
-    <w:lsdException w:name="Medium List 1" w:semiHidden="0" w:uiPriority="65" w:unhideWhenUsed="0"/>
-    <w:lsdException w:name="Medium List 2" w:semiHidden="0" w:uiPriority="66" w:unhideWhenUsed="0"/>
-    <w:lsdException w:name="Medium Grid 1" w:semiHidden="0" w:uiPriority="67" w:unhideWhenUsed="0"/>
-    <w:lsdException w:name="Medium Grid 2" w:semiHidden="0" w:uiPriority="68" w:unhideWhenUsed="0"/>
-    <w:lsdException w:name="Medium Grid 3" w:semiHidden="0" w:uiPriority="69" w:unhideWhenUsed="0"/>
-    <w:lsdException w:name="Dark List" w:semiHidden="0" w:uiPriority="70" w:unhideWhenUsed="0"/>
-    <w:lsdException w:name="Colorful Shading" w:semiHidden="0" w:uiPriority="71" w:unhideWhenUsed="0"/>
-    <w:lsdException w:name="Colorful List" w:semiHidden="0" w:uiPriority="72" w:unhideWhenUsed="0"/>
-    <w:lsdException w:name="Colorful Grid" w:semiHidden="0" w:uiPriority="73" w:unhideWhenUsed="0"/>
-    <w:lsdException w:name="Light Shading Accent 1" w:semiHidden="0" w:uiPriority="60" w:unhideWhenUsed="0"/>
-    <w:lsdException w:name="Light List Accent 1" w:semiHidden="0" w:uiPriority="61" w:unhideWhenUsed="0"/>
-    <w:lsdException w:name="Light Grid Accent 1" w:semiHidden="0" w:uiPriority="62" w:unhideWhenUsed="0"/>
-    <w:lsdException w:name="Medium Shading 1 Accent 1" w:semiHidden="0" w:uiPriority="63" w:unhideWhenUsed="0"/>
-    <w:lsdException w:name="Medium Shading 2 Accent 1" w:semiHidden="0" w:uiPriority="64" w:unhideWhenUsed="0"/>
-    <w:lsdException w:name="Medium List 1 Accent 1" w:semiHidden="0" w:uiPriority="65" w:unhideWhenUsed="0"/>
-    <w:lsdException w:name="Revision" w:unhideWhenUsed="0"/>
-    <w:lsdException w:name="List Paragraph" w:semiHidden="0" w:uiPriority="34" w:unhideWhenUsed="0" w:qFormat="1"/>
-    <w:lsdException w:name="Quote" w:semiHidden="0" w:uiPriority="29" w:unhideWhenUsed="0" w:qFormat="1"/>
-    <w:lsdException w:name="Intense Quote" w:semiHidden="0" w:uiPriority="30" w:unhideWhenUsed="0" w:qFormat="1"/>
-    <w:lsdException w:name="Medium List 2 Accent 1" w:semiHidden="0" w:uiPriority="66" w:unhideWhenUsed="0"/>
-    <w:lsdException w:name="Medium Grid 1 Accent 1" w:semiHidden="0" w:uiPriority="67" w:unhideWhenUsed="0"/>
-    <w:lsdException w:name="Medium Grid 2 Accent 1" w:semiHidden="0" w:uiPriority="68" w:unhideWhenUsed="0"/>
-    <w:lsdException w:name="Medium Grid 3 Accent 1" w:semiHidden="0" w:uiPriority="69" w:unhideWhenUsed="0"/>
-    <w:lsdException w:name="Dark List Accent 1" w:semiHidden="0" w:uiPriority="70" w:unhideWhenUsed="0"/>
-    <w:lsdException w:name="Colorful Shading Accent 1" w:semiHidden="0" w:uiPriority="71" w:unhideWhenUsed="0"/>
-    <w:lsdException w:name="Colorful List Accent 1" w:semiHidden="0" w:uiPriority="72" w:unhideWhenUsed="0"/>
-    <w:lsdException w:name="Colorful Grid Accent 1" w:semiHidden="0" w:uiPriority="73" w:unhideWhenUsed="0"/>
-    <w:lsdException w:name="Light Shading Accent 2" w:semiHidden="0" w:uiPriority="60" w:unhideWhenUsed="0"/>
-    <w:lsdException w:name="Light List Accent 2" w:semiHidden="0" w:uiPriority="61" w:unhideWhenUsed="0"/>
-    <w:lsdException w:name="Light Grid Accent 2" w:semiHidden="0" w:uiPriority="62" w:unhideWhenUsed="0"/>
-    <w:lsdException w:name="Medium Shading 1 Accent 2" w:semiHidden="0" w:uiPriority="63" w:unhideWhenUsed="0"/>
-    <w:lsdException w:name="Medium Shading 2 Accent 2" w:semiHidden="0" w:uiPriority="64" w:unhideWhenUsed="0"/>
-    <w:lsdException w:name="Medium List 1 Accent 2" w:semiHidden="0" w:uiPriority="65" w:unhideWhenUsed="0"/>
-    <w:lsdException w:name="Medium List 2 Accent 2" w:semiHidden="0" w:uiPriority="66" w:unhideWhenUsed="0"/>
-    <w:lsdException w:name="Medium Grid 1 Accent 2" w:semiHidden="0" w:uiPriority="67" w:unhideWhenUsed="0"/>
-    <w:lsdException w:name="Medium Grid 2 Accent 2" w:semiHidden="0" w:uiPriority="68" w:unhideWhenUsed="0"/>
-    <w:lsdException w:name="Medium Grid 3 Accent 2" w:semiHidden="0" w:uiPriority="69" w:unhideWhenUsed="0"/>
-    <w:lsdException w:name="Dark List Accent 2" w:semiHidden="0" w:uiPriority="70" w:unhideWhenUsed="0"/>
-    <w:lsdException w:name="Colorful Shading Accent 2" w:semiHidden="0" w:uiPriority="71" w:unhideWhenUsed="0"/>
-    <w:lsdException w:name="Colorful List Accent 2" w:semiHidden="0" w:uiPriority="72" w:unhideWhenUsed="0"/>
-    <w:lsdException w:name="Colorful Grid Accent 2" w:semiHidden="0" w:uiPriority="73" w:unhideWhenUsed="0"/>
-    <w:lsdException w:name="Light Shading Accent 3" w:semiHidden="0" w:uiPriority="60" w:unhideWhenUsed="0"/>
-    <w:lsdException w:name="Light List Accent 3" w:semiHidden="0" w:uiPriority="61" w:unhideWhenUsed="0"/>
-    <w:lsdException w:name="Light Grid Accent 3" w:semiHidden="0" w:uiPriority="62" w:unhideWhenUsed="0"/>
-    <w:lsdException w:name="Medium Shading 1 Accent 3" w:semiHidden="0" w:uiPriority="63" w:unhideWhenUsed="0"/>
-    <w:lsdException w:name="Medium Shading 2 Accent 3" w:semiHidden="0" w:uiPriority="64" w:unhideWhenUsed="0"/>
-    <w:lsdException w:name="Medium List 1 Accent 3" w:semiHidden="0" w:uiPriority="65" w:unhideWhenUsed="0"/>
-    <w:lsdException w:name="Medium List 2 Accent 3" w:semiHidden="0" w:uiPriority="66" w:unhideWhenUsed="0"/>
-    <w:lsdException w:name="Medium Grid 1 Accent 3" w:semiHidden="0" w:uiPriority="67" w:unhideWhenUsed="0"/>
-    <w:lsdException w:name="Medium Grid 2 Accent 3" w:semiHidden="0" w:uiPriority="68" w:unhideWhenUsed="0"/>
-    <w:lsdException w:name="Medium Grid 3 Accent 3" w:semiHidden="0" w:uiPriority="69" w:unhideWhenUsed="0"/>
-    <w:lsdException w:name="Dark List Accent 3" w:semiHidden="0" w:uiPriority="70" w:unhideWhenUsed="0"/>
-    <w:lsdException w:name="Colorful Shading Accent 3" w:semiHidden="0" w:uiPriority="71" w:unhideWhenUsed="0"/>
-    <w:lsdException w:name="Colorful List Accent 3" w:semiHidden="0" w:uiPriority="72" w:unhideWhenUsed="0"/>
-    <w:lsdException w:name="Colorful Grid Accent 3" w:semiHidden="0" w:uiPriority="73" w:unhideWhenUsed="0"/>
-    <w:lsdException w:name="Light Shading Accent 4" w:semiHidden="0" w:uiPriority="60" w:unhideWhenUsed="0"/>
-    <w:lsdException w:name="Light List Accent 4" w:semiHidden="0" w:uiPriority="61" w:unhideWhenUsed="0"/>
-    <w:lsdException w:name="Light Grid Accent 4" w:semiHidden="0" w:uiPriority="62" w:unhideWhenUsed="0"/>
-    <w:lsdException w:name="Medium Shading 1 Accent 4" w:semiHidden="0" w:uiPriority="63" w:unhideWhenUsed="0"/>
-    <w:lsdException w:name="Medium Shading 2 Accent 4" w:semiHidden="0" w:uiPriority="64" w:unhideWhenUsed="0"/>
-    <w:lsdException w:name="Medium List 1 Accent 4" w:semiHidden="0" w:uiPriority="65" w:unhideWhenUsed="0"/>
-    <w:lsdException w:name="Medium List 2 Accent 4" w:semiHidden="0" w:uiPriority="66" w:unhideWhenUsed="0"/>
-    <w:lsdException w:name="Medium Grid 1 Accent 4" w:semiHidden="0" w:uiPriority="67" w:unhideWhenUsed="0"/>
-    <w:lsdException w:name="Medium Grid 2 Accent 4" w:semiHidden="0" w:uiPriority="68" w:unhideWhenUsed="0"/>
-    <w:lsdException w:name="Medium Grid 3 Accent 4" w:semiHidden="0" w:uiPriority="69" w:unhideWhenUsed="0"/>
-    <w:lsdException w:name="Dark List Accent 4" w:semiHidden="0" w:uiPriority="70" w:unhideWhenUsed="0"/>
-    <w:lsdException w:name="Colorful Shading Accent 4" w:semiHidden="0" w:uiPriority="71" w:unhideWhenUsed="0"/>
-    <w:lsdException w:name="Colorful List Accent 4" w:semiHidden="0" w:uiPriority="72" w:unhideWhenUsed="0"/>
-    <w:lsdException w:name="Colorful Grid Accent 4" w:semiHidden="0" w:uiPriority="73" w:unhideWhenUsed="0"/>
-    <w:lsdException w:name="Light Shading Accent 5" w:semiHidden="0" w:uiPriority="60" w:unhideWhenUsed="0"/>
-    <w:lsdException w:name="Light List Accent 5" w:semiHidden="0" w:uiPriority="61" w:unhideWhenUsed="0"/>
-    <w:lsdException w:name="Light Grid Accent 5" w:semiHidden="0" w:uiPriority="62" w:unhideWhenUsed="0"/>
-    <w:lsdException w:name="Medium Shading 1 Accent 5" w:semiHidden="0" w:uiPriority="63" w:unhideWhenUsed="0"/>
-    <w:lsdException w:name="Medium Shading 2 Accent 5" w:semiHidden="0" w:uiPriority="64" w:unhideWhenUsed="0"/>
-    <w:lsdException w:name="Medium List 1 Accent 5" w:semiHidden="0" w:uiPriority="65" w:unhideWhenUsed="0"/>
-    <w:lsdException w:name="Medium List 2 Accent 5" w:semiHidden="0" w:uiPriority="66" w:unhideWhenUsed="0"/>
-    <w:lsdException w:name="Medium Grid 1 Accent 5" w:semiHidden="0" w:uiPriority="67" w:unhideWhenUsed="0"/>
-    <w:lsdException w:name="Medium Grid 2 Accent 5" w:semiHidden="0" w:uiPriority="68" w:unhideWhenUsed="0"/>
-    <w:lsdException w:name="Medium Grid 3 Accent 5" w:semiHidden="0" w:uiPriority="69" w:unhideWhenUsed="0"/>
-    <w:lsdException w:name="Dark List Accent 5" w:semiHidden="0" w:uiPriority="70" w:unhideWhenUsed="0"/>
-    <w:lsdException w:name="Colorful Shading Accent 5" w:semiHidden="0" w:uiPriority="71" w:unhideWhenUsed="0"/>
-    <w:lsdException w:name="Colorful List Accent 5" w:semiHidden="0" w:uiPriority="72" w:unhideWhenUsed="0"/>
-    <w:lsdException w:name="Colorful Grid Accent 5" w:semiHidden="0" w:uiPriority="73" w:unhideWhenUsed="0"/>
-    <w:lsdException w:name="Light Shading Accent 6" w:semiHidden="0" w:uiPriority="60" w:unhideWhenUsed="0"/>
-    <w:lsdException w:name="Light List Accent 6" w:semiHidden="0" w:uiPriority="61" w:unhideWhenUsed="0"/>
-    <w:lsdException w:name="Light Grid Accent 6" w:semiHidden="0" w:uiPriority="62" w:unhideWhenUsed="0"/>
-    <w:lsdException w:name="Medium Shading 1 Accent 6" w:semiHidden="0" w:uiPriority="63" w:unhideWhenUsed="0"/>
-    <w:lsdException w:name="Medium Shading 2 Accent 6" w:semiHidden="0" w:uiPriority="64" w:unhideWhenUsed="0"/>
-    <w:lsdException w:name="Medium List 1 Accent 6" w:semiHidden="0" w:uiPriority="65" w:unhideWhenUsed="0"/>
-    <w:lsdException w:name="Medium List 2 Accent 6" w:semiHidden="0" w:uiPriority="66" w:unhideWhenUsed="0"/>
-    <w:lsdException w:name="Medium Grid 1 Accent 6" w:semiHidden="0" w:uiPriority="67" w:unhideWhenUsed="0"/>
-    <w:lsdException w:name="Medium Grid 2 Accent 6" w:semiHidden="0" w:uiPriority="68" w:unhideWhenUsed="0"/>
-    <w:lsdException w:name="Medium Grid 3 Accent 6" w:semiHidden="0" w:uiPriority="69" w:unhideWhenUsed="0"/>
-    <w:lsdException w:name="Dark List Accent 6" w:semiHidden="0" w:uiPriority="70" w:unhideWhenUsed="0"/>
-    <w:lsdException w:name="Colorful Shading Accent 6" w:semiHidden="0" w:uiPriority="71" w:unhideWhenUsed="0"/>
-    <w:lsdException w:name="Colorful List Accent 6" w:semiHidden="0" w:uiPriority="72" w:unhideWhenUsed="0"/>
-    <w:lsdException w:name="Colorful Grid Accent 6" w:semiHidden="0" w:uiPriority="73" w:unhideWhenUsed="0"/>
-    <w:lsdException w:name="Subtle Emphasis" w:semiHidden="0" w:uiPriority="19" w:unhideWhenUsed="0" w:qFormat="1"/>
-    <w:lsdException w:name="Intense Emphasis" w:semiHidden="0" w:uiPriority="21" w:unhideWhenUsed="0" w:qFormat="1"/>
-    <w:lsdException w:name="Subtle Reference" w:semiHidden="0" w:uiPriority="31" w:unhideWhenUsed="0" w:qFormat="1"/>
-    <w:lsdException w:name="Intense Reference" w:semiHidden="0" w:uiPriority="32" w:unhideWhenUsed="0" w:qFormat="1"/>
-    <w:lsdException w:name="Book Title" w:semiHidden="0" w:uiPriority="33" w:unhideWhenUsed="0" w:qFormat="1"/>
-    <w:lsdException w:name="Bibliography" w:uiPriority="37"/>
-    <w:lsdException w:name="TOC Heading" w:uiPriority="39" w:qFormat="1"/>
+  <w:latentStyles w:defLockedState="0" w:defUIPriority="99" w:defSemiHidden="0" w:defUnhideWhenUsed="0" w:defQFormat="0" w:count="376">
+    <w:lsdException w:name="Normal" w:uiPriority="0" w:qFormat="1"/>
+    <w:lsdException w:name="heading 1" w:uiPriority="9" w:qFormat="1"/>
+    <w:lsdException w:name="heading 2" w:semiHidden="1" w:uiPriority="9" w:unhideWhenUsed="1" w:qFormat="1"/>
+    <w:lsdException w:name="heading 3" w:semiHidden="1" w:uiPriority="9" w:unhideWhenUsed="1" w:qFormat="1"/>
+    <w:lsdException w:name="heading 4" w:semiHidden="1" w:uiPriority="9" w:unhideWhenUsed="1" w:qFormat="1"/>
+    <w:lsdException w:name="heading 5" w:semiHidden="1" w:uiPriority="9" w:unhideWhenUsed="1" w:qFormat="1"/>
+    <w:lsdException w:name="heading 6" w:semiHidden="1" w:uiPriority="9" w:unhideWhenUsed="1" w:qFormat="1"/>
+    <w:lsdException w:name="heading 7" w:semiHidden="1" w:uiPriority="9" w:unhideWhenUsed="1" w:qFormat="1"/>
+    <w:lsdException w:name="heading 8" w:semiHidden="1" w:uiPriority="9" w:unhideWhenUsed="1" w:qFormat="1"/>
+    <w:lsdException w:name="heading 9" w:semiHidden="1" w:uiPriority="9" w:unhideWhenUsed="1" w:qFormat="1"/>
+    <w:lsdException w:name="index 1" w:semiHidden="1" w:unhideWhenUsed="1"/>
+    <w:lsdException w:name="index 2" w:semiHidden="1" w:unhideWhenUsed="1"/>
+    <w:lsdException w:name="index 3" w:semiHidden="1" w:unhideWhenUsed="1"/>
+    <w:lsdException w:name="index 4" w:semiHidden="1" w:unhideWhenUsed="1"/>
+    <w:lsdException w:name="index 5" w:semiHidden="1" w:unhideWhenUsed="1"/>
+    <w:lsdException w:name="index 6" w:semiHidden="1" w:unhideWhenUsed="1"/>
+    <w:lsdException w:name="index 7" w:semiHidden="1" w:unhideWhenUsed="1"/>
+    <w:lsdException w:name="index 8" w:semiHidden="1" w:unhideWhenUsed="1"/>
+    <w:lsdException w:name="index 9" w:semiHidden="1" w:unhideWhenUsed="1"/>
+    <w:lsdException w:name="toc 1" w:semiHidden="1" w:uiPriority="39" w:unhideWhenUsed="1"/>
+    <w:lsdException w:name="toc 2" w:semiHidden="1" w:uiPriority="39" w:unhideWhenUsed="1"/>
+    <w:lsdException w:name="toc 3" w:semiHidden="1" w:uiPriority="39" w:unhideWhenUsed="1"/>
+    <w:lsdException w:name="toc 4" w:semiHidden="1" w:uiPriority="39" w:unhideWhenUsed="1"/>
+    <w:lsdException w:name="toc 5" w:semiHidden="1" w:uiPriority="39" w:unhideWhenUsed="1"/>
+    <w:lsdException w:name="toc 6" w:semiHidden="1" w:uiPriority="39" w:unhideWhenUsed="1"/>
+    <w:lsdException w:name="toc 7" w:semiHidden="1" w:uiPriority="39" w:unhideWhenUsed="1"/>
+    <w:lsdException w:name="toc 8" w:semiHidden="1" w:uiPriority="39" w:unhideWhenUsed="1"/>
+    <w:lsdException w:name="toc 9" w:semiHidden="1" w:uiPriority="39" w:unhideWhenUsed="1"/>
+    <w:lsdException w:name="Normal Indent" w:semiHidden="1" w:unhideWhenUsed="1"/>
+    <w:lsdException w:name="footnote text" w:semiHidden="1" w:unhideWhenUsed="1"/>
+    <w:lsdException w:name="annotation text" w:semiHidden="1" w:unhideWhenUsed="1"/>
+    <w:lsdException w:name="header" w:semiHidden="1" w:unhideWhenUsed="1"/>
+    <w:lsdException w:name="footer" w:semiHidden="1" w:unhideWhenUsed="1"/>
+    <w:lsdException w:name="index heading" w:semiHidden="1" w:unhideWhenUsed="1"/>
+    <w:lsdException w:name="caption" w:semiHidden="1" w:uiPriority="35" w:unhideWhenUsed="1" w:qFormat="1"/>
+    <w:lsdException w:name="table of figures" w:semiHidden="1" w:unhideWhenUsed="1"/>
+    <w:lsdException w:name="envelope address" w:semiHidden="1" w:unhideWhenUsed="1"/>
+    <w:lsdException w:name="envelope return" w:semiHidden="1" w:unhideWhenUsed="1"/>
+    <w:lsdException w:name="footnote reference" w:semiHidden="1" w:unhideWhenUsed="1"/>
+    <w:lsdException w:name="annotation reference" w:semiHidden="1" w:unhideWhenUsed="1"/>
+    <w:lsdException w:name="line number" w:semiHidden="1" w:unhideWhenUsed="1"/>
+    <w:lsdException w:name="page number" w:semiHidden="1" w:unhideWhenUsed="1"/>
+    <w:lsdException w:name="endnote reference" w:semiHidden="1" w:unhideWhenUsed="1"/>
+    <w:lsdException w:name="endnote text" w:semiHidden="1" w:unhideWhenUsed="1"/>
+    <w:lsdException w:name="table of authorities" w:semiHidden="1" w:unhideWhenUsed="1"/>
+    <w:lsdException w:name="macro" w:semiHidden="1" w:unhideWhenUsed="1"/>
+    <w:lsdException w:name="toa heading" w:semiHidden="1" w:unhideWhenUsed="1"/>
+    <w:lsdException w:name="List" w:semiHidden="1" w:unhideWhenUsed="1"/>
+    <w:lsdException w:name="List Bullet" w:semiHidden="1" w:unhideWhenUsed="1"/>
+    <w:lsdException w:name="List Number" w:semiHidden="1" w:unhideWhenUsed="1"/>
+    <w:lsdException w:name="List 2" w:semiHidden="1" w:unhideWhenUsed="1"/>
+    <w:lsdException w:name="List 3" w:semiHidden="1" w:unhideWhenUsed="1"/>
+    <w:lsdException w:name="List 4" w:semiHidden="1" w:unhideWhenUsed="1"/>
+    <w:lsdException w:name="List 5" w:semiHidden="1" w:unhideWhenUsed="1"/>
+    <w:lsdException w:name="List Bullet 2" w:semiHidden="1" w:unhideWhenUsed="1"/>
+    <w:lsdException w:name="List Bullet 3" w:semiHidden="1" w:unhideWhenUsed="1"/>
+    <w:lsdException w:name="List Bullet 4" w:semiHidden="1" w:unhideWhenUsed="1"/>
+    <w:lsdException w:name="List Bullet 5" w:semiHidden="1" w:unhideWhenUsed="1"/>
+    <w:lsdException w:name="List Number 2" w:semiHidden="1" w:unhideWhenUsed="1"/>
+    <w:lsdException w:name="List Number 3" w:semiHidden="1" w:unhideWhenUsed="1"/>
+    <w:lsdException w:name="List Number 4" w:semiHidden="1" w:unhideWhenUsed="1"/>
+    <w:lsdException w:name="List Number 5" w:semiHidden="1" w:unhideWhenUsed="1"/>
+    <w:lsdException w:name="Title" w:uiPriority="10" w:qFormat="1"/>
+    <w:lsdException w:name="Closing" w:semiHidden="1" w:unhideWhenUsed="1"/>
+    <w:lsdException w:name="Signature" w:semiHidden="1" w:unhideWhenUsed="1"/>
+    <w:lsdException w:name="Default Paragraph Font" w:semiHidden="1" w:uiPriority="1" w:unhideWhenUsed="1"/>
+    <w:lsdException w:name="Body Text" w:semiHidden="1" w:unhideWhenUsed="1"/>
+    <w:lsdException w:name="Body Text Indent" w:semiHidden="1" w:unhideWhenUsed="1"/>
+    <w:lsdException w:name="List Continue" w:semiHidden="1" w:unhideWhenUsed="1"/>
+    <w:lsdException w:name="List Continue 2" w:semiHidden="1" w:unhideWhenUsed="1"/>
+    <w:lsdException w:name="List Continue 3" w:semiHidden="1" w:unhideWhenUsed="1"/>
+    <w:lsdException w:name="List Continue 4" w:semiHidden="1" w:unhideWhenUsed="1"/>
+    <w:lsdException w:name="List Continue 5" w:semiHidden="1" w:unhideWhenUsed="1"/>
+    <w:lsdException w:name="Message Header" w:semiHidden="1" w:unhideWhenUsed="1"/>
+    <w:lsdException w:name="Subtitle" w:uiPriority="11" w:qFormat="1"/>
+    <w:lsdException w:name="Salutation" w:semiHidden="1" w:unhideWhenUsed="1"/>
+    <w:lsdException w:name="Date" w:semiHidden="1" w:unhideWhenUsed="1"/>
+    <w:lsdException w:name="Body Text First Indent" w:semiHidden="1" w:unhideWhenUsed="1"/>
+    <w:lsdException w:name="Body Text First Indent 2" w:semiHidden="1" w:unhideWhenUsed="1"/>
+    <w:lsdException w:name="Note Heading" w:semiHidden="1" w:unhideWhenUsed="1"/>
+    <w:lsdException w:name="Body Text 2" w:semiHidden="1" w:unhideWhenUsed="1"/>
+    <w:lsdException w:name="Body Text 3" w:semiHidden="1" w:unhideWhenUsed="1"/>
+    <w:lsdException w:name="Body Text Indent 2" w:semiHidden="1" w:unhideWhenUsed="1"/>
+    <w:lsdException w:name="Body Text Indent 3" w:semiHidden="1" w:unhideWhenUsed="1"/>
+    <w:lsdException w:name="Block Text" w:semiHidden="1" w:unhideWhenUsed="1"/>
+    <w:lsdException w:name="Hyperlink" w:semiHidden="1" w:unhideWhenUsed="1"/>
+    <w:lsdException w:name="FollowedHyperlink" w:semiHidden="1" w:unhideWhenUsed="1"/>
+    <w:lsdException w:name="Strong" w:uiPriority="22" w:qFormat="1"/>
+    <w:lsdException w:name="Emphasis" w:uiPriority="20" w:qFormat="1"/>
+    <w:lsdException w:name="Document Map" w:semiHidden="1" w:unhideWhenUsed="1"/>
+    <w:lsdException w:name="Plain Text" w:semiHidden="1" w:unhideWhenUsed="1"/>
+    <w:lsdException w:name="E-mail Signature" w:semiHidden="1" w:unhideWhenUsed="1"/>
+    <w:lsdException w:name="HTML Top of Form" w:semiHidden="1" w:unhideWhenUsed="1"/>
+    <w:lsdException w:name="HTML Bottom of Form" w:semiHidden="1" w:unhideWhenUsed="1"/>
+    <w:lsdException w:name="Normal (Web)" w:semiHidden="1" w:unhideWhenUsed="1"/>
+    <w:lsdException w:name="HTML Acronym" w:semiHidden="1" w:unhideWhenUsed="1"/>
+    <w:lsdException w:name="HTML Address" w:semiHidden="1" w:unhideWhenUsed="1"/>
+    <w:lsdException w:name="HTML Cite" w:semiHidden="1" w:unhideWhenUsed="1"/>
+    <w:lsdException w:name="HTML Code" w:semiHidden="1" w:unhideWhenUsed="1"/>
+    <w:lsdException w:name="HTML Definition" w:semiHidden="1" w:unhideWhenUsed="1"/>
+    <w:lsdException w:name="HTML Keyboard" w:semiHidden="1" w:unhideWhenUsed="1"/>
+    <w:lsdException w:name="HTML Preformatted" w:semiHidden="1" w:unhideWhenUsed="1"/>
+    <w:lsdException w:name="HTML Sample" w:semiHidden="1" w:unhideWhenUsed="1"/>
+    <w:lsdException w:name="HTML Typewriter" w:semiHidden="1" w:unhideWhenUsed="1"/>
+    <w:lsdException w:name="HTML Variable" w:semiHidden="1" w:unhideWhenUsed="1"/>
+    <w:lsdException w:name="Normal Table" w:semiHidden="1" w:unhideWhenUsed="1"/>
+    <w:lsdException w:name="annotation subject" w:semiHidden="1" w:unhideWhenUsed="1"/>
+    <w:lsdException w:name="No List" w:semiHidden="1" w:unhideWhenUsed="1"/>
+    <w:lsdException w:name="Outline List 1" w:semiHidden="1" w:unhideWhenUsed="1"/>
+    <w:lsdException w:name="Outline List 2" w:semiHidden="1" w:unhideWhenUsed="1"/>
+    <w:lsdException w:name="Outline List 3" w:semiHidden="1" w:unhideWhenUsed="1"/>
+    <w:lsdException w:name="Table Simple 1" w:semiHidden="1" w:unhideWhenUsed="1"/>
+    <w:lsdException w:name="Table Simple 2" w:semiHidden="1" w:unhideWhenUsed="1"/>
+    <w:lsdException w:name="Table Simple 3" w:semiHidden="1" w:unhideWhenUsed="1"/>
+    <w:lsdException w:name="Table Classic 1" w:semiHidden="1" w:unhideWhenUsed="1"/>
+    <w:lsdException w:name="Table Classic 2" w:semiHidden="1" w:unhideWhenUsed="1"/>
+    <w:lsdException w:name="Table Classic 3" w:semiHidden="1" w:unhideWhenUsed="1"/>
+    <w:lsdException w:name="Table Classic 4" w:semiHidden="1" w:unhideWhenUsed="1"/>
+    <w:lsdException w:name="Table Colorful 1" w:semiHidden="1" w:unhideWhenUsed="1"/>
+    <w:lsdException w:name="Table Colorful 2" w:semiHidden="1" w:unhideWhenUsed="1"/>
+    <w:lsdException w:name="Table Colorful 3" w:semiHidden="1" w:unhideWhenUsed="1"/>
+    <w:lsdException w:name="Table Columns 1" w:semiHidden="1" w:unhideWhenUsed="1"/>
+    <w:lsdException w:name="Table Columns 2" w:semiHidden="1" w:unhideWhenUsed="1"/>
+    <w:lsdException w:name="Table Columns 3" w:semiHidden="1" w:unhideWhenUsed="1"/>
+    <w:lsdException w:name="Table Columns 4" w:semiHidden="1" w:unhideWhenUsed="1"/>
+    <w:lsdException w:name="Table Columns 5" w:semiHidden="1" w:unhideWhenUsed="1"/>
+    <w:lsdException w:name="Table Grid 1" w:semiHidden="1" w:unhideWhenUsed="1"/>
+    <w:lsdException w:name="Table Grid 2" w:semiHidden="1" w:unhideWhenUsed="1"/>
+    <w:lsdException w:name="Table Grid 3" w:semiHidden="1" w:unhideWhenUsed="1"/>
+    <w:lsdException w:name="Table Grid 4" w:semiHidden="1" w:unhideWhenUsed="1"/>
+    <w:lsdException w:name="Table Grid 5" w:semiHidden="1" w:unhideWhenUsed="1"/>
+    <w:lsdException w:name="Table Grid 6" w:semiHidden="1" w:unhideWhenUsed="1"/>
+    <w:lsdException w:name="Table Grid 7" w:semiHidden="1" w:unhideWhenUsed="1"/>
+    <w:lsdException w:name="Table Grid 8" w:semiHidden="1" w:unhideWhenUsed="1"/>
+    <w:lsdException w:name="Table List 1" w:semiHidden="1" w:unhideWhenUsed="1"/>
+    <w:lsdException w:name="Table List 2" w:semiHidden="1" w:unhideWhenUsed="1"/>
+    <w:lsdException w:name="Table List 3" w:semiHidden="1" w:unhideWhenUsed="1"/>
+    <w:lsdException w:name="Table List 4" w:semiHidden="1" w:unhideWhenUsed="1"/>
+    <w:lsdException w:name="Table List 5" w:semiHidden="1" w:unhideWhenUsed="1"/>
+    <w:lsdException w:name="Table List 6" w:semiHidden="1" w:unhideWhenUsed="1"/>
+    <w:lsdException w:name="Table List 7" w:semiHidden="1" w:unhideWhenUsed="1"/>
+    <w:lsdException w:name="Table List 8" w:semiHidden="1" w:unhideWhenUsed="1"/>
+    <w:lsdException w:name="Table 3D effects 1" w:semiHidden="1" w:unhideWhenUsed="1"/>
+    <w:lsdException w:name="Table 3D effects 2" w:semiHidden="1" w:unhideWhenUsed="1"/>
+    <w:lsdException w:name="Table 3D effects 3" w:semiHidden="1" w:unhideWhenUsed="1"/>
+    <w:lsdException w:name="Table Contemporary" w:semiHidden="1" w:unhideWhenUsed="1"/>
+    <w:lsdException w:name="Table Elegant" w:semiHidden="1" w:unhideWhenUsed="1"/>
+    <w:lsdException w:name="Table Professional" w:semiHidden="1" w:unhideWhenUsed="1"/>
+    <w:lsdException w:name="Table Subtle 1" w:semiHidden="1" w:unhideWhenUsed="1"/>
+    <w:lsdException w:name="Table Subtle 2" w:semiHidden="1" w:unhideWhenUsed="1"/>
+    <w:lsdException w:name="Table Web 1" w:semiHidden="1" w:unhideWhenUsed="1"/>
+    <w:lsdException w:name="Table Web 2" w:semiHidden="1" w:unhideWhenUsed="1"/>
+    <w:lsdException w:name="Table Web 3" w:semiHidden="1" w:unhideWhenUsed="1"/>
+    <w:lsdException w:name="Balloon Text" w:semiHidden="1" w:unhideWhenUsed="1"/>
+    <w:lsdException w:name="Table Grid" w:uiPriority="39"/>
+    <w:lsdException w:name="Table Theme" w:semiHidden="1" w:unhideWhenUsed="1"/>
+    <w:lsdException w:name="Placeholder Text" w:semiHidden="1"/>
+    <w:lsdException w:name="No Spacing" w:uiPriority="1" w:qFormat="1"/>
+    <w:lsdException w:name="Light Shading" w:uiPriority="60"/>
+    <w:lsdException w:name="Light List" w:uiPriority="61"/>
+    <w:lsdException w:name="Light Grid" w:uiPriority="62"/>
+    <w:lsdException w:name="Medium Shading 1" w:uiPriority="63"/>
+    <w:lsdException w:name="Medium Shading 2" w:uiPriority="64"/>
+    <w:lsdException w:name="Medium List 1" w:uiPriority="65"/>
+    <w:lsdException w:name="Medium List 2" w:uiPriority="66"/>
+    <w:lsdException w:name="Medium Grid 1" w:uiPriority="67"/>
+    <w:lsdException w:name="Medium Grid 2" w:uiPriority="68"/>
+    <w:lsdException w:name="Medium Grid 3" w:uiPriority="69"/>
+    <w:lsdException w:name="Dark List" w:uiPriority="70"/>
+    <w:lsdException w:name="Colorful Shading" w:uiPriority="71"/>
+    <w:lsdException w:name="Colorful List" w:uiPriority="72"/>
+    <w:lsdException w:name="Colorful Grid" w:uiPriority="73"/>
+    <w:lsdException w:name="Light Shading Accent 1" w:uiPriority="60"/>
+    <w:lsdException w:name="Light List Accent 1" w:uiPriority="61"/>
+    <w:lsdException w:name="Light Grid Accent 1" w:uiPriority="62"/>
+    <w:lsdException w:name="Medium Shading 1 Accent 1" w:uiPriority="63"/>
+    <w:lsdException w:name="Medium Shading 2 Accent 1" w:uiPriority="64"/>
+    <w:lsdException w:name="Medium List 1 Accent 1" w:uiPriority="65"/>
+    <w:lsdException w:name="Revision" w:semiHidden="1"/>
+    <w:lsdException w:name="List Paragraph" w:uiPriority="34" w:qFormat="1"/>
+    <w:lsdException w:name="Quote" w:uiPriority="29" w:qFormat="1"/>
+    <w:lsdException w:name="Intense Quote" w:uiPriority="30" w:qFormat="1"/>
+    <w:lsdException w:name="Medium List 2 Accent 1" w:uiPriority="66"/>
+    <w:lsdException w:name="Medium Grid 1 Accent 1" w:uiPriority="67"/>
+    <w:lsdException w:name="Medium Grid 2 Accent 1" w:uiPriority="68"/>
+    <w:lsdException w:name="Medium Grid 3 Accent 1" w:uiPriority="69"/>
+    <w:lsdException w:name="Dark List Accent 1" w:uiPriority="70"/>
+    <w:lsdException w:name="Colorful Shading Accent 1" w:uiPriority="71"/>
+    <w:lsdException w:name="Colorful List Accent 1" w:uiPriority="72"/>
+    <w:lsdException w:name="Colorful Grid Accent 1" w:uiPriority="73"/>
+    <w:lsdException w:name="Light Shading Accent 2" w:uiPriority="60"/>
+    <w:lsdException w:name="Light List Accent 2" w:uiPriority="61"/>
+    <w:lsdException w:name="Light Grid Accent 2" w:uiPriority="62"/>
+    <w:lsdException w:name="Medium Shading 1 Accent 2" w:uiPriority="63"/>
+    <w:lsdException w:name="Medium Shading 2 Accent 2" w:uiPriority="64"/>
+    <w:lsdException w:name="Medium List 1 Accent 2" w:uiPriority="65"/>
+    <w:lsdException w:name="Medium List 2 Accent 2" w:uiPriority="66"/>
+    <w:lsdException w:name="Medium Grid 1 Accent 2" w:uiPriority="67"/>
+    <w:lsdException w:name="Medium Grid 2 Accent 2" w:uiPriority="68"/>
+    <w:lsdException w:name="Medium Grid 3 Accent 2" w:uiPriority="69"/>
+    <w:lsdException w:name="Dark List Accent 2" w:uiPriority="70"/>
+    <w:lsdException w:name="Colorful Shading Accent 2" w:uiPriority="71"/>
+    <w:lsdException w:name="Colorful List Accent 2" w:uiPriority="72"/>
+    <w:lsdException w:name="Colorful Grid Accent 2" w:uiPriority="73"/>
+    <w:lsdException w:name="Light Shading Accent 3" w:uiPriority="60"/>
+    <w:lsdException w:name="Light List Accent 3" w:uiPriority="61"/>
+    <w:lsdException w:name="Light Grid Accent 3" w:uiPriority="62"/>
+    <w:lsdException w:name="Medium Shading 1 Accent 3" w:uiPriority="63"/>
+    <w:lsdException w:name="Medium Shading 2 Accent 3" w:uiPriority="64"/>
+    <w:lsdException w:name="Medium List 1 Accent 3" w:uiPriority="65"/>
+    <w:lsdException w:name="Medium List 2 Accent 3" w:uiPriority="66"/>
+    <w:lsdException w:name="Medium Grid 1 Accent 3" w:uiPriority="67"/>
+    <w:lsdException w:name="Medium Grid 2 Accent 3" w:uiPriority="68"/>
+    <w:lsdException w:name="Medium Grid 3 Accent 3" w:uiPriority="69"/>
+    <w:lsdException w:name="Dark List Accent 3" w:uiPriority="70"/>
+    <w:lsdException w:name="Colorful Shading Accent 3" w:uiPriority="71"/>
+    <w:lsdException w:name="Colorful List Accent 3" w:uiPriority="72"/>
+    <w:lsdException w:name="Colorful Grid Accent 3" w:uiPriority="73"/>
+    <w:lsdException w:name="Light Shading Accent 4" w:uiPriority="60"/>
+    <w:lsdException w:name="Light List Accent 4" w:uiPriority="61"/>
+    <w:lsdException w:name="Light Grid Accent 4" w:uiPriority="62"/>
+    <w:lsdException w:name="Medium Shading 1 Accent 4" w:uiPriority="63"/>
+    <w:lsdException w:name="Medium Shading 2 Accent 4" w:uiPriority="64"/>
+    <w:lsdException w:name="Medium List 1 Accent 4" w:uiPriority="65"/>
+    <w:lsdException w:name="Medium List 2 Accent 4" w:uiPriority="66"/>
+    <w:lsdException w:name="Medium Grid 1 Accent 4" w:uiPriority="67"/>
+    <w:lsdException w:name="Medium Grid 2 Accent 4" w:uiPriority="68"/>
+    <w:lsdException w:name="Medium Grid 3 Accent 4" w:uiPriority="69"/>
+    <w:lsdException w:name="Dark List Accent 4" w:uiPriority="70"/>
+    <w:lsdException w:name="Colorful Shading Accent 4" w:uiPriority="71"/>
+    <w:lsdException w:name="Colorful List Accent 4" w:uiPriority="72"/>
+    <w:lsdException w:name="Colorful Grid Accent 4" w:uiPriority="73"/>
+    <w:lsdException w:name="Light Shading Accent 5" w:uiPriority="60"/>
+    <w:lsdException w:name="Light List Accent 5" w:uiPriority="61"/>
+    <w:lsdException w:name="Light Grid Accent 5" w:uiPriority="62"/>
+    <w:lsdException w:name="Medium Shading 1 Accent 5" w:uiPriority="63"/>
+    <w:lsdException w:name="Medium Shading 2 Accent 5" w:uiPriority="64"/>
+    <w:lsdException w:name="Medium List 1 Accent 5" w:uiPriority="65"/>
+    <w:lsdException w:name="Medium List 2 Accent 5" w:uiPriority="66"/>
+    <w:lsdException w:name="Medium Grid 1 Accent 5" w:uiPriority="67"/>
+    <w:lsdException w:name="Medium Grid 2 Accent 5" w:uiPriority="68"/>
+    <w:lsdException w:name="Medium Grid 3 Accent 5" w:uiPriority="69"/>
+    <w:lsdException w:name="Dark List Accent 5" w:uiPriority="70"/>
+    <w:lsdException w:name="Colorful Shading Accent 5" w:uiPriority="71"/>
+    <w:lsdException w:name="Colorful List Accent 5" w:uiPriority="72"/>
+    <w:lsdException w:name="Colorful Grid Accent 5" w:uiPriority="73"/>
+    <w:lsdException w:name="Light Shading Accent 6" w:uiPriority="60"/>
+    <w:lsdException w:name="Light List Accent 6" w:uiPriority="61"/>
+    <w:lsdException w:name="Light Grid Accent 6" w:uiPriority="62"/>
+    <w:lsdException w:name="Medium Shading 1 Accent 6" w:uiPriority="63"/>
+    <w:lsdException w:name="Medium Shading 2 Accent 6" w:uiPriority="64"/>
+    <w:lsdException w:name="Medium List 1 Accent 6" w:uiPriority="65"/>
+    <w:lsdException w:name="Medium List 2 Accent 6" w:uiPriority="66"/>
+    <w:lsdException w:name="Medium Grid 1 Accent 6" w:uiPriority="67"/>
+    <w:lsdException w:name="Medium Grid 2 Accent 6" w:uiPriority="68"/>
+    <w:lsdException w:name="Medium Grid 3 Accent 6" w:uiPriority="69"/>
+    <w:lsdException w:name="Dark List Accent 6" w:uiPriority="70"/>
+    <w:lsdException w:name="Colorful Shading Accent 6" w:uiPriority="71"/>
+    <w:lsdException w:name="Colorful List Accent 6" w:uiPriority="72"/>
+    <w:lsdException w:name="Colorful Grid Accent 6" w:uiPriority="73"/>
+    <w:lsdException w:name="Subtle Emphasis" w:uiPriority="19" w:qFormat="1"/>
+    <w:lsdException w:name="Intense Emphasis" w:uiPriority="21" w:qFormat="1"/>
+    <w:lsdException w:name="Subtle Reference" w:uiPriority="31" w:qFormat="1"/>
+    <w:lsdException w:name="Intense Reference" w:uiPriority="32" w:qFormat="1"/>
+    <w:lsdException w:name="Book Title" w:uiPriority="33" w:qFormat="1"/>
+    <w:lsdException w:name="Bibliography" w:semiHidden="1" w:uiPriority="37" w:unhideWhenUsed="1"/>
+    <w:lsdException w:name="TOC Heading" w:semiHidden="1" w:uiPriority="39" w:unhideWhenUsed="1" w:qFormat="1"/>
+    <w:lsdException w:name="Plain Table 1" w:uiPriority="41"/>
+    <w:lsdException w:name="Plain Table 2" w:uiPriority="42"/>
+    <w:lsdException w:name="Plain Table 3" w:uiPriority="43"/>
+    <w:lsdException w:name="Plain Table 4" w:uiPriority="44"/>
+    <w:lsdException w:name="Plain Table 5" w:uiPriority="45"/>
+    <w:lsdException w:name="Grid Table Light" w:uiPriority="40"/>
+    <w:lsdException w:name="Grid Table 1 Light" w:uiPriority="46"/>
+    <w:lsdException w:name="Grid Table 2" w:uiPriority="47"/>
+    <w:lsdException w:name="Grid Table 3" w:uiPriority="48"/>
+    <w:lsdException w:name="Grid Table 4" w:uiPriority="49"/>
+    <w:lsdException w:name="Grid Table 5 Dark" w:uiPriority="50"/>
+    <w:lsdException w:name="Grid Table 6 Colorful" w:uiPriority="51"/>
+    <w:lsdException w:name="Grid Table 7 Colorful" w:uiPriority="52"/>
+    <w:lsdException w:name="Grid Table 1 Light Accent 1" w:uiPriority="46"/>
+    <w:lsdException w:name="Grid Table 2 Accent 1" w:uiPriority="47"/>
+    <w:lsdException w:name="Grid Table 3 Accent 1" w:uiPriority="48"/>
+    <w:lsdException w:name="Grid Table 4 Accent 1" w:uiPriority="49"/>
+    <w:lsdException w:name="Grid Table 5 Dark Accent 1" w:uiPriority="50"/>
+    <w:lsdException w:name="Grid Table 6 Colorful Accent 1" w:uiPriority="51"/>
+    <w:lsdException w:name="Grid Table 7 Colorful Accent 1" w:uiPriority="52"/>
+    <w:lsdException w:name="Grid Table 1 Light Accent 2" w:uiPriority="46"/>
+    <w:lsdException w:name="Grid Table 2 Accent 2" w:uiPriority="47"/>
+    <w:lsdException w:name="Grid Table 3 Accent 2" w:uiPriority="48"/>
+    <w:lsdException w:name="Grid Table 4 Accent 2" w:uiPriority="49"/>
+    <w:lsdException w:name="Grid Table 5 Dark Accent 2" w:uiPriority="50"/>
+    <w:lsdException w:name="Grid Table 6 Colorful Accent 2" w:uiPriority="51"/>
+    <w:lsdException w:name="Grid Table 7 Colorful Accent 2" w:uiPriority="52"/>
+    <w:lsdException w:name="Grid Table 1 Light Accent 3" w:uiPriority="46"/>
+    <w:lsdException w:name="Grid Table 2 Accent 3" w:uiPriority="47"/>
+    <w:lsdException w:name="Grid Table 3 Accent 3" w:uiPriority="48"/>
+    <w:lsdException w:name="Grid Table 4 Accent 3" w:uiPriority="49"/>
+    <w:lsdException w:name="Grid Table 5 Dark Accent 3" w:uiPriority="50"/>
+    <w:lsdException w:name="Grid Table 6 Colorful Accent 3" w:uiPriority="51"/>
+    <w:lsdException w:name="Grid Table 7 Colorful Accent 3" w:uiPriority="52"/>
+    <w:lsdException w:name="Grid Table 1 Light Accent 4" w:uiPriority="46"/>
+    <w:lsdException w:name="Grid Table 2 Accent 4" w:uiPriority="47"/>
+    <w:lsdException w:name="Grid Table 3 Accent 4" w:uiPriority="48"/>
+    <w:lsdException w:name="Grid Table 4 Accent 4" w:uiPriority="49"/>
+    <w:lsdException w:name="Grid Table 5 Dark Accent 4" w:uiPriority="50"/>
+    <w:lsdException w:name="Grid Table 6 Colorful Accent 4" w:uiPriority="51"/>
+    <w:lsdException w:name="Grid Table 7 Colorful Accent 4" w:uiPriority="52"/>
+    <w:lsdException w:name="Grid Table 1 Light Accent 5" w:uiPriority="46"/>
+    <w:lsdException w:name="Grid Table 2 Accent 5" w:uiPriority="47"/>
+    <w:lsdException w:name="Grid Table 3 Accent 5" w:uiPriority="48"/>
+    <w:lsdException w:name="Grid Table 4 Accent 5" w:uiPriority="49"/>
+    <w:lsdException w:name="Grid Table 5 Dark Accent 5" w:uiPriority="50"/>
+    <w:lsdException w:name="Grid Table 6 Colorful Accent 5" w:uiPriority="51"/>
+    <w:lsdException w:name="Grid Table 7 Colorful Accent 5" w:uiPriority="52"/>
+    <w:lsdException w:name="Grid Table 1 Light Accent 6" w:uiPriority="46"/>
+    <w:lsdException w:name="Grid Table 2 Accent 6" w:uiPriority="47"/>
+    <w:lsdException w:name="Grid Table 3 Accent 6" w:uiPriority="48"/>
+    <w:lsdException w:name="Grid Table 4 Accent 6" w:uiPriority="49"/>
+    <w:lsdException w:name="Grid Table 5 Dark Accent 6" w:uiPriority="50"/>
+    <w:lsdException w:name="Grid Table 6 Colorful Accent 6" w:uiPriority="51"/>
+    <w:lsdException w:name="Grid Table 7 Colorful Accent 6" w:uiPriority="52"/>
+    <w:lsdException w:name="List Table 1 Light" w:uiPriority="46"/>
+    <w:lsdException w:name="List Table 2" w:uiPriority="47"/>
+    <w:lsdException w:name="List Table 3" w:uiPriority="48"/>
+    <w:lsdException w:name="List Table 4" w:uiPriority="49"/>
+    <w:lsdException w:name="List Table 5 Dark" w:uiPriority="50"/>
+    <w:lsdException w:name="List Table 6 Colorful" w:uiPriority="51"/>
+    <w:lsdException w:name="List Table 7 Colorful" w:uiPriority="52"/>
+    <w:lsdException w:name="List Table 1 Light Accent 1" w:uiPriority="46"/>
+    <w:lsdException w:name="List Table 2 Accent 1" w:uiPriority="47"/>
+    <w:lsdException w:name="List Table 3 Accent 1" w:uiPriority="48"/>
+    <w:lsdException w:name="List Table 4 Accent 1" w:uiPriority="49"/>
+    <w:lsdException w:name="List Table 5 Dark Accent 1" w:uiPriority="50"/>
+    <w:lsdException w:name="List Table 6 Colorful Accent 1" w:uiPriority="51"/>
+    <w:lsdException w:name="List Table 7 Colorful Accent 1" w:uiPriority="52"/>
+    <w:lsdException w:name="List Table 1 Light Accent 2" w:uiPriority="46"/>
+    <w:lsdException w:name="List Table 2 Accent 2" w:uiPriority="47"/>
+    <w:lsdException w:name="List Table 3 Accent 2" w:uiPriority="48"/>
+    <w:lsdException w:name="List Table 4 Accent 2" w:uiPriority="49"/>
+    <w:lsdException w:name="List Table 5 Dark Accent 2" w:uiPriority="50"/>
+    <w:lsdException w:name="List Table 6 Colorful Accent 2" w:uiPriority="51"/>
+    <w:lsdException w:name="List Table 7 Colorful Accent 2" w:uiPriority="52"/>
+    <w:lsdException w:name="List Table 1 Light Accent 3" w:uiPriority="46"/>
+    <w:lsdException w:name="List Table 2 Accent 3" w:uiPriority="47"/>
+    <w:lsdException w:name="List Table 3 Accent 3" w:uiPriority="48"/>
+    <w:lsdException w:name="List Table 4 Accent 3" w:uiPriority="49"/>
+    <w:lsdException w:name="List Table 5 Dark Accent 3" w:uiPriority="50"/>
+    <w:lsdException w:name="List Table 6 Colorful Accent 3" w:uiPriority="51"/>
+    <w:lsdException w:name="List Table 7 Colorful Accent 3" w:uiPriority="52"/>
+    <w:lsdException w:name="List Table 1 Light Accent 4" w:uiPriority="46"/>
+    <w:lsdException w:name="List Table 2 Accent 4" w:uiPriority="47"/>
+    <w:lsdException w:name="List Table 3 Accent 4" w:uiPriority="48"/>
+    <w:lsdException w:name="List Table 4 Accent 4" w:uiPriority="49"/>
+    <w:lsdException w:name="List Table 5 Dark Accent 4" w:uiPriority="50"/>
+    <w:lsdException w:name="List Table 6 Colorful Accent 4" w:uiPriority="51"/>
+    <w:lsdException w:name="List Table 7 Colorful Accent 4" w:uiPriority="52"/>
+    <w:lsdException w:name="List Table 1 Light Accent 5" w:uiPriority="46"/>
+    <w:lsdException w:name="List Table 2 Accent 5" w:uiPriority="47"/>
+    <w:lsdException w:name="List Table 3 Accent 5" w:uiPriority="48"/>
+    <w:lsdException w:name="List Table 4 Accent 5" w:uiPriority="49"/>
+    <w:lsdException w:name="List Table 5 Dark Accent 5" w:uiPriority="50"/>
+    <w:lsdException w:name="List Table 6 Colorful Accent 5" w:uiPriority="51"/>
+    <w:lsdException w:name="List Table 7 Colorful Accent 5" w:uiPriority="52"/>
+    <w:lsdException w:name="List Table 1 Light Accent 6" w:uiPriority="46"/>
+    <w:lsdException w:name="List Table 2 Accent 6" w:uiPriority="47"/>
+    <w:lsdException w:name="List Table 3 Accent 6" w:uiPriority="48"/>
+    <w:lsdException w:name="List Table 4 Accent 6" w:uiPriority="49"/>
+    <w:lsdException w:name="List Table 5 Dark Accent 6" w:uiPriority="50"/>
+    <w:lsdException w:name="List Table 6 Colorful Accent 6" w:uiPriority="51"/>
+    <w:lsdException w:name="List Table 7 Colorful Accent 6" w:uiPriority="52"/>
+    <w:lsdException w:name="Mention" w:semiHidden="1" w:unhideWhenUsed="1"/>
+    <w:lsdException w:name="Smart Hyperlink" w:semiHidden="1" w:unhideWhenUsed="1"/>
+    <w:lsdException w:name="Hashtag" w:semiHidden="1" w:unhideWhenUsed="1"/>
+    <w:lsdException w:name="Unresolved Mention" w:semiHidden="1" w:unhideWhenUsed="1"/>
+    <w:lsdException w:name="Smart Link" w:semiHidden="1" w:unhideWhenUsed="1"/>
   </w:latentStyles>
   <w:style w:type="paragraph" w:default="1" w:styleId="a">
     <w:name w:val="Normal"/>
@@ -5218,7 +4589,6 @@
   <w:style w:type="character" w:default="1" w:styleId="a0">
     <w:name w:val="Default Paragraph Font"/>
     <w:uiPriority w:val="1"/>
-    <w:semiHidden/>
     <w:unhideWhenUsed/>
   </w:style>
   <w:style w:type="table" w:default="1" w:styleId="a1">
@@ -5383,7 +4753,7 @@
     </w:rPr>
   </w:style>
   <w:style w:type="character" w:customStyle="1" w:styleId="a4">
-    <w:name w:val="Название Знак"/>
+    <w:name w:val="Заголовок Знак"/>
     <w:basedOn w:val="a0"/>
     <w:link w:val="a3"/>
     <w:uiPriority w:val="10"/>
@@ -5628,7 +4998,6 @@
       <w:spacing w:after="0" w:line="240" w:lineRule="auto"/>
     </w:pPr>
     <w:tblPr>
-      <w:tblInd w:w="0" w:type="dxa"/>
       <w:tblBorders>
         <w:top w:val="single" w:sz="4" w:space="0" w:color="auto"/>
         <w:left w:val="single" w:sz="4" w:space="0" w:color="auto"/>
@@ -5637,820 +5006,6 @@
         <w:insideH w:val="single" w:sz="4" w:space="0" w:color="auto"/>
         <w:insideV w:val="single" w:sz="4" w:space="0" w:color="auto"/>
       </w:tblBorders>
-      <w:tblCellMar>
-        <w:top w:w="0" w:type="dxa"/>
-        <w:left w:w="108" w:type="dxa"/>
-        <w:bottom w:w="0" w:type="dxa"/>
-        <w:right w:w="108" w:type="dxa"/>
-      </w:tblCellMar>
-    </w:tblPr>
-  </w:style>
-</w:styles>
-</file>
-
-<file path=word/stylesWithEffects.xml><?xml version="1.0" encoding="utf-8"?>
-<w:styles xmlns:wpc="http://schemas.microsoft.com/office/word/2010/wordprocessingCanvas" xmlns:mc="http://schemas.openxmlformats.org/markup-compatibility/2006" xmlns:o="urn:schemas-microsoft-com:office:office" xmlns:r="http://schemas.openxmlformats.org/officeDocument/2006/relationships" xmlns:m="http://schemas.openxmlformats.org/officeDocument/2006/math" xmlns:v="urn:schemas-microsoft-com:vml" xmlns:wp14="http://schemas.microsoft.com/office/word/2010/wordprocessingDrawing" xmlns:wp="http://schemas.openxmlformats.org/drawingml/2006/wordprocessingDrawing" xmlns:w10="urn:schemas-microsoft-com:office:word" xmlns:w="http://schemas.openxmlformats.org/wordprocessingml/2006/main" xmlns:w14="http://schemas.microsoft.com/office/word/2010/wordml" xmlns:wpg="http://schemas.microsoft.com/office/word/2010/wordprocessingGroup" xmlns:wpi="http://schemas.microsoft.com/office/word/2010/wordprocessingInk" xmlns:wne="http://schemas.microsoft.com/office/word/2006/wordml" xmlns:wps="http://schemas.microsoft.com/office/word/2010/wordprocessingShape" mc:Ignorable="w14 wp14">
-  <w:docDefaults>
-    <w:rPrDefault>
-      <w:rPr>
-        <w:rFonts w:asciiTheme="minorHAnsi" w:eastAsiaTheme="minorHAnsi" w:hAnsiTheme="minorHAnsi" w:cstheme="minorBidi"/>
-        <w:kern w:val="2"/>
-        <w:sz w:val="24"/>
-        <w:szCs w:val="24"/>
-        <w:lang w:val="ru-RU" w:eastAsia="en-US" w:bidi="ar-SA"/>
-        <w14:ligatures w14:val="standardContextual"/>
-      </w:rPr>
-    </w:rPrDefault>
-    <w:pPrDefault>
-      <w:pPr>
-        <w:spacing w:after="160" w:line="278" w:lineRule="auto"/>
-      </w:pPr>
-    </w:pPrDefault>
-  </w:docDefaults>
-  <w:latentStyles w:defLockedState="0" w:defUIPriority="99" w:defSemiHidden="1" w:defUnhideWhenUsed="1" w:defQFormat="0" w:count="267">
-    <w:lsdException w:name="Normal" w:semiHidden="0" w:uiPriority="0" w:unhideWhenUsed="0" w:qFormat="1"/>
-    <w:lsdException w:name="heading 1" w:semiHidden="0" w:uiPriority="9" w:unhideWhenUsed="0" w:qFormat="1"/>
-    <w:lsdException w:name="heading 2" w:uiPriority="9" w:qFormat="1"/>
-    <w:lsdException w:name="heading 3" w:uiPriority="9" w:qFormat="1"/>
-    <w:lsdException w:name="heading 4" w:uiPriority="9" w:qFormat="1"/>
-    <w:lsdException w:name="heading 5" w:uiPriority="9" w:qFormat="1"/>
-    <w:lsdException w:name="heading 6" w:uiPriority="9" w:qFormat="1"/>
-    <w:lsdException w:name="heading 7" w:uiPriority="9" w:qFormat="1"/>
-    <w:lsdException w:name="heading 8" w:uiPriority="9" w:qFormat="1"/>
-    <w:lsdException w:name="heading 9" w:uiPriority="9" w:qFormat="1"/>
-    <w:lsdException w:name="toc 1" w:uiPriority="39"/>
-    <w:lsdException w:name="toc 2" w:uiPriority="39"/>
-    <w:lsdException w:name="toc 3" w:uiPriority="39"/>
-    <w:lsdException w:name="toc 4" w:uiPriority="39"/>
-    <w:lsdException w:name="toc 5" w:uiPriority="39"/>
-    <w:lsdException w:name="toc 6" w:uiPriority="39"/>
-    <w:lsdException w:name="toc 7" w:uiPriority="39"/>
-    <w:lsdException w:name="toc 8" w:uiPriority="39"/>
-    <w:lsdException w:name="toc 9" w:uiPriority="39"/>
-    <w:lsdException w:name="caption" w:uiPriority="35" w:qFormat="1"/>
-    <w:lsdException w:name="Title" w:semiHidden="0" w:uiPriority="10" w:unhideWhenUsed="0" w:qFormat="1"/>
-    <w:lsdException w:name="Default Paragraph Font" w:uiPriority="1"/>
-    <w:lsdException w:name="Subtitle" w:semiHidden="0" w:uiPriority="11" w:unhideWhenUsed="0" w:qFormat="1"/>
-    <w:lsdException w:name="Strong" w:semiHidden="0" w:uiPriority="22" w:unhideWhenUsed="0" w:qFormat="1"/>
-    <w:lsdException w:name="Emphasis" w:semiHidden="0" w:uiPriority="20" w:unhideWhenUsed="0" w:qFormat="1"/>
-    <w:lsdException w:name="Table Grid" w:semiHidden="0" w:uiPriority="39" w:unhideWhenUsed="0"/>
-    <w:lsdException w:name="Placeholder Text" w:unhideWhenUsed="0"/>
-    <w:lsdException w:name="No Spacing" w:semiHidden="0" w:uiPriority="1" w:unhideWhenUsed="0" w:qFormat="1"/>
-    <w:lsdException w:name="Light Shading" w:semiHidden="0" w:uiPriority="60" w:unhideWhenUsed="0"/>
-    <w:lsdException w:name="Light List" w:semiHidden="0" w:uiPriority="61" w:unhideWhenUsed="0"/>
-    <w:lsdException w:name="Light Grid" w:semiHidden="0" w:uiPriority="62" w:unhideWhenUsed="0"/>
-    <w:lsdException w:name="Medium Shading 1" w:semiHidden="0" w:uiPriority="63" w:unhideWhenUsed="0"/>
-    <w:lsdException w:name="Medium Shading 2" w:semiHidden="0" w:uiPriority="64" w:unhideWhenUsed="0"/>
-    <w:lsdException w:name="Medium List 1" w:semiHidden="0" w:uiPriority="65" w:unhideWhenUsed="0"/>
-    <w:lsdException w:name="Medium List 2" w:semiHidden="0" w:uiPriority="66" w:unhideWhenUsed="0"/>
-    <w:lsdException w:name="Medium Grid 1" w:semiHidden="0" w:uiPriority="67" w:unhideWhenUsed="0"/>
-    <w:lsdException w:name="Medium Grid 2" w:semiHidden="0" w:uiPriority="68" w:unhideWhenUsed="0"/>
-    <w:lsdException w:name="Medium Grid 3" w:semiHidden="0" w:uiPriority="69" w:unhideWhenUsed="0"/>
-    <w:lsdException w:name="Dark List" w:semiHidden="0" w:uiPriority="70" w:unhideWhenUsed="0"/>
-    <w:lsdException w:name="Colorful Shading" w:semiHidden="0" w:uiPriority="71" w:unhideWhenUsed="0"/>
-    <w:lsdException w:name="Colorful List" w:semiHidden="0" w:uiPriority="72" w:unhideWhenUsed="0"/>
-    <w:lsdException w:name="Colorful Grid" w:semiHidden="0" w:uiPriority="73" w:unhideWhenUsed="0"/>
-    <w:lsdException w:name="Light Shading Accent 1" w:semiHidden="0" w:uiPriority="60" w:unhideWhenUsed="0"/>
-    <w:lsdException w:name="Light List Accent 1" w:semiHidden="0" w:uiPriority="61" w:unhideWhenUsed="0"/>
-    <w:lsdException w:name="Light Grid Accent 1" w:semiHidden="0" w:uiPriority="62" w:unhideWhenUsed="0"/>
-    <w:lsdException w:name="Medium Shading 1 Accent 1" w:semiHidden="0" w:uiPriority="63" w:unhideWhenUsed="0"/>
-    <w:lsdException w:name="Medium Shading 2 Accent 1" w:semiHidden="0" w:uiPriority="64" w:unhideWhenUsed="0"/>
-    <w:lsdException w:name="Medium List 1 Accent 1" w:semiHidden="0" w:uiPriority="65" w:unhideWhenUsed="0"/>
-    <w:lsdException w:name="Revision" w:unhideWhenUsed="0"/>
-    <w:lsdException w:name="List Paragraph" w:semiHidden="0" w:uiPriority="34" w:unhideWhenUsed="0" w:qFormat="1"/>
-    <w:lsdException w:name="Quote" w:semiHidden="0" w:uiPriority="29" w:unhideWhenUsed="0" w:qFormat="1"/>
-    <w:lsdException w:name="Intense Quote" w:semiHidden="0" w:uiPriority="30" w:unhideWhenUsed="0" w:qFormat="1"/>
-    <w:lsdException w:name="Medium List 2 Accent 1" w:semiHidden="0" w:uiPriority="66" w:unhideWhenUsed="0"/>
-    <w:lsdException w:name="Medium Grid 1 Accent 1" w:semiHidden="0" w:uiPriority="67" w:unhideWhenUsed="0"/>
-    <w:lsdException w:name="Medium Grid 2 Accent 1" w:semiHidden="0" w:uiPriority="68" w:unhideWhenUsed="0"/>
-    <w:lsdException w:name="Medium Grid 3 Accent 1" w:semiHidden="0" w:uiPriority="69" w:unhideWhenUsed="0"/>
-    <w:lsdException w:name="Dark List Accent 1" w:semiHidden="0" w:uiPriority="70" w:unhideWhenUsed="0"/>
-    <w:lsdException w:name="Colorful Shading Accent 1" w:semiHidden="0" w:uiPriority="71" w:unhideWhenUsed="0"/>
-    <w:lsdException w:name="Colorful List Accent 1" w:semiHidden="0" w:uiPriority="72" w:unhideWhenUsed="0"/>
-    <w:lsdException w:name="Colorful Grid Accent 1" w:semiHidden="0" w:uiPriority="73" w:unhideWhenUsed="0"/>
-    <w:lsdException w:name="Light Shading Accent 2" w:semiHidden="0" w:uiPriority="60" w:unhideWhenUsed="0"/>
-    <w:lsdException w:name="Light List Accent 2" w:semiHidden="0" w:uiPriority="61" w:unhideWhenUsed="0"/>
-    <w:lsdException w:name="Light Grid Accent 2" w:semiHidden="0" w:uiPriority="62" w:unhideWhenUsed="0"/>
-    <w:lsdException w:name="Medium Shading 1 Accent 2" w:semiHidden="0" w:uiPriority="63" w:unhideWhenUsed="0"/>
-    <w:lsdException w:name="Medium Shading 2 Accent 2" w:semiHidden="0" w:uiPriority="64" w:unhideWhenUsed="0"/>
-    <w:lsdException w:name="Medium List 1 Accent 2" w:semiHidden="0" w:uiPriority="65" w:unhideWhenUsed="0"/>
-    <w:lsdException w:name="Medium List 2 Accent 2" w:semiHidden="0" w:uiPriority="66" w:unhideWhenUsed="0"/>
-    <w:lsdException w:name="Medium Grid 1 Accent 2" w:semiHidden="0" w:uiPriority="67" w:unhideWhenUsed="0"/>
-    <w:lsdException w:name="Medium Grid 2 Accent 2" w:semiHidden="0" w:uiPriority="68" w:unhideWhenUsed="0"/>
-    <w:lsdException w:name="Medium Grid 3 Accent 2" w:semiHidden="0" w:uiPriority="69" w:unhideWhenUsed="0"/>
-    <w:lsdException w:name="Dark List Accent 2" w:semiHidden="0" w:uiPriority="70" w:unhideWhenUsed="0"/>
-    <w:lsdException w:name="Colorful Shading Accent 2" w:semiHidden="0" w:uiPriority="71" w:unhideWhenUsed="0"/>
-    <w:lsdException w:name="Colorful List Accent 2" w:semiHidden="0" w:uiPriority="72" w:unhideWhenUsed="0"/>
-    <w:lsdException w:name="Colorful Grid Accent 2" w:semiHidden="0" w:uiPriority="73" w:unhideWhenUsed="0"/>
-    <w:lsdException w:name="Light Shading Accent 3" w:semiHidden="0" w:uiPriority="60" w:unhideWhenUsed="0"/>
-    <w:lsdException w:name="Light List Accent 3" w:semiHidden="0" w:uiPriority="61" w:unhideWhenUsed="0"/>
-    <w:lsdException w:name="Light Grid Accent 3" w:semiHidden="0" w:uiPriority="62" w:unhideWhenUsed="0"/>
-    <w:lsdException w:name="Medium Shading 1 Accent 3" w:semiHidden="0" w:uiPriority="63" w:unhideWhenUsed="0"/>
-    <w:lsdException w:name="Medium Shading 2 Accent 3" w:semiHidden="0" w:uiPriority="64" w:unhideWhenUsed="0"/>
-    <w:lsdException w:name="Medium List 1 Accent 3" w:semiHidden="0" w:uiPriority="65" w:unhideWhenUsed="0"/>
-    <w:lsdException w:name="Medium List 2 Accent 3" w:semiHidden="0" w:uiPriority="66" w:unhideWhenUsed="0"/>
-    <w:lsdException w:name="Medium Grid 1 Accent 3" w:semiHidden="0" w:uiPriority="67" w:unhideWhenUsed="0"/>
-    <w:lsdException w:name="Medium Grid 2 Accent 3" w:semiHidden="0" w:uiPriority="68" w:unhideWhenUsed="0"/>
-    <w:lsdException w:name="Medium Grid 3 Accent 3" w:semiHidden="0" w:uiPriority="69" w:unhideWhenUsed="0"/>
-    <w:lsdException w:name="Dark List Accent 3" w:semiHidden="0" w:uiPriority="70" w:unhideWhenUsed="0"/>
-    <w:lsdException w:name="Colorful Shading Accent 3" w:semiHidden="0" w:uiPriority="71" w:unhideWhenUsed="0"/>
-    <w:lsdException w:name="Colorful List Accent 3" w:semiHidden="0" w:uiPriority="72" w:unhideWhenUsed="0"/>
-    <w:lsdException w:name="Colorful Grid Accent 3" w:semiHidden="0" w:uiPriority="73" w:unhideWhenUsed="0"/>
-    <w:lsdException w:name="Light Shading Accent 4" w:semiHidden="0" w:uiPriority="60" w:unhideWhenUsed="0"/>
-    <w:lsdException w:name="Light List Accent 4" w:semiHidden="0" w:uiPriority="61" w:unhideWhenUsed="0"/>
-    <w:lsdException w:name="Light Grid Accent 4" w:semiHidden="0" w:uiPriority="62" w:unhideWhenUsed="0"/>
-    <w:lsdException w:name="Medium Shading 1 Accent 4" w:semiHidden="0" w:uiPriority="63" w:unhideWhenUsed="0"/>
-    <w:lsdException w:name="Medium Shading 2 Accent 4" w:semiHidden="0" w:uiPriority="64" w:unhideWhenUsed="0"/>
-    <w:lsdException w:name="Medium List 1 Accent 4" w:semiHidden="0" w:uiPriority="65" w:unhideWhenUsed="0"/>
-    <w:lsdException w:name="Medium List 2 Accent 4" w:semiHidden="0" w:uiPriority="66" w:unhideWhenUsed="0"/>
-    <w:lsdException w:name="Medium Grid 1 Accent 4" w:semiHidden="0" w:uiPriority="67" w:unhideWhenUsed="0"/>
-    <w:lsdException w:name="Medium Grid 2 Accent 4" w:semiHidden="0" w:uiPriority="68" w:unhideWhenUsed="0"/>
-    <w:lsdException w:name="Medium Grid 3 Accent 4" w:semiHidden="0" w:uiPriority="69" w:unhideWhenUsed="0"/>
-    <w:lsdException w:name="Dark List Accent 4" w:semiHidden="0" w:uiPriority="70" w:unhideWhenUsed="0"/>
-    <w:lsdException w:name="Colorful Shading Accent 4" w:semiHidden="0" w:uiPriority="71" w:unhideWhenUsed="0"/>
-    <w:lsdException w:name="Colorful List Accent 4" w:semiHidden="0" w:uiPriority="72" w:unhideWhenUsed="0"/>
-    <w:lsdException w:name="Colorful Grid Accent 4" w:semiHidden="0" w:uiPriority="73" w:unhideWhenUsed="0"/>
-    <w:lsdException w:name="Light Shading Accent 5" w:semiHidden="0" w:uiPriority="60" w:unhideWhenUsed="0"/>
-    <w:lsdException w:name="Light List Accent 5" w:semiHidden="0" w:uiPriority="61" w:unhideWhenUsed="0"/>
-    <w:lsdException w:name="Light Grid Accent 5" w:semiHidden="0" w:uiPriority="62" w:unhideWhenUsed="0"/>
-    <w:lsdException w:name="Medium Shading 1 Accent 5" w:semiHidden="0" w:uiPriority="63" w:unhideWhenUsed="0"/>
-    <w:lsdException w:name="Medium Shading 2 Accent 5" w:semiHidden="0" w:uiPriority="64" w:unhideWhenUsed="0"/>
-    <w:lsdException w:name="Medium List 1 Accent 5" w:semiHidden="0" w:uiPriority="65" w:unhideWhenUsed="0"/>
-    <w:lsdException w:name="Medium List 2 Accent 5" w:semiHidden="0" w:uiPriority="66" w:unhideWhenUsed="0"/>
-    <w:lsdException w:name="Medium Grid 1 Accent 5" w:semiHidden="0" w:uiPriority="67" w:unhideWhenUsed="0"/>
-    <w:lsdException w:name="Medium Grid 2 Accent 5" w:semiHidden="0" w:uiPriority="68" w:unhideWhenUsed="0"/>
-    <w:lsdException w:name="Medium Grid 3 Accent 5" w:semiHidden="0" w:uiPriority="69" w:unhideWhenUsed="0"/>
-    <w:lsdException w:name="Dark List Accent 5" w:semiHidden="0" w:uiPriority="70" w:unhideWhenUsed="0"/>
-    <w:lsdException w:name="Colorful Shading Accent 5" w:semiHidden="0" w:uiPriority="71" w:unhideWhenUsed="0"/>
-    <w:lsdException w:name="Colorful List Accent 5" w:semiHidden="0" w:uiPriority="72" w:unhideWhenUsed="0"/>
-    <w:lsdException w:name="Colorful Grid Accent 5" w:semiHidden="0" w:uiPriority="73" w:unhideWhenUsed="0"/>
-    <w:lsdException w:name="Light Shading Accent 6" w:semiHidden="0" w:uiPriority="60" w:unhideWhenUsed="0"/>
-    <w:lsdException w:name="Light List Accent 6" w:semiHidden="0" w:uiPriority="61" w:unhideWhenUsed="0"/>
-    <w:lsdException w:name="Light Grid Accent 6" w:semiHidden="0" w:uiPriority="62" w:unhideWhenUsed="0"/>
-    <w:lsdException w:name="Medium Shading 1 Accent 6" w:semiHidden="0" w:uiPriority="63" w:unhideWhenUsed="0"/>
-    <w:lsdException w:name="Medium Shading 2 Accent 6" w:semiHidden="0" w:uiPriority="64" w:unhideWhenUsed="0"/>
-    <w:lsdException w:name="Medium List 1 Accent 6" w:semiHidden="0" w:uiPriority="65" w:unhideWhenUsed="0"/>
-    <w:lsdException w:name="Medium List 2 Accent 6" w:semiHidden="0" w:uiPriority="66" w:unhideWhenUsed="0"/>
-    <w:lsdException w:name="Medium Grid 1 Accent 6" w:semiHidden="0" w:uiPriority="67" w:unhideWhenUsed="0"/>
-    <w:lsdException w:name="Medium Grid 2 Accent 6" w:semiHidden="0" w:uiPriority="68" w:unhideWhenUsed="0"/>
-    <w:lsdException w:name="Medium Grid 3 Accent 6" w:semiHidden="0" w:uiPriority="69" w:unhideWhenUsed="0"/>
-    <w:lsdException w:name="Dark List Accent 6" w:semiHidden="0" w:uiPriority="70" w:unhideWhenUsed="0"/>
-    <w:lsdException w:name="Colorful Shading Accent 6" w:semiHidden="0" w:uiPriority="71" w:unhideWhenUsed="0"/>
-    <w:lsdException w:name="Colorful List Accent 6" w:semiHidden="0" w:uiPriority="72" w:unhideWhenUsed="0"/>
-    <w:lsdException w:name="Colorful Grid Accent 6" w:semiHidden="0" w:uiPriority="73" w:unhideWhenUsed="0"/>
-    <w:lsdException w:name="Subtle Emphasis" w:semiHidden="0" w:uiPriority="19" w:unhideWhenUsed="0" w:qFormat="1"/>
-    <w:lsdException w:name="Intense Emphasis" w:semiHidden="0" w:uiPriority="21" w:unhideWhenUsed="0" w:qFormat="1"/>
-    <w:lsdException w:name="Subtle Reference" w:semiHidden="0" w:uiPriority="31" w:unhideWhenUsed="0" w:qFormat="1"/>
-    <w:lsdException w:name="Intense Reference" w:semiHidden="0" w:uiPriority="32" w:unhideWhenUsed="0" w:qFormat="1"/>
-    <w:lsdException w:name="Book Title" w:semiHidden="0" w:uiPriority="33" w:unhideWhenUsed="0" w:qFormat="1"/>
-    <w:lsdException w:name="Bibliography" w:uiPriority="37"/>
-    <w:lsdException w:name="TOC Heading" w:uiPriority="39" w:qFormat="1"/>
-  </w:latentStyles>
-  <w:style w:type="paragraph" w:default="1" w:styleId="a">
-    <w:name w:val="Normal"/>
-    <w:qFormat/>
-    <w:rsid w:val="00C318E5"/>
-    <w:rPr>
-      <w:rFonts w:eastAsiaTheme="minorEastAsia"/>
-      <w:lang w:eastAsia="ru-RU"/>
-    </w:rPr>
-  </w:style>
-  <w:style w:type="paragraph" w:styleId="1">
-    <w:name w:val="heading 1"/>
-    <w:basedOn w:val="a"/>
-    <w:next w:val="a"/>
-    <w:link w:val="10"/>
-    <w:uiPriority w:val="9"/>
-    <w:qFormat/>
-    <w:rsid w:val="00432336"/>
-    <w:pPr>
-      <w:keepNext/>
-      <w:keepLines/>
-      <w:spacing w:before="360" w:after="80"/>
-      <w:outlineLvl w:val="0"/>
-    </w:pPr>
-    <w:rPr>
-      <w:rFonts w:asciiTheme="majorHAnsi" w:eastAsiaTheme="majorEastAsia" w:hAnsiTheme="majorHAnsi" w:cstheme="majorBidi"/>
-      <w:color w:val="0F4761" w:themeColor="accent1" w:themeShade="BF"/>
-      <w:sz w:val="40"/>
-      <w:szCs w:val="40"/>
-      <w:lang w:eastAsia="en-US"/>
-    </w:rPr>
-  </w:style>
-  <w:style w:type="paragraph" w:styleId="2">
-    <w:name w:val="heading 2"/>
-    <w:basedOn w:val="a"/>
-    <w:next w:val="a"/>
-    <w:link w:val="20"/>
-    <w:uiPriority w:val="9"/>
-    <w:semiHidden/>
-    <w:unhideWhenUsed/>
-    <w:qFormat/>
-    <w:rsid w:val="00432336"/>
-    <w:pPr>
-      <w:keepNext/>
-      <w:keepLines/>
-      <w:spacing w:before="160" w:after="80"/>
-      <w:outlineLvl w:val="1"/>
-    </w:pPr>
-    <w:rPr>
-      <w:rFonts w:asciiTheme="majorHAnsi" w:eastAsiaTheme="majorEastAsia" w:hAnsiTheme="majorHAnsi" w:cstheme="majorBidi"/>
-      <w:color w:val="0F4761" w:themeColor="accent1" w:themeShade="BF"/>
-      <w:sz w:val="32"/>
-      <w:szCs w:val="32"/>
-      <w:lang w:eastAsia="en-US"/>
-    </w:rPr>
-  </w:style>
-  <w:style w:type="paragraph" w:styleId="3">
-    <w:name w:val="heading 3"/>
-    <w:basedOn w:val="a"/>
-    <w:next w:val="a"/>
-    <w:link w:val="30"/>
-    <w:uiPriority w:val="9"/>
-    <w:semiHidden/>
-    <w:unhideWhenUsed/>
-    <w:qFormat/>
-    <w:rsid w:val="00432336"/>
-    <w:pPr>
-      <w:keepNext/>
-      <w:keepLines/>
-      <w:spacing w:before="160" w:after="80"/>
-      <w:outlineLvl w:val="2"/>
-    </w:pPr>
-    <w:rPr>
-      <w:rFonts w:eastAsiaTheme="majorEastAsia" w:cstheme="majorBidi"/>
-      <w:color w:val="0F4761" w:themeColor="accent1" w:themeShade="BF"/>
-      <w:sz w:val="28"/>
-      <w:szCs w:val="28"/>
-      <w:lang w:eastAsia="en-US"/>
-    </w:rPr>
-  </w:style>
-  <w:style w:type="paragraph" w:styleId="4">
-    <w:name w:val="heading 4"/>
-    <w:basedOn w:val="a"/>
-    <w:next w:val="a"/>
-    <w:link w:val="40"/>
-    <w:uiPriority w:val="9"/>
-    <w:semiHidden/>
-    <w:unhideWhenUsed/>
-    <w:qFormat/>
-    <w:rsid w:val="00432336"/>
-    <w:pPr>
-      <w:keepNext/>
-      <w:keepLines/>
-      <w:spacing w:before="80" w:after="40"/>
-      <w:outlineLvl w:val="3"/>
-    </w:pPr>
-    <w:rPr>
-      <w:rFonts w:eastAsiaTheme="majorEastAsia" w:cstheme="majorBidi"/>
-      <w:i/>
-      <w:iCs/>
-      <w:color w:val="0F4761" w:themeColor="accent1" w:themeShade="BF"/>
-      <w:lang w:eastAsia="en-US"/>
-    </w:rPr>
-  </w:style>
-  <w:style w:type="paragraph" w:styleId="5">
-    <w:name w:val="heading 5"/>
-    <w:basedOn w:val="a"/>
-    <w:next w:val="a"/>
-    <w:link w:val="50"/>
-    <w:uiPriority w:val="9"/>
-    <w:semiHidden/>
-    <w:unhideWhenUsed/>
-    <w:qFormat/>
-    <w:rsid w:val="00432336"/>
-    <w:pPr>
-      <w:keepNext/>
-      <w:keepLines/>
-      <w:spacing w:before="80" w:after="40"/>
-      <w:outlineLvl w:val="4"/>
-    </w:pPr>
-    <w:rPr>
-      <w:rFonts w:eastAsiaTheme="majorEastAsia" w:cstheme="majorBidi"/>
-      <w:color w:val="0F4761" w:themeColor="accent1" w:themeShade="BF"/>
-      <w:lang w:eastAsia="en-US"/>
-    </w:rPr>
-  </w:style>
-  <w:style w:type="paragraph" w:styleId="6">
-    <w:name w:val="heading 6"/>
-    <w:basedOn w:val="a"/>
-    <w:next w:val="a"/>
-    <w:link w:val="60"/>
-    <w:uiPriority w:val="9"/>
-    <w:semiHidden/>
-    <w:unhideWhenUsed/>
-    <w:qFormat/>
-    <w:rsid w:val="00432336"/>
-    <w:pPr>
-      <w:keepNext/>
-      <w:keepLines/>
-      <w:spacing w:before="40" w:after="0"/>
-      <w:outlineLvl w:val="5"/>
-    </w:pPr>
-    <w:rPr>
-      <w:rFonts w:eastAsiaTheme="majorEastAsia" w:cstheme="majorBidi"/>
-      <w:i/>
-      <w:iCs/>
-      <w:color w:val="595959" w:themeColor="text1" w:themeTint="A6"/>
-      <w:lang w:eastAsia="en-US"/>
-    </w:rPr>
-  </w:style>
-  <w:style w:type="paragraph" w:styleId="7">
-    <w:name w:val="heading 7"/>
-    <w:basedOn w:val="a"/>
-    <w:next w:val="a"/>
-    <w:link w:val="70"/>
-    <w:uiPriority w:val="9"/>
-    <w:semiHidden/>
-    <w:unhideWhenUsed/>
-    <w:qFormat/>
-    <w:rsid w:val="00432336"/>
-    <w:pPr>
-      <w:keepNext/>
-      <w:keepLines/>
-      <w:spacing w:before="40" w:after="0"/>
-      <w:outlineLvl w:val="6"/>
-    </w:pPr>
-    <w:rPr>
-      <w:rFonts w:eastAsiaTheme="majorEastAsia" w:cstheme="majorBidi"/>
-      <w:color w:val="595959" w:themeColor="text1" w:themeTint="A6"/>
-      <w:lang w:eastAsia="en-US"/>
-    </w:rPr>
-  </w:style>
-  <w:style w:type="paragraph" w:styleId="8">
-    <w:name w:val="heading 8"/>
-    <w:basedOn w:val="a"/>
-    <w:next w:val="a"/>
-    <w:link w:val="80"/>
-    <w:uiPriority w:val="9"/>
-    <w:semiHidden/>
-    <w:unhideWhenUsed/>
-    <w:qFormat/>
-    <w:rsid w:val="00432336"/>
-    <w:pPr>
-      <w:keepNext/>
-      <w:keepLines/>
-      <w:spacing w:after="0"/>
-      <w:outlineLvl w:val="7"/>
-    </w:pPr>
-    <w:rPr>
-      <w:rFonts w:eastAsiaTheme="majorEastAsia" w:cstheme="majorBidi"/>
-      <w:i/>
-      <w:iCs/>
-      <w:color w:val="272727" w:themeColor="text1" w:themeTint="D8"/>
-      <w:lang w:eastAsia="en-US"/>
-    </w:rPr>
-  </w:style>
-  <w:style w:type="paragraph" w:styleId="9">
-    <w:name w:val="heading 9"/>
-    <w:basedOn w:val="a"/>
-    <w:next w:val="a"/>
-    <w:link w:val="90"/>
-    <w:uiPriority w:val="9"/>
-    <w:semiHidden/>
-    <w:unhideWhenUsed/>
-    <w:qFormat/>
-    <w:rsid w:val="00432336"/>
-    <w:pPr>
-      <w:keepNext/>
-      <w:keepLines/>
-      <w:spacing w:after="0"/>
-      <w:outlineLvl w:val="8"/>
-    </w:pPr>
-    <w:rPr>
-      <w:rFonts w:eastAsiaTheme="majorEastAsia" w:cstheme="majorBidi"/>
-      <w:color w:val="272727" w:themeColor="text1" w:themeTint="D8"/>
-      <w:lang w:eastAsia="en-US"/>
-    </w:rPr>
-  </w:style>
-  <w:style w:type="character" w:default="1" w:styleId="a0">
-    <w:name w:val="Default Paragraph Font"/>
-    <w:uiPriority w:val="1"/>
-    <w:semiHidden/>
-    <w:unhideWhenUsed/>
-  </w:style>
-  <w:style w:type="table" w:default="1" w:styleId="a1">
-    <w:name w:val="Normal Table"/>
-    <w:uiPriority w:val="99"/>
-    <w:semiHidden/>
-    <w:unhideWhenUsed/>
-    <w:tblPr>
-      <w:tblInd w:w="0" w:type="dxa"/>
-      <w:tblCellMar>
-        <w:top w:w="0" w:type="dxa"/>
-        <w:left w:w="108" w:type="dxa"/>
-        <w:bottom w:w="0" w:type="dxa"/>
-        <w:right w:w="108" w:type="dxa"/>
-      </w:tblCellMar>
-    </w:tblPr>
-  </w:style>
-  <w:style w:type="numbering" w:default="1" w:styleId="a2">
-    <w:name w:val="No List"/>
-    <w:uiPriority w:val="99"/>
-    <w:semiHidden/>
-    <w:unhideWhenUsed/>
-  </w:style>
-  <w:style w:type="character" w:customStyle="1" w:styleId="10">
-    <w:name w:val="Заголовок 1 Знак"/>
-    <w:basedOn w:val="a0"/>
-    <w:link w:val="1"/>
-    <w:uiPriority w:val="9"/>
-    <w:rsid w:val="00432336"/>
-    <w:rPr>
-      <w:rFonts w:asciiTheme="majorHAnsi" w:eastAsiaTheme="majorEastAsia" w:hAnsiTheme="majorHAnsi" w:cstheme="majorBidi"/>
-      <w:color w:val="0F4761" w:themeColor="accent1" w:themeShade="BF"/>
-      <w:sz w:val="40"/>
-      <w:szCs w:val="40"/>
-    </w:rPr>
-  </w:style>
-  <w:style w:type="character" w:customStyle="1" w:styleId="20">
-    <w:name w:val="Заголовок 2 Знак"/>
-    <w:basedOn w:val="a0"/>
-    <w:link w:val="2"/>
-    <w:uiPriority w:val="9"/>
-    <w:semiHidden/>
-    <w:rsid w:val="00432336"/>
-    <w:rPr>
-      <w:rFonts w:asciiTheme="majorHAnsi" w:eastAsiaTheme="majorEastAsia" w:hAnsiTheme="majorHAnsi" w:cstheme="majorBidi"/>
-      <w:color w:val="0F4761" w:themeColor="accent1" w:themeShade="BF"/>
-      <w:sz w:val="32"/>
-      <w:szCs w:val="32"/>
-    </w:rPr>
-  </w:style>
-  <w:style w:type="character" w:customStyle="1" w:styleId="30">
-    <w:name w:val="Заголовок 3 Знак"/>
-    <w:basedOn w:val="a0"/>
-    <w:link w:val="3"/>
-    <w:uiPriority w:val="9"/>
-    <w:semiHidden/>
-    <w:rsid w:val="00432336"/>
-    <w:rPr>
-      <w:rFonts w:eastAsiaTheme="majorEastAsia" w:cstheme="majorBidi"/>
-      <w:color w:val="0F4761" w:themeColor="accent1" w:themeShade="BF"/>
-      <w:sz w:val="28"/>
-      <w:szCs w:val="28"/>
-    </w:rPr>
-  </w:style>
-  <w:style w:type="character" w:customStyle="1" w:styleId="40">
-    <w:name w:val="Заголовок 4 Знак"/>
-    <w:basedOn w:val="a0"/>
-    <w:link w:val="4"/>
-    <w:uiPriority w:val="9"/>
-    <w:semiHidden/>
-    <w:rsid w:val="00432336"/>
-    <w:rPr>
-      <w:rFonts w:eastAsiaTheme="majorEastAsia" w:cstheme="majorBidi"/>
-      <w:i/>
-      <w:iCs/>
-      <w:color w:val="0F4761" w:themeColor="accent1" w:themeShade="BF"/>
-    </w:rPr>
-  </w:style>
-  <w:style w:type="character" w:customStyle="1" w:styleId="50">
-    <w:name w:val="Заголовок 5 Знак"/>
-    <w:basedOn w:val="a0"/>
-    <w:link w:val="5"/>
-    <w:uiPriority w:val="9"/>
-    <w:semiHidden/>
-    <w:rsid w:val="00432336"/>
-    <w:rPr>
-      <w:rFonts w:eastAsiaTheme="majorEastAsia" w:cstheme="majorBidi"/>
-      <w:color w:val="0F4761" w:themeColor="accent1" w:themeShade="BF"/>
-    </w:rPr>
-  </w:style>
-  <w:style w:type="character" w:customStyle="1" w:styleId="60">
-    <w:name w:val="Заголовок 6 Знак"/>
-    <w:basedOn w:val="a0"/>
-    <w:link w:val="6"/>
-    <w:uiPriority w:val="9"/>
-    <w:semiHidden/>
-    <w:rsid w:val="00432336"/>
-    <w:rPr>
-      <w:rFonts w:eastAsiaTheme="majorEastAsia" w:cstheme="majorBidi"/>
-      <w:i/>
-      <w:iCs/>
-      <w:color w:val="595959" w:themeColor="text1" w:themeTint="A6"/>
-    </w:rPr>
-  </w:style>
-  <w:style w:type="character" w:customStyle="1" w:styleId="70">
-    <w:name w:val="Заголовок 7 Знак"/>
-    <w:basedOn w:val="a0"/>
-    <w:link w:val="7"/>
-    <w:uiPriority w:val="9"/>
-    <w:semiHidden/>
-    <w:rsid w:val="00432336"/>
-    <w:rPr>
-      <w:rFonts w:eastAsiaTheme="majorEastAsia" w:cstheme="majorBidi"/>
-      <w:color w:val="595959" w:themeColor="text1" w:themeTint="A6"/>
-    </w:rPr>
-  </w:style>
-  <w:style w:type="character" w:customStyle="1" w:styleId="80">
-    <w:name w:val="Заголовок 8 Знак"/>
-    <w:basedOn w:val="a0"/>
-    <w:link w:val="8"/>
-    <w:uiPriority w:val="9"/>
-    <w:semiHidden/>
-    <w:rsid w:val="00432336"/>
-    <w:rPr>
-      <w:rFonts w:eastAsiaTheme="majorEastAsia" w:cstheme="majorBidi"/>
-      <w:i/>
-      <w:iCs/>
-      <w:color w:val="272727" w:themeColor="text1" w:themeTint="D8"/>
-    </w:rPr>
-  </w:style>
-  <w:style w:type="character" w:customStyle="1" w:styleId="90">
-    <w:name w:val="Заголовок 9 Знак"/>
-    <w:basedOn w:val="a0"/>
-    <w:link w:val="9"/>
-    <w:uiPriority w:val="9"/>
-    <w:semiHidden/>
-    <w:rsid w:val="00432336"/>
-    <w:rPr>
-      <w:rFonts w:eastAsiaTheme="majorEastAsia" w:cstheme="majorBidi"/>
-      <w:color w:val="272727" w:themeColor="text1" w:themeTint="D8"/>
-    </w:rPr>
-  </w:style>
-  <w:style w:type="paragraph" w:styleId="a3">
-    <w:name w:val="Title"/>
-    <w:basedOn w:val="a"/>
-    <w:next w:val="a"/>
-    <w:link w:val="a4"/>
-    <w:uiPriority w:val="10"/>
-    <w:qFormat/>
-    <w:rsid w:val="00432336"/>
-    <w:pPr>
-      <w:spacing w:after="80" w:line="240" w:lineRule="auto"/>
-      <w:contextualSpacing/>
-    </w:pPr>
-    <w:rPr>
-      <w:rFonts w:asciiTheme="majorHAnsi" w:eastAsiaTheme="majorEastAsia" w:hAnsiTheme="majorHAnsi" w:cstheme="majorBidi"/>
-      <w:spacing w:val="-10"/>
-      <w:kern w:val="28"/>
-      <w:sz w:val="56"/>
-      <w:szCs w:val="56"/>
-      <w:lang w:eastAsia="en-US"/>
-    </w:rPr>
-  </w:style>
-  <w:style w:type="character" w:customStyle="1" w:styleId="a4">
-    <w:name w:val="Название Знак"/>
-    <w:basedOn w:val="a0"/>
-    <w:link w:val="a3"/>
-    <w:uiPriority w:val="10"/>
-    <w:rsid w:val="00432336"/>
-    <w:rPr>
-      <w:rFonts w:asciiTheme="majorHAnsi" w:eastAsiaTheme="majorEastAsia" w:hAnsiTheme="majorHAnsi" w:cstheme="majorBidi"/>
-      <w:spacing w:val="-10"/>
-      <w:kern w:val="28"/>
-      <w:sz w:val="56"/>
-      <w:szCs w:val="56"/>
-    </w:rPr>
-  </w:style>
-  <w:style w:type="paragraph" w:styleId="a5">
-    <w:name w:val="Subtitle"/>
-    <w:basedOn w:val="a"/>
-    <w:next w:val="a"/>
-    <w:link w:val="a6"/>
-    <w:uiPriority w:val="11"/>
-    <w:qFormat/>
-    <w:rsid w:val="00432336"/>
-    <w:pPr>
-      <w:numPr>
-        <w:ilvl w:val="1"/>
-      </w:numPr>
-    </w:pPr>
-    <w:rPr>
-      <w:rFonts w:eastAsiaTheme="majorEastAsia" w:cstheme="majorBidi"/>
-      <w:color w:val="595959" w:themeColor="text1" w:themeTint="A6"/>
-      <w:spacing w:val="15"/>
-      <w:sz w:val="28"/>
-      <w:szCs w:val="28"/>
-      <w:lang w:eastAsia="en-US"/>
-    </w:rPr>
-  </w:style>
-  <w:style w:type="character" w:customStyle="1" w:styleId="a6">
-    <w:name w:val="Подзаголовок Знак"/>
-    <w:basedOn w:val="a0"/>
-    <w:link w:val="a5"/>
-    <w:uiPriority w:val="11"/>
-    <w:rsid w:val="00432336"/>
-    <w:rPr>
-      <w:rFonts w:eastAsiaTheme="majorEastAsia" w:cstheme="majorBidi"/>
-      <w:color w:val="595959" w:themeColor="text1" w:themeTint="A6"/>
-      <w:spacing w:val="15"/>
-      <w:sz w:val="28"/>
-      <w:szCs w:val="28"/>
-    </w:rPr>
-  </w:style>
-  <w:style w:type="paragraph" w:styleId="21">
-    <w:name w:val="Quote"/>
-    <w:basedOn w:val="a"/>
-    <w:next w:val="a"/>
-    <w:link w:val="22"/>
-    <w:uiPriority w:val="29"/>
-    <w:qFormat/>
-    <w:rsid w:val="00432336"/>
-    <w:pPr>
-      <w:spacing w:before="160"/>
-      <w:jc w:val="center"/>
-    </w:pPr>
-    <w:rPr>
-      <w:rFonts w:eastAsiaTheme="minorHAnsi"/>
-      <w:i/>
-      <w:iCs/>
-      <w:color w:val="404040" w:themeColor="text1" w:themeTint="BF"/>
-      <w:lang w:eastAsia="en-US"/>
-    </w:rPr>
-  </w:style>
-  <w:style w:type="character" w:customStyle="1" w:styleId="22">
-    <w:name w:val="Цитата 2 Знак"/>
-    <w:basedOn w:val="a0"/>
-    <w:link w:val="21"/>
-    <w:uiPriority w:val="29"/>
-    <w:rsid w:val="00432336"/>
-    <w:rPr>
-      <w:i/>
-      <w:iCs/>
-      <w:color w:val="404040" w:themeColor="text1" w:themeTint="BF"/>
-    </w:rPr>
-  </w:style>
-  <w:style w:type="paragraph" w:styleId="a7">
-    <w:name w:val="List Paragraph"/>
-    <w:basedOn w:val="a"/>
-    <w:uiPriority w:val="34"/>
-    <w:qFormat/>
-    <w:rsid w:val="00432336"/>
-    <w:pPr>
-      <w:ind w:left="720"/>
-      <w:contextualSpacing/>
-    </w:pPr>
-    <w:rPr>
-      <w:rFonts w:eastAsiaTheme="minorHAnsi"/>
-      <w:lang w:eastAsia="en-US"/>
-    </w:rPr>
-  </w:style>
-  <w:style w:type="character" w:styleId="a8">
-    <w:name w:val="Intense Emphasis"/>
-    <w:basedOn w:val="a0"/>
-    <w:uiPriority w:val="21"/>
-    <w:qFormat/>
-    <w:rsid w:val="00432336"/>
-    <w:rPr>
-      <w:i/>
-      <w:iCs/>
-      <w:color w:val="0F4761" w:themeColor="accent1" w:themeShade="BF"/>
-    </w:rPr>
-  </w:style>
-  <w:style w:type="paragraph" w:styleId="a9">
-    <w:name w:val="Intense Quote"/>
-    <w:basedOn w:val="a"/>
-    <w:next w:val="a"/>
-    <w:link w:val="aa"/>
-    <w:uiPriority w:val="30"/>
-    <w:qFormat/>
-    <w:rsid w:val="00432336"/>
-    <w:pPr>
-      <w:pBdr>
-        <w:top w:val="single" w:sz="4" w:space="10" w:color="0F4761" w:themeColor="accent1" w:themeShade="BF"/>
-        <w:bottom w:val="single" w:sz="4" w:space="10" w:color="0F4761" w:themeColor="accent1" w:themeShade="BF"/>
-      </w:pBdr>
-      <w:spacing w:before="360" w:after="360"/>
-      <w:ind w:left="864" w:right="864"/>
-      <w:jc w:val="center"/>
-    </w:pPr>
-    <w:rPr>
-      <w:rFonts w:eastAsiaTheme="minorHAnsi"/>
-      <w:i/>
-      <w:iCs/>
-      <w:color w:val="0F4761" w:themeColor="accent1" w:themeShade="BF"/>
-      <w:lang w:eastAsia="en-US"/>
-    </w:rPr>
-  </w:style>
-  <w:style w:type="character" w:customStyle="1" w:styleId="aa">
-    <w:name w:val="Выделенная цитата Знак"/>
-    <w:basedOn w:val="a0"/>
-    <w:link w:val="a9"/>
-    <w:uiPriority w:val="30"/>
-    <w:rsid w:val="00432336"/>
-    <w:rPr>
-      <w:i/>
-      <w:iCs/>
-      <w:color w:val="0F4761" w:themeColor="accent1" w:themeShade="BF"/>
-    </w:rPr>
-  </w:style>
-  <w:style w:type="character" w:styleId="ab">
-    <w:name w:val="Intense Reference"/>
-    <w:basedOn w:val="a0"/>
-    <w:uiPriority w:val="32"/>
-    <w:qFormat/>
-    <w:rsid w:val="00432336"/>
-    <w:rPr>
-      <w:b/>
-      <w:bCs/>
-      <w:smallCaps/>
-      <w:color w:val="0F4761" w:themeColor="accent1" w:themeShade="BF"/>
-      <w:spacing w:val="5"/>
-    </w:rPr>
-  </w:style>
-  <w:style w:type="character" w:styleId="ac">
-    <w:name w:val="Hyperlink"/>
-    <w:basedOn w:val="a0"/>
-    <w:uiPriority w:val="99"/>
-    <w:unhideWhenUsed/>
-    <w:rsid w:val="000275C9"/>
-    <w:rPr>
-      <w:color w:val="467886" w:themeColor="hyperlink"/>
-      <w:u w:val="single"/>
-    </w:rPr>
-  </w:style>
-  <w:style w:type="character" w:customStyle="1" w:styleId="11">
-    <w:name w:val="Неразрешенное упоминание1"/>
-    <w:basedOn w:val="a0"/>
-    <w:uiPriority w:val="99"/>
-    <w:semiHidden/>
-    <w:unhideWhenUsed/>
-    <w:rsid w:val="000275C9"/>
-    <w:rPr>
-      <w:color w:val="605E5C"/>
-      <w:shd w:val="clear" w:color="auto" w:fill="E1DFDD"/>
-    </w:rPr>
-  </w:style>
-  <w:style w:type="paragraph" w:styleId="ad">
-    <w:name w:val="Normal (Web)"/>
-    <w:basedOn w:val="a"/>
-    <w:uiPriority w:val="99"/>
-    <w:semiHidden/>
-    <w:unhideWhenUsed/>
-    <w:rsid w:val="00A6341E"/>
-    <w:rPr>
-      <w:rFonts w:ascii="Times New Roman" w:hAnsi="Times New Roman" w:cs="Times New Roman"/>
-    </w:rPr>
-  </w:style>
-  <w:style w:type="paragraph" w:styleId="ae">
-    <w:name w:val="Balloon Text"/>
-    <w:basedOn w:val="a"/>
-    <w:link w:val="af"/>
-    <w:uiPriority w:val="99"/>
-    <w:semiHidden/>
-    <w:unhideWhenUsed/>
-    <w:rsid w:val="006B72F1"/>
-    <w:pPr>
-      <w:spacing w:after="0" w:line="240" w:lineRule="auto"/>
-    </w:pPr>
-    <w:rPr>
-      <w:rFonts w:ascii="Tahoma" w:hAnsi="Tahoma" w:cs="Tahoma"/>
-      <w:sz w:val="16"/>
-      <w:szCs w:val="16"/>
-    </w:rPr>
-  </w:style>
-  <w:style w:type="character" w:customStyle="1" w:styleId="af">
-    <w:name w:val="Текст выноски Знак"/>
-    <w:basedOn w:val="a0"/>
-    <w:link w:val="ae"/>
-    <w:uiPriority w:val="99"/>
-    <w:semiHidden/>
-    <w:rsid w:val="006B72F1"/>
-    <w:rPr>
-      <w:rFonts w:ascii="Tahoma" w:eastAsiaTheme="minorEastAsia" w:hAnsi="Tahoma" w:cs="Tahoma"/>
-      <w:sz w:val="16"/>
-      <w:szCs w:val="16"/>
-      <w:lang w:eastAsia="ru-RU"/>
-    </w:rPr>
-  </w:style>
-  <w:style w:type="character" w:styleId="af0">
-    <w:name w:val="FollowedHyperlink"/>
-    <w:basedOn w:val="a0"/>
-    <w:uiPriority w:val="99"/>
-    <w:semiHidden/>
-    <w:unhideWhenUsed/>
-    <w:rsid w:val="00F83DBC"/>
-    <w:rPr>
-      <w:color w:val="96607D" w:themeColor="followedHyperlink"/>
-      <w:u w:val="single"/>
-    </w:rPr>
-  </w:style>
-  <w:style w:type="table" w:styleId="af1">
-    <w:name w:val="Table Grid"/>
-    <w:basedOn w:val="a1"/>
-    <w:uiPriority w:val="39"/>
-    <w:rsid w:val="003F1C80"/>
-    <w:pPr>
-      <w:spacing w:after="0" w:line="240" w:lineRule="auto"/>
-    </w:pPr>
-    <w:tblPr>
-      <w:tblInd w:w="0" w:type="dxa"/>
-      <w:tblBorders>
-        <w:top w:val="single" w:sz="4" w:space="0" w:color="auto"/>
-        <w:left w:val="single" w:sz="4" w:space="0" w:color="auto"/>
-        <w:bottom w:val="single" w:sz="4" w:space="0" w:color="auto"/>
-        <w:right w:val="single" w:sz="4" w:space="0" w:color="auto"/>
-        <w:insideH w:val="single" w:sz="4" w:space="0" w:color="auto"/>
-        <w:insideV w:val="single" w:sz="4" w:space="0" w:color="auto"/>
-      </w:tblBorders>
-      <w:tblCellMar>
-        <w:top w:w="0" w:type="dxa"/>
-        <w:left w:w="108" w:type="dxa"/>
-        <w:bottom w:w="0" w:type="dxa"/>
-        <w:right w:w="108" w:type="dxa"/>
-      </w:tblCellMar>
     </w:tblPr>
   </w:style>
 </w:styles>
@@ -6765,7 +5320,7 @@
   <a:extraClrSchemeLst/>
   <a:extLst>
     <a:ext uri="{05A4C25C-085E-4340-85A3-A5531E510DB2}">
-      <thm15:themeFamily xmlns:thm15="http://schemas.microsoft.com/office/thememl/2012/main" xmlns="" name="Office Theme" id="{2E142A2C-CD16-42D6-873A-C26D2A0506FA}" vid="{1BDDFF52-6CD6-40A5-AB3C-68EB2F1E4D0A}"/>
+      <thm15:themeFamily xmlns:thm15="http://schemas.microsoft.com/office/thememl/2012/main" name="Office Theme" id="{2E142A2C-CD16-42D6-873A-C26D2A0506FA}" vid="{1BDDFF52-6CD6-40A5-AB3C-68EB2F1E4D0A}"/>
     </a:ext>
   </a:extLst>
 </a:theme>

--- a/Замыкания/Замыкания.docx
+++ b/Замыкания/Замыкания.docx
@@ -43,15 +43,15 @@
           <w:bCs/>
           <w:sz w:val="22"/>
         </w:rPr>
-        <w:t xml:space="preserve"> всех</w:t>
-      </w:r>
-      <w:r>
-        <w:rPr>
-          <w:rFonts w:ascii="Calibri" w:eastAsia="Calibri" w:hAnsi="Calibri" w:cs="Calibri"/>
-          <w:bCs/>
-          <w:sz w:val="22"/>
-        </w:rPr>
-        <w:t xml:space="preserve"> функции в </w:t>
+        <w:t xml:space="preserve"> </w:t>
+      </w:r>
+      <w:r>
+        <w:rPr>
+          <w:rFonts w:ascii="Calibri" w:eastAsia="Calibri" w:hAnsi="Calibri" w:cs="Calibri"/>
+          <w:bCs/>
+          <w:sz w:val="22"/>
+        </w:rPr>
+        <w:t xml:space="preserve">функции в </w:t>
       </w:r>
       <w:r>
         <w:rPr>
@@ -142,39 +142,47 @@
           <w:bCs/>
           <w:sz w:val="22"/>
         </w:rPr>
-        <w:t>Все функции помнят лексическое окружение, в котором они были созданы</w:t>
-      </w:r>
-      <w:r>
-        <w:rPr>
-          <w:rFonts w:ascii="Calibri" w:eastAsia="Calibri" w:hAnsi="Calibri" w:cs="Calibri"/>
-          <w:bCs/>
-          <w:sz w:val="22"/>
-        </w:rPr>
-        <w:t>, т.к. они</w:t>
-      </w:r>
-      <w:r>
-        <w:rPr>
-          <w:rFonts w:ascii="Calibri" w:eastAsia="Calibri" w:hAnsi="Calibri" w:cs="Calibri"/>
-          <w:bCs/>
-          <w:sz w:val="22"/>
-        </w:rPr>
-        <w:t xml:space="preserve"> имеют скрытое свойство [[Environment]], которое хранит ссылку на </w:t>
-      </w:r>
-      <w:r>
-        <w:rPr>
-          <w:rFonts w:ascii="Calibri" w:eastAsia="Calibri" w:hAnsi="Calibri" w:cs="Calibri"/>
-          <w:bCs/>
-          <w:sz w:val="22"/>
-        </w:rPr>
-        <w:t xml:space="preserve">это </w:t>
-      </w:r>
-      <w:r>
-        <w:rPr>
-          <w:rFonts w:ascii="Calibri" w:eastAsia="Calibri" w:hAnsi="Calibri" w:cs="Calibri"/>
-          <w:bCs/>
-          <w:sz w:val="22"/>
-        </w:rPr>
-        <w:t>лексическое окружение</w:t>
+        <w:t>Ф</w:t>
+      </w:r>
+      <w:r>
+        <w:rPr>
+          <w:rFonts w:ascii="Calibri" w:eastAsia="Calibri" w:hAnsi="Calibri" w:cs="Calibri"/>
+          <w:bCs/>
+          <w:sz w:val="22"/>
+        </w:rPr>
+        <w:t xml:space="preserve">ункции имеют скрытое свойство [[Environment]], которое хранит ссылку </w:t>
+      </w:r>
+      <w:r>
+        <w:rPr>
+          <w:rFonts w:ascii="Calibri" w:eastAsia="Calibri" w:hAnsi="Calibri" w:cs="Calibri"/>
+          <w:bCs/>
+          <w:sz w:val="22"/>
+        </w:rPr>
+        <w:t>на</w:t>
+      </w:r>
+      <w:r>
+        <w:rPr>
+          <w:rFonts w:ascii="Calibri" w:eastAsia="Calibri" w:hAnsi="Calibri" w:cs="Calibri"/>
+          <w:bCs/>
+          <w:sz w:val="22"/>
+        </w:rPr>
+        <w:t xml:space="preserve"> </w:t>
+      </w:r>
+      <w:r>
+        <w:rPr>
+          <w:rFonts w:ascii="Calibri" w:eastAsia="Calibri" w:hAnsi="Calibri" w:cs="Calibri"/>
+          <w:bCs/>
+          <w:sz w:val="22"/>
+        </w:rPr>
+        <w:t>лексическое окружение,</w:t>
+      </w:r>
+      <w:r>
+        <w:rPr>
+          <w:rFonts w:ascii="Calibri" w:eastAsia="Calibri" w:hAnsi="Calibri" w:cs="Calibri"/>
+          <w:bCs/>
+          <w:sz w:val="22"/>
+        </w:rPr>
+        <w:t xml:space="preserve"> в котором они были созданы.</w:t>
       </w:r>
     </w:p>
     <w:p>
@@ -466,15 +474,47 @@
           <w:bCs/>
           <w:sz w:val="22"/>
         </w:rPr>
-        <w:t>Они</w:t>
-      </w:r>
-      <w:r>
-        <w:rPr>
-          <w:rFonts w:ascii="Calibri" w:eastAsia="Calibri" w:hAnsi="Calibri" w:cs="Calibri"/>
-          <w:bCs/>
-          <w:sz w:val="22"/>
-        </w:rPr>
-        <w:t xml:space="preserve"> полезны тем, что позволяют связать данные (лексическое окружение) с функцией, которая работает с этими данными. </w:t>
+        <w:t>Вообще, замыкания</w:t>
+      </w:r>
+      <w:r>
+        <w:rPr>
+          <w:rFonts w:ascii="Calibri" w:eastAsia="Calibri" w:hAnsi="Calibri" w:cs="Calibri"/>
+          <w:bCs/>
+          <w:sz w:val="22"/>
+        </w:rPr>
+        <w:t xml:space="preserve"> полезны тем, что позволяют связать данные с функцией, которая работает с этими данными</w:t>
+      </w:r>
+      <w:r>
+        <w:rPr>
+          <w:rFonts w:ascii="Calibri" w:eastAsia="Calibri" w:hAnsi="Calibri" w:cs="Calibri"/>
+          <w:bCs/>
+          <w:sz w:val="22"/>
+        </w:rPr>
+        <w:t xml:space="preserve">. Данные будут приватными, т.е. их нельзя будет изменить извне, т.е. при помощи замыканий </w:t>
+      </w:r>
+      <w:r>
+        <w:rPr>
+          <w:rFonts w:ascii="Calibri" w:eastAsia="Calibri" w:hAnsi="Calibri" w:cs="Calibri"/>
+          <w:bCs/>
+          <w:sz w:val="22"/>
+        </w:rPr>
+        <w:t>можно организовывать инкапсуляцию данных.</w:t>
+      </w:r>
+      <w:r>
+        <w:rPr>
+          <w:rFonts w:ascii="Calibri" w:eastAsia="Calibri" w:hAnsi="Calibri" w:cs="Calibri"/>
+          <w:bCs/>
+          <w:sz w:val="22"/>
+        </w:rPr>
+        <w:t xml:space="preserve"> </w:t>
+      </w:r>
+      <w:r>
+        <w:rPr>
+          <w:rFonts w:ascii="Calibri" w:eastAsia="Calibri" w:hAnsi="Calibri" w:cs="Calibri"/>
+          <w:bCs/>
+          <w:sz w:val="22"/>
+        </w:rPr>
+        <w:t>Это помогает обеспечить безопасность данных.</w:t>
       </w:r>
     </w:p>
     <w:p>
@@ -528,15 +568,237 @@
           <w:bCs/>
           <w:sz w:val="22"/>
         </w:rPr>
-        <w:t>Например</w:t>
-      </w:r>
-      <w:r>
-        <w:rPr>
-          <w:rFonts w:ascii="Calibri" w:eastAsia="Calibri" w:hAnsi="Calibri" w:cs="Calibri"/>
-          <w:bCs/>
-          <w:sz w:val="22"/>
-        </w:rPr>
-        <w:t xml:space="preserve"> в web-разработке. Большое количество front-end кода, который мы пишем на JavaScript, основано на обработке событий. Мы описываем какое-то поведение, а потом связываем его с событием, которое создаётся пользователем (например, клик мышкой или нажатие клавиши). При этом код привязывается к событию в виде обратного/ответного вызова (callback): callback функция - функция выполняемая в ответ на возникновение события.</w:t>
+        <w:t xml:space="preserve">Замыкания могут быть полезны для коллбеков </w:t>
+      </w:r>
+      <w:r>
+        <w:rPr>
+          <w:rFonts w:ascii="Calibri" w:eastAsia="Calibri" w:hAnsi="Calibri" w:cs="Calibri"/>
+          <w:bCs/>
+          <w:sz w:val="22"/>
+        </w:rPr>
+        <w:t>при</w:t>
+      </w:r>
+      <w:r>
+        <w:rPr>
+          <w:rFonts w:ascii="Calibri" w:eastAsia="Calibri" w:hAnsi="Calibri" w:cs="Calibri"/>
+          <w:bCs/>
+          <w:sz w:val="22"/>
+        </w:rPr>
+        <w:t xml:space="preserve"> обработке событий</w:t>
+      </w:r>
+      <w:r>
+        <w:rPr>
+          <w:rFonts w:ascii="Calibri" w:eastAsia="Calibri" w:hAnsi="Calibri" w:cs="Calibri"/>
+          <w:bCs/>
+          <w:sz w:val="22"/>
+        </w:rPr>
+        <w:t>, в фабричных функциях</w:t>
+      </w:r>
+      <w:r>
+        <w:rPr>
+          <w:rFonts w:ascii="Calibri" w:eastAsia="Calibri" w:hAnsi="Calibri" w:cs="Calibri"/>
+          <w:bCs/>
+          <w:sz w:val="22"/>
+        </w:rPr>
+        <w:t>, в функциях с состоянием.</w:t>
+      </w:r>
+    </w:p>
+    <w:p>
+      <w:pPr>
+        <w:spacing w:line="256" w:lineRule="auto"/>
+        <w:rPr>
+          <w:rFonts w:ascii="Calibri" w:eastAsia="Calibri" w:hAnsi="Calibri" w:cs="Calibri"/>
+          <w:b/>
+          <w:sz w:val="22"/>
+        </w:rPr>
+      </w:pPr>
+      <w:r>
+        <w:rPr>
+          <w:rFonts w:ascii="Calibri" w:eastAsia="Calibri" w:hAnsi="Calibri" w:cs="Calibri"/>
+          <w:b/>
+          <w:sz w:val="22"/>
+        </w:rPr>
+        <w:t>Как сохранить состояние с помощью замыкания, и для чего это состояние может быть использовано?</w:t>
+      </w:r>
+    </w:p>
+    <w:p>
+      <w:pPr>
+        <w:spacing w:line="256" w:lineRule="auto"/>
+        <w:rPr>
+          <w:rFonts w:ascii="Calibri" w:eastAsia="Calibri" w:hAnsi="Calibri" w:cs="Calibri"/>
+          <w:bCs/>
+          <w:sz w:val="22"/>
+        </w:rPr>
+      </w:pPr>
+      <w:r>
+        <w:rPr>
+          <w:rFonts w:ascii="Calibri" w:eastAsia="Calibri" w:hAnsi="Calibri" w:cs="Calibri"/>
+          <w:bCs/>
+          <w:sz w:val="22"/>
+        </w:rPr>
+        <w:t>Замыкания позволяют сохранять состояния между вызовами функций.</w:t>
+      </w:r>
+      <w:r>
+        <w:rPr>
+          <w:rFonts w:ascii="Calibri" w:eastAsia="Calibri" w:hAnsi="Calibri" w:cs="Calibri"/>
+          <w:bCs/>
+          <w:sz w:val="22"/>
+        </w:rPr>
+        <w:t xml:space="preserve"> </w:t>
+      </w:r>
+      <w:r>
+        <w:rPr>
+          <w:rFonts w:ascii="Calibri" w:eastAsia="Calibri" w:hAnsi="Calibri" w:cs="Calibri"/>
+          <w:bCs/>
+          <w:sz w:val="22"/>
+        </w:rPr>
+        <w:t>Такие функции называются функциями с сохранением состояния, и</w:t>
+      </w:r>
+      <w:r>
+        <w:rPr>
+          <w:rFonts w:ascii="Calibri" w:eastAsia="Calibri" w:hAnsi="Calibri" w:cs="Calibri"/>
+          <w:bCs/>
+          <w:sz w:val="22"/>
+        </w:rPr>
+        <w:t xml:space="preserve"> их можно реализовать при помощи</w:t>
+      </w:r>
+      <w:r>
+        <w:rPr>
+          <w:rFonts w:ascii="Calibri" w:eastAsia="Calibri" w:hAnsi="Calibri" w:cs="Calibri"/>
+          <w:bCs/>
+          <w:sz w:val="22"/>
+        </w:rPr>
+        <w:t xml:space="preserve"> замыкани</w:t>
+      </w:r>
+      <w:r>
+        <w:rPr>
+          <w:rFonts w:ascii="Calibri" w:eastAsia="Calibri" w:hAnsi="Calibri" w:cs="Calibri"/>
+          <w:bCs/>
+          <w:sz w:val="22"/>
+        </w:rPr>
+        <w:t>я</w:t>
+      </w:r>
+      <w:r>
+        <w:rPr>
+          <w:rFonts w:ascii="Calibri" w:eastAsia="Calibri" w:hAnsi="Calibri" w:cs="Calibri"/>
+          <w:bCs/>
+          <w:sz w:val="22"/>
+        </w:rPr>
+        <w:t>.</w:t>
+      </w:r>
+      <w:r>
+        <w:rPr>
+          <w:rFonts w:ascii="Calibri" w:eastAsia="Calibri" w:hAnsi="Calibri" w:cs="Calibri"/>
+          <w:bCs/>
+          <w:sz w:val="22"/>
+        </w:rPr>
+        <w:t xml:space="preserve"> Например, нужна</w:t>
+      </w:r>
+      <w:r>
+        <w:rPr>
+          <w:rFonts w:ascii="Calibri" w:eastAsia="Calibri" w:hAnsi="Calibri" w:cs="Calibri"/>
+          <w:bCs/>
+          <w:sz w:val="22"/>
+        </w:rPr>
+        <w:t> функци</w:t>
+      </w:r>
+      <w:r>
+        <w:rPr>
+          <w:rFonts w:ascii="Calibri" w:eastAsia="Calibri" w:hAnsi="Calibri" w:cs="Calibri"/>
+          <w:bCs/>
+          <w:sz w:val="22"/>
+        </w:rPr>
+        <w:t>я</w:t>
+      </w:r>
+      <w:r>
+        <w:rPr>
+          <w:rFonts w:ascii="Calibri" w:eastAsia="Calibri" w:hAnsi="Calibri" w:cs="Calibri"/>
+          <w:bCs/>
+          <w:sz w:val="22"/>
+        </w:rPr>
+        <w:t xml:space="preserve">, которая принимает последовательные числовые значения и вычисляет их </w:t>
+      </w:r>
+      <w:r>
+        <w:rPr>
+          <w:rFonts w:ascii="Calibri" w:eastAsia="Calibri" w:hAnsi="Calibri" w:cs="Calibri"/>
+          <w:bCs/>
+          <w:sz w:val="22"/>
+        </w:rPr>
+        <w:t>сумму</w:t>
+      </w:r>
+      <w:r>
+        <w:rPr>
+          <w:rFonts w:ascii="Calibri" w:eastAsia="Calibri" w:hAnsi="Calibri" w:cs="Calibri"/>
+          <w:bCs/>
+          <w:sz w:val="22"/>
+        </w:rPr>
+        <w:t>.</w:t>
+      </w:r>
+      <w:r>
+        <w:rPr>
+          <w:rFonts w:ascii="Calibri" w:eastAsia="Calibri" w:hAnsi="Calibri" w:cs="Calibri"/>
+          <w:bCs/>
+          <w:sz w:val="22"/>
+        </w:rPr>
+        <w:t xml:space="preserve"> Ф</w:t>
+      </w:r>
+      <w:r>
+        <w:rPr>
+          <w:rFonts w:ascii="Calibri" w:eastAsia="Calibri" w:hAnsi="Calibri" w:cs="Calibri"/>
+          <w:bCs/>
+          <w:sz w:val="22"/>
+        </w:rPr>
+        <w:t>ункция должна помнить ранее переданные значения между вызовами.</w:t>
+      </w:r>
+    </w:p>
+    <w:p>
+      <w:pPr>
+        <w:spacing w:line="256" w:lineRule="auto"/>
+        <w:rPr>
+          <w:rFonts w:ascii="Calibri" w:eastAsia="Calibri" w:hAnsi="Calibri" w:cs="Calibri"/>
+          <w:bCs/>
+          <w:sz w:val="22"/>
+        </w:rPr>
+      </w:pPr>
+      <w:r>
+        <w:rPr>
+          <w:noProof/>
+        </w:rPr>
+        <w:drawing>
+          <wp:inline distT="0" distB="0" distL="0" distR="0" wp14:anchorId="05FA5E69" wp14:editId="03F7960D">
+            <wp:extent cx="2679590" cy="2663448"/>
+            <wp:effectExtent l="0" t="0" r="6985" b="3810"/>
+            <wp:docPr id="946438173" name="Рисунок 1"/>
+            <wp:cNvGraphicFramePr>
+              <a:graphicFrameLocks xmlns:a="http://schemas.openxmlformats.org/drawingml/2006/main" noChangeAspect="1"/>
+            </wp:cNvGraphicFramePr>
+            <a:graphic xmlns:a="http://schemas.openxmlformats.org/drawingml/2006/main">
+              <a:graphicData uri="http://schemas.openxmlformats.org/drawingml/2006/picture">
+                <pic:pic xmlns:pic="http://schemas.openxmlformats.org/drawingml/2006/picture">
+                  <pic:nvPicPr>
+                    <pic:cNvPr id="946438173" name=""/>
+                    <pic:cNvPicPr/>
+                  </pic:nvPicPr>
+                  <pic:blipFill>
+                    <a:blip r:embed="rId5"/>
+                    <a:stretch>
+                      <a:fillRect/>
+                    </a:stretch>
+                  </pic:blipFill>
+                  <pic:spPr>
+                    <a:xfrm>
+                      <a:off x="0" y="0"/>
+                      <a:ext cx="2682317" cy="2666158"/>
+                    </a:xfrm>
+                    <a:prstGeom prst="rect">
+                      <a:avLst/>
+                    </a:prstGeom>
+                  </pic:spPr>
+                </pic:pic>
+              </a:graphicData>
+            </a:graphic>
+          </wp:inline>
+        </w:drawing>
       </w:r>
     </w:p>
     <w:p>
@@ -550,13 +812,50 @@
           <w:szCs w:val="28"/>
         </w:rPr>
       </w:pPr>
-      <w:r>
+    </w:p>
+    <w:p>
+      <w:pPr>
+        <w:spacing w:line="256" w:lineRule="auto"/>
+        <w:jc w:val="center"/>
         <w:rPr>
           <w:rFonts w:ascii="Calibri" w:eastAsia="Calibri" w:hAnsi="Calibri" w:cs="Calibri"/>
           <w:b/>
           <w:sz w:val="28"/>
           <w:szCs w:val="28"/>
         </w:rPr>
+      </w:pPr>
+    </w:p>
+    <w:p>
+      <w:pPr>
+        <w:spacing w:line="256" w:lineRule="auto"/>
+        <w:jc w:val="center"/>
+        <w:rPr>
+          <w:rFonts w:ascii="Calibri" w:eastAsia="Calibri" w:hAnsi="Calibri" w:cs="Calibri"/>
+          <w:b/>
+          <w:sz w:val="28"/>
+          <w:szCs w:val="28"/>
+        </w:rPr>
+      </w:pPr>
+    </w:p>
+    <w:p>
+      <w:pPr>
+        <w:spacing w:line="256" w:lineRule="auto"/>
+        <w:jc w:val="center"/>
+        <w:rPr>
+          <w:rFonts w:ascii="Calibri" w:eastAsia="Calibri" w:hAnsi="Calibri" w:cs="Calibri"/>
+          <w:b/>
+          <w:sz w:val="28"/>
+          <w:szCs w:val="28"/>
+        </w:rPr>
+      </w:pPr>
+      <w:r>
+        <w:rPr>
+          <w:rFonts w:ascii="Calibri" w:eastAsia="Calibri" w:hAnsi="Calibri" w:cs="Calibri"/>
+          <w:b/>
+          <w:sz w:val="28"/>
+          <w:szCs w:val="28"/>
+        </w:rPr>
+        <w:lastRenderedPageBreak/>
         <w:t>Задачи.</w:t>
       </w:r>
     </w:p>
@@ -624,7 +923,7 @@
                           <pic:cNvPicPr/>
                         </pic:nvPicPr>
                         <pic:blipFill>
-                          <a:blip r:embed="rId5"/>
+                          <a:blip r:embed="rId6"/>
                           <a:stretch>
                             <a:fillRect/>
                           </a:stretch>
@@ -697,7 +996,7 @@
                           <pic:cNvPicPr/>
                         </pic:nvPicPr>
                         <pic:blipFill>
-                          <a:blip r:embed="rId6"/>
+                          <a:blip r:embed="rId7"/>
                           <a:stretch>
                             <a:fillRect/>
                           </a:stretch>
@@ -768,7 +1067,6 @@
               <w:rPr>
                 <w:noProof/>
               </w:rPr>
-              <w:lastRenderedPageBreak/>
               <w:drawing>
                 <wp:inline distT="0" distB="0" distL="0" distR="0" wp14:anchorId="4F6F0389" wp14:editId="3FE0A57E">
                   <wp:extent cx="2910311" cy="2574950"/>
@@ -785,7 +1083,7 @@
                           <pic:cNvPicPr/>
                         </pic:nvPicPr>
                         <pic:blipFill>
-                          <a:blip r:embed="rId7"/>
+                          <a:blip r:embed="rId8"/>
                           <a:stretch>
                             <a:fillRect/>
                           </a:stretch>
@@ -838,7 +1136,6 @@
                 <w:b/>
                 <w:sz w:val="22"/>
               </w:rPr>
-              <w:lastRenderedPageBreak/>
               <w:t xml:space="preserve">4. </w:t>
             </w:r>
             <w:r>
@@ -899,7 +1196,6 @@
               <w:rPr>
                 <w:noProof/>
               </w:rPr>
-              <w:lastRenderedPageBreak/>
               <w:drawing>
                 <wp:inline distT="0" distB="0" distL="0" distR="0" wp14:anchorId="18ED22B3" wp14:editId="5C58F136">
                   <wp:extent cx="4126727" cy="1683540"/>
@@ -916,7 +1212,7 @@
                           <pic:cNvPicPr/>
                         </pic:nvPicPr>
                         <pic:blipFill>
-                          <a:blip r:embed="rId8"/>
+                          <a:blip r:embed="rId9"/>
                           <a:stretch>
                             <a:fillRect/>
                           </a:stretch>
@@ -1044,7 +1340,7 @@
                           <pic:cNvPicPr/>
                         </pic:nvPicPr>
                         <pic:blipFill>
-                          <a:blip r:embed="rId9"/>
+                          <a:blip r:embed="rId10"/>
                           <a:stretch>
                             <a:fillRect/>
                           </a:stretch>
@@ -1095,6 +1391,7 @@
                 <w:b/>
                 <w:sz w:val="22"/>
               </w:rPr>
+              <w:lastRenderedPageBreak/>
               <w:t xml:space="preserve">6. </w:t>
             </w:r>
             <w:r>
@@ -1152,6 +1449,7 @@
               <w:rPr>
                 <w:noProof/>
               </w:rPr>
+              <w:lastRenderedPageBreak/>
               <w:drawing>
                 <wp:inline distT="0" distB="0" distL="0" distR="0" wp14:anchorId="377B25B1" wp14:editId="0A61C36E">
                   <wp:extent cx="2721689" cy="2941982"/>
@@ -1168,7 +1466,7 @@
                           <pic:cNvPicPr/>
                         </pic:nvPicPr>
                         <pic:blipFill>
-                          <a:blip r:embed="rId10"/>
+                          <a:blip r:embed="rId11"/>
                           <a:stretch>
                             <a:fillRect/>
                           </a:stretch>
@@ -1221,6 +1519,7 @@
                 <w:b/>
                 <w:sz w:val="22"/>
               </w:rPr>
+              <w:lastRenderedPageBreak/>
               <w:t>7</w:t>
             </w:r>
             <w:r>
@@ -1397,7 +1696,6 @@
               <w:rPr>
                 <w:noProof/>
               </w:rPr>
-              <w:lastRenderedPageBreak/>
               <w:drawing>
                 <wp:inline distT="0" distB="0" distL="0" distR="0" wp14:anchorId="1D9FE2C8" wp14:editId="58602709">
                   <wp:extent cx="3013863" cy="897103"/>
@@ -1414,7 +1712,7 @@
                           <pic:cNvPicPr/>
                         </pic:nvPicPr>
                         <pic:blipFill>
-                          <a:blip r:embed="rId11"/>
+                          <a:blip r:embed="rId12"/>
                           <a:stretch>
                             <a:fillRect/>
                           </a:stretch>
@@ -1465,7 +1763,6 @@
                 <w:b/>
                 <w:sz w:val="22"/>
               </w:rPr>
-              <w:lastRenderedPageBreak/>
               <w:t xml:space="preserve">8. </w:t>
             </w:r>
             <w:r>
@@ -1543,7 +1840,7 @@
                           <pic:cNvPicPr/>
                         </pic:nvPicPr>
                         <pic:blipFill>
-                          <a:blip r:embed="rId12"/>
+                          <a:blip r:embed="rId13"/>
                           <a:stretch>
                             <a:fillRect/>
                           </a:stretch>
@@ -1596,7 +1893,6 @@
                 <w:b/>
                 <w:sz w:val="22"/>
               </w:rPr>
-              <w:lastRenderedPageBreak/>
               <w:t>9</w:t>
             </w:r>
             <w:r>
@@ -1634,79 +1930,6 @@
                   <wp:extent cx="3151475" cy="2582266"/>
                   <wp:effectExtent l="0" t="0" r="0" b="8890"/>
                   <wp:docPr id="1" name="Рисунок 1"/>
-                  <wp:cNvGraphicFramePr>
-                    <a:graphicFrameLocks xmlns:a="http://schemas.openxmlformats.org/drawingml/2006/main" noChangeAspect="1"/>
-                  </wp:cNvGraphicFramePr>
-                  <a:graphic xmlns:a="http://schemas.openxmlformats.org/drawingml/2006/main">
-                    <a:graphicData uri="http://schemas.openxmlformats.org/drawingml/2006/picture">
-                      <pic:pic xmlns:pic="http://schemas.openxmlformats.org/drawingml/2006/picture">
-                        <pic:nvPicPr>
-                          <pic:cNvPr id="0" name=""/>
-                          <pic:cNvPicPr/>
-                        </pic:nvPicPr>
-                        <pic:blipFill>
-                          <a:blip r:embed="rId13"/>
-                          <a:stretch>
-                            <a:fillRect/>
-                          </a:stretch>
-                        </pic:blipFill>
-                        <pic:spPr>
-                          <a:xfrm>
-                            <a:off x="0" y="0"/>
-                            <a:ext cx="3170871" cy="2598159"/>
-                          </a:xfrm>
-                          <a:prstGeom prst="rect">
-                            <a:avLst/>
-                          </a:prstGeom>
-                        </pic:spPr>
-                      </pic:pic>
-                    </a:graphicData>
-                  </a:graphic>
-                </wp:inline>
-              </w:drawing>
-            </w:r>
-          </w:p>
-        </w:tc>
-        <w:tc>
-          <w:tcPr>
-            <w:tcW w:w="5707" w:type="dxa"/>
-          </w:tcPr>
-          <w:p>
-            <w:pPr>
-              <w:spacing w:line="256" w:lineRule="auto"/>
-              <w:rPr>
-                <w:rFonts w:ascii="Calibri" w:eastAsia="Calibri" w:hAnsi="Calibri" w:cs="Calibri"/>
-                <w:b/>
-                <w:sz w:val="22"/>
-              </w:rPr>
-            </w:pPr>
-            <w:r>
-              <w:rPr>
-                <w:rFonts w:ascii="Calibri" w:eastAsia="Calibri" w:hAnsi="Calibri" w:cs="Calibri"/>
-                <w:b/>
-                <w:sz w:val="22"/>
-              </w:rPr>
-              <w:t>10. Что будет записано в консоль для следующего фрагмента кода (code snippet):</w:t>
-            </w:r>
-          </w:p>
-          <w:p>
-            <w:pPr>
-              <w:spacing w:line="256" w:lineRule="auto"/>
-              <w:rPr>
-                <w:rFonts w:ascii="Calibri" w:eastAsia="Calibri" w:hAnsi="Calibri" w:cs="Calibri"/>
-                <w:b/>
-                <w:sz w:val="22"/>
-              </w:rPr>
-            </w:pPr>
-            <w:r>
-              <w:rPr>
-                <w:noProof/>
-              </w:rPr>
-              <w:drawing>
-                <wp:inline distT="0" distB="0" distL="0" distR="0" wp14:anchorId="52DD8C37" wp14:editId="1859013C">
-                  <wp:extent cx="2893326" cy="1178305"/>
-                  <wp:effectExtent l="0" t="0" r="2540" b="3175"/>
-                  <wp:docPr id="2" name="Рисунок 2"/>
                   <wp:cNvGraphicFramePr>
                     <a:graphicFrameLocks xmlns:a="http://schemas.openxmlformats.org/drawingml/2006/main" noChangeAspect="1"/>
                   </wp:cNvGraphicFramePr>
@@ -1726,7 +1949,7 @@
                         <pic:spPr>
                           <a:xfrm>
                             <a:off x="0" y="0"/>
-                            <a:ext cx="2893214" cy="1178259"/>
+                            <a:ext cx="3170871" cy="2598159"/>
                           </a:xfrm>
                           <a:prstGeom prst="rect">
                             <a:avLst/>
@@ -1739,40 +1962,7 @@
               </w:drawing>
             </w:r>
           </w:p>
-          <w:p>
-            <w:pPr>
-              <w:spacing w:line="256" w:lineRule="auto"/>
-              <w:rPr>
-                <w:rFonts w:ascii="Calibri" w:eastAsia="Calibri" w:hAnsi="Calibri" w:cs="Calibri"/>
-                <w:b/>
-                <w:sz w:val="22"/>
-              </w:rPr>
-            </w:pPr>
-          </w:p>
         </w:tc>
-      </w:tr>
-    </w:tbl>
-    <w:p>
-      <w:pPr>
-        <w:spacing w:line="256" w:lineRule="auto"/>
-        <w:rPr>
-          <w:rFonts w:ascii="Calibri" w:eastAsia="Calibri" w:hAnsi="Calibri" w:cs="Calibri"/>
-          <w:b/>
-          <w:sz w:val="22"/>
-        </w:rPr>
-      </w:pPr>
-    </w:p>
-    <w:tbl>
-      <w:tblPr>
-        <w:tblStyle w:val="af1"/>
-        <w:tblW w:w="0" w:type="auto"/>
-        <w:tblLook w:val="04A0" w:firstRow="1" w:lastRow="0" w:firstColumn="1" w:lastColumn="0" w:noHBand="0" w:noVBand="1"/>
-      </w:tblPr>
-      <w:tblGrid>
-        <w:gridCol w:w="5707"/>
-        <w:gridCol w:w="5707"/>
-      </w:tblGrid>
-      <w:tr>
         <w:tc>
           <w:tcPr>
             <w:tcW w:w="5707" w:type="dxa"/>
@@ -1792,15 +1982,7 @@
                 <w:b/>
                 <w:sz w:val="22"/>
               </w:rPr>
-              <w:t>11. Ч</w:t>
-            </w:r>
-            <w:r>
-              <w:rPr>
-                <w:rFonts w:ascii="Calibri" w:eastAsia="Calibri" w:hAnsi="Calibri" w:cs="Calibri"/>
-                <w:b/>
-                <w:sz w:val="22"/>
-              </w:rPr>
-              <w:t>то будет записано в консоль для следующего фрагмента кода (code snippet):</w:t>
+              <w:t>10. Что будет записано в консоль для следующего фрагмента кода (code snippet):</w:t>
             </w:r>
           </w:p>
           <w:p>
@@ -1808,7 +1990,7 @@
               <w:spacing w:line="256" w:lineRule="auto"/>
               <w:rPr>
                 <w:rFonts w:ascii="Calibri" w:eastAsia="Calibri" w:hAnsi="Calibri" w:cs="Calibri"/>
-                <w:bCs/>
+                <w:b/>
                 <w:sz w:val="22"/>
               </w:rPr>
             </w:pPr>
@@ -1817,10 +1999,10 @@
                 <w:noProof/>
               </w:rPr>
               <w:drawing>
-                <wp:inline distT="0" distB="0" distL="0" distR="0" wp14:anchorId="30CEBBF5" wp14:editId="060D61A7">
-                  <wp:extent cx="3077570" cy="1684757"/>
-                  <wp:effectExtent l="0" t="0" r="8890" b="0"/>
-                  <wp:docPr id="3" name="Рисунок 3"/>
+                <wp:inline distT="0" distB="0" distL="0" distR="0" wp14:anchorId="52DD8C37" wp14:editId="1859013C">
+                  <wp:extent cx="2893326" cy="1178305"/>
+                  <wp:effectExtent l="0" t="0" r="2540" b="3175"/>
+                  <wp:docPr id="2" name="Рисунок 2"/>
                   <wp:cNvGraphicFramePr>
                     <a:graphicFrameLocks xmlns:a="http://schemas.openxmlformats.org/drawingml/2006/main" noChangeAspect="1"/>
                   </wp:cNvGraphicFramePr>
@@ -1840,7 +2022,7 @@
                         <pic:spPr>
                           <a:xfrm>
                             <a:off x="0" y="0"/>
-                            <a:ext cx="3078841" cy="1685453"/>
+                            <a:ext cx="2893214" cy="1178259"/>
                           </a:xfrm>
                           <a:prstGeom prst="rect">
                             <a:avLst/>
@@ -1860,11 +2042,33 @@
                 <w:rFonts w:ascii="Calibri" w:eastAsia="Calibri" w:hAnsi="Calibri" w:cs="Calibri"/>
                 <w:b/>
                 <w:sz w:val="22"/>
-                <w:lang w:val="en-US"/>
               </w:rPr>
             </w:pPr>
           </w:p>
         </w:tc>
+      </w:tr>
+    </w:tbl>
+    <w:p>
+      <w:pPr>
+        <w:spacing w:line="256" w:lineRule="auto"/>
+        <w:rPr>
+          <w:rFonts w:ascii="Calibri" w:eastAsia="Calibri" w:hAnsi="Calibri" w:cs="Calibri"/>
+          <w:b/>
+          <w:sz w:val="22"/>
+        </w:rPr>
+      </w:pPr>
+    </w:p>
+    <w:tbl>
+      <w:tblPr>
+        <w:tblStyle w:val="af1"/>
+        <w:tblW w:w="0" w:type="auto"/>
+        <w:tblLook w:val="04A0" w:firstRow="1" w:lastRow="0" w:firstColumn="1" w:lastColumn="0" w:noHBand="0" w:noVBand="1"/>
+      </w:tblPr>
+      <w:tblGrid>
+        <w:gridCol w:w="5707"/>
+        <w:gridCol w:w="5707"/>
+      </w:tblGrid>
+      <w:tr>
         <w:tc>
           <w:tcPr>
             <w:tcW w:w="5707" w:type="dxa"/>
@@ -1884,7 +2088,7 @@
                 <w:b/>
                 <w:sz w:val="22"/>
               </w:rPr>
-              <w:t>12. Ч</w:t>
+              <w:t>11. Ч</w:t>
             </w:r>
             <w:r>
               <w:rPr>
@@ -1902,7 +2106,6 @@
                 <w:rFonts w:ascii="Calibri" w:eastAsia="Calibri" w:hAnsi="Calibri" w:cs="Calibri"/>
                 <w:bCs/>
                 <w:sz w:val="22"/>
-                <w:lang w:val="en-US"/>
               </w:rPr>
             </w:pPr>
             <w:r>
@@ -1910,10 +2113,10 @@
                 <w:noProof/>
               </w:rPr>
               <w:drawing>
-                <wp:inline distT="0" distB="0" distL="0" distR="0" wp14:anchorId="5DD21A1D" wp14:editId="6040AABE">
-                  <wp:extent cx="3446060" cy="1256532"/>
-                  <wp:effectExtent l="0" t="0" r="2540" b="1270"/>
-                  <wp:docPr id="4" name="Рисунок 4"/>
+                <wp:inline distT="0" distB="0" distL="0" distR="0" wp14:anchorId="30CEBBF5" wp14:editId="060D61A7">
+                  <wp:extent cx="3077570" cy="1684757"/>
+                  <wp:effectExtent l="0" t="0" r="8890" b="0"/>
+                  <wp:docPr id="3" name="Рисунок 3"/>
                   <wp:cNvGraphicFramePr>
                     <a:graphicFrameLocks xmlns:a="http://schemas.openxmlformats.org/drawingml/2006/main" noChangeAspect="1"/>
                   </wp:cNvGraphicFramePr>
@@ -1933,7 +2136,7 @@
                         <pic:spPr>
                           <a:xfrm>
                             <a:off x="0" y="0"/>
-                            <a:ext cx="3447633" cy="1257105"/>
+                            <a:ext cx="3078841" cy="1685453"/>
                           </a:xfrm>
                           <a:prstGeom prst="rect">
                             <a:avLst/>
@@ -1958,8 +2161,6 @@
             </w:pPr>
           </w:p>
         </w:tc>
-      </w:tr>
-      <w:tr>
         <w:tc>
           <w:tcPr>
             <w:tcW w:w="5707" w:type="dxa"/>
@@ -1979,15 +2180,15 @@
                 <w:b/>
                 <w:sz w:val="22"/>
               </w:rPr>
-              <w:t xml:space="preserve">13. </w:t>
-            </w:r>
-            <w:r>
-              <w:rPr>
-                <w:rFonts w:ascii="Calibri" w:eastAsia="Calibri" w:hAnsi="Calibri" w:cs="Calibri"/>
-                <w:b/>
-                <w:sz w:val="22"/>
-              </w:rPr>
-              <w:t>Что будет записано в консоль в следующем фрагменте кода (code snippet):</w:t>
+              <w:t>12. Ч</w:t>
+            </w:r>
+            <w:r>
+              <w:rPr>
+                <w:rFonts w:ascii="Calibri" w:eastAsia="Calibri" w:hAnsi="Calibri" w:cs="Calibri"/>
+                <w:b/>
+                <w:sz w:val="22"/>
+              </w:rPr>
+              <w:t>то будет записано в консоль для следующего фрагмента кода (code snippet):</w:t>
             </w:r>
           </w:p>
           <w:p>
@@ -1997,18 +2198,18 @@
                 <w:rFonts w:ascii="Calibri" w:eastAsia="Calibri" w:hAnsi="Calibri" w:cs="Calibri"/>
                 <w:bCs/>
                 <w:sz w:val="22"/>
+                <w:lang w:val="en-US"/>
               </w:rPr>
             </w:pPr>
             <w:r>
               <w:rPr>
                 <w:noProof/>
               </w:rPr>
-              <w:lastRenderedPageBreak/>
               <w:drawing>
-                <wp:inline distT="0" distB="0" distL="0" distR="0" wp14:anchorId="249B472C" wp14:editId="74062BD0">
-                  <wp:extent cx="2886502" cy="3658867"/>
-                  <wp:effectExtent l="0" t="0" r="0" b="0"/>
-                  <wp:docPr id="8" name="Рисунок 8"/>
+                <wp:inline distT="0" distB="0" distL="0" distR="0" wp14:anchorId="5DD21A1D" wp14:editId="6040AABE">
+                  <wp:extent cx="3446060" cy="1256532"/>
+                  <wp:effectExtent l="0" t="0" r="2540" b="1270"/>
+                  <wp:docPr id="4" name="Рисунок 4"/>
                   <wp:cNvGraphicFramePr>
                     <a:graphicFrameLocks xmlns:a="http://schemas.openxmlformats.org/drawingml/2006/main" noChangeAspect="1"/>
                   </wp:cNvGraphicFramePr>
@@ -2028,6 +2229,100 @@
                         <pic:spPr>
                           <a:xfrm>
                             <a:off x="0" y="0"/>
+                            <a:ext cx="3447633" cy="1257105"/>
+                          </a:xfrm>
+                          <a:prstGeom prst="rect">
+                            <a:avLst/>
+                          </a:prstGeom>
+                        </pic:spPr>
+                      </pic:pic>
+                    </a:graphicData>
+                  </a:graphic>
+                </wp:inline>
+              </w:drawing>
+            </w:r>
+          </w:p>
+          <w:p>
+            <w:pPr>
+              <w:spacing w:line="256" w:lineRule="auto"/>
+              <w:rPr>
+                <w:rFonts w:ascii="Calibri" w:eastAsia="Calibri" w:hAnsi="Calibri" w:cs="Calibri"/>
+                <w:b/>
+                <w:sz w:val="22"/>
+                <w:lang w:val="en-US"/>
+              </w:rPr>
+            </w:pPr>
+          </w:p>
+        </w:tc>
+      </w:tr>
+      <w:tr>
+        <w:tc>
+          <w:tcPr>
+            <w:tcW w:w="5707" w:type="dxa"/>
+          </w:tcPr>
+          <w:p>
+            <w:pPr>
+              <w:spacing w:line="256" w:lineRule="auto"/>
+              <w:rPr>
+                <w:rFonts w:ascii="Calibri" w:eastAsia="Calibri" w:hAnsi="Calibri" w:cs="Calibri"/>
+                <w:b/>
+                <w:sz w:val="22"/>
+              </w:rPr>
+            </w:pPr>
+            <w:r>
+              <w:rPr>
+                <w:rFonts w:ascii="Calibri" w:eastAsia="Calibri" w:hAnsi="Calibri" w:cs="Calibri"/>
+                <w:b/>
+                <w:sz w:val="22"/>
+              </w:rPr>
+              <w:t xml:space="preserve">13. </w:t>
+            </w:r>
+            <w:r>
+              <w:rPr>
+                <w:rFonts w:ascii="Calibri" w:eastAsia="Calibri" w:hAnsi="Calibri" w:cs="Calibri"/>
+                <w:b/>
+                <w:sz w:val="22"/>
+              </w:rPr>
+              <w:t>Что будет записано в консоль в следующем фрагменте кода (code snippet):</w:t>
+            </w:r>
+          </w:p>
+          <w:p>
+            <w:pPr>
+              <w:spacing w:line="256" w:lineRule="auto"/>
+              <w:rPr>
+                <w:rFonts w:ascii="Calibri" w:eastAsia="Calibri" w:hAnsi="Calibri" w:cs="Calibri"/>
+                <w:bCs/>
+                <w:sz w:val="22"/>
+              </w:rPr>
+            </w:pPr>
+            <w:r>
+              <w:rPr>
+                <w:noProof/>
+              </w:rPr>
+              <w:drawing>
+                <wp:inline distT="0" distB="0" distL="0" distR="0" wp14:anchorId="249B472C" wp14:editId="74062BD0">
+                  <wp:extent cx="2886502" cy="3658867"/>
+                  <wp:effectExtent l="0" t="0" r="0" b="0"/>
+                  <wp:docPr id="8" name="Рисунок 8"/>
+                  <wp:cNvGraphicFramePr>
+                    <a:graphicFrameLocks xmlns:a="http://schemas.openxmlformats.org/drawingml/2006/main" noChangeAspect="1"/>
+                  </wp:cNvGraphicFramePr>
+                  <a:graphic xmlns:a="http://schemas.openxmlformats.org/drawingml/2006/main">
+                    <a:graphicData uri="http://schemas.openxmlformats.org/drawingml/2006/picture">
+                      <pic:pic xmlns:pic="http://schemas.openxmlformats.org/drawingml/2006/picture">
+                        <pic:nvPicPr>
+                          <pic:cNvPr id="0" name=""/>
+                          <pic:cNvPicPr/>
+                        </pic:nvPicPr>
+                        <pic:blipFill>
+                          <a:blip r:embed="rId18"/>
+                          <a:stretch>
+                            <a:fillRect/>
+                          </a:stretch>
+                        </pic:blipFill>
+                        <pic:spPr>
+                          <a:xfrm>
+                            <a:off x="0" y="0"/>
                             <a:ext cx="2886170" cy="3658446"/>
                           </a:xfrm>
                           <a:prstGeom prst="rect">
@@ -2061,7 +2356,6 @@
                 <w:b/>
                 <w:sz w:val="22"/>
               </w:rPr>
-              <w:lastRenderedPageBreak/>
               <w:t xml:space="preserve">14. </w:t>
             </w:r>
             <w:r>
@@ -2112,7 +2406,7 @@
                           <pic:cNvPicPr/>
                         </pic:nvPicPr>
                         <pic:blipFill>
-                          <a:blip r:embed="rId18"/>
+                          <a:blip r:embed="rId19"/>
                           <a:stretch>
                             <a:fillRect/>
                           </a:stretch>
@@ -2275,6 +2569,7 @@
     </w:p>
     <w:p>
       <w:r>
+        <w:lastRenderedPageBreak/>
         <w:t>Потому что создается два независимых лексических окружения.</w:t>
       </w:r>
       <w:r>
@@ -2305,7 +2600,7 @@
                     <pic:cNvPicPr/>
                   </pic:nvPicPr>
                   <pic:blipFill>
-                    <a:blip r:embed="rId19"/>
+                    <a:blip r:embed="rId20"/>
                     <a:stretch>
                       <a:fillRect/>
                     </a:stretch>
@@ -2328,7 +2623,6 @@
     </w:p>
     <w:p>
       <w:r>
-        <w:lastRenderedPageBreak/>
         <w:t xml:space="preserve">3. </w:t>
       </w:r>
     </w:p>
@@ -2437,7 +2731,7 @@
                     <pic:cNvPicPr/>
                   </pic:nvPicPr>
                   <pic:blipFill>
-                    <a:blip r:embed="rId20"/>
+                    <a:blip r:embed="rId21"/>
                     <a:stretch>
                       <a:fillRect/>
                     </a:stretch>
@@ -2497,7 +2791,7 @@
                     <pic:cNvPicPr/>
                   </pic:nvPicPr>
                   <pic:blipFill>
-                    <a:blip r:embed="rId21"/>
+                    <a:blip r:embed="rId22"/>
                     <a:stretch>
                       <a:fillRect/>
                     </a:stretch>
@@ -2520,6 +2814,7 @@
     </w:p>
     <w:p>
       <w:r>
+        <w:lastRenderedPageBreak/>
         <w:t xml:space="preserve">7. </w:t>
       </w:r>
     </w:p>
@@ -2528,7 +2823,6 @@
         <w:rPr>
           <w:noProof/>
         </w:rPr>
-        <w:lastRenderedPageBreak/>
         <w:drawing>
           <wp:inline distT="0" distB="0" distL="0" distR="0" wp14:anchorId="59F5213D" wp14:editId="11BF068D">
             <wp:extent cx="3411666" cy="3335731"/>
@@ -2545,7 +2839,7 @@
                     <pic:cNvPicPr/>
                   </pic:nvPicPr>
                   <pic:blipFill>
-                    <a:blip r:embed="rId22"/>
+                    <a:blip r:embed="rId23"/>
                     <a:stretch>
                       <a:fillRect/>
                     </a:stretch>
@@ -2602,7 +2896,7 @@
                     <pic:cNvPicPr/>
                   </pic:nvPicPr>
                   <pic:blipFill>
-                    <a:blip r:embed="rId23"/>
+                    <a:blip r:embed="rId24"/>
                     <a:stretch>
                       <a:fillRect/>
                     </a:stretch>
@@ -2657,7 +2951,7 @@
                     <pic:cNvPicPr/>
                   </pic:nvPicPr>
                   <pic:blipFill>
-                    <a:blip r:embed="rId24"/>
+                    <a:blip r:embed="rId25"/>
                     <a:stretch>
                       <a:fillRect/>
                     </a:stretch>
@@ -2724,6 +3018,7 @@
     </w:p>
     <w:p>
       <w:r>
+        <w:lastRenderedPageBreak/>
         <w:t>Как результат, все функции shooter получат одно и то же значение из внешнего лексического окружения: последнее значение i=10.</w:t>
       </w:r>
     </w:p>
@@ -2737,7 +3032,6 @@
         <w:rPr>
           <w:noProof/>
         </w:rPr>
-        <w:lastRenderedPageBreak/>
         <w:drawing>
           <wp:inline distT="0" distB="0" distL="0" distR="0" wp14:anchorId="10758BBF" wp14:editId="435B6732">
             <wp:extent cx="3880237" cy="1219348"/>
@@ -2754,7 +3048,7 @@
                     <pic:cNvPicPr/>
                   </pic:nvPicPr>
                   <pic:blipFill>
-                    <a:blip r:embed="rId25"/>
+                    <a:blip r:embed="rId26"/>
                     <a:stretch>
                       <a:fillRect/>
                     </a:stretch>
@@ -2810,7 +3104,7 @@
                     <pic:cNvPicPr/>
                   </pic:nvPicPr>
                   <pic:blipFill>
-                    <a:blip r:embed="rId26"/>
+                    <a:blip r:embed="rId27"/>
                     <a:stretch>
                       <a:fillRect/>
                     </a:stretch>
@@ -2862,7 +3156,7 @@
                     <pic:cNvPicPr/>
                   </pic:nvPicPr>
                   <pic:blipFill>
-                    <a:blip r:embed="rId27"/>
+                    <a:blip r:embed="rId28"/>
                     <a:stretch>
                       <a:fillRect/>
                     </a:stretch>
@@ -2916,7 +3210,7 @@
                     <pic:cNvPicPr/>
                   </pic:nvPicPr>
                   <pic:blipFill>
-                    <a:blip r:embed="rId28"/>
+                    <a:blip r:embed="rId29"/>
                     <a:stretch>
                       <a:fillRect/>
                     </a:stretch>
@@ -2963,7 +3257,7 @@
                     <pic:cNvPicPr/>
                   </pic:nvPicPr>
                   <pic:blipFill>
-                    <a:blip r:embed="rId29"/>
+                    <a:blip r:embed="rId30"/>
                     <a:stretch>
                       <a:fillRect/>
                     </a:stretch>
@@ -3242,70 +3536,6 @@
             <wp:extent cx="2676213" cy="1821976"/>
             <wp:effectExtent l="0" t="0" r="0" b="6985"/>
             <wp:docPr id="5" name="Рисунок 5"/>
-            <wp:cNvGraphicFramePr>
-              <a:graphicFrameLocks xmlns:a="http://schemas.openxmlformats.org/drawingml/2006/main" noChangeAspect="1"/>
-            </wp:cNvGraphicFramePr>
-            <a:graphic xmlns:a="http://schemas.openxmlformats.org/drawingml/2006/main">
-              <a:graphicData uri="http://schemas.openxmlformats.org/drawingml/2006/picture">
-                <pic:pic xmlns:pic="http://schemas.openxmlformats.org/drawingml/2006/picture">
-                  <pic:nvPicPr>
-                    <pic:cNvPr id="0" name=""/>
-                    <pic:cNvPicPr/>
-                  </pic:nvPicPr>
-                  <pic:blipFill>
-                    <a:blip r:embed="rId30"/>
-                    <a:stretch>
-                      <a:fillRect/>
-                    </a:stretch>
-                  </pic:blipFill>
-                  <pic:spPr>
-                    <a:xfrm>
-                      <a:off x="0" y="0"/>
-                      <a:ext cx="2678066" cy="1823237"/>
-                    </a:xfrm>
-                    <a:prstGeom prst="rect">
-                      <a:avLst/>
-                    </a:prstGeom>
-                  </pic:spPr>
-                </pic:pic>
-              </a:graphicData>
-            </a:graphic>
-          </wp:inline>
-        </w:drawing>
-      </w:r>
-    </w:p>
-    <w:p>
-      <w:r>
-        <w:t>Так как объявления переменных</w:t>
-      </w:r>
-      <w:r>
-        <w:t xml:space="preserve"> </w:t>
-      </w:r>
-      <w:r>
-        <w:rPr>
-          <w:lang w:val="en-US"/>
-        </w:rPr>
-        <w:t>var</w:t>
-      </w:r>
-      <w:r>
-        <w:t xml:space="preserve"> поднимаются в верхнюю часть области видимости, вышеприведённый код аналогичен следующему.</w:t>
-      </w:r>
-    </w:p>
-    <w:p>
-      <w:pPr>
-        <w:rPr>
-          <w:lang w:val="en-US"/>
-        </w:rPr>
-      </w:pPr>
-      <w:r>
-        <w:rPr>
-          <w:noProof/>
-        </w:rPr>
-        <w:drawing>
-          <wp:inline distT="0" distB="0" distL="0" distR="0" wp14:anchorId="364409B3" wp14:editId="05521476">
-            <wp:extent cx="2545308" cy="1950826"/>
-            <wp:effectExtent l="0" t="0" r="7620" b="0"/>
-            <wp:docPr id="6" name="Рисунок 6"/>
             <wp:cNvGraphicFramePr>
               <a:graphicFrameLocks xmlns:a="http://schemas.openxmlformats.org/drawingml/2006/main" noChangeAspect="1"/>
             </wp:cNvGraphicFramePr>
@@ -3325,7 +3555,7 @@
                   <pic:spPr>
                     <a:xfrm>
                       <a:off x="0" y="0"/>
-                      <a:ext cx="2544185" cy="1949965"/>
+                      <a:ext cx="2678066" cy="1823237"/>
                     </a:xfrm>
                     <a:prstGeom prst="rect">
                       <a:avLst/>
@@ -3340,102 +3570,36 @@
     </w:p>
     <w:p>
       <w:r>
-        <w:t>В результате оказывается, чт</w:t>
-      </w:r>
-      <w:r>
-        <w:t xml:space="preserve">о, при запросе </w:t>
+        <w:t>Так как объявления переменных</w:t>
+      </w:r>
+      <w:r>
+        <w:t xml:space="preserve"> </w:t>
       </w:r>
       <w:r>
         <w:rPr>
           <w:lang w:val="en-US"/>
         </w:rPr>
-        <w:t>i</w:t>
-      </w:r>
-      <w:r>
-        <w:t xml:space="preserve">, при вызове </w:t>
-      </w:r>
-      <w:r>
+        <w:t>var</w:t>
+      </w:r>
+      <w:r>
+        <w:t xml:space="preserve"> поднимаются в верхнюю часть области видимости, вышеприведённый код аналогичен следующему.</w:t>
+      </w:r>
+    </w:p>
+    <w:p>
+      <w:pPr>
         <w:rPr>
           <w:lang w:val="en-US"/>
         </w:rPr>
-        <w:t>operation</w:t>
-      </w:r>
-      <w:r>
-        <w:t>()</w:t>
-      </w:r>
-      <w:r>
-        <w:t xml:space="preserve">, </w:t>
-      </w:r>
-      <w:r>
-        <w:rPr>
-          <w:lang w:val="en-US"/>
-        </w:rPr>
-        <w:t>i</w:t>
-      </w:r>
-      <w:r>
-        <w:t xml:space="preserve"> всё ещё видна, </w:t>
-      </w:r>
-      <w:r>
-        <w:t>и</w:t>
-      </w:r>
-      <w:r>
-        <w:t xml:space="preserve"> она</w:t>
-      </w:r>
-      <w:r>
-        <w:t xml:space="preserve"> уже</w:t>
-      </w:r>
-      <w:r>
-        <w:t xml:space="preserve"> равна 5, в результате, ссылаясь на i во всех функциях, мы выводим число 5.</w:t>
-      </w:r>
-    </w:p>
-    <w:p>
-      <w:r>
-        <w:t>Как изменить поведение программы таким образом, чтобы она делала бы то, что от неё ожидается?</w:t>
-      </w:r>
-    </w:p>
-    <w:p>
-      <w:r>
-        <w:t>Самое простое решение этой проблемы заключается в использовании ключевого слова let.</w:t>
-      </w:r>
-      <w:r>
-        <w:t xml:space="preserve"> </w:t>
-      </w:r>
-      <w:r>
-        <w:t>Теперь на каждой итерации цикла каждая функция, добавленная в массив operations, получает собственную копию i</w:t>
-      </w:r>
-      <w:r>
-        <w:t>, из собственного лексического окружения, создаваемого на каждой итерации</w:t>
-      </w:r>
-      <w:r>
-        <w:t>.</w:t>
-      </w:r>
-    </w:p>
-    <w:p>
-      <w:r>
-        <w:t>Ещё один способ решения этой проблемы, который часто применялся до появления стандарта ES6, когда ключевого слова let ещё не было, заключается в использовании IIFE.</w:t>
-      </w:r>
-    </w:p>
-    <w:p>
-      <w:r>
-        <w:t>При таком подходе значение i сохраняется в замыкании, а в массив попадает функция, возвращаемая IIFE и имеющая доступ к замыканию.</w:t>
-      </w:r>
-    </w:p>
-    <w:p>
-      <w:pPr>
-        <w:rPr>
-          <w:lang w:val="en-US"/>
-        </w:rPr>
       </w:pPr>
       <w:r>
         <w:rPr>
           <w:noProof/>
         </w:rPr>
-        <w:lastRenderedPageBreak/>
         <w:drawing>
-          <wp:inline distT="0" distB="0" distL="0" distR="0" wp14:anchorId="73833F5C" wp14:editId="65BDB997">
-            <wp:extent cx="2821007" cy="1903863"/>
-            <wp:effectExtent l="0" t="0" r="0" b="1270"/>
-            <wp:docPr id="7" name="Рисунок 7"/>
+          <wp:inline distT="0" distB="0" distL="0" distR="0" wp14:anchorId="364409B3" wp14:editId="05521476">
+            <wp:extent cx="2545308" cy="1950826"/>
+            <wp:effectExtent l="0" t="0" r="7620" b="0"/>
+            <wp:docPr id="6" name="Рисунок 6"/>
             <wp:cNvGraphicFramePr>
               <a:graphicFrameLocks xmlns:a="http://schemas.openxmlformats.org/drawingml/2006/main" noChangeAspect="1"/>
             </wp:cNvGraphicFramePr>
@@ -3455,6 +3619,136 @@
                   <pic:spPr>
                     <a:xfrm>
                       <a:off x="0" y="0"/>
+                      <a:ext cx="2544185" cy="1949965"/>
+                    </a:xfrm>
+                    <a:prstGeom prst="rect">
+                      <a:avLst/>
+                    </a:prstGeom>
+                  </pic:spPr>
+                </pic:pic>
+              </a:graphicData>
+            </a:graphic>
+          </wp:inline>
+        </w:drawing>
+      </w:r>
+    </w:p>
+    <w:p>
+      <w:r>
+        <w:t>В результате оказывается, чт</w:t>
+      </w:r>
+      <w:r>
+        <w:t xml:space="preserve">о, при запросе </w:t>
+      </w:r>
+      <w:r>
+        <w:rPr>
+          <w:lang w:val="en-US"/>
+        </w:rPr>
+        <w:t>i</w:t>
+      </w:r>
+      <w:r>
+        <w:t xml:space="preserve">, при вызове </w:t>
+      </w:r>
+      <w:r>
+        <w:rPr>
+          <w:lang w:val="en-US"/>
+        </w:rPr>
+        <w:t>operation</w:t>
+      </w:r>
+      <w:r>
+        <w:t>()</w:t>
+      </w:r>
+      <w:r>
+        <w:t xml:space="preserve">, </w:t>
+      </w:r>
+      <w:r>
+        <w:rPr>
+          <w:lang w:val="en-US"/>
+        </w:rPr>
+        <w:t>i</w:t>
+      </w:r>
+      <w:r>
+        <w:t xml:space="preserve"> всё ещё видна, </w:t>
+      </w:r>
+      <w:r>
+        <w:t>и</w:t>
+      </w:r>
+      <w:r>
+        <w:t xml:space="preserve"> она</w:t>
+      </w:r>
+      <w:r>
+        <w:t xml:space="preserve"> уже</w:t>
+      </w:r>
+      <w:r>
+        <w:t xml:space="preserve"> равна 5, в результате, ссылаясь на i во всех функциях, мы выводим число 5.</w:t>
+      </w:r>
+    </w:p>
+    <w:p>
+      <w:r>
+        <w:t>Как изменить поведение программы таким образом, чтобы она делала бы то, что от неё ожидается?</w:t>
+      </w:r>
+    </w:p>
+    <w:p>
+      <w:r>
+        <w:t>Самое простое решение этой проблемы заключается в использовании ключевого слова let.</w:t>
+      </w:r>
+      <w:r>
+        <w:t xml:space="preserve"> </w:t>
+      </w:r>
+      <w:r>
+        <w:t>Теперь на каждой итерации цикла каждая функция, добавленная в массив operations, получает собственную копию i</w:t>
+      </w:r>
+      <w:r>
+        <w:t>, из собственного лексического окружения, создаваемого на каждой итерации</w:t>
+      </w:r>
+      <w:r>
+        <w:t>.</w:t>
+      </w:r>
+    </w:p>
+    <w:p>
+      <w:r>
+        <w:t>Ещё один способ решения этой проблемы, который часто применялся до появления стандарта ES6, когда ключевого слова let ещё не было, заключается в использовании IIFE.</w:t>
+      </w:r>
+    </w:p>
+    <w:p>
+      <w:r>
+        <w:t>При таком подходе значение i сохраняется в замыкании, а в массив попадает функция, возвращаемая IIFE и имеющая доступ к замыканию.</w:t>
+      </w:r>
+    </w:p>
+    <w:p>
+      <w:pPr>
+        <w:rPr>
+          <w:lang w:val="en-US"/>
+        </w:rPr>
+      </w:pPr>
+      <w:r>
+        <w:rPr>
+          <w:noProof/>
+        </w:rPr>
+        <w:lastRenderedPageBreak/>
+        <w:drawing>
+          <wp:inline distT="0" distB="0" distL="0" distR="0" wp14:anchorId="73833F5C" wp14:editId="65BDB997">
+            <wp:extent cx="2821007" cy="1903863"/>
+            <wp:effectExtent l="0" t="0" r="0" b="1270"/>
+            <wp:docPr id="7" name="Рисунок 7"/>
+            <wp:cNvGraphicFramePr>
+              <a:graphicFrameLocks xmlns:a="http://schemas.openxmlformats.org/drawingml/2006/main" noChangeAspect="1"/>
+            </wp:cNvGraphicFramePr>
+            <a:graphic xmlns:a="http://schemas.openxmlformats.org/drawingml/2006/main">
+              <a:graphicData uri="http://schemas.openxmlformats.org/drawingml/2006/picture">
+                <pic:pic xmlns:pic="http://schemas.openxmlformats.org/drawingml/2006/picture">
+                  <pic:nvPicPr>
+                    <pic:cNvPr id="0" name=""/>
+                    <pic:cNvPicPr/>
+                  </pic:nvPicPr>
+                  <pic:blipFill>
+                    <a:blip r:embed="rId33"/>
+                    <a:stretch>
+                      <a:fillRect/>
+                    </a:stretch>
+                  </pic:blipFill>
+                  <pic:spPr>
+                    <a:xfrm>
+                      <a:off x="0" y="0"/>
                       <a:ext cx="2818931" cy="1902462"/>
                     </a:xfrm>
                     <a:prstGeom prst="rect">
@@ -3563,7 +3857,7 @@
                     <pic:cNvPicPr/>
                   </pic:nvPicPr>
                   <pic:blipFill>
-                    <a:blip r:embed="rId33"/>
+                    <a:blip r:embed="rId34"/>
                     <a:stretch>
                       <a:fillRect/>
                     </a:stretch>
@@ -4589,6 +4883,7 @@
   <w:style w:type="character" w:default="1" w:styleId="a0">
     <w:name w:val="Default Paragraph Font"/>
     <w:uiPriority w:val="1"/>
+    <w:semiHidden/>
     <w:unhideWhenUsed/>
   </w:style>
   <w:style w:type="table" w:default="1" w:styleId="a1">

--- a/Замыкания/Замыкания.docx
+++ b/Замыкания/Замыкания.docx
@@ -601,6 +601,24 @@
           <w:sz w:val="22"/>
         </w:rPr>
         <w:t>, в функциях с состоянием.</w:t>
+      </w:r>
+    </w:p>
+    <w:p>
+      <w:pPr>
+        <w:spacing w:line="256" w:lineRule="auto"/>
+        <w:rPr>
+          <w:rFonts w:ascii="Calibri" w:eastAsia="Calibri" w:hAnsi="Calibri" w:cs="Calibri"/>
+          <w:bCs/>
+          <w:sz w:val="22"/>
+        </w:rPr>
+      </w:pPr>
+      <w:r>
+        <w:rPr>
+          <w:rFonts w:ascii="Calibri" w:eastAsia="Calibri" w:hAnsi="Calibri" w:cs="Calibri"/>
+          <w:bCs/>
+          <w:sz w:val="22"/>
+        </w:rPr>
+        <w:t>Замыкания используются при каррировании, частичном применении, мемоизации, в декораторах.</w:t>
       </w:r>
     </w:p>
     <w:p>
@@ -855,7 +873,6 @@
           <w:sz w:val="28"/>
           <w:szCs w:val="28"/>
         </w:rPr>
-        <w:lastRenderedPageBreak/>
         <w:t>Задачи.</w:t>
       </w:r>
     </w:p>
@@ -1324,6 +1341,7 @@
               <w:rPr>
                 <w:noProof/>
               </w:rPr>
+              <w:lastRenderedPageBreak/>
               <w:drawing>
                 <wp:inline distT="0" distB="0" distL="0" distR="0" wp14:anchorId="4784EE27" wp14:editId="51B11D71">
                   <wp:extent cx="2592126" cy="2585480"/>
